--- a/documents/алгоритмы (словами).docx
+++ b/documents/алгоритмы (словами).docx
@@ -409,23 +409,7 @@
               <w:sz w:val="28"/>
               <w:szCs w:val="28"/>
             </w:rPr>
-            <m:t>&lt;</m:t>
-          </m:r>
-          <m:r>
-            <w:rPr>
-              <w:rFonts w:ascii="Cambria Math" w:eastAsia="TimesNewRomanPSMT" w:hAnsi="Cambria Math" w:cs="Times New Roman"/>
-              <w:sz w:val="28"/>
-              <w:szCs w:val="28"/>
-            </w:rPr>
-            <m:t>ε</m:t>
-          </m:r>
-          <m:r>
-            <w:rPr>
-              <w:rFonts w:ascii="Cambria Math" w:eastAsia="TimesNewRomanPSMT" w:hAnsi="Cambria Math" w:cs="Times New Roman"/>
-              <w:sz w:val="28"/>
-              <w:szCs w:val="28"/>
-            </w:rPr>
-            <m:t xml:space="preserve">  (1)</m:t>
+            <m:t>&lt;ε  (1)</m:t>
           </m:r>
         </m:oMath>
       </m:oMathPara>
@@ -3367,7 +3351,7 @@
           <w:sz w:val="28"/>
           <w:szCs w:val="28"/>
         </w:rPr>
-        <w:t xml:space="preserve"> 6;</w:t>
+        <w:t>6;</w:t>
       </w:r>
     </w:p>
     <w:p>
@@ -3421,7 +3405,7 @@
           <w:sz w:val="28"/>
           <w:szCs w:val="28"/>
         </w:rPr>
-        <w:t>то переходим к п. 7, иначе – к п. 8;</w:t>
+        <w:t>то переходим к п.7, иначе – к п.8;</w:t>
       </w:r>
     </w:p>
     <w:p>
@@ -3512,7 +3496,23 @@
           <w:sz w:val="28"/>
           <w:szCs w:val="28"/>
         </w:rPr>
-        <w:t>Если на исходном изображении остались непроверенные доменные блоки, то переходим в пункт 2, иначе – в п. 9;</w:t>
+        <w:t>Если на исходном изображении остались непроверенные доменные блоки, то переходим в п</w:t>
+      </w:r>
+      <w:r>
+        <w:rPr>
+          <w:rFonts w:ascii="Times New Roman" w:eastAsia="TimesNewRomanPSMT" w:hAnsi="Times New Roman" w:cs="Times New Roman"/>
+          <w:sz w:val="28"/>
+          <w:szCs w:val="28"/>
+        </w:rPr>
+        <w:t>.</w:t>
+      </w:r>
+      <w:r>
+        <w:rPr>
+          <w:rFonts w:ascii="Times New Roman" w:eastAsia="TimesNewRomanPSMT" w:hAnsi="Times New Roman" w:cs="Times New Roman"/>
+          <w:sz w:val="28"/>
+          <w:szCs w:val="28"/>
+        </w:rPr>
+        <w:t>2, иначе – в п.9;</w:t>
       </w:r>
     </w:p>
     <w:p>
@@ -3670,7 +3670,49 @@
           <w:sz w:val="28"/>
           <w:szCs w:val="28"/>
         </w:rPr>
-        <w:t xml:space="preserve">, параметр </w:t>
+        <w:t xml:space="preserve">, </w:t>
+      </w:r>
+      <w:r>
+        <w:rPr>
+          <w:rFonts w:ascii="Times New Roman" w:hAnsi="Times New Roman" w:cs="Times New Roman"/>
+          <w:sz w:val="28"/>
+          <w:szCs w:val="28"/>
+        </w:rPr>
+        <w:t>коэффициент</w:t>
+      </w:r>
+      <w:r>
+        <w:rPr>
+          <w:rFonts w:ascii="Times New Roman" w:hAnsi="Times New Roman" w:cs="Times New Roman"/>
+          <w:b/>
+          <w:sz w:val="28"/>
+          <w:szCs w:val="28"/>
+        </w:rPr>
+        <w:t xml:space="preserve"> </w:t>
+      </w:r>
+      <w:r>
+        <w:rPr>
+          <w:rFonts w:ascii="Times New Roman" w:hAnsi="Times New Roman" w:cs="Times New Roman"/>
+          <w:sz w:val="28"/>
+          <w:szCs w:val="28"/>
+          <w:lang w:val="en-US"/>
+        </w:rPr>
+        <w:t>k</w:t>
+      </w:r>
+      <w:r>
+        <w:rPr>
+          <w:rFonts w:ascii="Times New Roman" w:hAnsi="Times New Roman" w:cs="Times New Roman"/>
+          <w:sz w:val="28"/>
+          <w:szCs w:val="28"/>
+        </w:rPr>
+        <w:t xml:space="preserve"> (степень разбиения рангового блока) и </w:t>
+      </w:r>
+      <w:r>
+        <w:rPr>
+          <w:rFonts w:ascii="Times New Roman" w:eastAsia="TimesNewRomanPSMT" w:hAnsi="Times New Roman" w:cs="Times New Roman"/>
+          <w:sz w:val="28"/>
+          <w:szCs w:val="28"/>
+        </w:rPr>
+        <w:t xml:space="preserve">параметр </w:t>
       </w:r>
       <w:proofErr w:type="spellStart"/>
       <w:r>
@@ -3715,7 +3757,7 @@
         <w:pStyle w:val="ac"/>
         <w:numPr>
           <w:ilvl w:val="0"/>
-          <w:numId w:val="4"/>
+          <w:numId w:val="6"/>
         </w:numPr>
         <w:autoSpaceDE w:val="0"/>
         <w:autoSpaceDN w:val="0"/>
@@ -3734,6 +3776,7 @@
           <w:sz w:val="28"/>
           <w:szCs w:val="28"/>
         </w:rPr>
+        <w:lastRenderedPageBreak/>
         <w:t>Задаем значение исходных данных</w:t>
       </w:r>
     </w:p>
@@ -3742,7 +3785,7 @@
         <w:pStyle w:val="ac"/>
         <w:numPr>
           <w:ilvl w:val="0"/>
-          <w:numId w:val="4"/>
+          <w:numId w:val="6"/>
         </w:numPr>
         <w:autoSpaceDE w:val="0"/>
         <w:autoSpaceDN w:val="0"/>
@@ -3761,7 +3804,6 @@
           <w:sz w:val="28"/>
           <w:szCs w:val="28"/>
         </w:rPr>
-        <w:lastRenderedPageBreak/>
         <w:t>На исходном изображении выделяем непроверенный доменный блок;</w:t>
       </w:r>
     </w:p>
@@ -3770,7 +3812,7 @@
         <w:pStyle w:val="ac"/>
         <w:numPr>
           <w:ilvl w:val="0"/>
-          <w:numId w:val="4"/>
+          <w:numId w:val="6"/>
         </w:numPr>
         <w:autoSpaceDE w:val="0"/>
         <w:autoSpaceDN w:val="0"/>
@@ -3797,7 +3839,7 @@
         <w:pStyle w:val="ac"/>
         <w:numPr>
           <w:ilvl w:val="0"/>
-          <w:numId w:val="4"/>
+          <w:numId w:val="6"/>
         </w:numPr>
         <w:autoSpaceDE w:val="0"/>
         <w:autoSpaceDN w:val="0"/>
@@ -3892,7 +3934,7 @@
         <w:pStyle w:val="ac"/>
         <w:numPr>
           <w:ilvl w:val="0"/>
-          <w:numId w:val="4"/>
+          <w:numId w:val="6"/>
         </w:numPr>
         <w:autoSpaceDE w:val="0"/>
         <w:autoSpaceDN w:val="0"/>
@@ -3911,7 +3953,23 @@
           <w:sz w:val="28"/>
           <w:szCs w:val="28"/>
         </w:rPr>
-        <w:t>Если минимальное СКО меньше коэффициента компрессии то сохраняем параметры доменного блока, иначе – переходим к п. 6;</w:t>
+        <w:t>Если минимальное СКО меньше коэффициента компрессии то сохраняем параметры доменного блока,</w:t>
+      </w:r>
+      <w:r>
+        <w:rPr>
+          <w:rFonts w:ascii="Times New Roman" w:eastAsia="TimesNewRomanPSMT" w:hAnsi="Times New Roman" w:cs="Times New Roman"/>
+          <w:sz w:val="28"/>
+          <w:szCs w:val="28"/>
+        </w:rPr>
+        <w:t xml:space="preserve"> иначе – переходим к п.</w:t>
+      </w:r>
+      <w:r>
+        <w:rPr>
+          <w:rFonts w:ascii="Times New Roman" w:eastAsia="TimesNewRomanPSMT" w:hAnsi="Times New Roman" w:cs="Times New Roman"/>
+          <w:sz w:val="28"/>
+          <w:szCs w:val="28"/>
+        </w:rPr>
+        <w:t>6;</w:t>
       </w:r>
     </w:p>
     <w:p>
@@ -3919,7 +3977,7 @@
         <w:pStyle w:val="ac"/>
         <w:numPr>
           <w:ilvl w:val="0"/>
-          <w:numId w:val="4"/>
+          <w:numId w:val="6"/>
         </w:numPr>
         <w:autoSpaceDE w:val="0"/>
         <w:autoSpaceDN w:val="0"/>
@@ -3965,7 +4023,15 @@
           <w:sz w:val="28"/>
           <w:szCs w:val="28"/>
         </w:rPr>
-        <w:t>то переходим к п. 7, иначе – к п. 8;</w:t>
+        <w:t>то переходим к п.7, иначе – к п.</w:t>
+      </w:r>
+      <w:r>
+        <w:rPr>
+          <w:rFonts w:ascii="Times New Roman" w:eastAsia="TimesNewRomanPSMT" w:hAnsi="Times New Roman" w:cs="Times New Roman"/>
+          <w:sz w:val="28"/>
+          <w:szCs w:val="28"/>
+        </w:rPr>
+        <w:t>8;</w:t>
       </w:r>
     </w:p>
     <w:p>
@@ -3973,7 +4039,7 @@
         <w:pStyle w:val="ac"/>
         <w:numPr>
           <w:ilvl w:val="0"/>
-          <w:numId w:val="4"/>
+          <w:numId w:val="6"/>
         </w:numPr>
         <w:autoSpaceDE w:val="0"/>
         <w:autoSpaceDN w:val="0"/>
@@ -4037,7 +4103,7 @@
         <w:pStyle w:val="ac"/>
         <w:numPr>
           <w:ilvl w:val="0"/>
-          <w:numId w:val="4"/>
+          <w:numId w:val="6"/>
         </w:numPr>
         <w:autoSpaceDE w:val="0"/>
         <w:autoSpaceDN w:val="0"/>
@@ -4056,7 +4122,23 @@
           <w:sz w:val="28"/>
           <w:szCs w:val="28"/>
         </w:rPr>
-        <w:t>Если на исходном изображении остались непроверенные доменные блоки, то переходим в пункт 2, иначе – в п. 9;</w:t>
+        <w:t>Если на исходном изображении остались непроверенные доменные блоки, то пере</w:t>
+      </w:r>
+      <w:r>
+        <w:rPr>
+          <w:rFonts w:ascii="Times New Roman" w:eastAsia="TimesNewRomanPSMT" w:hAnsi="Times New Roman" w:cs="Times New Roman"/>
+          <w:sz w:val="28"/>
+          <w:szCs w:val="28"/>
+        </w:rPr>
+        <w:t>ходим в пункт 2, иначе – в п.</w:t>
+      </w:r>
+      <w:r>
+        <w:rPr>
+          <w:rFonts w:ascii="Times New Roman" w:eastAsia="TimesNewRomanPSMT" w:hAnsi="Times New Roman" w:cs="Times New Roman"/>
+          <w:sz w:val="28"/>
+          <w:szCs w:val="28"/>
+        </w:rPr>
+        <w:t>9;</w:t>
       </w:r>
     </w:p>
     <w:p>
@@ -4064,7 +4146,698 @@
         <w:pStyle w:val="ac"/>
         <w:numPr>
           <w:ilvl w:val="0"/>
-          <w:numId w:val="4"/>
+          <w:numId w:val="6"/>
+        </w:numPr>
+        <w:autoSpaceDE w:val="0"/>
+        <w:autoSpaceDN w:val="0"/>
+        <w:adjustRightInd w:val="0"/>
+        <w:spacing w:after="0" w:line="240" w:lineRule="auto"/>
+        <w:jc w:val="both"/>
+        <w:rPr>
+          <w:rFonts w:ascii="Times New Roman" w:eastAsia="TimesNewRomanPSMT" w:hAnsi="Times New Roman" w:cs="Times New Roman"/>
+          <w:sz w:val="28"/>
+          <w:szCs w:val="28"/>
+        </w:rPr>
+      </w:pPr>
+      <w:r>
+        <w:rPr>
+          <w:rFonts w:ascii="Times New Roman" w:eastAsia="TimesNewRomanPSMT" w:hAnsi="Times New Roman" w:cs="Times New Roman"/>
+          <w:sz w:val="28"/>
+          <w:szCs w:val="28"/>
+        </w:rPr>
+        <w:t xml:space="preserve">Если результат деления размера стороны рангового блока на коэффициент </w:t>
+      </w:r>
+      <w:r>
+        <w:rPr>
+          <w:rFonts w:ascii="Times New Roman" w:eastAsia="TimesNewRomanPSMT" w:hAnsi="Times New Roman" w:cs="Times New Roman"/>
+          <w:sz w:val="28"/>
+          <w:szCs w:val="28"/>
+          <w:lang w:val="en-US"/>
+        </w:rPr>
+        <w:t>k</w:t>
+      </w:r>
+      <w:r>
+        <w:rPr>
+          <w:rFonts w:ascii="Times New Roman" w:eastAsia="TimesNewRomanPSMT" w:hAnsi="Times New Roman" w:cs="Times New Roman"/>
+          <w:sz w:val="28"/>
+          <w:szCs w:val="28"/>
+        </w:rPr>
+        <w:t xml:space="preserve"> больше, либо равен 4, то переходим к п.10, иначе – п.11;</w:t>
+      </w:r>
+    </w:p>
+    <w:p>
+      <w:pPr>
+        <w:pStyle w:val="ac"/>
+        <w:numPr>
+          <w:ilvl w:val="0"/>
+          <w:numId w:val="6"/>
+        </w:numPr>
+        <w:autoSpaceDE w:val="0"/>
+        <w:autoSpaceDN w:val="0"/>
+        <w:adjustRightInd w:val="0"/>
+        <w:spacing w:after="0" w:line="240" w:lineRule="auto"/>
+        <w:jc w:val="both"/>
+        <w:rPr>
+          <w:rFonts w:ascii="Times New Roman" w:eastAsia="TimesNewRomanPSMT" w:hAnsi="Times New Roman" w:cs="Times New Roman"/>
+          <w:sz w:val="28"/>
+          <w:szCs w:val="28"/>
+        </w:rPr>
+      </w:pPr>
+      <w:r>
+        <w:rPr>
+          <w:rFonts w:ascii="Times New Roman" w:eastAsia="TimesNewRomanPSMT" w:hAnsi="Times New Roman" w:cs="Times New Roman"/>
+          <w:sz w:val="28"/>
+          <w:szCs w:val="28"/>
+        </w:rPr>
+        <w:t xml:space="preserve">Делим ранговый блок на 4 </w:t>
+      </w:r>
+      <w:proofErr w:type="spellStart"/>
+      <w:r>
+        <w:rPr>
+          <w:rFonts w:ascii="Times New Roman" w:eastAsia="TimesNewRomanPSMT" w:hAnsi="Times New Roman" w:cs="Times New Roman"/>
+          <w:sz w:val="28"/>
+          <w:szCs w:val="28"/>
+        </w:rPr>
+        <w:t>подблока</w:t>
+      </w:r>
+      <w:proofErr w:type="spellEnd"/>
+      <w:r>
+        <w:rPr>
+          <w:rFonts w:ascii="Times New Roman" w:eastAsia="TimesNewRomanPSMT" w:hAnsi="Times New Roman" w:cs="Times New Roman"/>
+          <w:sz w:val="28"/>
+          <w:szCs w:val="28"/>
+        </w:rPr>
+        <w:t xml:space="preserve"> и для каждого из них выполняем данный алгоритм;</w:t>
+      </w:r>
+    </w:p>
+    <w:p>
+      <w:pPr>
+        <w:pStyle w:val="ac"/>
+        <w:numPr>
+          <w:ilvl w:val="0"/>
+          <w:numId w:val="6"/>
+        </w:numPr>
+        <w:autoSpaceDE w:val="0"/>
+        <w:autoSpaceDN w:val="0"/>
+        <w:adjustRightInd w:val="0"/>
+        <w:spacing w:after="0" w:line="240" w:lineRule="auto"/>
+        <w:jc w:val="both"/>
+        <w:rPr>
+          <w:rFonts w:ascii="Times New Roman" w:eastAsia="TimesNewRomanPSMT" w:hAnsi="Times New Roman" w:cs="Times New Roman"/>
+          <w:sz w:val="28"/>
+          <w:szCs w:val="28"/>
+        </w:rPr>
+      </w:pPr>
+      <w:r>
+        <w:rPr>
+          <w:rFonts w:ascii="Times New Roman" w:eastAsia="TimesNewRomanPSMT" w:hAnsi="Times New Roman" w:cs="Times New Roman"/>
+          <w:sz w:val="28"/>
+          <w:szCs w:val="28"/>
+        </w:rPr>
+        <w:t>Сохраняем</w:t>
+      </w:r>
+      <w:r>
+        <w:rPr>
+          <w:rFonts w:ascii="Times New Roman" w:hAnsi="Times New Roman" w:cs="Times New Roman"/>
+          <w:sz w:val="28"/>
+          <w:szCs w:val="28"/>
+        </w:rPr>
+        <w:t xml:space="preserve"> параметры доменного блока, соответствующего </w:t>
+      </w:r>
+      <w:proofErr w:type="spellStart"/>
+      <w:r>
+        <w:rPr>
+          <w:rFonts w:ascii="Times New Roman" w:eastAsiaTheme="minorEastAsia" w:hAnsi="Times New Roman" w:cs="Times New Roman"/>
+          <w:sz w:val="28"/>
+          <w:szCs w:val="28"/>
+          <w:lang w:val="en-US"/>
+        </w:rPr>
+        <w:t>minSKO</w:t>
+      </w:r>
+      <w:proofErr w:type="spellEnd"/>
+      <w:r>
+        <w:rPr>
+          <w:rFonts w:ascii="Times New Roman" w:eastAsiaTheme="minorEastAsia" w:hAnsi="Times New Roman" w:cs="Times New Roman"/>
+          <w:sz w:val="28"/>
+          <w:szCs w:val="28"/>
+        </w:rPr>
+        <w:t>.</w:t>
+      </w:r>
+    </w:p>
+    <w:p>
+      <w:pPr>
+        <w:autoSpaceDE w:val="0"/>
+        <w:autoSpaceDN w:val="0"/>
+        <w:adjustRightInd w:val="0"/>
+        <w:spacing w:after="0" w:line="240" w:lineRule="auto"/>
+        <w:jc w:val="both"/>
+        <w:rPr>
+          <w:rFonts w:ascii="Times New Roman" w:eastAsia="TimesNewRomanPSMT" w:hAnsi="Times New Roman" w:cs="Times New Roman"/>
+          <w:sz w:val="28"/>
+          <w:szCs w:val="28"/>
+        </w:rPr>
+      </w:pPr>
+    </w:p>
+    <w:p>
+      <w:pPr>
+        <w:autoSpaceDE w:val="0"/>
+        <w:autoSpaceDN w:val="0"/>
+        <w:adjustRightInd w:val="0"/>
+        <w:spacing w:after="0" w:line="240" w:lineRule="auto"/>
+        <w:ind w:firstLine="567"/>
+        <w:jc w:val="both"/>
+        <w:rPr>
+          <w:rFonts w:ascii="Times New Roman" w:eastAsia="TimesNewRomanPSMT" w:hAnsi="Times New Roman" w:cs="Times New Roman"/>
+          <w:b/>
+          <w:sz w:val="28"/>
+          <w:szCs w:val="28"/>
+        </w:rPr>
+      </w:pPr>
+      <w:r>
+        <w:rPr>
+          <w:rFonts w:ascii="Times New Roman" w:eastAsia="TimesNewRomanPSMT" w:hAnsi="Times New Roman" w:cs="Times New Roman"/>
+          <w:b/>
+          <w:sz w:val="28"/>
+          <w:szCs w:val="28"/>
+        </w:rPr>
+        <w:t>Д</w:t>
+      </w:r>
+      <w:r>
+        <w:rPr>
+          <w:rFonts w:ascii="Times New Roman" w:eastAsia="TimesNewRomanPSMT" w:hAnsi="Times New Roman" w:cs="Times New Roman"/>
+          <w:b/>
+          <w:sz w:val="28"/>
+          <w:szCs w:val="28"/>
+        </w:rPr>
+        <w:t>оменный блок</w:t>
+      </w:r>
+      <w:r>
+        <w:rPr>
+          <w:rFonts w:ascii="Times New Roman" w:eastAsia="TimesNewRomanPSMT" w:hAnsi="Times New Roman" w:cs="Times New Roman"/>
+          <w:b/>
+          <w:sz w:val="28"/>
+          <w:szCs w:val="28"/>
+        </w:rPr>
+        <w:t xml:space="preserve"> </w:t>
+      </w:r>
+      <w:r>
+        <w:rPr>
+          <w:rFonts w:ascii="Times New Roman" w:hAnsi="Times New Roman" w:cs="Times New Roman"/>
+          <w:b/>
+          <w:sz w:val="28"/>
+          <w:szCs w:val="28"/>
+        </w:rPr>
+        <w:t xml:space="preserve">с </w:t>
+      </w:r>
+      <w:proofErr w:type="gramStart"/>
+      <w:r>
+        <w:rPr>
+          <w:rFonts w:ascii="Times New Roman" w:hAnsi="Times New Roman" w:cs="Times New Roman"/>
+          <w:b/>
+          <w:sz w:val="28"/>
+          <w:szCs w:val="28"/>
+        </w:rPr>
+        <w:t>минимальным</w:t>
+      </w:r>
+      <w:proofErr w:type="gramEnd"/>
+      <w:r>
+        <w:rPr>
+          <w:rFonts w:ascii="Times New Roman" w:hAnsi="Times New Roman" w:cs="Times New Roman"/>
+          <w:b/>
+          <w:sz w:val="28"/>
+          <w:szCs w:val="28"/>
+        </w:rPr>
+        <w:t xml:space="preserve"> СКО</w:t>
+      </w:r>
+      <w:r>
+        <w:rPr>
+          <w:rFonts w:ascii="Times New Roman" w:eastAsia="TimesNewRomanPSMT" w:hAnsi="Times New Roman" w:cs="Times New Roman"/>
+          <w:b/>
+          <w:sz w:val="28"/>
+          <w:szCs w:val="28"/>
+        </w:rPr>
+        <w:t>.</w:t>
+      </w:r>
+    </w:p>
+    <w:p>
+      <w:pPr>
+        <w:autoSpaceDE w:val="0"/>
+        <w:autoSpaceDN w:val="0"/>
+        <w:adjustRightInd w:val="0"/>
+        <w:spacing w:after="0" w:line="240" w:lineRule="auto"/>
+        <w:ind w:firstLine="567"/>
+        <w:jc w:val="both"/>
+        <w:rPr>
+          <w:rFonts w:ascii="Times New Roman" w:eastAsia="TimesNewRomanPSMT" w:hAnsi="Times New Roman" w:cs="Times New Roman"/>
+          <w:sz w:val="28"/>
+          <w:szCs w:val="28"/>
+        </w:rPr>
+      </w:pPr>
+      <w:r>
+        <w:rPr>
+          <w:rFonts w:ascii="Times New Roman" w:eastAsia="TimesNewRomanPSMT" w:hAnsi="Times New Roman" w:cs="Times New Roman"/>
+          <w:sz w:val="28"/>
+          <w:szCs w:val="28"/>
+        </w:rPr>
+        <w:t>Входные параметры: исходное изображение, ранговый блок</w:t>
+      </w:r>
+      <w:r>
+        <w:rPr>
+          <w:rFonts w:ascii="Times New Roman" w:eastAsia="TimesNewRomanPSMT" w:hAnsi="Times New Roman" w:cs="Times New Roman"/>
+          <w:sz w:val="28"/>
+          <w:szCs w:val="28"/>
+        </w:rPr>
+        <w:t xml:space="preserve"> </w:t>
+      </w:r>
+      <w:r>
+        <w:rPr>
+          <w:rFonts w:ascii="Times New Roman" w:hAnsi="Times New Roman" w:cs="Times New Roman"/>
+          <w:sz w:val="28"/>
+          <w:szCs w:val="28"/>
+        </w:rPr>
+        <w:t xml:space="preserve">и </w:t>
+      </w:r>
+      <w:r>
+        <w:rPr>
+          <w:rFonts w:ascii="Times New Roman" w:eastAsia="TimesNewRomanPSMT" w:hAnsi="Times New Roman" w:cs="Times New Roman"/>
+          <w:sz w:val="28"/>
+          <w:szCs w:val="28"/>
+        </w:rPr>
+        <w:t xml:space="preserve">параметр </w:t>
+      </w:r>
+      <w:proofErr w:type="spellStart"/>
+      <w:r>
+        <w:rPr>
+          <w:rFonts w:ascii="Times New Roman" w:eastAsia="TimesNewRomanPSMT" w:hAnsi="Times New Roman" w:cs="Times New Roman"/>
+          <w:i/>
+          <w:sz w:val="28"/>
+          <w:szCs w:val="28"/>
+        </w:rPr>
+        <w:t>minSKO</w:t>
+      </w:r>
+      <w:proofErr w:type="spellEnd"/>
+      <w:r>
+        <w:rPr>
+          <w:rFonts w:ascii="Times New Roman" w:eastAsia="TimesNewRomanPSMT" w:hAnsi="Times New Roman" w:cs="Times New Roman"/>
+          <w:sz w:val="28"/>
+          <w:szCs w:val="28"/>
+        </w:rPr>
+        <w:t xml:space="preserve"> (значение СКО, соответствующее </w:t>
+      </w:r>
+      <w:proofErr w:type="gramStart"/>
+      <w:r>
+        <w:rPr>
+          <w:rFonts w:ascii="Times New Roman" w:eastAsia="TimesNewRomanPSMT" w:hAnsi="Times New Roman" w:cs="Times New Roman"/>
+          <w:sz w:val="28"/>
+          <w:szCs w:val="28"/>
+        </w:rPr>
+        <w:t>минимальному</w:t>
+      </w:r>
+      <w:proofErr w:type="gramEnd"/>
+      <w:r>
+        <w:rPr>
+          <w:rFonts w:ascii="Times New Roman" w:eastAsia="TimesNewRomanPSMT" w:hAnsi="Times New Roman" w:cs="Times New Roman"/>
+          <w:sz w:val="28"/>
+          <w:szCs w:val="28"/>
+        </w:rPr>
+        <w:t xml:space="preserve"> СКО из всех, рассчитанных для заданного рангового блока).</w:t>
+      </w:r>
+    </w:p>
+    <w:p>
+      <w:pPr>
+        <w:pStyle w:val="ac"/>
+        <w:numPr>
+          <w:ilvl w:val="0"/>
+          <w:numId w:val="7"/>
+        </w:numPr>
+        <w:autoSpaceDE w:val="0"/>
+        <w:autoSpaceDN w:val="0"/>
+        <w:adjustRightInd w:val="0"/>
+        <w:spacing w:after="0" w:line="240" w:lineRule="auto"/>
+        <w:jc w:val="both"/>
+        <w:rPr>
+          <w:rFonts w:ascii="Times New Roman" w:eastAsia="TimesNewRomanPSMT" w:hAnsi="Times New Roman" w:cs="Times New Roman"/>
+          <w:sz w:val="28"/>
+          <w:szCs w:val="28"/>
+        </w:rPr>
+      </w:pPr>
+      <w:r>
+        <w:rPr>
+          <w:rFonts w:ascii="Times New Roman" w:eastAsia="TimesNewRomanPSMT" w:hAnsi="Times New Roman" w:cs="Times New Roman"/>
+          <w:sz w:val="28"/>
+          <w:szCs w:val="28"/>
+        </w:rPr>
+        <w:t>Задаем значение исходных данных</w:t>
+      </w:r>
+    </w:p>
+    <w:p>
+      <w:pPr>
+        <w:pStyle w:val="ac"/>
+        <w:numPr>
+          <w:ilvl w:val="0"/>
+          <w:numId w:val="7"/>
+        </w:numPr>
+        <w:autoSpaceDE w:val="0"/>
+        <w:autoSpaceDN w:val="0"/>
+        <w:adjustRightInd w:val="0"/>
+        <w:spacing w:after="0" w:line="240" w:lineRule="auto"/>
+        <w:jc w:val="both"/>
+        <w:rPr>
+          <w:rFonts w:ascii="Times New Roman" w:eastAsia="TimesNewRomanPSMT" w:hAnsi="Times New Roman" w:cs="Times New Roman"/>
+          <w:sz w:val="28"/>
+          <w:szCs w:val="28"/>
+        </w:rPr>
+      </w:pPr>
+      <w:r>
+        <w:rPr>
+          <w:rFonts w:ascii="Times New Roman" w:eastAsia="TimesNewRomanPSMT" w:hAnsi="Times New Roman" w:cs="Times New Roman"/>
+          <w:sz w:val="28"/>
+          <w:szCs w:val="28"/>
+        </w:rPr>
+        <w:t>На исходном изображении выделяем непроверенный доменный блок;</w:t>
+      </w:r>
+    </w:p>
+    <w:p>
+      <w:pPr>
+        <w:pStyle w:val="ac"/>
+        <w:numPr>
+          <w:ilvl w:val="0"/>
+          <w:numId w:val="7"/>
+        </w:numPr>
+        <w:autoSpaceDE w:val="0"/>
+        <w:autoSpaceDN w:val="0"/>
+        <w:adjustRightInd w:val="0"/>
+        <w:spacing w:after="0" w:line="240" w:lineRule="auto"/>
+        <w:jc w:val="both"/>
+        <w:rPr>
+          <w:rFonts w:ascii="Times New Roman" w:eastAsia="TimesNewRomanPSMT" w:hAnsi="Times New Roman" w:cs="Times New Roman"/>
+          <w:sz w:val="28"/>
+          <w:szCs w:val="28"/>
+        </w:rPr>
+      </w:pPr>
+      <w:r>
+        <w:rPr>
+          <w:rFonts w:ascii="Times New Roman" w:eastAsia="TimesNewRomanPSMT" w:hAnsi="Times New Roman" w:cs="Times New Roman"/>
+          <w:sz w:val="28"/>
+          <w:szCs w:val="28"/>
+        </w:rPr>
+        <w:t>Уменьшаем его в 2 раза;</w:t>
+      </w:r>
+    </w:p>
+    <w:p>
+      <w:pPr>
+        <w:pStyle w:val="ac"/>
+        <w:numPr>
+          <w:ilvl w:val="0"/>
+          <w:numId w:val="7"/>
+        </w:numPr>
+        <w:autoSpaceDE w:val="0"/>
+        <w:autoSpaceDN w:val="0"/>
+        <w:adjustRightInd w:val="0"/>
+        <w:spacing w:after="0" w:line="240" w:lineRule="auto"/>
+        <w:jc w:val="both"/>
+        <w:rPr>
+          <w:rFonts w:ascii="Times New Roman" w:hAnsi="Times New Roman" w:cs="Times New Roman"/>
+          <w:sz w:val="28"/>
+          <w:szCs w:val="28"/>
+        </w:rPr>
+      </w:pPr>
+      <w:r>
+        <w:rPr>
+          <w:rFonts w:ascii="Times New Roman" w:eastAsia="TimesNewRomanPSMT" w:hAnsi="Times New Roman" w:cs="Times New Roman"/>
+          <w:sz w:val="28"/>
+          <w:szCs w:val="28"/>
+        </w:rPr>
+        <w:t>Рассчитываем</w:t>
+      </w:r>
+      <w:r>
+        <w:rPr>
+          <w:rFonts w:ascii="Times New Roman" w:hAnsi="Times New Roman" w:cs="Times New Roman"/>
+          <w:sz w:val="28"/>
+          <w:szCs w:val="28"/>
+        </w:rPr>
+        <w:t xml:space="preserve"> </w:t>
+      </w:r>
+      <w:proofErr w:type="gramStart"/>
+      <w:r>
+        <w:rPr>
+          <w:rFonts w:ascii="Times New Roman" w:eastAsia="TimesNewRomanPSMT" w:hAnsi="Times New Roman" w:cs="Times New Roman"/>
+          <w:sz w:val="28"/>
+          <w:szCs w:val="28"/>
+        </w:rPr>
+        <w:t>минимальное</w:t>
+      </w:r>
+      <w:proofErr w:type="gramEnd"/>
+      <w:r>
+        <w:rPr>
+          <w:rFonts w:ascii="Times New Roman" w:eastAsia="TimesNewRomanPSMT" w:hAnsi="Times New Roman" w:cs="Times New Roman"/>
+          <w:sz w:val="28"/>
+          <w:szCs w:val="28"/>
+        </w:rPr>
+        <w:t xml:space="preserve"> СКО</w:t>
+      </w:r>
+      <w:r>
+        <w:rPr>
+          <w:rFonts w:ascii="Times New Roman" w:eastAsia="TimesNewRomanPSMT" w:hAnsi="Times New Roman" w:cs="Times New Roman"/>
+          <w:sz w:val="28"/>
+          <w:szCs w:val="28"/>
+        </w:rPr>
+        <w:t xml:space="preserve"> (</w:t>
+      </w:r>
+      <w:r>
+        <w:rPr>
+          <w:rFonts w:ascii="Times New Roman" w:eastAsia="TimesNewRomanPSMT" w:hAnsi="Times New Roman" w:cs="Times New Roman"/>
+          <w:i/>
+          <w:sz w:val="28"/>
+          <w:szCs w:val="28"/>
+          <w:lang w:val="en-US"/>
+        </w:rPr>
+        <w:t>min</w:t>
+      </w:r>
+      <w:r>
+        <w:rPr>
+          <w:rFonts w:ascii="Times New Roman" w:eastAsia="TimesNewRomanPSMT" w:hAnsi="Times New Roman" w:cs="Times New Roman"/>
+          <w:sz w:val="28"/>
+          <w:szCs w:val="28"/>
+        </w:rPr>
+        <w:t>)</w:t>
+      </w:r>
+      <w:r>
+        <w:rPr>
+          <w:rFonts w:ascii="Times New Roman" w:eastAsia="TimesNewRomanPSMT" w:hAnsi="Times New Roman" w:cs="Times New Roman"/>
+          <w:sz w:val="28"/>
+          <w:szCs w:val="28"/>
+        </w:rPr>
+        <w:t xml:space="preserve"> между ранговым блоком и аффинными преобразованиями доменного блока</w:t>
+      </w:r>
+      <w:r>
+        <w:rPr>
+          <w:rFonts w:ascii="Times New Roman" w:hAnsi="Times New Roman" w:cs="Times New Roman"/>
+          <w:sz w:val="28"/>
+          <w:szCs w:val="28"/>
+        </w:rPr>
+        <w:t>;</w:t>
+      </w:r>
+    </w:p>
+    <w:p>
+      <w:pPr>
+        <w:pStyle w:val="ac"/>
+        <w:numPr>
+          <w:ilvl w:val="0"/>
+          <w:numId w:val="7"/>
+        </w:numPr>
+        <w:autoSpaceDE w:val="0"/>
+        <w:autoSpaceDN w:val="0"/>
+        <w:adjustRightInd w:val="0"/>
+        <w:spacing w:after="0" w:line="240" w:lineRule="auto"/>
+        <w:jc w:val="both"/>
+        <w:rPr>
+          <w:rFonts w:ascii="Times New Roman" w:eastAsia="TimesNewRomanPSMT" w:hAnsi="Times New Roman" w:cs="Times New Roman"/>
+          <w:sz w:val="28"/>
+          <w:szCs w:val="28"/>
+        </w:rPr>
+      </w:pPr>
+      <w:r>
+        <w:rPr>
+          <w:rFonts w:ascii="Times New Roman" w:eastAsia="TimesNewRomanPSMT" w:hAnsi="Times New Roman" w:cs="Times New Roman"/>
+          <w:sz w:val="28"/>
+          <w:szCs w:val="28"/>
+        </w:rPr>
+        <w:t xml:space="preserve">Если найденное минимальное СКО меньше значения входного параметра </w:t>
+      </w:r>
+      <w:proofErr w:type="spellStart"/>
+      <w:r>
+        <w:rPr>
+          <w:rFonts w:ascii="Times New Roman" w:eastAsia="TimesNewRomanPSMT" w:hAnsi="Times New Roman" w:cs="Times New Roman"/>
+          <w:i/>
+          <w:sz w:val="28"/>
+          <w:szCs w:val="28"/>
+        </w:rPr>
+        <w:t>minSKO</w:t>
+      </w:r>
+      <w:proofErr w:type="spellEnd"/>
+      <w:r>
+        <w:rPr>
+          <w:rFonts w:ascii="Times New Roman" w:eastAsia="TimesNewRomanPSMT" w:hAnsi="Times New Roman" w:cs="Times New Roman"/>
+          <w:sz w:val="28"/>
+          <w:szCs w:val="28"/>
+        </w:rPr>
+        <w:t xml:space="preserve"> </w:t>
+      </w:r>
+      <w:r>
+        <w:rPr>
+          <w:rFonts w:ascii="Times New Roman" w:eastAsia="TimesNewRomanPSMT" w:hAnsi="Times New Roman" w:cs="Times New Roman"/>
+          <w:sz w:val="28"/>
+          <w:szCs w:val="28"/>
+        </w:rPr>
+        <w:t>то переходим к п.</w:t>
+      </w:r>
+      <w:r>
+        <w:rPr>
+          <w:rFonts w:ascii="Times New Roman" w:eastAsia="TimesNewRomanPSMT" w:hAnsi="Times New Roman" w:cs="Times New Roman"/>
+          <w:sz w:val="28"/>
+          <w:szCs w:val="28"/>
+        </w:rPr>
+        <w:t>6</w:t>
+      </w:r>
+      <w:r>
+        <w:rPr>
+          <w:rFonts w:ascii="Times New Roman" w:eastAsia="TimesNewRomanPSMT" w:hAnsi="Times New Roman" w:cs="Times New Roman"/>
+          <w:sz w:val="28"/>
+          <w:szCs w:val="28"/>
+        </w:rPr>
+        <w:t>, иначе – к п.</w:t>
+      </w:r>
+      <w:r>
+        <w:rPr>
+          <w:rFonts w:ascii="Times New Roman" w:eastAsia="TimesNewRomanPSMT" w:hAnsi="Times New Roman" w:cs="Times New Roman"/>
+          <w:sz w:val="28"/>
+          <w:szCs w:val="28"/>
+        </w:rPr>
+        <w:t>7</w:t>
+      </w:r>
+      <w:r>
+        <w:rPr>
+          <w:rFonts w:ascii="Times New Roman" w:eastAsia="TimesNewRomanPSMT" w:hAnsi="Times New Roman" w:cs="Times New Roman"/>
+          <w:sz w:val="28"/>
+          <w:szCs w:val="28"/>
+        </w:rPr>
+        <w:t>;</w:t>
+      </w:r>
+    </w:p>
+    <w:p>
+      <w:pPr>
+        <w:pStyle w:val="ac"/>
+        <w:numPr>
+          <w:ilvl w:val="0"/>
+          <w:numId w:val="7"/>
+        </w:numPr>
+        <w:autoSpaceDE w:val="0"/>
+        <w:autoSpaceDN w:val="0"/>
+        <w:adjustRightInd w:val="0"/>
+        <w:spacing w:after="0" w:line="240" w:lineRule="auto"/>
+        <w:jc w:val="both"/>
+        <w:rPr>
+          <w:rFonts w:ascii="Times New Roman" w:eastAsia="TimesNewRomanPSMT" w:hAnsi="Times New Roman" w:cs="Times New Roman"/>
+          <w:sz w:val="28"/>
+          <w:szCs w:val="28"/>
+        </w:rPr>
+      </w:pPr>
+      <w:r>
+        <w:rPr>
+          <w:rFonts w:ascii="Times New Roman" w:eastAsia="TimesNewRomanPSMT" w:hAnsi="Times New Roman" w:cs="Times New Roman"/>
+          <w:sz w:val="28"/>
+          <w:szCs w:val="28"/>
+        </w:rPr>
+        <w:t xml:space="preserve">В параметр </w:t>
+      </w:r>
+      <w:proofErr w:type="spellStart"/>
+      <w:r>
+        <w:rPr>
+          <w:rFonts w:ascii="Times New Roman" w:eastAsia="TimesNewRomanPSMT" w:hAnsi="Times New Roman" w:cs="Times New Roman"/>
+          <w:i/>
+          <w:sz w:val="28"/>
+          <w:szCs w:val="28"/>
+        </w:rPr>
+        <w:t>minSKO</w:t>
+      </w:r>
+      <w:proofErr w:type="spellEnd"/>
+      <w:r>
+        <w:rPr>
+          <w:rFonts w:ascii="Times New Roman" w:eastAsia="TimesNewRomanPSMT" w:hAnsi="Times New Roman" w:cs="Times New Roman"/>
+          <w:sz w:val="28"/>
+          <w:szCs w:val="28"/>
+        </w:rPr>
+        <w:t xml:space="preserve"> присваиваем значение </w:t>
+      </w:r>
+      <w:r>
+        <w:rPr>
+          <w:rFonts w:ascii="Times New Roman" w:eastAsia="TimesNewRomanPSMT" w:hAnsi="Times New Roman" w:cs="Times New Roman"/>
+          <w:i/>
+          <w:sz w:val="28"/>
+          <w:szCs w:val="28"/>
+          <w:lang w:val="en-US"/>
+        </w:rPr>
+        <w:t>min</w:t>
+      </w:r>
+      <w:r>
+        <w:rPr>
+          <w:rFonts w:ascii="Times New Roman" w:eastAsia="TimesNewRomanPSMT" w:hAnsi="Times New Roman" w:cs="Times New Roman"/>
+          <w:sz w:val="28"/>
+          <w:szCs w:val="28"/>
+        </w:rPr>
+        <w:t>;</w:t>
+      </w:r>
+    </w:p>
+    <w:p>
+      <w:pPr>
+        <w:pStyle w:val="ac"/>
+        <w:numPr>
+          <w:ilvl w:val="0"/>
+          <w:numId w:val="7"/>
+        </w:numPr>
+        <w:autoSpaceDE w:val="0"/>
+        <w:autoSpaceDN w:val="0"/>
+        <w:adjustRightInd w:val="0"/>
+        <w:spacing w:after="0" w:line="240" w:lineRule="auto"/>
+        <w:jc w:val="both"/>
+        <w:rPr>
+          <w:rFonts w:ascii="Times New Roman" w:eastAsia="TimesNewRomanPSMT" w:hAnsi="Times New Roman" w:cs="Times New Roman"/>
+          <w:sz w:val="28"/>
+          <w:szCs w:val="28"/>
+        </w:rPr>
+      </w:pPr>
+      <w:r>
+        <w:rPr>
+          <w:rFonts w:ascii="Times New Roman" w:eastAsia="TimesNewRomanPSMT" w:hAnsi="Times New Roman" w:cs="Times New Roman"/>
+          <w:sz w:val="28"/>
+          <w:szCs w:val="28"/>
+        </w:rPr>
+        <w:t>Если на исходном изображении остались непроверенные доменные блоки, то переходим в пункт 2, иначе – в п.</w:t>
+      </w:r>
+      <w:r>
+        <w:rPr>
+          <w:rFonts w:ascii="Times New Roman" w:eastAsia="TimesNewRomanPSMT" w:hAnsi="Times New Roman" w:cs="Times New Roman"/>
+          <w:sz w:val="28"/>
+          <w:szCs w:val="28"/>
+        </w:rPr>
+        <w:t>8</w:t>
+      </w:r>
+      <w:r>
+        <w:rPr>
+          <w:rFonts w:ascii="Times New Roman" w:eastAsia="TimesNewRomanPSMT" w:hAnsi="Times New Roman" w:cs="Times New Roman"/>
+          <w:sz w:val="28"/>
+          <w:szCs w:val="28"/>
+        </w:rPr>
+        <w:t>;</w:t>
+      </w:r>
+    </w:p>
+    <w:p>
+      <w:pPr>
+        <w:pStyle w:val="ac"/>
+        <w:numPr>
+          <w:ilvl w:val="0"/>
+          <w:numId w:val="7"/>
         </w:numPr>
         <w:autoSpaceDE w:val="0"/>
         <w:autoSpaceDN w:val="0"/>
@@ -4854,7 +5627,6 @@
           <w:sz w:val="28"/>
           <w:szCs w:val="28"/>
         </w:rPr>
-        <w:lastRenderedPageBreak/>
         <w:t xml:space="preserve">Рисунок 2 </w:t>
       </w:r>
       <w:r>
@@ -7999,6 +8771,119 @@
     </w:lvl>
   </w:abstractNum>
   <w:abstractNum w:abstractNumId="2">
+    <w:nsid w:val="19DB227C"/>
+    <w:multiLevelType w:val="multilevel"/>
+    <w:tmpl w:val="1D222380"/>
+    <w:lvl w:ilvl="0">
+      <w:start w:val="1"/>
+      <w:numFmt w:val="decimal"/>
+      <w:lvlText w:val="%1."/>
+      <w:lvlJc w:val="left"/>
+      <w:pPr>
+        <w:ind w:left="360" w:hanging="360"/>
+      </w:pPr>
+      <w:rPr>
+        <w:rFonts w:hint="default"/>
+      </w:rPr>
+    </w:lvl>
+    <w:lvl w:ilvl="1">
+      <w:start w:val="1"/>
+      <w:numFmt w:val="decimal"/>
+      <w:lvlText w:val="%1.%2."/>
+      <w:lvlJc w:val="left"/>
+      <w:pPr>
+        <w:ind w:left="792" w:hanging="432"/>
+      </w:pPr>
+      <w:rPr>
+        <w:rFonts w:hint="default"/>
+      </w:rPr>
+    </w:lvl>
+    <w:lvl w:ilvl="2">
+      <w:start w:val="1"/>
+      <w:numFmt w:val="decimal"/>
+      <w:lvlText w:val="%1.%2.%3."/>
+      <w:lvlJc w:val="left"/>
+      <w:pPr>
+        <w:ind w:left="1224" w:hanging="504"/>
+      </w:pPr>
+      <w:rPr>
+        <w:rFonts w:hint="default"/>
+      </w:rPr>
+    </w:lvl>
+    <w:lvl w:ilvl="3">
+      <w:start w:val="1"/>
+      <w:numFmt w:val="decimal"/>
+      <w:lvlText w:val="%1.%2.%3.%4."/>
+      <w:lvlJc w:val="left"/>
+      <w:pPr>
+        <w:ind w:left="1728" w:hanging="648"/>
+      </w:pPr>
+      <w:rPr>
+        <w:rFonts w:hint="default"/>
+      </w:rPr>
+    </w:lvl>
+    <w:lvl w:ilvl="4">
+      <w:start w:val="1"/>
+      <w:numFmt w:val="decimal"/>
+      <w:lvlText w:val="%1.%2.%3.%4.%5."/>
+      <w:lvlJc w:val="left"/>
+      <w:pPr>
+        <w:ind w:left="2232" w:hanging="792"/>
+      </w:pPr>
+      <w:rPr>
+        <w:rFonts w:hint="default"/>
+      </w:rPr>
+    </w:lvl>
+    <w:lvl w:ilvl="5">
+      <w:start w:val="1"/>
+      <w:numFmt w:val="decimal"/>
+      <w:lvlText w:val="%1.%2.%3.%4.%5.%6."/>
+      <w:lvlJc w:val="left"/>
+      <w:pPr>
+        <w:ind w:left="2736" w:hanging="936"/>
+      </w:pPr>
+      <w:rPr>
+        <w:rFonts w:hint="default"/>
+      </w:rPr>
+    </w:lvl>
+    <w:lvl w:ilvl="6">
+      <w:start w:val="1"/>
+      <w:numFmt w:val="decimal"/>
+      <w:lvlText w:val="%1.%2.%3.%4.%5.%6.%7."/>
+      <w:lvlJc w:val="left"/>
+      <w:pPr>
+        <w:ind w:left="3240" w:hanging="1080"/>
+      </w:pPr>
+      <w:rPr>
+        <w:rFonts w:hint="default"/>
+      </w:rPr>
+    </w:lvl>
+    <w:lvl w:ilvl="7">
+      <w:start w:val="1"/>
+      <w:numFmt w:val="decimal"/>
+      <w:lvlText w:val="%1.%2.%3.%4.%5.%6.%7.%8."/>
+      <w:lvlJc w:val="left"/>
+      <w:pPr>
+        <w:ind w:left="3744" w:hanging="1224"/>
+      </w:pPr>
+      <w:rPr>
+        <w:rFonts w:hint="default"/>
+      </w:rPr>
+    </w:lvl>
+    <w:lvl w:ilvl="8">
+      <w:start w:val="1"/>
+      <w:numFmt w:val="decimal"/>
+      <w:lvlText w:val="%1.%2.%3.%4.%5.%6.%7.%8.%9."/>
+      <w:lvlJc w:val="left"/>
+      <w:pPr>
+        <w:ind w:left="4320" w:hanging="1440"/>
+      </w:pPr>
+      <w:rPr>
+        <w:rFonts w:hint="default"/>
+      </w:rPr>
+    </w:lvl>
+  </w:abstractNum>
+  <w:abstractNum w:abstractNumId="3">
     <w:nsid w:val="31D625B3"/>
     <w:multiLevelType w:val="hybridMultilevel"/>
     <w:tmpl w:val="6E16B64E"/>
@@ -8087,7 +8972,7 @@
       </w:pPr>
     </w:lvl>
   </w:abstractNum>
-  <w:abstractNum w:abstractNumId="3">
+  <w:abstractNum w:abstractNumId="4">
     <w:nsid w:val="38EA2DEC"/>
     <w:multiLevelType w:val="multilevel"/>
     <w:tmpl w:val="0419001F"/>
@@ -8176,10 +9061,10 @@
       </w:pPr>
     </w:lvl>
   </w:abstractNum>
-  <w:abstractNum w:abstractNumId="4">
-    <w:nsid w:val="40FC4506"/>
+  <w:abstractNum w:abstractNumId="5">
+    <w:nsid w:val="3F585A19"/>
     <w:multiLevelType w:val="multilevel"/>
-    <w:tmpl w:val="0419001F"/>
+    <w:tmpl w:val="F4482E10"/>
     <w:lvl w:ilvl="0">
       <w:start w:val="1"/>
       <w:numFmt w:val="decimal"/>
@@ -8200,6 +9085,9 @@
       <w:pPr>
         <w:ind w:left="792" w:hanging="432"/>
       </w:pPr>
+      <w:rPr>
+        <w:rFonts w:hint="default"/>
+      </w:rPr>
     </w:lvl>
     <w:lvl w:ilvl="2">
       <w:start w:val="1"/>
@@ -8209,6 +9097,9 @@
       <w:pPr>
         <w:ind w:left="1224" w:hanging="504"/>
       </w:pPr>
+      <w:rPr>
+        <w:rFonts w:hint="default"/>
+      </w:rPr>
     </w:lvl>
     <w:lvl w:ilvl="3">
       <w:start w:val="1"/>
@@ -8218,6 +9109,9 @@
       <w:pPr>
         <w:ind w:left="1728" w:hanging="648"/>
       </w:pPr>
+      <w:rPr>
+        <w:rFonts w:hint="default"/>
+      </w:rPr>
     </w:lvl>
     <w:lvl w:ilvl="4">
       <w:start w:val="1"/>
@@ -8227,6 +9121,9 @@
       <w:pPr>
         <w:ind w:left="2232" w:hanging="792"/>
       </w:pPr>
+      <w:rPr>
+        <w:rFonts w:hint="default"/>
+      </w:rPr>
     </w:lvl>
     <w:lvl w:ilvl="5">
       <w:start w:val="1"/>
@@ -8236,6 +9133,9 @@
       <w:pPr>
         <w:ind w:left="2736" w:hanging="936"/>
       </w:pPr>
+      <w:rPr>
+        <w:rFonts w:hint="default"/>
+      </w:rPr>
     </w:lvl>
     <w:lvl w:ilvl="6">
       <w:start w:val="1"/>
@@ -8245,6 +9145,9 @@
       <w:pPr>
         <w:ind w:left="3240" w:hanging="1080"/>
       </w:pPr>
+      <w:rPr>
+        <w:rFonts w:hint="default"/>
+      </w:rPr>
     </w:lvl>
     <w:lvl w:ilvl="7">
       <w:start w:val="1"/>
@@ -8254,6 +9157,9 @@
       <w:pPr>
         <w:ind w:left="3744" w:hanging="1224"/>
       </w:pPr>
+      <w:rPr>
+        <w:rFonts w:hint="default"/>
+      </w:rPr>
     </w:lvl>
     <w:lvl w:ilvl="8">
       <w:start w:val="1"/>
@@ -8263,22 +9169,120 @@
       <w:pPr>
         <w:ind w:left="4320" w:hanging="1440"/>
       </w:pPr>
+      <w:rPr>
+        <w:rFonts w:hint="default"/>
+      </w:rPr>
+    </w:lvl>
+  </w:abstractNum>
+  <w:abstractNum w:abstractNumId="6">
+    <w:nsid w:val="40FC4506"/>
+    <w:multiLevelType w:val="multilevel"/>
+    <w:tmpl w:val="0419001F"/>
+    <w:lvl w:ilvl="0">
+      <w:start w:val="1"/>
+      <w:numFmt w:val="decimal"/>
+      <w:lvlText w:val="%1."/>
+      <w:lvlJc w:val="left"/>
+      <w:pPr>
+        <w:ind w:left="360" w:hanging="360"/>
+      </w:pPr>
+      <w:rPr>
+        <w:rFonts w:hint="default"/>
+      </w:rPr>
+    </w:lvl>
+    <w:lvl w:ilvl="1">
+      <w:start w:val="1"/>
+      <w:numFmt w:val="decimal"/>
+      <w:lvlText w:val="%1.%2."/>
+      <w:lvlJc w:val="left"/>
+      <w:pPr>
+        <w:ind w:left="792" w:hanging="432"/>
+      </w:pPr>
+    </w:lvl>
+    <w:lvl w:ilvl="2">
+      <w:start w:val="1"/>
+      <w:numFmt w:val="decimal"/>
+      <w:lvlText w:val="%1.%2.%3."/>
+      <w:lvlJc w:val="left"/>
+      <w:pPr>
+        <w:ind w:left="1224" w:hanging="504"/>
+      </w:pPr>
+    </w:lvl>
+    <w:lvl w:ilvl="3">
+      <w:start w:val="1"/>
+      <w:numFmt w:val="decimal"/>
+      <w:lvlText w:val="%1.%2.%3.%4."/>
+      <w:lvlJc w:val="left"/>
+      <w:pPr>
+        <w:ind w:left="1728" w:hanging="648"/>
+      </w:pPr>
+    </w:lvl>
+    <w:lvl w:ilvl="4">
+      <w:start w:val="1"/>
+      <w:numFmt w:val="decimal"/>
+      <w:lvlText w:val="%1.%2.%3.%4.%5."/>
+      <w:lvlJc w:val="left"/>
+      <w:pPr>
+        <w:ind w:left="2232" w:hanging="792"/>
+      </w:pPr>
+    </w:lvl>
+    <w:lvl w:ilvl="5">
+      <w:start w:val="1"/>
+      <w:numFmt w:val="decimal"/>
+      <w:lvlText w:val="%1.%2.%3.%4.%5.%6."/>
+      <w:lvlJc w:val="left"/>
+      <w:pPr>
+        <w:ind w:left="2736" w:hanging="936"/>
+      </w:pPr>
+    </w:lvl>
+    <w:lvl w:ilvl="6">
+      <w:start w:val="1"/>
+      <w:numFmt w:val="decimal"/>
+      <w:lvlText w:val="%1.%2.%3.%4.%5.%6.%7."/>
+      <w:lvlJc w:val="left"/>
+      <w:pPr>
+        <w:ind w:left="3240" w:hanging="1080"/>
+      </w:pPr>
+    </w:lvl>
+    <w:lvl w:ilvl="7">
+      <w:start w:val="1"/>
+      <w:numFmt w:val="decimal"/>
+      <w:lvlText w:val="%1.%2.%3.%4.%5.%6.%7.%8."/>
+      <w:lvlJc w:val="left"/>
+      <w:pPr>
+        <w:ind w:left="3744" w:hanging="1224"/>
+      </w:pPr>
+    </w:lvl>
+    <w:lvl w:ilvl="8">
+      <w:start w:val="1"/>
+      <w:numFmt w:val="decimal"/>
+      <w:lvlText w:val="%1.%2.%3.%4.%5.%6.%7.%8.%9."/>
+      <w:lvlJc w:val="left"/>
+      <w:pPr>
+        <w:ind w:left="4320" w:hanging="1440"/>
+      </w:pPr>
     </w:lvl>
   </w:abstractNum>
   <w:num w:numId="1">
     <w:abstractNumId w:val="1"/>
   </w:num>
   <w:num w:numId="2">
-    <w:abstractNumId w:val="2"/>
+    <w:abstractNumId w:val="3"/>
   </w:num>
   <w:num w:numId="3">
-    <w:abstractNumId w:val="3"/>
+    <w:abstractNumId w:val="4"/>
   </w:num>
   <w:num w:numId="4">
-    <w:abstractNumId w:val="4"/>
+    <w:abstractNumId w:val="6"/>
   </w:num>
   <w:num w:numId="5">
     <w:abstractNumId w:val="0"/>
+  </w:num>
+  <w:num w:numId="6">
+    <w:abstractNumId w:val="5"/>
+  </w:num>
+  <w:num w:numId="7">
+    <w:abstractNumId w:val="2"/>
   </w:num>
 </w:numbering>
 </file>

--- a/documents/алгоритмы (словами).docx
+++ b/documents/алгоритмы (словами).docx
@@ -219,215 +219,6 @@
         </w:rPr>
         <w:t xml:space="preserve"> </w:t>
       </w:r>
-      <w:r>
-        <w:rPr>
-          <w:rFonts w:ascii="Times New Roman" w:hAnsi="Times New Roman" w:cs="Times New Roman"/>
-          <w:sz w:val="28"/>
-          <w:szCs w:val="28"/>
-        </w:rPr>
-        <w:t>В</w:t>
-      </w:r>
-      <w:r>
-        <w:rPr>
-          <w:rFonts w:ascii="Times New Roman" w:hAnsi="Times New Roman" w:cs="Times New Roman"/>
-          <w:sz w:val="28"/>
-          <w:szCs w:val="28"/>
-        </w:rPr>
-        <w:t xml:space="preserve">ычисляется как среднее </w:t>
-      </w:r>
-      <w:proofErr w:type="spellStart"/>
-      <w:r>
-        <w:rPr>
-          <w:rFonts w:ascii="Times New Roman" w:hAnsi="Times New Roman" w:cs="Times New Roman"/>
-          <w:sz w:val="28"/>
-          <w:szCs w:val="28"/>
-        </w:rPr>
-        <w:t>квадратическое</w:t>
-      </w:r>
-      <w:proofErr w:type="spellEnd"/>
-      <w:r>
-        <w:rPr>
-          <w:rFonts w:ascii="Times New Roman" w:hAnsi="Times New Roman" w:cs="Times New Roman"/>
-          <w:sz w:val="28"/>
-          <w:szCs w:val="28"/>
-        </w:rPr>
-        <w:t xml:space="preserve"> отклонение (СКО):</w:t>
-      </w:r>
-    </w:p>
-    <w:p>
-      <w:pPr>
-        <w:autoSpaceDE w:val="0"/>
-        <w:autoSpaceDN w:val="0"/>
-        <w:adjustRightInd w:val="0"/>
-        <w:spacing w:after="0" w:line="240" w:lineRule="auto"/>
-        <w:ind w:firstLine="567"/>
-        <w:jc w:val="both"/>
-        <w:rPr>
-          <w:rFonts w:ascii="Times New Roman" w:eastAsia="TimesNewRomanPSMT" w:hAnsi="Times New Roman" w:cs="Times New Roman"/>
-          <w:sz w:val="28"/>
-          <w:szCs w:val="28"/>
-        </w:rPr>
-      </w:pPr>
-      <m:oMathPara>
-        <m:oMath>
-          <m:nary>
-            <m:naryPr>
-              <m:chr m:val="∑"/>
-              <m:limLoc m:val="undOvr"/>
-              <m:subHide m:val="on"/>
-              <m:supHide m:val="on"/>
-              <m:ctrlPr>
-                <w:rPr>
-                  <w:rFonts w:ascii="Cambria Math" w:eastAsia="TimesNewRomanPSMT" w:hAnsi="Cambria Math" w:cs="Times New Roman"/>
-                  <w:i/>
-                  <w:sz w:val="28"/>
-                  <w:szCs w:val="28"/>
-                </w:rPr>
-              </m:ctrlPr>
-            </m:naryPr>
-            <m:sub/>
-            <m:sup/>
-            <m:e>
-              <m:sSup>
-                <m:sSupPr>
-                  <m:ctrlPr>
-                    <w:rPr>
-                      <w:rFonts w:ascii="Cambria Math" w:eastAsia="TimesNewRomanPSMT" w:hAnsi="Cambria Math" w:cs="Times New Roman"/>
-                      <w:i/>
-                      <w:sz w:val="28"/>
-                      <w:szCs w:val="28"/>
-                    </w:rPr>
-                  </m:ctrlPr>
-                </m:sSupPr>
-                <m:e>
-                  <m:r>
-                    <w:rPr>
-                      <w:rFonts w:ascii="Cambria Math" w:eastAsia="TimesNewRomanPSMT" w:hAnsi="Cambria Math" w:cs="Times New Roman"/>
-                      <w:sz w:val="28"/>
-                      <w:szCs w:val="28"/>
-                    </w:rPr>
-                    <m:t>(</m:t>
-                  </m:r>
-                  <m:sSub>
-                    <m:sSubPr>
-                      <m:ctrlPr>
-                        <w:rPr>
-                          <w:rFonts w:ascii="Cambria Math" w:eastAsia="TimesNewRomanPSMT" w:hAnsi="Cambria Math" w:cs="Times New Roman"/>
-                          <w:i/>
-                          <w:sz w:val="28"/>
-                          <w:szCs w:val="28"/>
-                        </w:rPr>
-                      </m:ctrlPr>
-                    </m:sSubPr>
-                    <m:e>
-                      <m:r>
-                        <w:rPr>
-                          <w:rFonts w:ascii="Cambria Math" w:eastAsia="TimesNewRomanPSMT" w:hAnsi="Cambria Math" w:cs="Times New Roman"/>
-                          <w:sz w:val="28"/>
-                          <w:szCs w:val="28"/>
-                          <w:lang w:val="en-US"/>
-                        </w:rPr>
-                        <m:t>x</m:t>
-                      </m:r>
-                    </m:e>
-                    <m:sub>
-                      <m:r>
-                        <w:rPr>
-                          <w:rFonts w:ascii="Cambria Math" w:eastAsia="TimesNewRomanPSMT" w:hAnsi="Cambria Math" w:cs="Times New Roman"/>
-                          <w:sz w:val="28"/>
-                          <w:szCs w:val="28"/>
-                        </w:rPr>
-                        <m:t>дом</m:t>
-                      </m:r>
-                    </m:sub>
-                  </m:sSub>
-                  <m:r>
-                    <w:rPr>
-                      <w:rFonts w:ascii="Cambria Math" w:eastAsia="TimesNewRomanPSMT" w:hAnsi="Cambria Math" w:cs="Times New Roman"/>
-                      <w:sz w:val="28"/>
-                      <w:szCs w:val="28"/>
-                    </w:rPr>
-                    <m:t>-</m:t>
-                  </m:r>
-                  <m:sSub>
-                    <m:sSubPr>
-                      <m:ctrlPr>
-                        <w:rPr>
-                          <w:rFonts w:ascii="Cambria Math" w:eastAsia="TimesNewRomanPSMT" w:hAnsi="Cambria Math" w:cs="Times New Roman"/>
-                          <w:i/>
-                          <w:sz w:val="28"/>
-                          <w:szCs w:val="28"/>
-                        </w:rPr>
-                      </m:ctrlPr>
-                    </m:sSubPr>
-                    <m:e>
-                      <m:r>
-                        <w:rPr>
-                          <w:rFonts w:ascii="Cambria Math" w:eastAsia="TimesNewRomanPSMT" w:hAnsi="Cambria Math" w:cs="Times New Roman"/>
-                          <w:sz w:val="28"/>
-                          <w:szCs w:val="28"/>
-                        </w:rPr>
-                        <m:t>x</m:t>
-                      </m:r>
-                    </m:e>
-                    <m:sub>
-                      <m:r>
-                        <w:rPr>
-                          <w:rFonts w:ascii="Cambria Math" w:eastAsia="TimesNewRomanPSMT" w:hAnsi="Cambria Math" w:cs="Times New Roman"/>
-                          <w:sz w:val="28"/>
-                          <w:szCs w:val="28"/>
-                        </w:rPr>
-                        <m:t>блк</m:t>
-                      </m:r>
-                    </m:sub>
-                  </m:sSub>
-                  <m:r>
-                    <w:rPr>
-                      <w:rFonts w:ascii="Cambria Math" w:eastAsia="TimesNewRomanPSMT" w:hAnsi="Cambria Math" w:cs="Times New Roman"/>
-                      <w:sz w:val="28"/>
-                      <w:szCs w:val="28"/>
-                    </w:rPr>
-                    <m:t>)</m:t>
-                  </m:r>
-                </m:e>
-                <m:sup>
-                  <m:r>
-                    <w:rPr>
-                      <w:rFonts w:ascii="Cambria Math" w:eastAsia="TimesNewRomanPSMT" w:hAnsi="Cambria Math" w:cs="Times New Roman"/>
-                      <w:sz w:val="28"/>
-                      <w:szCs w:val="28"/>
-                    </w:rPr>
-                    <m:t>2</m:t>
-                  </m:r>
-                </m:sup>
-              </m:sSup>
-            </m:e>
-          </m:nary>
-          <m:r>
-            <w:rPr>
-              <w:rFonts w:ascii="Cambria Math" w:eastAsia="TimesNewRomanPSMT" w:hAnsi="Cambria Math" w:cs="Times New Roman"/>
-              <w:sz w:val="28"/>
-              <w:szCs w:val="28"/>
-            </w:rPr>
-            <m:t>&lt;ε  (1)</m:t>
-          </m:r>
-        </m:oMath>
-      </m:oMathPara>
-    </w:p>
-    <w:p>
-      <w:pPr>
-        <w:autoSpaceDE w:val="0"/>
-        <w:autoSpaceDN w:val="0"/>
-        <w:adjustRightInd w:val="0"/>
-        <w:spacing w:after="0" w:line="240" w:lineRule="auto"/>
-        <w:ind w:firstLine="567"/>
-        <w:jc w:val="both"/>
-        <w:rPr>
-          <w:rFonts w:ascii="Times New Roman" w:hAnsi="Times New Roman" w:cs="Times New Roman"/>
-          <w:sz w:val="28"/>
-          <w:szCs w:val="28"/>
-        </w:rPr>
-      </w:pPr>
     </w:p>
     <w:p>
       <w:pPr>
@@ -605,7 +396,15 @@
           <w:sz w:val="28"/>
           <w:szCs w:val="28"/>
         </w:rPr>
-        <w:t>параметры преобразования доменного блока к ранговому блоку</w:t>
+        <w:t>яркостные характеристики</w:t>
+      </w:r>
+      <w:r>
+        <w:rPr>
+          <w:rFonts w:ascii="Times New Roman" w:hAnsi="Times New Roman" w:cs="Times New Roman"/>
+          <w:sz w:val="28"/>
+          <w:szCs w:val="28"/>
+        </w:rPr>
+        <w:t xml:space="preserve"> преобразования доменного блока к ранговому блоку</w:t>
       </w:r>
       <w:r>
         <w:rPr>
@@ -1133,21 +932,6 @@
           </m:acc>
         </m:oMath>
       </m:oMathPara>
-    </w:p>
-    <w:p>
-      <w:pPr>
-        <w:autoSpaceDE w:val="0"/>
-        <w:autoSpaceDN w:val="0"/>
-        <w:adjustRightInd w:val="0"/>
-        <w:spacing w:after="0" w:line="240" w:lineRule="auto"/>
-        <w:ind w:firstLine="567"/>
-        <w:jc w:val="both"/>
-        <w:rPr>
-          <w:rFonts w:ascii="Times New Roman" w:hAnsi="Times New Roman" w:cs="Times New Roman"/>
-          <w:sz w:val="28"/>
-          <w:szCs w:val="28"/>
-        </w:rPr>
-      </w:pPr>
     </w:p>
     <w:p>
       <w:pPr>
@@ -2332,15 +2116,16 @@
       <w:r>
         <w:rPr>
           <w:rFonts w:ascii="Times New Roman" w:hAnsi="Times New Roman" w:cs="Times New Roman"/>
-          <w:sz w:val="28"/>
-          <w:szCs w:val="28"/>
-        </w:rPr>
-        <w:lastRenderedPageBreak/>
+          <w:b/>
+          <w:sz w:val="28"/>
+          <w:szCs w:val="28"/>
+        </w:rPr>
         <w:t>Общий алгоритм</w:t>
       </w:r>
       <w:r>
         <w:rPr>
           <w:rFonts w:ascii="Times New Roman" w:hAnsi="Times New Roman" w:cs="Times New Roman"/>
+          <w:b/>
           <w:sz w:val="28"/>
           <w:szCs w:val="28"/>
         </w:rPr>
@@ -2349,18 +2134,11 @@
       <w:r>
         <w:rPr>
           <w:rFonts w:ascii="Times New Roman" w:hAnsi="Times New Roman" w:cs="Times New Roman"/>
-          <w:sz w:val="28"/>
-          <w:szCs w:val="28"/>
-        </w:rPr>
-        <w:t xml:space="preserve">фрактального сжатия </w:t>
-      </w:r>
-      <w:r>
-        <w:rPr>
-          <w:rFonts w:ascii="Times New Roman" w:hAnsi="Times New Roman" w:cs="Times New Roman"/>
-          <w:sz w:val="28"/>
-          <w:szCs w:val="28"/>
-        </w:rPr>
-        <w:t>содержит следующие шаги:</w:t>
+          <w:b/>
+          <w:sz w:val="28"/>
+          <w:szCs w:val="28"/>
+        </w:rPr>
+        <w:t>фрактального сжатия</w:t>
       </w:r>
     </w:p>
     <w:p>
@@ -2595,7 +2373,24 @@
           <w:sz w:val="28"/>
           <w:szCs w:val="28"/>
         </w:rPr>
-        <w:t>Полученные соответствия между ранговыми и доменными блоками сохраняются в файл.</w:t>
+        <w:lastRenderedPageBreak/>
+        <w:t xml:space="preserve">Полученные соответствия между ранговыми и доменными блоками </w:t>
+      </w:r>
+      <w:r>
+        <w:rPr>
+          <w:rFonts w:ascii="Times New Roman" w:hAnsi="Times New Roman" w:cs="Times New Roman"/>
+          <w:sz w:val="28"/>
+          <w:szCs w:val="28"/>
+        </w:rPr>
+        <w:t>(фрактальный код) сохраняются для дальнейшего использования</w:t>
+      </w:r>
+      <w:r>
+        <w:rPr>
+          <w:rFonts w:ascii="Times New Roman" w:hAnsi="Times New Roman" w:cs="Times New Roman"/>
+          <w:sz w:val="28"/>
+          <w:szCs w:val="28"/>
+        </w:rPr>
+        <w:t>.</w:t>
       </w:r>
     </w:p>
     <w:p>
@@ -2675,7 +2470,7 @@
           <w:sz w:val="28"/>
           <w:szCs w:val="28"/>
         </w:rPr>
-        <w:t>Первый встречный доменный блок, удовлетворяющий условие формулы 1. Если ни один доменный блок не удовлетворяет условию:</w:t>
+        <w:t>До первого найденного доменного блока, удовлетворяющего условию  (1). Если ни один доменный блок не удовлетворяет условию (1):</w:t>
       </w:r>
     </w:p>
     <w:p>
@@ -2702,7 +2497,25 @@
           <w:sz w:val="28"/>
           <w:szCs w:val="28"/>
         </w:rPr>
-        <w:t>Берем доменный блок с минимальный СКО;</w:t>
+        <w:t>Берем доменный блок с минимальным СКО (алгоритм А</w:t>
+      </w:r>
+      <w:proofErr w:type="gramStart"/>
+      <w:r>
+        <w:rPr>
+          <w:rFonts w:ascii="Times New Roman" w:hAnsi="Times New Roman" w:cs="Times New Roman"/>
+          <w:sz w:val="28"/>
+          <w:szCs w:val="28"/>
+        </w:rPr>
+        <w:t>1</w:t>
+      </w:r>
+      <w:proofErr w:type="gramEnd"/>
+      <w:r>
+        <w:rPr>
+          <w:rFonts w:ascii="Times New Roman" w:hAnsi="Times New Roman" w:cs="Times New Roman"/>
+          <w:sz w:val="28"/>
+          <w:szCs w:val="28"/>
+        </w:rPr>
+        <w:t>, представлен на рисунке 3);</w:t>
       </w:r>
     </w:p>
     <w:p>
@@ -2729,7 +2542,25 @@
           <w:sz w:val="28"/>
           <w:szCs w:val="28"/>
         </w:rPr>
-        <w:t>Разбиваем ранговый блок на 4 блока и для каждого из них ищем подходящий доменный блок.</w:t>
+        <w:t>Разбиваем ранговый блок на 4 блока и для каждого из них ищем подходящий доменный блок (алгоритм А</w:t>
+      </w:r>
+      <w:proofErr w:type="gramStart"/>
+      <w:r>
+        <w:rPr>
+          <w:rFonts w:ascii="Times New Roman" w:hAnsi="Times New Roman" w:cs="Times New Roman"/>
+          <w:sz w:val="28"/>
+          <w:szCs w:val="28"/>
+        </w:rPr>
+        <w:t>2</w:t>
+      </w:r>
+      <w:proofErr w:type="gramEnd"/>
+      <w:r>
+        <w:rPr>
+          <w:rFonts w:ascii="Times New Roman" w:hAnsi="Times New Roman" w:cs="Times New Roman"/>
+          <w:sz w:val="28"/>
+          <w:szCs w:val="28"/>
+        </w:rPr>
+        <w:t>, представлен на рисунке 4).</w:t>
       </w:r>
     </w:p>
     <w:p>
@@ -2756,7 +2587,7 @@
           <w:sz w:val="28"/>
           <w:szCs w:val="28"/>
         </w:rPr>
-        <w:t xml:space="preserve">Доменный блок с </w:t>
+        <w:t>Доменный блок с минимальным СКО (алгоритм</w:t>
       </w:r>
       <w:proofErr w:type="gramStart"/>
       <w:r>
@@ -2765,7 +2596,7 @@
           <w:sz w:val="28"/>
           <w:szCs w:val="28"/>
         </w:rPr>
-        <w:t>минимальным</w:t>
+        <w:t xml:space="preserve"> Б</w:t>
       </w:r>
       <w:proofErr w:type="gramEnd"/>
       <w:r>
@@ -2774,55 +2605,7 @@
           <w:sz w:val="28"/>
           <w:szCs w:val="28"/>
         </w:rPr>
-        <w:t xml:space="preserve"> СКО;</w:t>
-      </w:r>
-    </w:p>
-    <w:p>
-      <w:pPr>
-        <w:autoSpaceDE w:val="0"/>
-        <w:autoSpaceDN w:val="0"/>
-        <w:adjustRightInd w:val="0"/>
-        <w:spacing w:after="0" w:line="240" w:lineRule="auto"/>
-        <w:ind w:left="567"/>
-        <w:jc w:val="both"/>
-        <w:rPr>
-          <w:rFonts w:ascii="Times New Roman" w:eastAsia="TimesNewRomanPSMT" w:hAnsi="Times New Roman" w:cs="Times New Roman"/>
-          <w:sz w:val="28"/>
-          <w:szCs w:val="28"/>
-        </w:rPr>
-      </w:pPr>
-      <w:r>
-        <w:rPr>
-          <w:rFonts w:ascii="Times New Roman" w:eastAsia="TimesNewRomanPSMT" w:hAnsi="Times New Roman" w:cs="Times New Roman"/>
-          <w:sz w:val="28"/>
-          <w:szCs w:val="28"/>
-        </w:rPr>
-        <w:t>Для ускорения процесса сжатия можно выделить 2 подхода:</w:t>
-      </w:r>
-      <w:r>
-        <w:rPr>
-          <w:rFonts w:ascii="Times New Roman" w:eastAsia="TimesNewRomanPSMT" w:hAnsi="Times New Roman" w:cs="Times New Roman"/>
-          <w:sz w:val="28"/>
-          <w:szCs w:val="28"/>
-        </w:rPr>
-        <w:br/>
-        <w:t xml:space="preserve">1) Предварительная классификация блоков </w:t>
-      </w:r>
-      <w:r>
-        <w:rPr>
-          <w:rFonts w:ascii="Times New Roman" w:eastAsia="TimesNewRomanPSMT" w:hAnsi="Times New Roman" w:cs="Times New Roman"/>
-          <w:sz w:val="28"/>
-          <w:szCs w:val="28"/>
-        </w:rPr>
-        <w:t>[2]</w:t>
-      </w:r>
-      <w:r>
-        <w:rPr>
-          <w:rFonts w:ascii="Times New Roman" w:eastAsia="TimesNewRomanPSMT" w:hAnsi="Times New Roman" w:cs="Times New Roman"/>
-          <w:sz w:val="28"/>
-          <w:szCs w:val="28"/>
-        </w:rPr>
-        <w:t>;</w:t>
+        <w:t>, представлен на рисунке 5).</w:t>
       </w:r>
     </w:p>
     <w:p>
@@ -2839,22 +2622,6 @@
           <w:szCs w:val="28"/>
         </w:rPr>
       </w:pPr>
-      <w:r>
-        <w:rPr>
-          <w:rFonts w:ascii="Times New Roman" w:eastAsia="TimesNewRomanPSMT" w:hAnsi="Times New Roman" w:cs="Times New Roman"/>
-          <w:sz w:val="28"/>
-          <w:szCs w:val="28"/>
-        </w:rPr>
-        <w:t>2)</w:t>
-      </w:r>
-      <w:r>
-        <w:rPr>
-          <w:rFonts w:ascii="Times New Roman" w:eastAsia="TimesNewRomanPSMT" w:hAnsi="Times New Roman" w:cs="Times New Roman"/>
-          <w:sz w:val="28"/>
-          <w:szCs w:val="28"/>
-        </w:rPr>
-        <w:t xml:space="preserve"> Метод «эталонного» блока.</w:t>
-      </w:r>
     </w:p>
     <w:p>
       <w:pPr>
@@ -2918,8 +2685,9 @@
           <w:sz w:val="28"/>
           <w:szCs w:val="28"/>
         </w:rPr>
-        <w:t>Первый подходящий доменный блок</w:t>
-      </w:r>
+        <w:t>Алгоритм А</w:t>
+      </w:r>
+      <w:proofErr w:type="gramStart"/>
       <w:r>
         <w:rPr>
           <w:rFonts w:ascii="Times New Roman" w:eastAsia="TimesNewRomanPSMT" w:hAnsi="Times New Roman" w:cs="Times New Roman"/>
@@ -2927,12 +2695,83 @@
           <w:sz w:val="28"/>
           <w:szCs w:val="28"/>
         </w:rPr>
-        <w:t xml:space="preserve"> (без разбиения)</w:t>
-      </w:r>
-      <w:r>
-        <w:rPr>
-          <w:rFonts w:ascii="Times New Roman" w:eastAsia="TimesNewRomanPSMT" w:hAnsi="Times New Roman" w:cs="Times New Roman"/>
-          <w:b/>
+        <w:t>1</w:t>
+      </w:r>
+      <w:proofErr w:type="gramEnd"/>
+    </w:p>
+    <w:p>
+      <w:pPr>
+        <w:autoSpaceDE w:val="0"/>
+        <w:autoSpaceDN w:val="0"/>
+        <w:adjustRightInd w:val="0"/>
+        <w:spacing w:after="0" w:line="240" w:lineRule="auto"/>
+        <w:ind w:firstLine="567"/>
+        <w:jc w:val="both"/>
+        <w:rPr>
+          <w:rFonts w:ascii="Times New Roman" w:eastAsia="TimesNewRomanPSMT" w:hAnsi="Times New Roman" w:cs="Times New Roman"/>
+          <w:sz w:val="28"/>
+          <w:szCs w:val="28"/>
+        </w:rPr>
+      </w:pPr>
+      <w:r>
+        <w:rPr>
+          <w:rFonts w:ascii="Times New Roman" w:eastAsia="TimesNewRomanPSMT" w:hAnsi="Times New Roman" w:cs="Times New Roman"/>
+          <w:sz w:val="28"/>
+          <w:szCs w:val="28"/>
+        </w:rPr>
+        <w:t>Входные параметры</w:t>
+      </w:r>
+      <w:r>
+        <w:rPr>
+          <w:rFonts w:ascii="Times New Roman" w:eastAsia="TimesNewRomanPSMT" w:hAnsi="Times New Roman" w:cs="Times New Roman"/>
+          <w:sz w:val="28"/>
+          <w:szCs w:val="28"/>
+        </w:rPr>
+        <w:t xml:space="preserve">: </w:t>
+      </w:r>
+      <w:r>
+        <w:rPr>
+          <w:rFonts w:ascii="Times New Roman" w:eastAsia="TimesNewRomanPSMT" w:hAnsi="Times New Roman" w:cs="Times New Roman"/>
+          <w:sz w:val="28"/>
+          <w:szCs w:val="28"/>
+        </w:rPr>
+        <w:t xml:space="preserve">исходное изображение, </w:t>
+      </w:r>
+      <w:r>
+        <w:rPr>
+          <w:rFonts w:ascii="Times New Roman" w:eastAsia="TimesNewRomanPSMT" w:hAnsi="Times New Roman" w:cs="Times New Roman"/>
+          <w:sz w:val="28"/>
+          <w:szCs w:val="28"/>
+        </w:rPr>
+        <w:t>ранговый блок, коэ</w:t>
+      </w:r>
+      <w:r>
+        <w:rPr>
+          <w:rFonts w:ascii="Times New Roman" w:eastAsia="TimesNewRomanPSMT" w:hAnsi="Times New Roman" w:cs="Times New Roman"/>
+          <w:sz w:val="28"/>
+          <w:szCs w:val="28"/>
+        </w:rPr>
+        <w:t>ффициент компрессии</w:t>
+      </w:r>
+      <w:r>
+        <w:rPr>
+          <w:rFonts w:ascii="Times New Roman" w:eastAsia="TimesNewRomanPSMT" w:hAnsi="Times New Roman" w:cs="Times New Roman"/>
+          <w:sz w:val="28"/>
+          <w:szCs w:val="28"/>
+        </w:rPr>
+        <w:t xml:space="preserve"> </w:t>
+      </w:r>
+      <w:r>
+        <w:rPr>
+          <w:rFonts w:ascii="Times New Roman" w:eastAsia="TimesNewRomanPSMT" w:hAnsi="Times New Roman" w:cs="Times New Roman"/>
+          <w:sz w:val="28"/>
+          <w:szCs w:val="28"/>
+        </w:rPr>
+        <w:sym w:font="Symbol" w:char="F065"/>
+      </w:r>
+      <w:r>
+        <w:rPr>
+          <w:rFonts w:ascii="Times New Roman" w:eastAsia="TimesNewRomanPSMT" w:hAnsi="Times New Roman" w:cs="Times New Roman"/>
           <w:sz w:val="28"/>
           <w:szCs w:val="28"/>
         </w:rPr>
@@ -2959,46 +2798,6 @@
           <w:sz w:val="28"/>
           <w:szCs w:val="28"/>
         </w:rPr>
-        <w:t>Входные параметры</w:t>
-      </w:r>
-      <w:r>
-        <w:rPr>
-          <w:rFonts w:ascii="Times New Roman" w:eastAsia="TimesNewRomanPSMT" w:hAnsi="Times New Roman" w:cs="Times New Roman"/>
-          <w:sz w:val="28"/>
-          <w:szCs w:val="28"/>
-        </w:rPr>
-        <w:t xml:space="preserve">: </w:t>
-      </w:r>
-      <w:r>
-        <w:rPr>
-          <w:rFonts w:ascii="Times New Roman" w:eastAsia="TimesNewRomanPSMT" w:hAnsi="Times New Roman" w:cs="Times New Roman"/>
-          <w:sz w:val="28"/>
-          <w:szCs w:val="28"/>
-        </w:rPr>
-        <w:t xml:space="preserve">исходное изображение, </w:t>
-      </w:r>
-      <w:r>
-        <w:rPr>
-          <w:rFonts w:ascii="Times New Roman" w:eastAsia="TimesNewRomanPSMT" w:hAnsi="Times New Roman" w:cs="Times New Roman"/>
-          <w:sz w:val="28"/>
-          <w:szCs w:val="28"/>
-        </w:rPr>
-        <w:t>ранговый блок, коэ</w:t>
-      </w:r>
-      <w:r>
-        <w:rPr>
-          <w:rFonts w:ascii="Times New Roman" w:eastAsia="TimesNewRomanPSMT" w:hAnsi="Times New Roman" w:cs="Times New Roman"/>
-          <w:sz w:val="28"/>
-          <w:szCs w:val="28"/>
-        </w:rPr>
-        <w:t>ффициент компрессии</w:t>
-      </w:r>
-      <w:r>
-        <w:rPr>
-          <w:rFonts w:ascii="Times New Roman" w:eastAsia="TimesNewRomanPSMT" w:hAnsi="Times New Roman" w:cs="Times New Roman"/>
-          <w:sz w:val="28"/>
-          <w:szCs w:val="28"/>
-        </w:rPr>
         <w:t xml:space="preserve"> </w:t>
       </w:r>
       <w:r>
@@ -3007,15 +2806,31 @@
           <w:sz w:val="28"/>
           <w:szCs w:val="28"/>
         </w:rPr>
-        <w:sym w:font="Symbol" w:char="F065"/>
-      </w:r>
-      <w:r>
-        <w:rPr>
-          <w:rFonts w:ascii="Times New Roman" w:eastAsia="TimesNewRomanPSMT" w:hAnsi="Times New Roman" w:cs="Times New Roman"/>
-          <w:sz w:val="28"/>
-          <w:szCs w:val="28"/>
-        </w:rPr>
-        <w:t xml:space="preserve">, параметр </w:t>
+        <w:t xml:space="preserve">Используемые </w:t>
+      </w:r>
+      <w:r>
+        <w:rPr>
+          <w:rFonts w:ascii="Times New Roman" w:eastAsia="TimesNewRomanPSMT" w:hAnsi="Times New Roman" w:cs="Times New Roman"/>
+          <w:sz w:val="28"/>
+          <w:szCs w:val="28"/>
+        </w:rPr>
+        <w:t>параметр</w:t>
+      </w:r>
+      <w:r>
+        <w:rPr>
+          <w:rFonts w:ascii="Times New Roman" w:eastAsia="TimesNewRomanPSMT" w:hAnsi="Times New Roman" w:cs="Times New Roman"/>
+          <w:sz w:val="28"/>
+          <w:szCs w:val="28"/>
+        </w:rPr>
+        <w:t>ы:</w:t>
+      </w:r>
+      <w:r>
+        <w:rPr>
+          <w:rFonts w:ascii="Times New Roman" w:eastAsia="TimesNewRomanPSMT" w:hAnsi="Times New Roman" w:cs="Times New Roman"/>
+          <w:sz w:val="28"/>
+          <w:szCs w:val="28"/>
+        </w:rPr>
+        <w:t xml:space="preserve"> </w:t>
       </w:r>
       <w:proofErr w:type="spellStart"/>
       <w:r>
@@ -3042,16 +2857,35 @@
           <w:sz w:val="28"/>
           <w:szCs w:val="28"/>
         </w:rPr>
-        <w:t xml:space="preserve">значение СКО, соответствующее </w:t>
+        <w:t>значение СКО, соответствующее минимальному СКО из всех, рассчитанных для заданного рангового блока)</w:t>
+      </w:r>
+      <w:r>
+        <w:rPr>
+          <w:rFonts w:ascii="Times New Roman" w:eastAsia="TimesNewRomanPSMT" w:hAnsi="Times New Roman" w:cs="Times New Roman"/>
+          <w:sz w:val="28"/>
+          <w:szCs w:val="28"/>
+        </w:rPr>
+        <w:t xml:space="preserve">, </w:t>
+      </w:r>
+      <w:r>
+        <w:rPr>
+          <w:rFonts w:ascii="Times New Roman" w:eastAsia="TimesNewRomanPSMT" w:hAnsi="Times New Roman" w:cs="Times New Roman"/>
+          <w:i/>
+          <w:sz w:val="28"/>
+          <w:szCs w:val="28"/>
+          <w:lang w:val="en-US"/>
+        </w:rPr>
+        <w:t>min</w:t>
       </w:r>
       <w:proofErr w:type="gramStart"/>
       <w:r>
         <w:rPr>
           <w:rFonts w:ascii="Times New Roman" w:eastAsia="TimesNewRomanPSMT" w:hAnsi="Times New Roman" w:cs="Times New Roman"/>
-          <w:sz w:val="28"/>
-          <w:szCs w:val="28"/>
-        </w:rPr>
-        <w:t>минимальному</w:t>
+          <w:i/>
+          <w:sz w:val="28"/>
+          <w:szCs w:val="28"/>
+        </w:rPr>
+        <w:t>Х</w:t>
       </w:r>
       <w:proofErr w:type="gramEnd"/>
       <w:r>
@@ -3060,7 +2894,201 @@
           <w:sz w:val="28"/>
           <w:szCs w:val="28"/>
         </w:rPr>
-        <w:t xml:space="preserve"> СКО из всех, рассчитанных для заданного рангового блока)</w:t>
+        <w:t xml:space="preserve"> </w:t>
+      </w:r>
+      <w:r>
+        <w:rPr>
+          <w:rFonts w:ascii="Times New Roman" w:eastAsia="TimesNewRomanPSMT" w:hAnsi="Times New Roman" w:cs="Times New Roman"/>
+          <w:sz w:val="28"/>
+          <w:szCs w:val="28"/>
+        </w:rPr>
+        <w:t>(</w:t>
+      </w:r>
+      <w:r>
+        <w:rPr>
+          <w:rFonts w:ascii="Times New Roman" w:eastAsiaTheme="minorEastAsia" w:hAnsi="Times New Roman" w:cs="Times New Roman"/>
+          <w:sz w:val="28"/>
+          <w:szCs w:val="28"/>
+        </w:rPr>
+        <w:t>координата</w:t>
+      </w:r>
+      <w:r>
+        <w:rPr>
+          <w:rFonts w:ascii="Times New Roman" w:eastAsiaTheme="minorEastAsia" w:hAnsi="Times New Roman" w:cs="Times New Roman"/>
+          <w:sz w:val="28"/>
+          <w:szCs w:val="28"/>
+        </w:rPr>
+        <w:t xml:space="preserve"> Х верхнего левого угла доменного блока</w:t>
+      </w:r>
+      <w:r>
+        <w:rPr>
+          <w:rFonts w:ascii="Times New Roman" w:eastAsiaTheme="minorEastAsia" w:hAnsi="Times New Roman" w:cs="Times New Roman"/>
+          <w:sz w:val="28"/>
+          <w:szCs w:val="28"/>
+        </w:rPr>
+        <w:t xml:space="preserve">, соответствующего </w:t>
+      </w:r>
+      <w:proofErr w:type="spellStart"/>
+      <w:r>
+        <w:rPr>
+          <w:rFonts w:ascii="Times New Roman" w:eastAsia="TimesNewRomanPSMT" w:hAnsi="Times New Roman" w:cs="Times New Roman"/>
+          <w:i/>
+          <w:sz w:val="28"/>
+          <w:szCs w:val="28"/>
+        </w:rPr>
+        <w:t>minSKO</w:t>
+      </w:r>
+      <w:proofErr w:type="spellEnd"/>
+      <w:r>
+        <w:rPr>
+          <w:rFonts w:ascii="Times New Roman" w:eastAsia="TimesNewRomanPSMT" w:hAnsi="Times New Roman" w:cs="Times New Roman"/>
+          <w:sz w:val="28"/>
+          <w:szCs w:val="28"/>
+        </w:rPr>
+        <w:t>)</w:t>
+      </w:r>
+      <w:r>
+        <w:rPr>
+          <w:rFonts w:ascii="Times New Roman" w:eastAsia="TimesNewRomanPSMT" w:hAnsi="Times New Roman" w:cs="Times New Roman"/>
+          <w:sz w:val="28"/>
+          <w:szCs w:val="28"/>
+        </w:rPr>
+        <w:t xml:space="preserve">, </w:t>
+      </w:r>
+      <w:proofErr w:type="spellStart"/>
+      <w:r>
+        <w:rPr>
+          <w:rFonts w:ascii="Times New Roman" w:eastAsia="TimesNewRomanPSMT" w:hAnsi="Times New Roman" w:cs="Times New Roman"/>
+          <w:i/>
+          <w:sz w:val="28"/>
+          <w:szCs w:val="28"/>
+          <w:lang w:val="en-US"/>
+        </w:rPr>
+        <w:t>minY</w:t>
+      </w:r>
+      <w:proofErr w:type="spellEnd"/>
+      <w:r>
+        <w:rPr>
+          <w:rFonts w:ascii="Times New Roman" w:eastAsia="TimesNewRomanPSMT" w:hAnsi="Times New Roman" w:cs="Times New Roman"/>
+          <w:sz w:val="28"/>
+          <w:szCs w:val="28"/>
+        </w:rPr>
+        <w:t xml:space="preserve"> (</w:t>
+      </w:r>
+      <w:r>
+        <w:rPr>
+          <w:rFonts w:ascii="Times New Roman" w:eastAsiaTheme="minorEastAsia" w:hAnsi="Times New Roman" w:cs="Times New Roman"/>
+          <w:sz w:val="28"/>
+          <w:szCs w:val="28"/>
+        </w:rPr>
+        <w:t xml:space="preserve">координата </w:t>
+      </w:r>
+      <w:r>
+        <w:rPr>
+          <w:rFonts w:ascii="Times New Roman" w:eastAsiaTheme="minorEastAsia" w:hAnsi="Times New Roman" w:cs="Times New Roman"/>
+          <w:sz w:val="28"/>
+          <w:szCs w:val="28"/>
+          <w:lang w:val="en-US"/>
+        </w:rPr>
+        <w:t>Y</w:t>
+      </w:r>
+      <w:r>
+        <w:rPr>
+          <w:rFonts w:ascii="Times New Roman" w:eastAsiaTheme="minorEastAsia" w:hAnsi="Times New Roman" w:cs="Times New Roman"/>
+          <w:sz w:val="28"/>
+          <w:szCs w:val="28"/>
+        </w:rPr>
+        <w:t xml:space="preserve"> верхнего левого угла доменного блока</w:t>
+      </w:r>
+      <w:r>
+        <w:rPr>
+          <w:rFonts w:ascii="Times New Roman" w:eastAsiaTheme="minorEastAsia" w:hAnsi="Times New Roman" w:cs="Times New Roman"/>
+          <w:sz w:val="28"/>
+          <w:szCs w:val="28"/>
+        </w:rPr>
+        <w:t xml:space="preserve">, соответствующего </w:t>
+      </w:r>
+      <w:proofErr w:type="spellStart"/>
+      <w:r>
+        <w:rPr>
+          <w:rFonts w:ascii="Times New Roman" w:eastAsia="TimesNewRomanPSMT" w:hAnsi="Times New Roman" w:cs="Times New Roman"/>
+          <w:i/>
+          <w:sz w:val="28"/>
+          <w:szCs w:val="28"/>
+        </w:rPr>
+        <w:t>minSKO</w:t>
+      </w:r>
+      <w:proofErr w:type="spellEnd"/>
+      <w:r>
+        <w:rPr>
+          <w:rFonts w:ascii="Times New Roman" w:eastAsia="TimesNewRomanPSMT" w:hAnsi="Times New Roman" w:cs="Times New Roman"/>
+          <w:sz w:val="28"/>
+          <w:szCs w:val="28"/>
+        </w:rPr>
+        <w:t>)</w:t>
+      </w:r>
+      <w:r>
+        <w:rPr>
+          <w:rFonts w:ascii="Times New Roman" w:eastAsia="TimesNewRomanPSMT" w:hAnsi="Times New Roman" w:cs="Times New Roman"/>
+          <w:sz w:val="28"/>
+          <w:szCs w:val="28"/>
+        </w:rPr>
+        <w:t xml:space="preserve">, </w:t>
+      </w:r>
+      <w:proofErr w:type="spellStart"/>
+      <w:r>
+        <w:rPr>
+          <w:rFonts w:ascii="Times New Roman" w:eastAsia="TimesNewRomanPSMT" w:hAnsi="Times New Roman" w:cs="Times New Roman"/>
+          <w:i/>
+          <w:sz w:val="28"/>
+          <w:szCs w:val="28"/>
+          <w:lang w:val="en-US"/>
+        </w:rPr>
+        <w:t>minAfin</w:t>
+      </w:r>
+      <w:proofErr w:type="spellEnd"/>
+      <w:r>
+        <w:rPr>
+          <w:rFonts w:ascii="Times New Roman" w:eastAsia="TimesNewRomanPSMT" w:hAnsi="Times New Roman" w:cs="Times New Roman"/>
+          <w:sz w:val="28"/>
+          <w:szCs w:val="28"/>
+        </w:rPr>
+        <w:t xml:space="preserve"> (</w:t>
+      </w:r>
+      <w:r>
+        <w:rPr>
+          <w:rFonts w:ascii="Times New Roman" w:eastAsia="TimesNewRomanPSMT" w:hAnsi="Times New Roman" w:cs="Times New Roman"/>
+          <w:sz w:val="28"/>
+          <w:szCs w:val="28"/>
+        </w:rPr>
+        <w:t xml:space="preserve">номер аффинного преобразования доменного блока, </w:t>
+      </w:r>
+      <w:r>
+        <w:rPr>
+          <w:rFonts w:ascii="Times New Roman" w:eastAsiaTheme="minorEastAsia" w:hAnsi="Times New Roman" w:cs="Times New Roman"/>
+          <w:sz w:val="28"/>
+          <w:szCs w:val="28"/>
+        </w:rPr>
+        <w:t xml:space="preserve">соответствующего </w:t>
+      </w:r>
+      <w:proofErr w:type="spellStart"/>
+      <w:r>
+        <w:rPr>
+          <w:rFonts w:ascii="Times New Roman" w:eastAsia="TimesNewRomanPSMT" w:hAnsi="Times New Roman" w:cs="Times New Roman"/>
+          <w:i/>
+          <w:sz w:val="28"/>
+          <w:szCs w:val="28"/>
+        </w:rPr>
+        <w:t>minSKO</w:t>
+      </w:r>
+      <w:proofErr w:type="spellEnd"/>
+      <w:r>
+        <w:rPr>
+          <w:rFonts w:ascii="Times New Roman" w:eastAsia="TimesNewRomanPSMT" w:hAnsi="Times New Roman" w:cs="Times New Roman"/>
+          <w:sz w:val="28"/>
+          <w:szCs w:val="28"/>
+        </w:rPr>
+        <w:t>)</w:t>
       </w:r>
       <w:r>
         <w:rPr>
@@ -3097,6 +3125,14 @@
         </w:rPr>
         <w:t>Задаем значение исходных данных</w:t>
       </w:r>
+      <w:r>
+        <w:rPr>
+          <w:rFonts w:ascii="Times New Roman" w:eastAsia="TimesNewRomanPSMT" w:hAnsi="Times New Roman" w:cs="Times New Roman"/>
+          <w:sz w:val="28"/>
+          <w:szCs w:val="28"/>
+        </w:rPr>
+        <w:t>;</w:t>
+      </w:r>
     </w:p>
     <w:p>
       <w:pPr>
@@ -3122,48 +3158,88 @@
           <w:sz w:val="28"/>
           <w:szCs w:val="28"/>
         </w:rPr>
-        <w:t>На</w:t>
-      </w:r>
-      <w:r>
-        <w:rPr>
-          <w:rFonts w:ascii="Times New Roman" w:eastAsia="TimesNewRomanPSMT" w:hAnsi="Times New Roman" w:cs="Times New Roman"/>
-          <w:sz w:val="28"/>
-          <w:szCs w:val="28"/>
-        </w:rPr>
-        <w:t xml:space="preserve"> исходном изображении</w:t>
-      </w:r>
-      <w:r>
-        <w:rPr>
-          <w:rFonts w:ascii="Times New Roman" w:eastAsia="TimesNewRomanPSMT" w:hAnsi="Times New Roman" w:cs="Times New Roman"/>
-          <w:sz w:val="28"/>
-          <w:szCs w:val="28"/>
-        </w:rPr>
-        <w:t xml:space="preserve"> </w:t>
-      </w:r>
-      <w:r>
-        <w:rPr>
-          <w:rFonts w:ascii="Times New Roman" w:eastAsia="TimesNewRomanPSMT" w:hAnsi="Times New Roman" w:cs="Times New Roman"/>
-          <w:sz w:val="28"/>
-          <w:szCs w:val="28"/>
-        </w:rPr>
-        <w:t>выделяе</w:t>
-      </w:r>
-      <w:r>
-        <w:rPr>
-          <w:rFonts w:ascii="Times New Roman" w:eastAsia="TimesNewRomanPSMT" w:hAnsi="Times New Roman" w:cs="Times New Roman"/>
-          <w:sz w:val="28"/>
-          <w:szCs w:val="28"/>
-        </w:rPr>
-        <w:t>м непроверенный</w:t>
-      </w:r>
-      <w:r>
-        <w:rPr>
-          <w:rFonts w:ascii="Times New Roman" w:eastAsia="TimesNewRomanPSMT" w:hAnsi="Times New Roman" w:cs="Times New Roman"/>
-          <w:sz w:val="28"/>
-          <w:szCs w:val="28"/>
-        </w:rPr>
-        <w:t xml:space="preserve"> доменный блок</w:t>
-      </w:r>
+        <w:t xml:space="preserve">Задаем начальные значения для </w:t>
+      </w:r>
+      <w:proofErr w:type="spellStart"/>
+      <w:r>
+        <w:rPr>
+          <w:rFonts w:ascii="Times New Roman" w:eastAsia="TimesNewRomanPSMT" w:hAnsi="Times New Roman" w:cs="Times New Roman"/>
+          <w:i/>
+          <w:sz w:val="28"/>
+          <w:szCs w:val="28"/>
+        </w:rPr>
+        <w:t>minSKO</w:t>
+      </w:r>
+      <w:proofErr w:type="spellEnd"/>
+      <w:r>
+        <w:rPr>
+          <w:rFonts w:ascii="Times New Roman" w:eastAsia="TimesNewRomanPSMT" w:hAnsi="Times New Roman" w:cs="Times New Roman"/>
+          <w:sz w:val="28"/>
+          <w:szCs w:val="28"/>
+        </w:rPr>
+        <w:t xml:space="preserve">, </w:t>
+      </w:r>
+      <w:r>
+        <w:rPr>
+          <w:rFonts w:ascii="Times New Roman" w:eastAsia="TimesNewRomanPSMT" w:hAnsi="Times New Roman" w:cs="Times New Roman"/>
+          <w:i/>
+          <w:sz w:val="28"/>
+          <w:szCs w:val="28"/>
+          <w:lang w:val="en-US"/>
+        </w:rPr>
+        <w:t>min</w:t>
+      </w:r>
+      <w:proofErr w:type="gramStart"/>
+      <w:r>
+        <w:rPr>
+          <w:rFonts w:ascii="Times New Roman" w:eastAsia="TimesNewRomanPSMT" w:hAnsi="Times New Roman" w:cs="Times New Roman"/>
+          <w:i/>
+          <w:sz w:val="28"/>
+          <w:szCs w:val="28"/>
+        </w:rPr>
+        <w:t>Х</w:t>
+      </w:r>
+      <w:proofErr w:type="gramEnd"/>
+      <w:r>
+        <w:rPr>
+          <w:rFonts w:ascii="Times New Roman" w:eastAsia="TimesNewRomanPSMT" w:hAnsi="Times New Roman" w:cs="Times New Roman"/>
+          <w:sz w:val="28"/>
+          <w:szCs w:val="28"/>
+        </w:rPr>
+        <w:t xml:space="preserve">, </w:t>
+      </w:r>
+      <w:proofErr w:type="spellStart"/>
+      <w:r>
+        <w:rPr>
+          <w:rFonts w:ascii="Times New Roman" w:eastAsia="TimesNewRomanPSMT" w:hAnsi="Times New Roman" w:cs="Times New Roman"/>
+          <w:i/>
+          <w:sz w:val="28"/>
+          <w:szCs w:val="28"/>
+          <w:lang w:val="en-US"/>
+        </w:rPr>
+        <w:t>minY</w:t>
+      </w:r>
+      <w:proofErr w:type="spellEnd"/>
+      <w:r>
+        <w:rPr>
+          <w:rFonts w:ascii="Times New Roman" w:eastAsia="TimesNewRomanPSMT" w:hAnsi="Times New Roman" w:cs="Times New Roman"/>
+          <w:sz w:val="28"/>
+          <w:szCs w:val="28"/>
+        </w:rPr>
+        <w:t xml:space="preserve">, </w:t>
+      </w:r>
+      <w:proofErr w:type="spellStart"/>
+      <w:r>
+        <w:rPr>
+          <w:rFonts w:ascii="Times New Roman" w:eastAsia="TimesNewRomanPSMT" w:hAnsi="Times New Roman" w:cs="Times New Roman"/>
+          <w:i/>
+          <w:sz w:val="28"/>
+          <w:szCs w:val="28"/>
+          <w:lang w:val="en-US"/>
+        </w:rPr>
+        <w:t>minAfin</w:t>
+      </w:r>
+      <w:proofErr w:type="spellEnd"/>
       <w:r>
         <w:rPr>
           <w:rFonts w:ascii="Times New Roman" w:eastAsia="TimesNewRomanPSMT" w:hAnsi="Times New Roman" w:cs="Times New Roman"/>
@@ -3197,7 +3273,55 @@
           <w:sz w:val="28"/>
           <w:szCs w:val="28"/>
         </w:rPr>
-        <w:t>Уменьшаем его в 2 раза;</w:t>
+        <w:t>На</w:t>
+      </w:r>
+      <w:r>
+        <w:rPr>
+          <w:rFonts w:ascii="Times New Roman" w:eastAsia="TimesNewRomanPSMT" w:hAnsi="Times New Roman" w:cs="Times New Roman"/>
+          <w:sz w:val="28"/>
+          <w:szCs w:val="28"/>
+        </w:rPr>
+        <w:t xml:space="preserve"> исходном изображении</w:t>
+      </w:r>
+      <w:r>
+        <w:rPr>
+          <w:rFonts w:ascii="Times New Roman" w:eastAsia="TimesNewRomanPSMT" w:hAnsi="Times New Roman" w:cs="Times New Roman"/>
+          <w:sz w:val="28"/>
+          <w:szCs w:val="28"/>
+        </w:rPr>
+        <w:t xml:space="preserve"> </w:t>
+      </w:r>
+      <w:r>
+        <w:rPr>
+          <w:rFonts w:ascii="Times New Roman" w:eastAsia="TimesNewRomanPSMT" w:hAnsi="Times New Roman" w:cs="Times New Roman"/>
+          <w:sz w:val="28"/>
+          <w:szCs w:val="28"/>
+        </w:rPr>
+        <w:t>выделяе</w:t>
+      </w:r>
+      <w:r>
+        <w:rPr>
+          <w:rFonts w:ascii="Times New Roman" w:eastAsia="TimesNewRomanPSMT" w:hAnsi="Times New Roman" w:cs="Times New Roman"/>
+          <w:sz w:val="28"/>
+          <w:szCs w:val="28"/>
+        </w:rPr>
+        <w:t>м непроверенный</w:t>
+      </w:r>
+      <w:r>
+        <w:rPr>
+          <w:rFonts w:ascii="Times New Roman" w:eastAsia="TimesNewRomanPSMT" w:hAnsi="Times New Roman" w:cs="Times New Roman"/>
+          <w:sz w:val="28"/>
+          <w:szCs w:val="28"/>
+        </w:rPr>
+        <w:t xml:space="preserve"> доменный блок</w:t>
+      </w:r>
+      <w:r>
+        <w:rPr>
+          <w:rFonts w:ascii="Times New Roman" w:eastAsia="TimesNewRomanPSMT" w:hAnsi="Times New Roman" w:cs="Times New Roman"/>
+          <w:sz w:val="28"/>
+          <w:szCs w:val="28"/>
+        </w:rPr>
+        <w:t>;</w:t>
       </w:r>
     </w:p>
     <w:p>
@@ -3213,86 +3337,18 @@
         <w:spacing w:after="0" w:line="240" w:lineRule="auto"/>
         <w:jc w:val="both"/>
         <w:rPr>
-          <w:rFonts w:ascii="Times New Roman" w:hAnsi="Times New Roman" w:cs="Times New Roman"/>
-          <w:sz w:val="28"/>
-          <w:szCs w:val="28"/>
-        </w:rPr>
-      </w:pPr>
-      <w:r>
-        <w:rPr>
-          <w:rFonts w:ascii="Times New Roman" w:eastAsia="TimesNewRomanPSMT" w:hAnsi="Times New Roman" w:cs="Times New Roman"/>
-          <w:sz w:val="28"/>
-          <w:szCs w:val="28"/>
-        </w:rPr>
-        <w:t>Рассчитываем</w:t>
-      </w:r>
-      <w:r>
-        <w:rPr>
-          <w:rFonts w:ascii="Times New Roman" w:hAnsi="Times New Roman" w:cs="Times New Roman"/>
-          <w:sz w:val="28"/>
-          <w:szCs w:val="28"/>
-        </w:rPr>
-        <w:t xml:space="preserve"> </w:t>
-      </w:r>
-      <w:proofErr w:type="gramStart"/>
-      <w:r>
-        <w:rPr>
-          <w:rFonts w:ascii="Times New Roman" w:eastAsia="TimesNewRomanPSMT" w:hAnsi="Times New Roman" w:cs="Times New Roman"/>
-          <w:sz w:val="28"/>
-          <w:szCs w:val="28"/>
-        </w:rPr>
-        <w:t>минимальное</w:t>
-      </w:r>
-      <w:proofErr w:type="gramEnd"/>
-      <w:r>
-        <w:rPr>
-          <w:rFonts w:ascii="Times New Roman" w:eastAsia="TimesNewRomanPSMT" w:hAnsi="Times New Roman" w:cs="Times New Roman"/>
-          <w:sz w:val="28"/>
-          <w:szCs w:val="28"/>
-        </w:rPr>
-        <w:t xml:space="preserve"> СКО</w:t>
-      </w:r>
-      <w:r>
-        <w:rPr>
-          <w:rFonts w:ascii="Times New Roman" w:eastAsia="TimesNewRomanPSMT" w:hAnsi="Times New Roman" w:cs="Times New Roman"/>
-          <w:sz w:val="28"/>
-          <w:szCs w:val="28"/>
-        </w:rPr>
-        <w:t xml:space="preserve"> (</w:t>
-      </w:r>
-      <w:r>
-        <w:rPr>
-          <w:rFonts w:ascii="Times New Roman" w:eastAsia="TimesNewRomanPSMT" w:hAnsi="Times New Roman" w:cs="Times New Roman"/>
-          <w:i/>
-          <w:sz w:val="28"/>
-          <w:szCs w:val="28"/>
-          <w:lang w:val="en-US"/>
-        </w:rPr>
-        <w:t>min</w:t>
-      </w:r>
-      <w:r>
-        <w:rPr>
-          <w:rFonts w:ascii="Times New Roman" w:eastAsia="TimesNewRomanPSMT" w:hAnsi="Times New Roman" w:cs="Times New Roman"/>
-          <w:sz w:val="28"/>
-          <w:szCs w:val="28"/>
-        </w:rPr>
-        <w:t>)</w:t>
-      </w:r>
-      <w:r>
-        <w:rPr>
-          <w:rFonts w:ascii="Times New Roman" w:eastAsia="TimesNewRomanPSMT" w:hAnsi="Times New Roman" w:cs="Times New Roman"/>
-          <w:sz w:val="28"/>
-          <w:szCs w:val="28"/>
-        </w:rPr>
-        <w:t xml:space="preserve"> между ранговым блоком и аффинными преобразованиями доменного блока</w:t>
-      </w:r>
-      <w:r>
-        <w:rPr>
-          <w:rFonts w:ascii="Times New Roman" w:hAnsi="Times New Roman" w:cs="Times New Roman"/>
-          <w:sz w:val="28"/>
-          <w:szCs w:val="28"/>
-        </w:rPr>
-        <w:t>;</w:t>
+          <w:rFonts w:ascii="Times New Roman" w:eastAsia="TimesNewRomanPSMT" w:hAnsi="Times New Roman" w:cs="Times New Roman"/>
+          <w:sz w:val="28"/>
+          <w:szCs w:val="28"/>
+        </w:rPr>
+      </w:pPr>
+      <w:r>
+        <w:rPr>
+          <w:rFonts w:ascii="Times New Roman" w:eastAsia="TimesNewRomanPSMT" w:hAnsi="Times New Roman" w:cs="Times New Roman"/>
+          <w:sz w:val="28"/>
+          <w:szCs w:val="28"/>
+        </w:rPr>
+        <w:t>Уменьшаем его в 2 раза;</w:t>
       </w:r>
     </w:p>
     <w:p>
@@ -3308,50 +3364,86 @@
         <w:spacing w:after="0" w:line="240" w:lineRule="auto"/>
         <w:jc w:val="both"/>
         <w:rPr>
-          <w:rFonts w:ascii="Times New Roman" w:eastAsia="TimesNewRomanPSMT" w:hAnsi="Times New Roman" w:cs="Times New Roman"/>
-          <w:sz w:val="28"/>
-          <w:szCs w:val="28"/>
-        </w:rPr>
-      </w:pPr>
-      <w:r>
-        <w:rPr>
-          <w:rFonts w:ascii="Times New Roman" w:eastAsia="TimesNewRomanPSMT" w:hAnsi="Times New Roman" w:cs="Times New Roman"/>
-          <w:sz w:val="28"/>
-          <w:szCs w:val="28"/>
-        </w:rPr>
-        <w:t xml:space="preserve">Если минимальное СКО меньше коэффициента компрессии </w:t>
-      </w:r>
-      <w:r>
-        <w:rPr>
-          <w:rFonts w:ascii="Times New Roman" w:eastAsia="TimesNewRomanPSMT" w:hAnsi="Times New Roman" w:cs="Times New Roman"/>
-          <w:sz w:val="28"/>
-          <w:szCs w:val="28"/>
-        </w:rPr>
-        <w:t>то сохраняем параметры доменного блока</w:t>
-      </w:r>
-      <w:r>
-        <w:rPr>
-          <w:rFonts w:ascii="Times New Roman" w:eastAsia="TimesNewRomanPSMT" w:hAnsi="Times New Roman" w:cs="Times New Roman"/>
-          <w:sz w:val="28"/>
-          <w:szCs w:val="28"/>
-        </w:rPr>
-        <w:t>, иначе – переходим к п</w:t>
-      </w:r>
-      <w:r>
-        <w:rPr>
-          <w:rFonts w:ascii="Times New Roman" w:eastAsia="TimesNewRomanPSMT" w:hAnsi="Times New Roman" w:cs="Times New Roman"/>
-          <w:sz w:val="28"/>
-          <w:szCs w:val="28"/>
-        </w:rPr>
-        <w:t>.</w:t>
-      </w:r>
-      <w:r>
-        <w:rPr>
-          <w:rFonts w:ascii="Times New Roman" w:eastAsia="TimesNewRomanPSMT" w:hAnsi="Times New Roman" w:cs="Times New Roman"/>
-          <w:sz w:val="28"/>
-          <w:szCs w:val="28"/>
-        </w:rPr>
-        <w:t>6;</w:t>
+          <w:rFonts w:ascii="Times New Roman" w:hAnsi="Times New Roman" w:cs="Times New Roman"/>
+          <w:sz w:val="28"/>
+          <w:szCs w:val="28"/>
+        </w:rPr>
+      </w:pPr>
+      <w:r>
+        <w:rPr>
+          <w:rFonts w:ascii="Times New Roman" w:eastAsia="TimesNewRomanPSMT" w:hAnsi="Times New Roman" w:cs="Times New Roman"/>
+          <w:sz w:val="28"/>
+          <w:szCs w:val="28"/>
+        </w:rPr>
+        <w:t>Рассчитываем</w:t>
+      </w:r>
+      <w:r>
+        <w:rPr>
+          <w:rFonts w:ascii="Times New Roman" w:hAnsi="Times New Roman" w:cs="Times New Roman"/>
+          <w:sz w:val="28"/>
+          <w:szCs w:val="28"/>
+        </w:rPr>
+        <w:t xml:space="preserve"> </w:t>
+      </w:r>
+      <w:proofErr w:type="gramStart"/>
+      <w:r>
+        <w:rPr>
+          <w:rFonts w:ascii="Times New Roman" w:eastAsia="TimesNewRomanPSMT" w:hAnsi="Times New Roman" w:cs="Times New Roman"/>
+          <w:sz w:val="28"/>
+          <w:szCs w:val="28"/>
+        </w:rPr>
+        <w:t>минимальное</w:t>
+      </w:r>
+      <w:proofErr w:type="gramEnd"/>
+      <w:r>
+        <w:rPr>
+          <w:rFonts w:ascii="Times New Roman" w:eastAsia="TimesNewRomanPSMT" w:hAnsi="Times New Roman" w:cs="Times New Roman"/>
+          <w:sz w:val="28"/>
+          <w:szCs w:val="28"/>
+        </w:rPr>
+        <w:t xml:space="preserve"> СКО</w:t>
+      </w:r>
+      <w:r>
+        <w:rPr>
+          <w:rFonts w:ascii="Times New Roman" w:eastAsia="TimesNewRomanPSMT" w:hAnsi="Times New Roman" w:cs="Times New Roman"/>
+          <w:sz w:val="28"/>
+          <w:szCs w:val="28"/>
+        </w:rPr>
+        <w:t xml:space="preserve"> (</w:t>
+      </w:r>
+      <w:r>
+        <w:rPr>
+          <w:rFonts w:ascii="Times New Roman" w:eastAsia="TimesNewRomanPSMT" w:hAnsi="Times New Roman" w:cs="Times New Roman"/>
+          <w:i/>
+          <w:sz w:val="28"/>
+          <w:szCs w:val="28"/>
+          <w:lang w:val="en-US"/>
+        </w:rPr>
+        <w:t>min</w:t>
+      </w:r>
+      <w:r>
+        <w:rPr>
+          <w:rFonts w:ascii="Times New Roman" w:eastAsia="TimesNewRomanPSMT" w:hAnsi="Times New Roman" w:cs="Times New Roman"/>
+          <w:sz w:val="28"/>
+          <w:szCs w:val="28"/>
+        </w:rPr>
+        <w:t>)</w:t>
+      </w:r>
+      <w:r>
+        <w:rPr>
+          <w:rFonts w:ascii="Times New Roman" w:eastAsia="TimesNewRomanPSMT" w:hAnsi="Times New Roman" w:cs="Times New Roman"/>
+          <w:sz w:val="28"/>
+          <w:szCs w:val="28"/>
+        </w:rPr>
+        <w:t xml:space="preserve"> между ранговым блоком и аффинными преобразованиями доменного блока</w:t>
+      </w:r>
+      <w:r>
+        <w:rPr>
+          <w:rFonts w:ascii="Times New Roman" w:hAnsi="Times New Roman" w:cs="Times New Roman"/>
+          <w:sz w:val="28"/>
+          <w:szCs w:val="28"/>
+        </w:rPr>
+        <w:t>;</w:t>
       </w:r>
     </w:p>
     <w:p>
@@ -3378,34 +3470,71 @@
           <w:sz w:val="28"/>
           <w:szCs w:val="28"/>
         </w:rPr>
-        <w:t xml:space="preserve">Если найденное минимальное СКО меньше значения входного параметра </w:t>
-      </w:r>
-      <w:proofErr w:type="spellStart"/>
-      <w:r>
-        <w:rPr>
-          <w:rFonts w:ascii="Times New Roman" w:eastAsia="TimesNewRomanPSMT" w:hAnsi="Times New Roman" w:cs="Times New Roman"/>
-          <w:i/>
-          <w:sz w:val="28"/>
-          <w:szCs w:val="28"/>
-        </w:rPr>
-        <w:t>minSKO</w:t>
-      </w:r>
-      <w:proofErr w:type="spellEnd"/>
-      <w:r>
-        <w:rPr>
-          <w:rFonts w:ascii="Times New Roman" w:eastAsia="TimesNewRomanPSMT" w:hAnsi="Times New Roman" w:cs="Times New Roman"/>
-          <w:sz w:val="28"/>
-          <w:szCs w:val="28"/>
-        </w:rPr>
-        <w:t xml:space="preserve"> </w:t>
-      </w:r>
-      <w:r>
-        <w:rPr>
-          <w:rFonts w:ascii="Times New Roman" w:eastAsia="TimesNewRomanPSMT" w:hAnsi="Times New Roman" w:cs="Times New Roman"/>
-          <w:sz w:val="28"/>
-          <w:szCs w:val="28"/>
-        </w:rPr>
-        <w:t>то переходим к п.7, иначе – к п.8;</w:t>
+        <w:t xml:space="preserve">Если минимальное СКО меньше коэффициента компрессии </w:t>
+      </w:r>
+      <w:r>
+        <w:rPr>
+          <w:rFonts w:ascii="Times New Roman" w:eastAsia="TimesNewRomanPSMT" w:hAnsi="Times New Roman" w:cs="Times New Roman"/>
+          <w:sz w:val="28"/>
+          <w:szCs w:val="28"/>
+        </w:rPr>
+        <w:t>то сохраняем параметры</w:t>
+      </w:r>
+      <w:r>
+        <w:rPr>
+          <w:rFonts w:ascii="Times New Roman" w:eastAsia="TimesNewRomanPSMT" w:hAnsi="Times New Roman" w:cs="Times New Roman"/>
+          <w:sz w:val="28"/>
+          <w:szCs w:val="28"/>
+        </w:rPr>
+        <w:t xml:space="preserve"> преобразования</w:t>
+      </w:r>
+      <w:r>
+        <w:rPr>
+          <w:rFonts w:ascii="Times New Roman" w:eastAsia="TimesNewRomanPSMT" w:hAnsi="Times New Roman" w:cs="Times New Roman"/>
+          <w:sz w:val="28"/>
+          <w:szCs w:val="28"/>
+        </w:rPr>
+        <w:t xml:space="preserve"> текущего</w:t>
+      </w:r>
+      <w:r>
+        <w:rPr>
+          <w:rFonts w:ascii="Times New Roman" w:eastAsia="TimesNewRomanPSMT" w:hAnsi="Times New Roman" w:cs="Times New Roman"/>
+          <w:sz w:val="28"/>
+          <w:szCs w:val="28"/>
+        </w:rPr>
+        <w:t xml:space="preserve"> доменного блока</w:t>
+      </w:r>
+      <w:r>
+        <w:rPr>
+          <w:rFonts w:ascii="Times New Roman" w:eastAsia="TimesNewRomanPSMT" w:hAnsi="Times New Roman" w:cs="Times New Roman"/>
+          <w:sz w:val="28"/>
+          <w:szCs w:val="28"/>
+        </w:rPr>
+        <w:t>, иначе – переходим к п</w:t>
+      </w:r>
+      <w:r>
+        <w:rPr>
+          <w:rFonts w:ascii="Times New Roman" w:eastAsia="TimesNewRomanPSMT" w:hAnsi="Times New Roman" w:cs="Times New Roman"/>
+          <w:sz w:val="28"/>
+          <w:szCs w:val="28"/>
+        </w:rPr>
+        <w:t>.</w:t>
+      </w:r>
+      <w:r>
+        <w:rPr>
+          <w:rFonts w:ascii="Times New Roman" w:eastAsia="TimesNewRomanPSMT" w:hAnsi="Times New Roman" w:cs="Times New Roman"/>
+          <w:sz w:val="28"/>
+          <w:szCs w:val="28"/>
+        </w:rPr>
+        <w:t>7</w:t>
+      </w:r>
+      <w:r>
+        <w:rPr>
+          <w:rFonts w:ascii="Times New Roman" w:eastAsia="TimesNewRomanPSMT" w:hAnsi="Times New Roman" w:cs="Times New Roman"/>
+          <w:sz w:val="28"/>
+          <w:szCs w:val="28"/>
+        </w:rPr>
+        <w:t>;</w:t>
       </w:r>
     </w:p>
     <w:p>
@@ -3432,7 +3561,7 @@
           <w:sz w:val="28"/>
           <w:szCs w:val="28"/>
         </w:rPr>
-        <w:t xml:space="preserve">В параметр </w:t>
+        <w:t xml:space="preserve">Если найденное минимальное СКО меньше значения входного параметра </w:t>
       </w:r>
       <w:proofErr w:type="spellStart"/>
       <w:r>
@@ -3451,17 +3580,39 @@
           <w:sz w:val="28"/>
           <w:szCs w:val="28"/>
         </w:rPr>
-        <w:t xml:space="preserve"> присваиваем значение </w:t>
-      </w:r>
-      <w:r>
-        <w:rPr>
-          <w:rFonts w:ascii="Times New Roman" w:eastAsia="TimesNewRomanPSMT" w:hAnsi="Times New Roman" w:cs="Times New Roman"/>
-          <w:i/>
-          <w:sz w:val="28"/>
-          <w:szCs w:val="28"/>
-          <w:lang w:val="en-US"/>
-        </w:rPr>
-        <w:t>min</w:t>
+        <w:t xml:space="preserve"> </w:t>
+      </w:r>
+      <w:r>
+        <w:rPr>
+          <w:rFonts w:ascii="Times New Roman" w:eastAsia="TimesNewRomanPSMT" w:hAnsi="Times New Roman" w:cs="Times New Roman"/>
+          <w:sz w:val="28"/>
+          <w:szCs w:val="28"/>
+        </w:rPr>
+        <w:t>то переходим к п.</w:t>
+      </w:r>
+      <w:r>
+        <w:rPr>
+          <w:rFonts w:ascii="Times New Roman" w:eastAsia="TimesNewRomanPSMT" w:hAnsi="Times New Roman" w:cs="Times New Roman"/>
+          <w:sz w:val="28"/>
+          <w:szCs w:val="28"/>
+        </w:rPr>
+        <w:t>8</w:t>
+      </w:r>
+      <w:r>
+        <w:rPr>
+          <w:rFonts w:ascii="Times New Roman" w:eastAsia="TimesNewRomanPSMT" w:hAnsi="Times New Roman" w:cs="Times New Roman"/>
+          <w:sz w:val="28"/>
+          <w:szCs w:val="28"/>
+        </w:rPr>
+        <w:t>, иначе – к п.</w:t>
+      </w:r>
+      <w:r>
+        <w:rPr>
+          <w:rFonts w:ascii="Times New Roman" w:eastAsia="TimesNewRomanPSMT" w:hAnsi="Times New Roman" w:cs="Times New Roman"/>
+          <w:sz w:val="28"/>
+          <w:szCs w:val="28"/>
+        </w:rPr>
+        <w:t>9</w:t>
       </w:r>
       <w:r>
         <w:rPr>
@@ -3496,23 +3647,121 @@
           <w:sz w:val="28"/>
           <w:szCs w:val="28"/>
         </w:rPr>
-        <w:t>Если на исходном изображении остались непроверенные доменные блоки, то переходим в п</w:t>
-      </w:r>
-      <w:r>
-        <w:rPr>
-          <w:rFonts w:ascii="Times New Roman" w:eastAsia="TimesNewRomanPSMT" w:hAnsi="Times New Roman" w:cs="Times New Roman"/>
-          <w:sz w:val="28"/>
-          <w:szCs w:val="28"/>
-        </w:rPr>
-        <w:t>.</w:t>
-      </w:r>
-      <w:r>
-        <w:rPr>
-          <w:rFonts w:ascii="Times New Roman" w:eastAsia="TimesNewRomanPSMT" w:hAnsi="Times New Roman" w:cs="Times New Roman"/>
-          <w:sz w:val="28"/>
-          <w:szCs w:val="28"/>
-        </w:rPr>
-        <w:t>2, иначе – в п.9;</w:t>
+        <w:t xml:space="preserve">В параметр </w:t>
+      </w:r>
+      <w:proofErr w:type="spellStart"/>
+      <w:r>
+        <w:rPr>
+          <w:rFonts w:ascii="Times New Roman" w:eastAsia="TimesNewRomanPSMT" w:hAnsi="Times New Roman" w:cs="Times New Roman"/>
+          <w:i/>
+          <w:sz w:val="28"/>
+          <w:szCs w:val="28"/>
+        </w:rPr>
+        <w:t>minSKO</w:t>
+      </w:r>
+      <w:proofErr w:type="spellEnd"/>
+      <w:r>
+        <w:rPr>
+          <w:rFonts w:ascii="Times New Roman" w:eastAsia="TimesNewRomanPSMT" w:hAnsi="Times New Roman" w:cs="Times New Roman"/>
+          <w:sz w:val="28"/>
+          <w:szCs w:val="28"/>
+        </w:rPr>
+        <w:t xml:space="preserve"> присваиваем значение </w:t>
+      </w:r>
+      <w:r>
+        <w:rPr>
+          <w:rFonts w:ascii="Times New Roman" w:eastAsia="TimesNewRomanPSMT" w:hAnsi="Times New Roman" w:cs="Times New Roman"/>
+          <w:i/>
+          <w:sz w:val="28"/>
+          <w:szCs w:val="28"/>
+          <w:lang w:val="en-US"/>
+        </w:rPr>
+        <w:t>min</w:t>
+      </w:r>
+      <w:r>
+        <w:rPr>
+          <w:rFonts w:ascii="Times New Roman" w:eastAsia="TimesNewRomanPSMT" w:hAnsi="Times New Roman" w:cs="Times New Roman"/>
+          <w:sz w:val="28"/>
+          <w:szCs w:val="28"/>
+        </w:rPr>
+        <w:t xml:space="preserve">, в </w:t>
+      </w:r>
+      <w:r>
+        <w:rPr>
+          <w:rFonts w:ascii="Times New Roman" w:eastAsia="TimesNewRomanPSMT" w:hAnsi="Times New Roman" w:cs="Times New Roman"/>
+          <w:i/>
+          <w:sz w:val="28"/>
+          <w:szCs w:val="28"/>
+          <w:lang w:val="en-US"/>
+        </w:rPr>
+        <w:t>min</w:t>
+      </w:r>
+      <w:proofErr w:type="gramStart"/>
+      <w:r>
+        <w:rPr>
+          <w:rFonts w:ascii="Times New Roman" w:eastAsia="TimesNewRomanPSMT" w:hAnsi="Times New Roman" w:cs="Times New Roman"/>
+          <w:i/>
+          <w:sz w:val="28"/>
+          <w:szCs w:val="28"/>
+        </w:rPr>
+        <w:t>Х</w:t>
+      </w:r>
+      <w:proofErr w:type="gramEnd"/>
+      <w:r>
+        <w:rPr>
+          <w:rFonts w:ascii="Times New Roman" w:eastAsia="TimesNewRomanPSMT" w:hAnsi="Times New Roman" w:cs="Times New Roman"/>
+          <w:sz w:val="28"/>
+          <w:szCs w:val="28"/>
+        </w:rPr>
+        <w:t xml:space="preserve">, </w:t>
+      </w:r>
+      <w:proofErr w:type="spellStart"/>
+      <w:r>
+        <w:rPr>
+          <w:rFonts w:ascii="Times New Roman" w:eastAsia="TimesNewRomanPSMT" w:hAnsi="Times New Roman" w:cs="Times New Roman"/>
+          <w:i/>
+          <w:sz w:val="28"/>
+          <w:szCs w:val="28"/>
+          <w:lang w:val="en-US"/>
+        </w:rPr>
+        <w:t>minY</w:t>
+      </w:r>
+      <w:proofErr w:type="spellEnd"/>
+      <w:r>
+        <w:rPr>
+          <w:rFonts w:ascii="Times New Roman" w:eastAsia="TimesNewRomanPSMT" w:hAnsi="Times New Roman" w:cs="Times New Roman"/>
+          <w:sz w:val="28"/>
+          <w:szCs w:val="28"/>
+        </w:rPr>
+        <w:t xml:space="preserve">, </w:t>
+      </w:r>
+      <w:proofErr w:type="spellStart"/>
+      <w:r>
+        <w:rPr>
+          <w:rFonts w:ascii="Times New Roman" w:eastAsia="TimesNewRomanPSMT" w:hAnsi="Times New Roman" w:cs="Times New Roman"/>
+          <w:i/>
+          <w:sz w:val="28"/>
+          <w:szCs w:val="28"/>
+          <w:lang w:val="en-US"/>
+        </w:rPr>
+        <w:t>minAfin</w:t>
+      </w:r>
+      <w:proofErr w:type="spellEnd"/>
+      <w:r>
+        <w:rPr>
+          <w:rFonts w:ascii="Times New Roman" w:eastAsia="TimesNewRomanPSMT" w:hAnsi="Times New Roman" w:cs="Times New Roman"/>
+          <w:sz w:val="28"/>
+          <w:szCs w:val="28"/>
+        </w:rPr>
+        <w:t xml:space="preserve"> сохраняем соответствующие параметры доменного блока</w:t>
+      </w:r>
+      <w:r>
+        <w:rPr>
+          <w:rFonts w:ascii="Times New Roman" w:eastAsia="TimesNewRomanPSMT" w:hAnsi="Times New Roman" w:cs="Times New Roman"/>
+          <w:sz w:val="28"/>
+          <w:szCs w:val="28"/>
+        </w:rPr>
+        <w:t>;</w:t>
       </w:r>
     </w:p>
     <w:p>
@@ -3539,6 +3788,65 @@
           <w:sz w:val="28"/>
           <w:szCs w:val="28"/>
         </w:rPr>
+        <w:t>Если на исходном изображении остались непроверенные доменные блоки, то переходим в п</w:t>
+      </w:r>
+      <w:r>
+        <w:rPr>
+          <w:rFonts w:ascii="Times New Roman" w:eastAsia="TimesNewRomanPSMT" w:hAnsi="Times New Roman" w:cs="Times New Roman"/>
+          <w:sz w:val="28"/>
+          <w:szCs w:val="28"/>
+        </w:rPr>
+        <w:t>.</w:t>
+      </w:r>
+      <w:r>
+        <w:rPr>
+          <w:rFonts w:ascii="Times New Roman" w:eastAsia="TimesNewRomanPSMT" w:hAnsi="Times New Roman" w:cs="Times New Roman"/>
+          <w:sz w:val="28"/>
+          <w:szCs w:val="28"/>
+        </w:rPr>
+        <w:t>2, иначе – в п.</w:t>
+      </w:r>
+      <w:r>
+        <w:rPr>
+          <w:rFonts w:ascii="Times New Roman" w:eastAsia="TimesNewRomanPSMT" w:hAnsi="Times New Roman" w:cs="Times New Roman"/>
+          <w:sz w:val="28"/>
+          <w:szCs w:val="28"/>
+        </w:rPr>
+        <w:t>10</w:t>
+      </w:r>
+      <w:r>
+        <w:rPr>
+          <w:rFonts w:ascii="Times New Roman" w:eastAsia="TimesNewRomanPSMT" w:hAnsi="Times New Roman" w:cs="Times New Roman"/>
+          <w:sz w:val="28"/>
+          <w:szCs w:val="28"/>
+        </w:rPr>
+        <w:t>;</w:t>
+      </w:r>
+    </w:p>
+    <w:p>
+      <w:pPr>
+        <w:pStyle w:val="ac"/>
+        <w:numPr>
+          <w:ilvl w:val="0"/>
+          <w:numId w:val="4"/>
+        </w:numPr>
+        <w:autoSpaceDE w:val="0"/>
+        <w:autoSpaceDN w:val="0"/>
+        <w:adjustRightInd w:val="0"/>
+        <w:spacing w:after="0" w:line="240" w:lineRule="auto"/>
+        <w:jc w:val="both"/>
+        <w:rPr>
+          <w:rFonts w:ascii="Times New Roman" w:eastAsia="TimesNewRomanPSMT" w:hAnsi="Times New Roman" w:cs="Times New Roman"/>
+          <w:sz w:val="28"/>
+          <w:szCs w:val="28"/>
+        </w:rPr>
+      </w:pPr>
+      <w:r>
+        <w:rPr>
+          <w:rFonts w:ascii="Times New Roman" w:eastAsia="TimesNewRomanPSMT" w:hAnsi="Times New Roman" w:cs="Times New Roman"/>
+          <w:sz w:val="28"/>
+          <w:szCs w:val="28"/>
+        </w:rPr>
         <w:t>С</w:t>
       </w:r>
       <w:r>
@@ -3555,12 +3863,29 @@
           <w:sz w:val="28"/>
           <w:szCs w:val="28"/>
         </w:rPr>
-        <w:t xml:space="preserve"> параметры доменного блока, соответствующего </w:t>
+        <w:t xml:space="preserve"> параметры</w:t>
+      </w:r>
+      <w:r>
+        <w:rPr>
+          <w:rFonts w:ascii="Times New Roman" w:hAnsi="Times New Roman" w:cs="Times New Roman"/>
+          <w:sz w:val="28"/>
+          <w:szCs w:val="28"/>
+        </w:rPr>
+        <w:t xml:space="preserve"> преобразования</w:t>
+      </w:r>
+      <w:r>
+        <w:rPr>
+          <w:rFonts w:ascii="Times New Roman" w:hAnsi="Times New Roman" w:cs="Times New Roman"/>
+          <w:sz w:val="28"/>
+          <w:szCs w:val="28"/>
+        </w:rPr>
+        <w:t xml:space="preserve"> доменного блока, соответствующего </w:t>
       </w:r>
       <w:proofErr w:type="spellStart"/>
       <w:r>
         <w:rPr>
           <w:rFonts w:ascii="Times New Roman" w:eastAsiaTheme="minorEastAsia" w:hAnsi="Times New Roman" w:cs="Times New Roman"/>
+          <w:i/>
           <w:sz w:val="28"/>
           <w:szCs w:val="28"/>
           <w:lang w:val="en-US"/>
@@ -3613,8 +3938,10 @@
           <w:sz w:val="28"/>
           <w:szCs w:val="28"/>
         </w:rPr>
-        <w:t>Первый подходящий доменный блок</w:t>
-      </w:r>
+        <w:lastRenderedPageBreak/>
+        <w:t>Алгоритм А</w:t>
+      </w:r>
+      <w:proofErr w:type="gramStart"/>
       <w:r>
         <w:rPr>
           <w:rFonts w:ascii="Times New Roman" w:eastAsia="TimesNewRomanPSMT" w:hAnsi="Times New Roman" w:cs="Times New Roman"/>
@@ -3622,12 +3949,43 @@
           <w:sz w:val="28"/>
           <w:szCs w:val="28"/>
         </w:rPr>
-        <w:t xml:space="preserve"> (с разбиением)</w:t>
-      </w:r>
-      <w:r>
-        <w:rPr>
-          <w:rFonts w:ascii="Times New Roman" w:eastAsia="TimesNewRomanPSMT" w:hAnsi="Times New Roman" w:cs="Times New Roman"/>
-          <w:b/>
+        <w:t>2</w:t>
+      </w:r>
+      <w:proofErr w:type="gramEnd"/>
+    </w:p>
+    <w:p>
+      <w:pPr>
+        <w:autoSpaceDE w:val="0"/>
+        <w:autoSpaceDN w:val="0"/>
+        <w:adjustRightInd w:val="0"/>
+        <w:spacing w:after="0" w:line="240" w:lineRule="auto"/>
+        <w:ind w:firstLine="567"/>
+        <w:jc w:val="both"/>
+        <w:rPr>
+          <w:rFonts w:ascii="Times New Roman" w:hAnsi="Times New Roman" w:cs="Times New Roman"/>
+          <w:sz w:val="28"/>
+          <w:szCs w:val="28"/>
+        </w:rPr>
+      </w:pPr>
+      <w:r>
+        <w:rPr>
+          <w:rFonts w:ascii="Times New Roman" w:eastAsia="TimesNewRomanPSMT" w:hAnsi="Times New Roman" w:cs="Times New Roman"/>
+          <w:sz w:val="28"/>
+          <w:szCs w:val="28"/>
+        </w:rPr>
+        <w:t xml:space="preserve">Входные параметры: исходное изображение, ранговый блок, коэффициент компрессии </w:t>
+      </w:r>
+      <w:r>
+        <w:rPr>
+          <w:rFonts w:ascii="Times New Roman" w:eastAsia="TimesNewRomanPSMT" w:hAnsi="Times New Roman" w:cs="Times New Roman"/>
+          <w:sz w:val="28"/>
+          <w:szCs w:val="28"/>
+        </w:rPr>
+        <w:sym w:font="Symbol" w:char="F065"/>
+      </w:r>
+      <w:r>
+        <w:rPr>
+          <w:rFonts w:ascii="Times New Roman" w:eastAsia="TimesNewRomanPSMT" w:hAnsi="Times New Roman" w:cs="Times New Roman"/>
           <w:sz w:val="28"/>
           <w:szCs w:val="28"/>
         </w:rPr>
@@ -3654,15 +4012,106 @@
           <w:sz w:val="28"/>
           <w:szCs w:val="28"/>
         </w:rPr>
-        <w:t xml:space="preserve">Входные параметры: исходное изображение, ранговый блок, коэффициент компрессии </w:t>
-      </w:r>
-      <w:r>
-        <w:rPr>
-          <w:rFonts w:ascii="Times New Roman" w:eastAsia="TimesNewRomanPSMT" w:hAnsi="Times New Roman" w:cs="Times New Roman"/>
-          <w:sz w:val="28"/>
-          <w:szCs w:val="28"/>
-        </w:rPr>
-        <w:sym w:font="Symbol" w:char="F065"/>
+        <w:t xml:space="preserve">Используемые параметры: </w:t>
+      </w:r>
+      <w:proofErr w:type="spellStart"/>
+      <w:r>
+        <w:rPr>
+          <w:rFonts w:ascii="Times New Roman" w:eastAsia="TimesNewRomanPSMT" w:hAnsi="Times New Roman" w:cs="Times New Roman"/>
+          <w:i/>
+          <w:sz w:val="28"/>
+          <w:szCs w:val="28"/>
+        </w:rPr>
+        <w:t>minSKO</w:t>
+      </w:r>
+      <w:proofErr w:type="spellEnd"/>
+      <w:r>
+        <w:rPr>
+          <w:rFonts w:ascii="Times New Roman" w:eastAsia="TimesNewRomanPSMT" w:hAnsi="Times New Roman" w:cs="Times New Roman"/>
+          <w:sz w:val="28"/>
+          <w:szCs w:val="28"/>
+        </w:rPr>
+        <w:t xml:space="preserve"> (значение СКО, соответствующее минимальному СКО из всех, рассчитанных для заданного рангового блока), </w:t>
+      </w:r>
+      <w:r>
+        <w:rPr>
+          <w:rFonts w:ascii="Times New Roman" w:eastAsia="TimesNewRomanPSMT" w:hAnsi="Times New Roman" w:cs="Times New Roman"/>
+          <w:i/>
+          <w:sz w:val="28"/>
+          <w:szCs w:val="28"/>
+          <w:lang w:val="en-US"/>
+        </w:rPr>
+        <w:t>min</w:t>
+      </w:r>
+      <w:proofErr w:type="gramStart"/>
+      <w:r>
+        <w:rPr>
+          <w:rFonts w:ascii="Times New Roman" w:eastAsia="TimesNewRomanPSMT" w:hAnsi="Times New Roman" w:cs="Times New Roman"/>
+          <w:i/>
+          <w:sz w:val="28"/>
+          <w:szCs w:val="28"/>
+        </w:rPr>
+        <w:t>Х</w:t>
+      </w:r>
+      <w:proofErr w:type="gramEnd"/>
+      <w:r>
+        <w:rPr>
+          <w:rFonts w:ascii="Times New Roman" w:eastAsia="TimesNewRomanPSMT" w:hAnsi="Times New Roman" w:cs="Times New Roman"/>
+          <w:sz w:val="28"/>
+          <w:szCs w:val="28"/>
+        </w:rPr>
+        <w:t xml:space="preserve"> </w:t>
+      </w:r>
+      <w:r>
+        <w:rPr>
+          <w:rFonts w:ascii="Times New Roman" w:eastAsia="TimesNewRomanPSMT" w:hAnsi="Times New Roman" w:cs="Times New Roman"/>
+          <w:sz w:val="28"/>
+          <w:szCs w:val="28"/>
+        </w:rPr>
+        <w:t>(</w:t>
+      </w:r>
+      <w:r>
+        <w:rPr>
+          <w:rFonts w:ascii="Times New Roman" w:eastAsiaTheme="minorEastAsia" w:hAnsi="Times New Roman" w:cs="Times New Roman"/>
+          <w:sz w:val="28"/>
+          <w:szCs w:val="28"/>
+        </w:rPr>
+        <w:t>координата</w:t>
+      </w:r>
+      <w:r>
+        <w:rPr>
+          <w:rFonts w:ascii="Times New Roman" w:eastAsiaTheme="minorEastAsia" w:hAnsi="Times New Roman" w:cs="Times New Roman"/>
+          <w:sz w:val="28"/>
+          <w:szCs w:val="28"/>
+        </w:rPr>
+        <w:t xml:space="preserve"> Х верхнего левого угла доменного блока</w:t>
+      </w:r>
+      <w:r>
+        <w:rPr>
+          <w:rFonts w:ascii="Times New Roman" w:eastAsiaTheme="minorEastAsia" w:hAnsi="Times New Roman" w:cs="Times New Roman"/>
+          <w:sz w:val="28"/>
+          <w:szCs w:val="28"/>
+        </w:rPr>
+        <w:t xml:space="preserve">, соответствующего </w:t>
+      </w:r>
+      <w:proofErr w:type="spellStart"/>
+      <w:r>
+        <w:rPr>
+          <w:rFonts w:ascii="Times New Roman" w:eastAsia="TimesNewRomanPSMT" w:hAnsi="Times New Roman" w:cs="Times New Roman"/>
+          <w:i/>
+          <w:sz w:val="28"/>
+          <w:szCs w:val="28"/>
+        </w:rPr>
+        <w:t>minSKO</w:t>
+      </w:r>
+      <w:proofErr w:type="spellEnd"/>
+      <w:r>
+        <w:rPr>
+          <w:rFonts w:ascii="Times New Roman" w:eastAsia="TimesNewRomanPSMT" w:hAnsi="Times New Roman" w:cs="Times New Roman"/>
+          <w:sz w:val="28"/>
+          <w:szCs w:val="28"/>
+        </w:rPr>
+        <w:t>)</w:t>
       </w:r>
       <w:r>
         <w:rPr>
@@ -3672,47 +4121,58 @@
         </w:rPr>
         <w:t xml:space="preserve">, </w:t>
       </w:r>
-      <w:r>
-        <w:rPr>
-          <w:rFonts w:ascii="Times New Roman" w:hAnsi="Times New Roman" w:cs="Times New Roman"/>
-          <w:sz w:val="28"/>
-          <w:szCs w:val="28"/>
-        </w:rPr>
-        <w:t>коэффициент</w:t>
-      </w:r>
-      <w:r>
-        <w:rPr>
-          <w:rFonts w:ascii="Times New Roman" w:hAnsi="Times New Roman" w:cs="Times New Roman"/>
-          <w:b/>
-          <w:sz w:val="28"/>
-          <w:szCs w:val="28"/>
-        </w:rPr>
-        <w:t xml:space="preserve"> </w:t>
-      </w:r>
-      <w:r>
-        <w:rPr>
-          <w:rFonts w:ascii="Times New Roman" w:hAnsi="Times New Roman" w:cs="Times New Roman"/>
+      <w:proofErr w:type="spellStart"/>
+      <w:r>
+        <w:rPr>
+          <w:rFonts w:ascii="Times New Roman" w:eastAsia="TimesNewRomanPSMT" w:hAnsi="Times New Roman" w:cs="Times New Roman"/>
+          <w:i/>
           <w:sz w:val="28"/>
           <w:szCs w:val="28"/>
           <w:lang w:val="en-US"/>
         </w:rPr>
-        <w:t>k</w:t>
-      </w:r>
-      <w:r>
-        <w:rPr>
-          <w:rFonts w:ascii="Times New Roman" w:hAnsi="Times New Roman" w:cs="Times New Roman"/>
-          <w:sz w:val="28"/>
-          <w:szCs w:val="28"/>
-        </w:rPr>
-        <w:t xml:space="preserve"> (степень разбиения рангового блока) и </w:t>
-      </w:r>
-      <w:r>
-        <w:rPr>
-          <w:rFonts w:ascii="Times New Roman" w:eastAsia="TimesNewRomanPSMT" w:hAnsi="Times New Roman" w:cs="Times New Roman"/>
-          <w:sz w:val="28"/>
-          <w:szCs w:val="28"/>
-        </w:rPr>
-        <w:t xml:space="preserve">параметр </w:t>
+        <w:t>minY</w:t>
+      </w:r>
+      <w:proofErr w:type="spellEnd"/>
+      <w:r>
+        <w:rPr>
+          <w:rFonts w:ascii="Times New Roman" w:eastAsia="TimesNewRomanPSMT" w:hAnsi="Times New Roman" w:cs="Times New Roman"/>
+          <w:sz w:val="28"/>
+          <w:szCs w:val="28"/>
+        </w:rPr>
+        <w:t xml:space="preserve"> (</w:t>
+      </w:r>
+      <w:r>
+        <w:rPr>
+          <w:rFonts w:ascii="Times New Roman" w:eastAsiaTheme="minorEastAsia" w:hAnsi="Times New Roman" w:cs="Times New Roman"/>
+          <w:sz w:val="28"/>
+          <w:szCs w:val="28"/>
+        </w:rPr>
+        <w:t xml:space="preserve">координата </w:t>
+      </w:r>
+      <w:r>
+        <w:rPr>
+          <w:rFonts w:ascii="Times New Roman" w:eastAsiaTheme="minorEastAsia" w:hAnsi="Times New Roman" w:cs="Times New Roman"/>
+          <w:sz w:val="28"/>
+          <w:szCs w:val="28"/>
+          <w:lang w:val="en-US"/>
+        </w:rPr>
+        <w:t>Y</w:t>
+      </w:r>
+      <w:r>
+        <w:rPr>
+          <w:rFonts w:ascii="Times New Roman" w:eastAsiaTheme="minorEastAsia" w:hAnsi="Times New Roman" w:cs="Times New Roman"/>
+          <w:sz w:val="28"/>
+          <w:szCs w:val="28"/>
+        </w:rPr>
+        <w:t xml:space="preserve"> верхнего левого угла доменного блока</w:t>
+      </w:r>
+      <w:r>
+        <w:rPr>
+          <w:rFonts w:ascii="Times New Roman" w:eastAsiaTheme="minorEastAsia" w:hAnsi="Times New Roman" w:cs="Times New Roman"/>
+          <w:sz w:val="28"/>
+          <w:szCs w:val="28"/>
+        </w:rPr>
+        <w:t xml:space="preserve">, соответствующего </w:t>
       </w:r>
       <w:proofErr w:type="spellStart"/>
       <w:r>
@@ -3731,25 +4191,62 @@
           <w:sz w:val="28"/>
           <w:szCs w:val="28"/>
         </w:rPr>
-        <w:t xml:space="preserve"> (значение СКО, соответствующее </w:t>
-      </w:r>
-      <w:proofErr w:type="gramStart"/>
-      <w:r>
-        <w:rPr>
-          <w:rFonts w:ascii="Times New Roman" w:eastAsia="TimesNewRomanPSMT" w:hAnsi="Times New Roman" w:cs="Times New Roman"/>
-          <w:sz w:val="28"/>
-          <w:szCs w:val="28"/>
-        </w:rPr>
-        <w:t>минимальному</w:t>
-      </w:r>
-      <w:proofErr w:type="gramEnd"/>
-      <w:r>
-        <w:rPr>
-          <w:rFonts w:ascii="Times New Roman" w:eastAsia="TimesNewRomanPSMT" w:hAnsi="Times New Roman" w:cs="Times New Roman"/>
-          <w:sz w:val="28"/>
-          <w:szCs w:val="28"/>
-        </w:rPr>
-        <w:t xml:space="preserve"> СКО из всех, рассчитанных для заданного рангового блока).</w:t>
+        <w:t>)</w:t>
+      </w:r>
+      <w:r>
+        <w:rPr>
+          <w:rFonts w:ascii="Times New Roman" w:eastAsia="TimesNewRomanPSMT" w:hAnsi="Times New Roman" w:cs="Times New Roman"/>
+          <w:sz w:val="28"/>
+          <w:szCs w:val="28"/>
+        </w:rPr>
+        <w:t xml:space="preserve">, </w:t>
+      </w:r>
+      <w:proofErr w:type="spellStart"/>
+      <w:r>
+        <w:rPr>
+          <w:rFonts w:ascii="Times New Roman" w:eastAsia="TimesNewRomanPSMT" w:hAnsi="Times New Roman" w:cs="Times New Roman"/>
+          <w:i/>
+          <w:sz w:val="28"/>
+          <w:szCs w:val="28"/>
+          <w:lang w:val="en-US"/>
+        </w:rPr>
+        <w:t>minAfin</w:t>
+      </w:r>
+      <w:proofErr w:type="spellEnd"/>
+      <w:r>
+        <w:rPr>
+          <w:rFonts w:ascii="Times New Roman" w:eastAsia="TimesNewRomanPSMT" w:hAnsi="Times New Roman" w:cs="Times New Roman"/>
+          <w:sz w:val="28"/>
+          <w:szCs w:val="28"/>
+        </w:rPr>
+        <w:t xml:space="preserve"> (номер аффинного преобразования доменного блока, </w:t>
+      </w:r>
+      <w:r>
+        <w:rPr>
+          <w:rFonts w:ascii="Times New Roman" w:eastAsiaTheme="minorEastAsia" w:hAnsi="Times New Roman" w:cs="Times New Roman"/>
+          <w:sz w:val="28"/>
+          <w:szCs w:val="28"/>
+        </w:rPr>
+        <w:t xml:space="preserve">соответствующего </w:t>
+      </w:r>
+      <w:proofErr w:type="spellStart"/>
+      <w:r>
+        <w:rPr>
+          <w:rFonts w:ascii="Times New Roman" w:eastAsia="TimesNewRomanPSMT" w:hAnsi="Times New Roman" w:cs="Times New Roman"/>
+          <w:i/>
+          <w:sz w:val="28"/>
+          <w:szCs w:val="28"/>
+        </w:rPr>
+        <w:t>minSKO</w:t>
+      </w:r>
+      <w:proofErr w:type="spellEnd"/>
+      <w:r>
+        <w:rPr>
+          <w:rFonts w:ascii="Times New Roman" w:eastAsia="TimesNewRomanPSMT" w:hAnsi="Times New Roman" w:cs="Times New Roman"/>
+          <w:sz w:val="28"/>
+          <w:szCs w:val="28"/>
+        </w:rPr>
+        <w:t>).</w:t>
       </w:r>
     </w:p>
     <w:p>
@@ -3776,7 +4273,6 @@
           <w:sz w:val="28"/>
           <w:szCs w:val="28"/>
         </w:rPr>
-        <w:lastRenderedPageBreak/>
         <w:t>Задаем значение исходных данных</w:t>
       </w:r>
     </w:p>
@@ -3804,7 +4300,95 @@
           <w:sz w:val="28"/>
           <w:szCs w:val="28"/>
         </w:rPr>
-        <w:t>На исходном изображении выделяем непроверенный доменный блок;</w:t>
+        <w:t xml:space="preserve">Задаем начальные значения для </w:t>
+      </w:r>
+      <w:proofErr w:type="spellStart"/>
+      <w:r>
+        <w:rPr>
+          <w:rFonts w:ascii="Times New Roman" w:eastAsia="TimesNewRomanPSMT" w:hAnsi="Times New Roman" w:cs="Times New Roman"/>
+          <w:i/>
+          <w:sz w:val="28"/>
+          <w:szCs w:val="28"/>
+        </w:rPr>
+        <w:t>minSKO</w:t>
+      </w:r>
+      <w:proofErr w:type="spellEnd"/>
+      <w:r>
+        <w:rPr>
+          <w:rFonts w:ascii="Times New Roman" w:eastAsia="TimesNewRomanPSMT" w:hAnsi="Times New Roman" w:cs="Times New Roman"/>
+          <w:sz w:val="28"/>
+          <w:szCs w:val="28"/>
+        </w:rPr>
+        <w:t xml:space="preserve">, </w:t>
+      </w:r>
+      <w:r>
+        <w:rPr>
+          <w:rFonts w:ascii="Times New Roman" w:eastAsia="TimesNewRomanPSMT" w:hAnsi="Times New Roman" w:cs="Times New Roman"/>
+          <w:i/>
+          <w:sz w:val="28"/>
+          <w:szCs w:val="28"/>
+          <w:lang w:val="en-US"/>
+        </w:rPr>
+        <w:t>min</w:t>
+      </w:r>
+      <w:proofErr w:type="gramStart"/>
+      <w:r>
+        <w:rPr>
+          <w:rFonts w:ascii="Times New Roman" w:eastAsia="TimesNewRomanPSMT" w:hAnsi="Times New Roman" w:cs="Times New Roman"/>
+          <w:i/>
+          <w:sz w:val="28"/>
+          <w:szCs w:val="28"/>
+        </w:rPr>
+        <w:t>Х</w:t>
+      </w:r>
+      <w:proofErr w:type="gramEnd"/>
+      <w:r>
+        <w:rPr>
+          <w:rFonts w:ascii="Times New Roman" w:eastAsia="TimesNewRomanPSMT" w:hAnsi="Times New Roman" w:cs="Times New Roman"/>
+          <w:sz w:val="28"/>
+          <w:szCs w:val="28"/>
+        </w:rPr>
+        <w:t xml:space="preserve">, </w:t>
+      </w:r>
+      <w:proofErr w:type="spellStart"/>
+      <w:r>
+        <w:rPr>
+          <w:rFonts w:ascii="Times New Roman" w:eastAsia="TimesNewRomanPSMT" w:hAnsi="Times New Roman" w:cs="Times New Roman"/>
+          <w:i/>
+          <w:sz w:val="28"/>
+          <w:szCs w:val="28"/>
+          <w:lang w:val="en-US"/>
+        </w:rPr>
+        <w:t>minY</w:t>
+      </w:r>
+      <w:proofErr w:type="spellEnd"/>
+      <w:r>
+        <w:rPr>
+          <w:rFonts w:ascii="Times New Roman" w:eastAsia="TimesNewRomanPSMT" w:hAnsi="Times New Roman" w:cs="Times New Roman"/>
+          <w:sz w:val="28"/>
+          <w:szCs w:val="28"/>
+        </w:rPr>
+        <w:t xml:space="preserve">, </w:t>
+      </w:r>
+      <w:proofErr w:type="spellStart"/>
+      <w:r>
+        <w:rPr>
+          <w:rFonts w:ascii="Times New Roman" w:eastAsia="TimesNewRomanPSMT" w:hAnsi="Times New Roman" w:cs="Times New Roman"/>
+          <w:i/>
+          <w:sz w:val="28"/>
+          <w:szCs w:val="28"/>
+          <w:lang w:val="en-US"/>
+        </w:rPr>
+        <w:t>minAfin</w:t>
+      </w:r>
+      <w:proofErr w:type="spellEnd"/>
+      <w:r>
+        <w:rPr>
+          <w:rFonts w:ascii="Times New Roman" w:eastAsia="TimesNewRomanPSMT" w:hAnsi="Times New Roman" w:cs="Times New Roman"/>
+          <w:sz w:val="28"/>
+          <w:szCs w:val="28"/>
+        </w:rPr>
+        <w:t>;</w:t>
       </w:r>
     </w:p>
     <w:p>
@@ -3831,7 +4415,7 @@
           <w:sz w:val="28"/>
           <w:szCs w:val="28"/>
         </w:rPr>
-        <w:t>Уменьшаем его в 2 раза;</w:t>
+        <w:t>На исходном изображении выделяем непроверенный доменный блок;</w:t>
       </w:r>
     </w:p>
     <w:p>
@@ -3847,86 +4431,18 @@
         <w:spacing w:after="0" w:line="240" w:lineRule="auto"/>
         <w:jc w:val="both"/>
         <w:rPr>
-          <w:rFonts w:ascii="Times New Roman" w:hAnsi="Times New Roman" w:cs="Times New Roman"/>
-          <w:sz w:val="28"/>
-          <w:szCs w:val="28"/>
-        </w:rPr>
-      </w:pPr>
-      <w:r>
-        <w:rPr>
-          <w:rFonts w:ascii="Times New Roman" w:eastAsia="TimesNewRomanPSMT" w:hAnsi="Times New Roman" w:cs="Times New Roman"/>
-          <w:sz w:val="28"/>
-          <w:szCs w:val="28"/>
-        </w:rPr>
-        <w:t>Рассчитываем</w:t>
-      </w:r>
-      <w:r>
-        <w:rPr>
-          <w:rFonts w:ascii="Times New Roman" w:hAnsi="Times New Roman" w:cs="Times New Roman"/>
-          <w:sz w:val="28"/>
-          <w:szCs w:val="28"/>
-        </w:rPr>
-        <w:t xml:space="preserve"> </w:t>
-      </w:r>
-      <w:proofErr w:type="gramStart"/>
-      <w:r>
-        <w:rPr>
-          <w:rFonts w:ascii="Times New Roman" w:eastAsia="TimesNewRomanPSMT" w:hAnsi="Times New Roman" w:cs="Times New Roman"/>
-          <w:sz w:val="28"/>
-          <w:szCs w:val="28"/>
-        </w:rPr>
-        <w:t>минимальное</w:t>
-      </w:r>
-      <w:proofErr w:type="gramEnd"/>
-      <w:r>
-        <w:rPr>
-          <w:rFonts w:ascii="Times New Roman" w:eastAsia="TimesNewRomanPSMT" w:hAnsi="Times New Roman" w:cs="Times New Roman"/>
-          <w:sz w:val="28"/>
-          <w:szCs w:val="28"/>
-        </w:rPr>
-        <w:t xml:space="preserve"> СКО</w:t>
-      </w:r>
-      <w:r>
-        <w:rPr>
-          <w:rFonts w:ascii="Times New Roman" w:eastAsia="TimesNewRomanPSMT" w:hAnsi="Times New Roman" w:cs="Times New Roman"/>
-          <w:sz w:val="28"/>
-          <w:szCs w:val="28"/>
-        </w:rPr>
-        <w:t xml:space="preserve"> (</w:t>
-      </w:r>
-      <w:r>
-        <w:rPr>
-          <w:rFonts w:ascii="Times New Roman" w:eastAsia="TimesNewRomanPSMT" w:hAnsi="Times New Roman" w:cs="Times New Roman"/>
-          <w:i/>
-          <w:sz w:val="28"/>
-          <w:szCs w:val="28"/>
-          <w:lang w:val="en-US"/>
-        </w:rPr>
-        <w:t>min</w:t>
-      </w:r>
-      <w:r>
-        <w:rPr>
-          <w:rFonts w:ascii="Times New Roman" w:eastAsia="TimesNewRomanPSMT" w:hAnsi="Times New Roman" w:cs="Times New Roman"/>
-          <w:sz w:val="28"/>
-          <w:szCs w:val="28"/>
-        </w:rPr>
-        <w:t>)</w:t>
-      </w:r>
-      <w:r>
-        <w:rPr>
-          <w:rFonts w:ascii="Times New Roman" w:eastAsia="TimesNewRomanPSMT" w:hAnsi="Times New Roman" w:cs="Times New Roman"/>
-          <w:sz w:val="28"/>
-          <w:szCs w:val="28"/>
-        </w:rPr>
-        <w:t xml:space="preserve"> между ранговым блоком и аффинными преобразованиями доменного блока</w:t>
-      </w:r>
-      <w:r>
-        <w:rPr>
-          <w:rFonts w:ascii="Times New Roman" w:hAnsi="Times New Roman" w:cs="Times New Roman"/>
-          <w:sz w:val="28"/>
-          <w:szCs w:val="28"/>
-        </w:rPr>
-        <w:t>;</w:t>
+          <w:rFonts w:ascii="Times New Roman" w:eastAsia="TimesNewRomanPSMT" w:hAnsi="Times New Roman" w:cs="Times New Roman"/>
+          <w:sz w:val="28"/>
+          <w:szCs w:val="28"/>
+        </w:rPr>
+      </w:pPr>
+      <w:r>
+        <w:rPr>
+          <w:rFonts w:ascii="Times New Roman" w:eastAsia="TimesNewRomanPSMT" w:hAnsi="Times New Roman" w:cs="Times New Roman"/>
+          <w:sz w:val="28"/>
+          <w:szCs w:val="28"/>
+        </w:rPr>
+        <w:t>Уменьшаем его в 2 раза;</w:t>
       </w:r>
     </w:p>
     <w:p>
@@ -3942,34 +4458,86 @@
         <w:spacing w:after="0" w:line="240" w:lineRule="auto"/>
         <w:jc w:val="both"/>
         <w:rPr>
-          <w:rFonts w:ascii="Times New Roman" w:eastAsia="TimesNewRomanPSMT" w:hAnsi="Times New Roman" w:cs="Times New Roman"/>
-          <w:sz w:val="28"/>
-          <w:szCs w:val="28"/>
-        </w:rPr>
-      </w:pPr>
-      <w:r>
-        <w:rPr>
-          <w:rFonts w:ascii="Times New Roman" w:eastAsia="TimesNewRomanPSMT" w:hAnsi="Times New Roman" w:cs="Times New Roman"/>
-          <w:sz w:val="28"/>
-          <w:szCs w:val="28"/>
-        </w:rPr>
-        <w:t>Если минимальное СКО меньше коэффициента компрессии то сохраняем параметры доменного блока,</w:t>
-      </w:r>
-      <w:r>
-        <w:rPr>
-          <w:rFonts w:ascii="Times New Roman" w:eastAsia="TimesNewRomanPSMT" w:hAnsi="Times New Roman" w:cs="Times New Roman"/>
-          <w:sz w:val="28"/>
-          <w:szCs w:val="28"/>
-        </w:rPr>
-        <w:t xml:space="preserve"> иначе – переходим к п.</w:t>
-      </w:r>
-      <w:r>
-        <w:rPr>
-          <w:rFonts w:ascii="Times New Roman" w:eastAsia="TimesNewRomanPSMT" w:hAnsi="Times New Roman" w:cs="Times New Roman"/>
-          <w:sz w:val="28"/>
-          <w:szCs w:val="28"/>
-        </w:rPr>
-        <w:t>6;</w:t>
+          <w:rFonts w:ascii="Times New Roman" w:hAnsi="Times New Roman" w:cs="Times New Roman"/>
+          <w:sz w:val="28"/>
+          <w:szCs w:val="28"/>
+        </w:rPr>
+      </w:pPr>
+      <w:r>
+        <w:rPr>
+          <w:rFonts w:ascii="Times New Roman" w:eastAsia="TimesNewRomanPSMT" w:hAnsi="Times New Roman" w:cs="Times New Roman"/>
+          <w:sz w:val="28"/>
+          <w:szCs w:val="28"/>
+        </w:rPr>
+        <w:t>Рассчитываем</w:t>
+      </w:r>
+      <w:r>
+        <w:rPr>
+          <w:rFonts w:ascii="Times New Roman" w:hAnsi="Times New Roman" w:cs="Times New Roman"/>
+          <w:sz w:val="28"/>
+          <w:szCs w:val="28"/>
+        </w:rPr>
+        <w:t xml:space="preserve"> </w:t>
+      </w:r>
+      <w:proofErr w:type="gramStart"/>
+      <w:r>
+        <w:rPr>
+          <w:rFonts w:ascii="Times New Roman" w:eastAsia="TimesNewRomanPSMT" w:hAnsi="Times New Roman" w:cs="Times New Roman"/>
+          <w:sz w:val="28"/>
+          <w:szCs w:val="28"/>
+        </w:rPr>
+        <w:t>минимальное</w:t>
+      </w:r>
+      <w:proofErr w:type="gramEnd"/>
+      <w:r>
+        <w:rPr>
+          <w:rFonts w:ascii="Times New Roman" w:eastAsia="TimesNewRomanPSMT" w:hAnsi="Times New Roman" w:cs="Times New Roman"/>
+          <w:sz w:val="28"/>
+          <w:szCs w:val="28"/>
+        </w:rPr>
+        <w:t xml:space="preserve"> СКО</w:t>
+      </w:r>
+      <w:r>
+        <w:rPr>
+          <w:rFonts w:ascii="Times New Roman" w:eastAsia="TimesNewRomanPSMT" w:hAnsi="Times New Roman" w:cs="Times New Roman"/>
+          <w:sz w:val="28"/>
+          <w:szCs w:val="28"/>
+        </w:rPr>
+        <w:t xml:space="preserve"> (</w:t>
+      </w:r>
+      <w:r>
+        <w:rPr>
+          <w:rFonts w:ascii="Times New Roman" w:eastAsia="TimesNewRomanPSMT" w:hAnsi="Times New Roman" w:cs="Times New Roman"/>
+          <w:i/>
+          <w:sz w:val="28"/>
+          <w:szCs w:val="28"/>
+          <w:lang w:val="en-US"/>
+        </w:rPr>
+        <w:t>min</w:t>
+      </w:r>
+      <w:r>
+        <w:rPr>
+          <w:rFonts w:ascii="Times New Roman" w:eastAsia="TimesNewRomanPSMT" w:hAnsi="Times New Roman" w:cs="Times New Roman"/>
+          <w:sz w:val="28"/>
+          <w:szCs w:val="28"/>
+        </w:rPr>
+        <w:t>)</w:t>
+      </w:r>
+      <w:r>
+        <w:rPr>
+          <w:rFonts w:ascii="Times New Roman" w:eastAsia="TimesNewRomanPSMT" w:hAnsi="Times New Roman" w:cs="Times New Roman"/>
+          <w:sz w:val="28"/>
+          <w:szCs w:val="28"/>
+        </w:rPr>
+        <w:t xml:space="preserve"> между ранговым блоком и аффинными преобразованиями доменного блока</w:t>
+      </w:r>
+      <w:r>
+        <w:rPr>
+          <w:rFonts w:ascii="Times New Roman" w:hAnsi="Times New Roman" w:cs="Times New Roman"/>
+          <w:sz w:val="28"/>
+          <w:szCs w:val="28"/>
+        </w:rPr>
+        <w:t>;</w:t>
       </w:r>
     </w:p>
     <w:p>
@@ -3996,42 +4564,47 @@
           <w:sz w:val="28"/>
           <w:szCs w:val="28"/>
         </w:rPr>
-        <w:t xml:space="preserve">Если найденное минимальное СКО меньше значения входного параметра </w:t>
-      </w:r>
-      <w:proofErr w:type="spellStart"/>
-      <w:r>
-        <w:rPr>
-          <w:rFonts w:ascii="Times New Roman" w:eastAsia="TimesNewRomanPSMT" w:hAnsi="Times New Roman" w:cs="Times New Roman"/>
-          <w:i/>
-          <w:sz w:val="28"/>
-          <w:szCs w:val="28"/>
-        </w:rPr>
-        <w:t>minSKO</w:t>
-      </w:r>
-      <w:proofErr w:type="spellEnd"/>
-      <w:r>
-        <w:rPr>
-          <w:rFonts w:ascii="Times New Roman" w:eastAsia="TimesNewRomanPSMT" w:hAnsi="Times New Roman" w:cs="Times New Roman"/>
-          <w:sz w:val="28"/>
-          <w:szCs w:val="28"/>
-        </w:rPr>
-        <w:t xml:space="preserve"> </w:t>
-      </w:r>
-      <w:r>
-        <w:rPr>
-          <w:rFonts w:ascii="Times New Roman" w:eastAsia="TimesNewRomanPSMT" w:hAnsi="Times New Roman" w:cs="Times New Roman"/>
-          <w:sz w:val="28"/>
-          <w:szCs w:val="28"/>
-        </w:rPr>
-        <w:t>то переходим к п.7, иначе – к п.</w:t>
-      </w:r>
-      <w:r>
-        <w:rPr>
-          <w:rFonts w:ascii="Times New Roman" w:eastAsia="TimesNewRomanPSMT" w:hAnsi="Times New Roman" w:cs="Times New Roman"/>
-          <w:sz w:val="28"/>
-          <w:szCs w:val="28"/>
-        </w:rPr>
-        <w:t>8;</w:t>
+        <w:t>Если минимальное СКО меньше коэффициента компрессии то сохраняем параметры</w:t>
+      </w:r>
+      <w:r>
+        <w:rPr>
+          <w:rFonts w:ascii="Times New Roman" w:eastAsia="TimesNewRomanPSMT" w:hAnsi="Times New Roman" w:cs="Times New Roman"/>
+          <w:sz w:val="28"/>
+          <w:szCs w:val="28"/>
+        </w:rPr>
+        <w:t xml:space="preserve"> преобразований текущего</w:t>
+      </w:r>
+      <w:r>
+        <w:rPr>
+          <w:rFonts w:ascii="Times New Roman" w:eastAsia="TimesNewRomanPSMT" w:hAnsi="Times New Roman" w:cs="Times New Roman"/>
+          <w:sz w:val="28"/>
+          <w:szCs w:val="28"/>
+        </w:rPr>
+        <w:t xml:space="preserve"> доменного блока,</w:t>
+      </w:r>
+      <w:r>
+        <w:rPr>
+          <w:rFonts w:ascii="Times New Roman" w:eastAsia="TimesNewRomanPSMT" w:hAnsi="Times New Roman" w:cs="Times New Roman"/>
+          <w:sz w:val="28"/>
+          <w:szCs w:val="28"/>
+        </w:rPr>
+        <w:t xml:space="preserve"> иначе – переходим к п.</w:t>
+      </w:r>
+      <w:r>
+        <w:rPr>
+          <w:rFonts w:ascii="Times New Roman" w:eastAsia="TimesNewRomanPSMT" w:hAnsi="Times New Roman" w:cs="Times New Roman"/>
+          <w:sz w:val="28"/>
+          <w:szCs w:val="28"/>
+        </w:rPr>
+        <w:t>7</w:t>
+      </w:r>
+      <w:r>
+        <w:rPr>
+          <w:rFonts w:ascii="Times New Roman" w:eastAsia="TimesNewRomanPSMT" w:hAnsi="Times New Roman" w:cs="Times New Roman"/>
+          <w:sz w:val="28"/>
+          <w:szCs w:val="28"/>
+        </w:rPr>
+        <w:t>;</w:t>
       </w:r>
     </w:p>
     <w:p>
@@ -4058,7 +4631,7 @@
           <w:sz w:val="28"/>
           <w:szCs w:val="28"/>
         </w:rPr>
-        <w:t xml:space="preserve">В параметр </w:t>
+        <w:t xml:space="preserve">Если найденное минимальное СКО меньше значения входного параметра </w:t>
       </w:r>
       <w:proofErr w:type="spellStart"/>
       <w:r>
@@ -4077,17 +4650,39 @@
           <w:sz w:val="28"/>
           <w:szCs w:val="28"/>
         </w:rPr>
-        <w:t xml:space="preserve"> присваиваем значение </w:t>
-      </w:r>
-      <w:r>
-        <w:rPr>
-          <w:rFonts w:ascii="Times New Roman" w:eastAsia="TimesNewRomanPSMT" w:hAnsi="Times New Roman" w:cs="Times New Roman"/>
-          <w:i/>
-          <w:sz w:val="28"/>
-          <w:szCs w:val="28"/>
-          <w:lang w:val="en-US"/>
-        </w:rPr>
-        <w:t>min</w:t>
+        <w:t xml:space="preserve"> </w:t>
+      </w:r>
+      <w:r>
+        <w:rPr>
+          <w:rFonts w:ascii="Times New Roman" w:eastAsia="TimesNewRomanPSMT" w:hAnsi="Times New Roman" w:cs="Times New Roman"/>
+          <w:sz w:val="28"/>
+          <w:szCs w:val="28"/>
+        </w:rPr>
+        <w:t>то переходим к п.</w:t>
+      </w:r>
+      <w:r>
+        <w:rPr>
+          <w:rFonts w:ascii="Times New Roman" w:eastAsia="TimesNewRomanPSMT" w:hAnsi="Times New Roman" w:cs="Times New Roman"/>
+          <w:sz w:val="28"/>
+          <w:szCs w:val="28"/>
+        </w:rPr>
+        <w:t>8</w:t>
+      </w:r>
+      <w:r>
+        <w:rPr>
+          <w:rFonts w:ascii="Times New Roman" w:eastAsia="TimesNewRomanPSMT" w:hAnsi="Times New Roman" w:cs="Times New Roman"/>
+          <w:sz w:val="28"/>
+          <w:szCs w:val="28"/>
+        </w:rPr>
+        <w:t>, иначе – к п.</w:t>
+      </w:r>
+      <w:r>
+        <w:rPr>
+          <w:rFonts w:ascii="Times New Roman" w:eastAsia="TimesNewRomanPSMT" w:hAnsi="Times New Roman" w:cs="Times New Roman"/>
+          <w:sz w:val="28"/>
+          <w:szCs w:val="28"/>
+        </w:rPr>
+        <w:t>9</w:t>
       </w:r>
       <w:r>
         <w:rPr>
@@ -4122,23 +4717,130 @@
           <w:sz w:val="28"/>
           <w:szCs w:val="28"/>
         </w:rPr>
-        <w:t>Если на исходном изображении остались непроверенные доменные блоки, то пере</w:t>
-      </w:r>
-      <w:r>
-        <w:rPr>
-          <w:rFonts w:ascii="Times New Roman" w:eastAsia="TimesNewRomanPSMT" w:hAnsi="Times New Roman" w:cs="Times New Roman"/>
-          <w:sz w:val="28"/>
-          <w:szCs w:val="28"/>
-        </w:rPr>
-        <w:t>ходим в пункт 2, иначе – в п.</w:t>
-      </w:r>
-      <w:r>
-        <w:rPr>
-          <w:rFonts w:ascii="Times New Roman" w:eastAsia="TimesNewRomanPSMT" w:hAnsi="Times New Roman" w:cs="Times New Roman"/>
-          <w:sz w:val="28"/>
-          <w:szCs w:val="28"/>
-        </w:rPr>
-        <w:t>9;</w:t>
+        <w:t xml:space="preserve">В параметр </w:t>
+      </w:r>
+      <w:proofErr w:type="spellStart"/>
+      <w:r>
+        <w:rPr>
+          <w:rFonts w:ascii="Times New Roman" w:eastAsia="TimesNewRomanPSMT" w:hAnsi="Times New Roman" w:cs="Times New Roman"/>
+          <w:i/>
+          <w:sz w:val="28"/>
+          <w:szCs w:val="28"/>
+        </w:rPr>
+        <w:t>minSKO</w:t>
+      </w:r>
+      <w:proofErr w:type="spellEnd"/>
+      <w:r>
+        <w:rPr>
+          <w:rFonts w:ascii="Times New Roman" w:eastAsia="TimesNewRomanPSMT" w:hAnsi="Times New Roman" w:cs="Times New Roman"/>
+          <w:sz w:val="28"/>
+          <w:szCs w:val="28"/>
+        </w:rPr>
+        <w:t xml:space="preserve"> присваиваем значение </w:t>
+      </w:r>
+      <w:r>
+        <w:rPr>
+          <w:rFonts w:ascii="Times New Roman" w:eastAsia="TimesNewRomanPSMT" w:hAnsi="Times New Roman" w:cs="Times New Roman"/>
+          <w:i/>
+          <w:sz w:val="28"/>
+          <w:szCs w:val="28"/>
+          <w:lang w:val="en-US"/>
+        </w:rPr>
+        <w:t>min</w:t>
+      </w:r>
+      <w:r>
+        <w:rPr>
+          <w:rFonts w:ascii="Times New Roman" w:eastAsia="TimesNewRomanPSMT" w:hAnsi="Times New Roman" w:cs="Times New Roman"/>
+          <w:i/>
+          <w:sz w:val="28"/>
+          <w:szCs w:val="28"/>
+        </w:rPr>
+        <w:t>,</w:t>
+      </w:r>
+      <w:r>
+        <w:rPr>
+          <w:rFonts w:ascii="Times New Roman" w:eastAsia="TimesNewRomanPSMT" w:hAnsi="Times New Roman" w:cs="Times New Roman"/>
+          <w:sz w:val="28"/>
+          <w:szCs w:val="28"/>
+        </w:rPr>
+        <w:t xml:space="preserve"> </w:t>
+      </w:r>
+      <w:r>
+        <w:rPr>
+          <w:rFonts w:ascii="Times New Roman" w:eastAsia="TimesNewRomanPSMT" w:hAnsi="Times New Roman" w:cs="Times New Roman"/>
+          <w:sz w:val="28"/>
+          <w:szCs w:val="28"/>
+        </w:rPr>
+        <w:t xml:space="preserve">в </w:t>
+      </w:r>
+      <w:r>
+        <w:rPr>
+          <w:rFonts w:ascii="Times New Roman" w:eastAsia="TimesNewRomanPSMT" w:hAnsi="Times New Roman" w:cs="Times New Roman"/>
+          <w:i/>
+          <w:sz w:val="28"/>
+          <w:szCs w:val="28"/>
+          <w:lang w:val="en-US"/>
+        </w:rPr>
+        <w:t>min</w:t>
+      </w:r>
+      <w:proofErr w:type="gramStart"/>
+      <w:r>
+        <w:rPr>
+          <w:rFonts w:ascii="Times New Roman" w:eastAsia="TimesNewRomanPSMT" w:hAnsi="Times New Roman" w:cs="Times New Roman"/>
+          <w:i/>
+          <w:sz w:val="28"/>
+          <w:szCs w:val="28"/>
+        </w:rPr>
+        <w:t>Х</w:t>
+      </w:r>
+      <w:proofErr w:type="gramEnd"/>
+      <w:r>
+        <w:rPr>
+          <w:rFonts w:ascii="Times New Roman" w:eastAsia="TimesNewRomanPSMT" w:hAnsi="Times New Roman" w:cs="Times New Roman"/>
+          <w:sz w:val="28"/>
+          <w:szCs w:val="28"/>
+        </w:rPr>
+        <w:t xml:space="preserve">, </w:t>
+      </w:r>
+      <w:proofErr w:type="spellStart"/>
+      <w:r>
+        <w:rPr>
+          <w:rFonts w:ascii="Times New Roman" w:eastAsia="TimesNewRomanPSMT" w:hAnsi="Times New Roman" w:cs="Times New Roman"/>
+          <w:i/>
+          <w:sz w:val="28"/>
+          <w:szCs w:val="28"/>
+          <w:lang w:val="en-US"/>
+        </w:rPr>
+        <w:t>minY</w:t>
+      </w:r>
+      <w:proofErr w:type="spellEnd"/>
+      <w:r>
+        <w:rPr>
+          <w:rFonts w:ascii="Times New Roman" w:eastAsia="TimesNewRomanPSMT" w:hAnsi="Times New Roman" w:cs="Times New Roman"/>
+          <w:sz w:val="28"/>
+          <w:szCs w:val="28"/>
+        </w:rPr>
+        <w:t xml:space="preserve">, </w:t>
+      </w:r>
+      <w:proofErr w:type="spellStart"/>
+      <w:r>
+        <w:rPr>
+          <w:rFonts w:ascii="Times New Roman" w:eastAsia="TimesNewRomanPSMT" w:hAnsi="Times New Roman" w:cs="Times New Roman"/>
+          <w:i/>
+          <w:sz w:val="28"/>
+          <w:szCs w:val="28"/>
+          <w:lang w:val="en-US"/>
+        </w:rPr>
+        <w:t>minAfin</w:t>
+      </w:r>
+      <w:proofErr w:type="spellEnd"/>
+      <w:r>
+        <w:rPr>
+          <w:rFonts w:ascii="Times New Roman" w:eastAsia="TimesNewRomanPSMT" w:hAnsi="Times New Roman" w:cs="Times New Roman"/>
+          <w:sz w:val="28"/>
+          <w:szCs w:val="28"/>
+        </w:rPr>
+        <w:t xml:space="preserve"> сохраняем соответствующие параметры доменного блока;</w:t>
       </w:r>
     </w:p>
     <w:p>
@@ -4165,24 +4867,31 @@
           <w:sz w:val="28"/>
           <w:szCs w:val="28"/>
         </w:rPr>
-        <w:t xml:space="preserve">Если результат деления размера стороны рангового блока на коэффициент </w:t>
-      </w:r>
-      <w:r>
-        <w:rPr>
-          <w:rFonts w:ascii="Times New Roman" w:eastAsia="TimesNewRomanPSMT" w:hAnsi="Times New Roman" w:cs="Times New Roman"/>
-          <w:sz w:val="28"/>
-          <w:szCs w:val="28"/>
-          <w:lang w:val="en-US"/>
-        </w:rPr>
-        <w:t>k</w:t>
-      </w:r>
-      <w:r>
-        <w:rPr>
-          <w:rFonts w:ascii="Times New Roman" w:eastAsia="TimesNewRomanPSMT" w:hAnsi="Times New Roman" w:cs="Times New Roman"/>
-          <w:sz w:val="28"/>
-          <w:szCs w:val="28"/>
-        </w:rPr>
-        <w:t xml:space="preserve"> больше, либо равен 4, то переходим к п.10, иначе – п.11;</w:t>
+        <w:t>Если на исходном изображении остались непроверенные доменные блоки, то пере</w:t>
+      </w:r>
+      <w:r>
+        <w:rPr>
+          <w:rFonts w:ascii="Times New Roman" w:eastAsia="TimesNewRomanPSMT" w:hAnsi="Times New Roman" w:cs="Times New Roman"/>
+          <w:sz w:val="28"/>
+          <w:szCs w:val="28"/>
+        </w:rPr>
+        <w:t>ходим в пункт 2, иначе – в п.</w:t>
+      </w:r>
+      <w:r>
+        <w:rPr>
+          <w:rFonts w:ascii="Times New Roman" w:eastAsia="TimesNewRomanPSMT" w:hAnsi="Times New Roman" w:cs="Times New Roman"/>
+          <w:sz w:val="28"/>
+          <w:szCs w:val="28"/>
+        </w:rPr>
+        <w:t>10</w:t>
+      </w:r>
+      <w:r>
+        <w:rPr>
+          <w:rFonts w:ascii="Times New Roman" w:eastAsia="TimesNewRomanPSMT" w:hAnsi="Times New Roman" w:cs="Times New Roman"/>
+          <w:sz w:val="28"/>
+          <w:szCs w:val="28"/>
+        </w:rPr>
+        <w:t>;</w:t>
       </w:r>
     </w:p>
     <w:p>
@@ -4209,7 +4918,15 @@
           <w:sz w:val="28"/>
           <w:szCs w:val="28"/>
         </w:rPr>
-        <w:t xml:space="preserve">Делим ранговый блок на 4 </w:t>
+        <w:t xml:space="preserve">Если </w:t>
+      </w:r>
+      <w:r>
+        <w:rPr>
+          <w:rFonts w:ascii="Times New Roman" w:eastAsia="TimesNewRomanPSMT" w:hAnsi="Times New Roman" w:cs="Times New Roman"/>
+          <w:sz w:val="28"/>
+          <w:szCs w:val="28"/>
+        </w:rPr>
+        <w:t xml:space="preserve">можем разделить ранговый блок на 4 </w:t>
       </w:r>
       <w:proofErr w:type="spellStart"/>
       <w:r>
@@ -4227,7 +4944,39 @@
           <w:sz w:val="28"/>
           <w:szCs w:val="28"/>
         </w:rPr>
-        <w:t xml:space="preserve"> и для каждого из них выполняем данный алгоритм;</w:t>
+        <w:t>, то переходим к п.1</w:t>
+      </w:r>
+      <w:r>
+        <w:rPr>
+          <w:rFonts w:ascii="Times New Roman" w:eastAsia="TimesNewRomanPSMT" w:hAnsi="Times New Roman" w:cs="Times New Roman"/>
+          <w:sz w:val="28"/>
+          <w:szCs w:val="28"/>
+        </w:rPr>
+        <w:t>1</w:t>
+      </w:r>
+      <w:r>
+        <w:rPr>
+          <w:rFonts w:ascii="Times New Roman" w:eastAsia="TimesNewRomanPSMT" w:hAnsi="Times New Roman" w:cs="Times New Roman"/>
+          <w:sz w:val="28"/>
+          <w:szCs w:val="28"/>
+        </w:rPr>
+        <w:t>, иначе – п.1</w:t>
+      </w:r>
+      <w:r>
+        <w:rPr>
+          <w:rFonts w:ascii="Times New Roman" w:eastAsia="TimesNewRomanPSMT" w:hAnsi="Times New Roman" w:cs="Times New Roman"/>
+          <w:sz w:val="28"/>
+          <w:szCs w:val="28"/>
+        </w:rPr>
+        <w:t>2</w:t>
+      </w:r>
+      <w:r>
+        <w:rPr>
+          <w:rFonts w:ascii="Times New Roman" w:eastAsia="TimesNewRomanPSMT" w:hAnsi="Times New Roman" w:cs="Times New Roman"/>
+          <w:sz w:val="28"/>
+          <w:szCs w:val="28"/>
+        </w:rPr>
+        <w:t>;</w:t>
       </w:r>
     </w:p>
     <w:p>
@@ -4254,6 +5003,51 @@
           <w:sz w:val="28"/>
           <w:szCs w:val="28"/>
         </w:rPr>
+        <w:t xml:space="preserve">Делим ранговый блок на 4 </w:t>
+      </w:r>
+      <w:proofErr w:type="spellStart"/>
+      <w:r>
+        <w:rPr>
+          <w:rFonts w:ascii="Times New Roman" w:eastAsia="TimesNewRomanPSMT" w:hAnsi="Times New Roman" w:cs="Times New Roman"/>
+          <w:sz w:val="28"/>
+          <w:szCs w:val="28"/>
+        </w:rPr>
+        <w:t>подблока</w:t>
+      </w:r>
+      <w:proofErr w:type="spellEnd"/>
+      <w:r>
+        <w:rPr>
+          <w:rFonts w:ascii="Times New Roman" w:eastAsia="TimesNewRomanPSMT" w:hAnsi="Times New Roman" w:cs="Times New Roman"/>
+          <w:sz w:val="28"/>
+          <w:szCs w:val="28"/>
+        </w:rPr>
+        <w:t xml:space="preserve"> и для каждого из них выполняем данный алгоритм;</w:t>
+      </w:r>
+    </w:p>
+    <w:p>
+      <w:pPr>
+        <w:pStyle w:val="ac"/>
+        <w:numPr>
+          <w:ilvl w:val="0"/>
+          <w:numId w:val="6"/>
+        </w:numPr>
+        <w:autoSpaceDE w:val="0"/>
+        <w:autoSpaceDN w:val="0"/>
+        <w:adjustRightInd w:val="0"/>
+        <w:spacing w:after="0" w:line="240" w:lineRule="auto"/>
+        <w:jc w:val="both"/>
+        <w:rPr>
+          <w:rFonts w:ascii="Times New Roman" w:eastAsia="TimesNewRomanPSMT" w:hAnsi="Times New Roman" w:cs="Times New Roman"/>
+          <w:sz w:val="28"/>
+          <w:szCs w:val="28"/>
+        </w:rPr>
+      </w:pPr>
+      <w:r>
+        <w:rPr>
+          <w:rFonts w:ascii="Times New Roman" w:eastAsia="TimesNewRomanPSMT" w:hAnsi="Times New Roman" w:cs="Times New Roman"/>
+          <w:sz w:val="28"/>
+          <w:szCs w:val="28"/>
+        </w:rPr>
         <w:t>Сохраняем</w:t>
       </w:r>
       <w:r>
@@ -4262,12 +5056,29 @@
           <w:sz w:val="28"/>
           <w:szCs w:val="28"/>
         </w:rPr>
-        <w:t xml:space="preserve"> параметры доменного блока, соответствующего </w:t>
+        <w:t xml:space="preserve"> параметры</w:t>
+      </w:r>
+      <w:r>
+        <w:rPr>
+          <w:rFonts w:ascii="Times New Roman" w:hAnsi="Times New Roman" w:cs="Times New Roman"/>
+          <w:sz w:val="28"/>
+          <w:szCs w:val="28"/>
+        </w:rPr>
+        <w:t xml:space="preserve"> преобразований</w:t>
+      </w:r>
+      <w:r>
+        <w:rPr>
+          <w:rFonts w:ascii="Times New Roman" w:hAnsi="Times New Roman" w:cs="Times New Roman"/>
+          <w:sz w:val="28"/>
+          <w:szCs w:val="28"/>
+        </w:rPr>
+        <w:t xml:space="preserve"> доменного блока, соответствующего </w:t>
       </w:r>
       <w:proofErr w:type="spellStart"/>
       <w:r>
         <w:rPr>
           <w:rFonts w:ascii="Times New Roman" w:eastAsiaTheme="minorEastAsia" w:hAnsi="Times New Roman" w:cs="Times New Roman"/>
+          <w:i/>
           <w:sz w:val="28"/>
           <w:szCs w:val="28"/>
           <w:lang w:val="en-US"/>
@@ -4320,8 +5131,9 @@
           <w:sz w:val="28"/>
           <w:szCs w:val="28"/>
         </w:rPr>
-        <w:t>Д</w:t>
-      </w:r>
+        <w:t>Алгоритм</w:t>
+      </w:r>
+      <w:proofErr w:type="gramStart"/>
       <w:r>
         <w:rPr>
           <w:rFonts w:ascii="Times New Roman" w:eastAsia="TimesNewRomanPSMT" w:hAnsi="Times New Roman" w:cs="Times New Roman"/>
@@ -4329,12 +5141,106 @@
           <w:sz w:val="28"/>
           <w:szCs w:val="28"/>
         </w:rPr>
-        <w:t>оменный блок</w:t>
-      </w:r>
-      <w:r>
-        <w:rPr>
-          <w:rFonts w:ascii="Times New Roman" w:eastAsia="TimesNewRomanPSMT" w:hAnsi="Times New Roman" w:cs="Times New Roman"/>
-          <w:b/>
+        <w:t xml:space="preserve"> Б</w:t>
+      </w:r>
+      <w:proofErr w:type="gramEnd"/>
+    </w:p>
+    <w:p>
+      <w:pPr>
+        <w:autoSpaceDE w:val="0"/>
+        <w:autoSpaceDN w:val="0"/>
+        <w:adjustRightInd w:val="0"/>
+        <w:spacing w:after="0" w:line="240" w:lineRule="auto"/>
+        <w:ind w:firstLine="567"/>
+        <w:jc w:val="both"/>
+        <w:rPr>
+          <w:rFonts w:ascii="Times New Roman" w:eastAsia="TimesNewRomanPSMT" w:hAnsi="Times New Roman" w:cs="Times New Roman"/>
+          <w:sz w:val="28"/>
+          <w:szCs w:val="28"/>
+        </w:rPr>
+      </w:pPr>
+      <w:r>
+        <w:rPr>
+          <w:rFonts w:ascii="Times New Roman" w:eastAsia="TimesNewRomanPSMT" w:hAnsi="Times New Roman" w:cs="Times New Roman"/>
+          <w:sz w:val="28"/>
+          <w:szCs w:val="28"/>
+        </w:rPr>
+        <w:t>Входные параметры: исходное изображение, ранговый блок</w:t>
+      </w:r>
+      <w:r>
+        <w:rPr>
+          <w:rFonts w:ascii="Times New Roman" w:eastAsia="TimesNewRomanPSMT" w:hAnsi="Times New Roman" w:cs="Times New Roman"/>
+          <w:sz w:val="28"/>
+          <w:szCs w:val="28"/>
+        </w:rPr>
+        <w:t>.</w:t>
+      </w:r>
+    </w:p>
+    <w:p>
+      <w:pPr>
+        <w:autoSpaceDE w:val="0"/>
+        <w:autoSpaceDN w:val="0"/>
+        <w:adjustRightInd w:val="0"/>
+        <w:spacing w:after="0" w:line="240" w:lineRule="auto"/>
+        <w:ind w:firstLine="567"/>
+        <w:jc w:val="both"/>
+        <w:rPr>
+          <w:rFonts w:ascii="Times New Roman" w:eastAsia="TimesNewRomanPSMT" w:hAnsi="Times New Roman" w:cs="Times New Roman"/>
+          <w:sz w:val="28"/>
+          <w:szCs w:val="28"/>
+        </w:rPr>
+      </w:pPr>
+      <w:r>
+        <w:rPr>
+          <w:rFonts w:ascii="Times New Roman" w:eastAsia="TimesNewRomanPSMT" w:hAnsi="Times New Roman" w:cs="Times New Roman"/>
+          <w:sz w:val="28"/>
+          <w:szCs w:val="28"/>
+        </w:rPr>
+        <w:t xml:space="preserve">Используемые параметры: </w:t>
+      </w:r>
+      <w:proofErr w:type="spellStart"/>
+      <w:r>
+        <w:rPr>
+          <w:rFonts w:ascii="Times New Roman" w:eastAsia="TimesNewRomanPSMT" w:hAnsi="Times New Roman" w:cs="Times New Roman"/>
+          <w:i/>
+          <w:sz w:val="28"/>
+          <w:szCs w:val="28"/>
+        </w:rPr>
+        <w:t>minSKO</w:t>
+      </w:r>
+      <w:proofErr w:type="spellEnd"/>
+      <w:r>
+        <w:rPr>
+          <w:rFonts w:ascii="Times New Roman" w:eastAsia="TimesNewRomanPSMT" w:hAnsi="Times New Roman" w:cs="Times New Roman"/>
+          <w:sz w:val="28"/>
+          <w:szCs w:val="28"/>
+        </w:rPr>
+        <w:t xml:space="preserve"> (значение СКО, соответствующее минимальному СКО из всех, рассчитанных для заданного рангового блока), </w:t>
+      </w:r>
+      <w:r>
+        <w:rPr>
+          <w:rFonts w:ascii="Times New Roman" w:eastAsia="TimesNewRomanPSMT" w:hAnsi="Times New Roman" w:cs="Times New Roman"/>
+          <w:i/>
+          <w:sz w:val="28"/>
+          <w:szCs w:val="28"/>
+          <w:lang w:val="en-US"/>
+        </w:rPr>
+        <w:t>min</w:t>
+      </w:r>
+      <w:proofErr w:type="gramStart"/>
+      <w:r>
+        <w:rPr>
+          <w:rFonts w:ascii="Times New Roman" w:eastAsia="TimesNewRomanPSMT" w:hAnsi="Times New Roman" w:cs="Times New Roman"/>
+          <w:i/>
+          <w:sz w:val="28"/>
+          <w:szCs w:val="28"/>
+        </w:rPr>
+        <w:t>Х</w:t>
+      </w:r>
+      <w:proofErr w:type="gramEnd"/>
+      <w:r>
+        <w:rPr>
+          <w:rFonts w:ascii="Times New Roman" w:eastAsia="TimesNewRomanPSMT" w:hAnsi="Times New Roman" w:cs="Times New Roman"/>
           <w:sz w:val="28"/>
           <w:szCs w:val="28"/>
         </w:rPr>
@@ -4342,88 +5248,35 @@
       </w:r>
       <w:r>
         <w:rPr>
-          <w:rFonts w:ascii="Times New Roman" w:hAnsi="Times New Roman" w:cs="Times New Roman"/>
-          <w:b/>
-          <w:sz w:val="28"/>
-          <w:szCs w:val="28"/>
-        </w:rPr>
-        <w:t xml:space="preserve">с </w:t>
-      </w:r>
-      <w:proofErr w:type="gramStart"/>
-      <w:r>
-        <w:rPr>
-          <w:rFonts w:ascii="Times New Roman" w:hAnsi="Times New Roman" w:cs="Times New Roman"/>
-          <w:b/>
-          <w:sz w:val="28"/>
-          <w:szCs w:val="28"/>
-        </w:rPr>
-        <w:t>минимальным</w:t>
-      </w:r>
-      <w:proofErr w:type="gramEnd"/>
-      <w:r>
-        <w:rPr>
-          <w:rFonts w:ascii="Times New Roman" w:hAnsi="Times New Roman" w:cs="Times New Roman"/>
-          <w:b/>
-          <w:sz w:val="28"/>
-          <w:szCs w:val="28"/>
-        </w:rPr>
-        <w:t xml:space="preserve"> СКО</w:t>
-      </w:r>
-      <w:r>
-        <w:rPr>
-          <w:rFonts w:ascii="Times New Roman" w:eastAsia="TimesNewRomanPSMT" w:hAnsi="Times New Roman" w:cs="Times New Roman"/>
-          <w:b/>
-          <w:sz w:val="28"/>
-          <w:szCs w:val="28"/>
-        </w:rPr>
-        <w:t>.</w:t>
-      </w:r>
-    </w:p>
-    <w:p>
-      <w:pPr>
-        <w:autoSpaceDE w:val="0"/>
-        <w:autoSpaceDN w:val="0"/>
-        <w:adjustRightInd w:val="0"/>
-        <w:spacing w:after="0" w:line="240" w:lineRule="auto"/>
-        <w:ind w:firstLine="567"/>
-        <w:jc w:val="both"/>
-        <w:rPr>
-          <w:rFonts w:ascii="Times New Roman" w:eastAsia="TimesNewRomanPSMT" w:hAnsi="Times New Roman" w:cs="Times New Roman"/>
-          <w:sz w:val="28"/>
-          <w:szCs w:val="28"/>
-        </w:rPr>
-      </w:pPr>
-      <w:r>
-        <w:rPr>
-          <w:rFonts w:ascii="Times New Roman" w:eastAsia="TimesNewRomanPSMT" w:hAnsi="Times New Roman" w:cs="Times New Roman"/>
-          <w:sz w:val="28"/>
-          <w:szCs w:val="28"/>
-        </w:rPr>
-        <w:t>Входные параметры: исходное изображение, ранговый блок</w:t>
-      </w:r>
-      <w:r>
-        <w:rPr>
-          <w:rFonts w:ascii="Times New Roman" w:eastAsia="TimesNewRomanPSMT" w:hAnsi="Times New Roman" w:cs="Times New Roman"/>
-          <w:sz w:val="28"/>
-          <w:szCs w:val="28"/>
-        </w:rPr>
-        <w:t xml:space="preserve"> </w:t>
-      </w:r>
-      <w:r>
-        <w:rPr>
-          <w:rFonts w:ascii="Times New Roman" w:hAnsi="Times New Roman" w:cs="Times New Roman"/>
-          <w:sz w:val="28"/>
-          <w:szCs w:val="28"/>
-        </w:rPr>
-        <w:t xml:space="preserve">и </w:t>
-      </w:r>
-      <w:r>
-        <w:rPr>
-          <w:rFonts w:ascii="Times New Roman" w:eastAsia="TimesNewRomanPSMT" w:hAnsi="Times New Roman" w:cs="Times New Roman"/>
-          <w:sz w:val="28"/>
-          <w:szCs w:val="28"/>
-        </w:rPr>
-        <w:t xml:space="preserve">параметр </w:t>
+          <w:rFonts w:ascii="Times New Roman" w:eastAsia="TimesNewRomanPSMT" w:hAnsi="Times New Roman" w:cs="Times New Roman"/>
+          <w:sz w:val="28"/>
+          <w:szCs w:val="28"/>
+        </w:rPr>
+        <w:t>(</w:t>
+      </w:r>
+      <w:r>
+        <w:rPr>
+          <w:rFonts w:ascii="Times New Roman" w:eastAsiaTheme="minorEastAsia" w:hAnsi="Times New Roman" w:cs="Times New Roman"/>
+          <w:sz w:val="28"/>
+          <w:szCs w:val="28"/>
+        </w:rPr>
+        <w:t>координата</w:t>
+      </w:r>
+      <w:r>
+        <w:rPr>
+          <w:rFonts w:ascii="Times New Roman" w:eastAsiaTheme="minorEastAsia" w:hAnsi="Times New Roman" w:cs="Times New Roman"/>
+          <w:sz w:val="28"/>
+          <w:szCs w:val="28"/>
+        </w:rPr>
+        <w:t xml:space="preserve"> Х верхнего левого угла доменного блока</w:t>
+      </w:r>
+      <w:r>
+        <w:rPr>
+          <w:rFonts w:ascii="Times New Roman" w:eastAsiaTheme="minorEastAsia" w:hAnsi="Times New Roman" w:cs="Times New Roman"/>
+          <w:sz w:val="28"/>
+          <w:szCs w:val="28"/>
+        </w:rPr>
+        <w:t xml:space="preserve">, соответствующего </w:t>
       </w:r>
       <w:proofErr w:type="spellStart"/>
       <w:r>
@@ -4442,25 +5295,142 @@
           <w:sz w:val="28"/>
           <w:szCs w:val="28"/>
         </w:rPr>
-        <w:t xml:space="preserve"> (значение СКО, соответствующее </w:t>
-      </w:r>
-      <w:proofErr w:type="gramStart"/>
-      <w:r>
-        <w:rPr>
-          <w:rFonts w:ascii="Times New Roman" w:eastAsia="TimesNewRomanPSMT" w:hAnsi="Times New Roman" w:cs="Times New Roman"/>
-          <w:sz w:val="28"/>
-          <w:szCs w:val="28"/>
-        </w:rPr>
-        <w:t>минимальному</w:t>
-      </w:r>
-      <w:proofErr w:type="gramEnd"/>
-      <w:r>
-        <w:rPr>
-          <w:rFonts w:ascii="Times New Roman" w:eastAsia="TimesNewRomanPSMT" w:hAnsi="Times New Roman" w:cs="Times New Roman"/>
-          <w:sz w:val="28"/>
-          <w:szCs w:val="28"/>
-        </w:rPr>
-        <w:t xml:space="preserve"> СКО из всех, рассчитанных для заданного рангового блока).</w:t>
+        <w:t>)</w:t>
+      </w:r>
+      <w:r>
+        <w:rPr>
+          <w:rFonts w:ascii="Times New Roman" w:eastAsia="TimesNewRomanPSMT" w:hAnsi="Times New Roman" w:cs="Times New Roman"/>
+          <w:sz w:val="28"/>
+          <w:szCs w:val="28"/>
+        </w:rPr>
+        <w:t xml:space="preserve">, </w:t>
+      </w:r>
+      <w:proofErr w:type="spellStart"/>
+      <w:r>
+        <w:rPr>
+          <w:rFonts w:ascii="Times New Roman" w:eastAsia="TimesNewRomanPSMT" w:hAnsi="Times New Roman" w:cs="Times New Roman"/>
+          <w:i/>
+          <w:sz w:val="28"/>
+          <w:szCs w:val="28"/>
+          <w:lang w:val="en-US"/>
+        </w:rPr>
+        <w:t>minY</w:t>
+      </w:r>
+      <w:proofErr w:type="spellEnd"/>
+      <w:r>
+        <w:rPr>
+          <w:rFonts w:ascii="Times New Roman" w:eastAsia="TimesNewRomanPSMT" w:hAnsi="Times New Roman" w:cs="Times New Roman"/>
+          <w:sz w:val="28"/>
+          <w:szCs w:val="28"/>
+        </w:rPr>
+        <w:t xml:space="preserve"> (</w:t>
+      </w:r>
+      <w:r>
+        <w:rPr>
+          <w:rFonts w:ascii="Times New Roman" w:eastAsiaTheme="minorEastAsia" w:hAnsi="Times New Roman" w:cs="Times New Roman"/>
+          <w:sz w:val="28"/>
+          <w:szCs w:val="28"/>
+        </w:rPr>
+        <w:t xml:space="preserve">координата </w:t>
+      </w:r>
+      <w:r>
+        <w:rPr>
+          <w:rFonts w:ascii="Times New Roman" w:eastAsiaTheme="minorEastAsia" w:hAnsi="Times New Roman" w:cs="Times New Roman"/>
+          <w:sz w:val="28"/>
+          <w:szCs w:val="28"/>
+          <w:lang w:val="en-US"/>
+        </w:rPr>
+        <w:t>Y</w:t>
+      </w:r>
+      <w:r>
+        <w:rPr>
+          <w:rFonts w:ascii="Times New Roman" w:eastAsiaTheme="minorEastAsia" w:hAnsi="Times New Roman" w:cs="Times New Roman"/>
+          <w:sz w:val="28"/>
+          <w:szCs w:val="28"/>
+        </w:rPr>
+        <w:t xml:space="preserve"> верхнего левого угла доменного блока</w:t>
+      </w:r>
+      <w:r>
+        <w:rPr>
+          <w:rFonts w:ascii="Times New Roman" w:eastAsiaTheme="minorEastAsia" w:hAnsi="Times New Roman" w:cs="Times New Roman"/>
+          <w:sz w:val="28"/>
+          <w:szCs w:val="28"/>
+        </w:rPr>
+        <w:t xml:space="preserve">, соответствующего </w:t>
+      </w:r>
+      <w:proofErr w:type="spellStart"/>
+      <w:r>
+        <w:rPr>
+          <w:rFonts w:ascii="Times New Roman" w:eastAsia="TimesNewRomanPSMT" w:hAnsi="Times New Roman" w:cs="Times New Roman"/>
+          <w:i/>
+          <w:sz w:val="28"/>
+          <w:szCs w:val="28"/>
+        </w:rPr>
+        <w:t>minSKO</w:t>
+      </w:r>
+      <w:proofErr w:type="spellEnd"/>
+      <w:r>
+        <w:rPr>
+          <w:rFonts w:ascii="Times New Roman" w:eastAsia="TimesNewRomanPSMT" w:hAnsi="Times New Roman" w:cs="Times New Roman"/>
+          <w:sz w:val="28"/>
+          <w:szCs w:val="28"/>
+        </w:rPr>
+        <w:t>)</w:t>
+      </w:r>
+      <w:r>
+        <w:rPr>
+          <w:rFonts w:ascii="Times New Roman" w:eastAsia="TimesNewRomanPSMT" w:hAnsi="Times New Roman" w:cs="Times New Roman"/>
+          <w:sz w:val="28"/>
+          <w:szCs w:val="28"/>
+        </w:rPr>
+        <w:t xml:space="preserve">, </w:t>
+      </w:r>
+      <w:proofErr w:type="spellStart"/>
+      <w:r>
+        <w:rPr>
+          <w:rFonts w:ascii="Times New Roman" w:eastAsia="TimesNewRomanPSMT" w:hAnsi="Times New Roman" w:cs="Times New Roman"/>
+          <w:i/>
+          <w:sz w:val="28"/>
+          <w:szCs w:val="28"/>
+          <w:lang w:val="en-US"/>
+        </w:rPr>
+        <w:t>minAfin</w:t>
+      </w:r>
+      <w:proofErr w:type="spellEnd"/>
+      <w:r>
+        <w:rPr>
+          <w:rFonts w:ascii="Times New Roman" w:eastAsia="TimesNewRomanPSMT" w:hAnsi="Times New Roman" w:cs="Times New Roman"/>
+          <w:sz w:val="28"/>
+          <w:szCs w:val="28"/>
+        </w:rPr>
+        <w:t xml:space="preserve"> (номер аффинного преобразования доменного блока, </w:t>
+      </w:r>
+      <w:r>
+        <w:rPr>
+          <w:rFonts w:ascii="Times New Roman" w:eastAsiaTheme="minorEastAsia" w:hAnsi="Times New Roman" w:cs="Times New Roman"/>
+          <w:sz w:val="28"/>
+          <w:szCs w:val="28"/>
+        </w:rPr>
+        <w:t xml:space="preserve">соответствующего </w:t>
+      </w:r>
+      <w:proofErr w:type="spellStart"/>
+      <w:r>
+        <w:rPr>
+          <w:rFonts w:ascii="Times New Roman" w:eastAsia="TimesNewRomanPSMT" w:hAnsi="Times New Roman" w:cs="Times New Roman"/>
+          <w:i/>
+          <w:sz w:val="28"/>
+          <w:szCs w:val="28"/>
+        </w:rPr>
+        <w:t>minSKO</w:t>
+      </w:r>
+      <w:proofErr w:type="spellEnd"/>
+      <w:r>
+        <w:rPr>
+          <w:rFonts w:ascii="Times New Roman" w:eastAsia="TimesNewRomanPSMT" w:hAnsi="Times New Roman" w:cs="Times New Roman"/>
+          <w:sz w:val="28"/>
+          <w:szCs w:val="28"/>
+        </w:rPr>
+        <w:t>).</w:t>
       </w:r>
     </w:p>
     <w:p>
@@ -4489,6 +5459,14 @@
         </w:rPr>
         <w:t>Задаем значение исходных данных</w:t>
       </w:r>
+      <w:r>
+        <w:rPr>
+          <w:rFonts w:ascii="Times New Roman" w:eastAsia="TimesNewRomanPSMT" w:hAnsi="Times New Roman" w:cs="Times New Roman"/>
+          <w:sz w:val="28"/>
+          <w:szCs w:val="28"/>
+        </w:rPr>
+        <w:t>;</w:t>
+      </w:r>
     </w:p>
     <w:p>
       <w:pPr>
@@ -4514,7 +5492,95 @@
           <w:sz w:val="28"/>
           <w:szCs w:val="28"/>
         </w:rPr>
-        <w:t>На исходном изображении выделяем непроверенный доменный блок;</w:t>
+        <w:t xml:space="preserve">Задаем начальные значения для </w:t>
+      </w:r>
+      <w:proofErr w:type="spellStart"/>
+      <w:r>
+        <w:rPr>
+          <w:rFonts w:ascii="Times New Roman" w:eastAsia="TimesNewRomanPSMT" w:hAnsi="Times New Roman" w:cs="Times New Roman"/>
+          <w:i/>
+          <w:sz w:val="28"/>
+          <w:szCs w:val="28"/>
+        </w:rPr>
+        <w:t>minSKO</w:t>
+      </w:r>
+      <w:proofErr w:type="spellEnd"/>
+      <w:r>
+        <w:rPr>
+          <w:rFonts w:ascii="Times New Roman" w:eastAsia="TimesNewRomanPSMT" w:hAnsi="Times New Roman" w:cs="Times New Roman"/>
+          <w:sz w:val="28"/>
+          <w:szCs w:val="28"/>
+        </w:rPr>
+        <w:t xml:space="preserve">, </w:t>
+      </w:r>
+      <w:r>
+        <w:rPr>
+          <w:rFonts w:ascii="Times New Roman" w:eastAsia="TimesNewRomanPSMT" w:hAnsi="Times New Roman" w:cs="Times New Roman"/>
+          <w:i/>
+          <w:sz w:val="28"/>
+          <w:szCs w:val="28"/>
+          <w:lang w:val="en-US"/>
+        </w:rPr>
+        <w:t>min</w:t>
+      </w:r>
+      <w:proofErr w:type="gramStart"/>
+      <w:r>
+        <w:rPr>
+          <w:rFonts w:ascii="Times New Roman" w:eastAsia="TimesNewRomanPSMT" w:hAnsi="Times New Roman" w:cs="Times New Roman"/>
+          <w:i/>
+          <w:sz w:val="28"/>
+          <w:szCs w:val="28"/>
+        </w:rPr>
+        <w:t>Х</w:t>
+      </w:r>
+      <w:proofErr w:type="gramEnd"/>
+      <w:r>
+        <w:rPr>
+          <w:rFonts w:ascii="Times New Roman" w:eastAsia="TimesNewRomanPSMT" w:hAnsi="Times New Roman" w:cs="Times New Roman"/>
+          <w:sz w:val="28"/>
+          <w:szCs w:val="28"/>
+        </w:rPr>
+        <w:t xml:space="preserve">, </w:t>
+      </w:r>
+      <w:proofErr w:type="spellStart"/>
+      <w:r>
+        <w:rPr>
+          <w:rFonts w:ascii="Times New Roman" w:eastAsia="TimesNewRomanPSMT" w:hAnsi="Times New Roman" w:cs="Times New Roman"/>
+          <w:i/>
+          <w:sz w:val="28"/>
+          <w:szCs w:val="28"/>
+          <w:lang w:val="en-US"/>
+        </w:rPr>
+        <w:t>minY</w:t>
+      </w:r>
+      <w:proofErr w:type="spellEnd"/>
+      <w:r>
+        <w:rPr>
+          <w:rFonts w:ascii="Times New Roman" w:eastAsia="TimesNewRomanPSMT" w:hAnsi="Times New Roman" w:cs="Times New Roman"/>
+          <w:sz w:val="28"/>
+          <w:szCs w:val="28"/>
+        </w:rPr>
+        <w:t xml:space="preserve">, </w:t>
+      </w:r>
+      <w:proofErr w:type="spellStart"/>
+      <w:r>
+        <w:rPr>
+          <w:rFonts w:ascii="Times New Roman" w:eastAsia="TimesNewRomanPSMT" w:hAnsi="Times New Roman" w:cs="Times New Roman"/>
+          <w:i/>
+          <w:sz w:val="28"/>
+          <w:szCs w:val="28"/>
+          <w:lang w:val="en-US"/>
+        </w:rPr>
+        <w:t>minAfin</w:t>
+      </w:r>
+      <w:proofErr w:type="spellEnd"/>
+      <w:r>
+        <w:rPr>
+          <w:rFonts w:ascii="Times New Roman" w:eastAsia="TimesNewRomanPSMT" w:hAnsi="Times New Roman" w:cs="Times New Roman"/>
+          <w:sz w:val="28"/>
+          <w:szCs w:val="28"/>
+        </w:rPr>
+        <w:t>;</w:t>
       </w:r>
     </w:p>
     <w:p>
@@ -4541,7 +5607,7 @@
           <w:sz w:val="28"/>
           <w:szCs w:val="28"/>
         </w:rPr>
-        <w:t>Уменьшаем его в 2 раза;</w:t>
+        <w:t>На исходном изображении выделяем непроверенный доменный блок;</w:t>
       </w:r>
     </w:p>
     <w:p>
@@ -4557,86 +5623,18 @@
         <w:spacing w:after="0" w:line="240" w:lineRule="auto"/>
         <w:jc w:val="both"/>
         <w:rPr>
-          <w:rFonts w:ascii="Times New Roman" w:hAnsi="Times New Roman" w:cs="Times New Roman"/>
-          <w:sz w:val="28"/>
-          <w:szCs w:val="28"/>
-        </w:rPr>
-      </w:pPr>
-      <w:r>
-        <w:rPr>
-          <w:rFonts w:ascii="Times New Roman" w:eastAsia="TimesNewRomanPSMT" w:hAnsi="Times New Roman" w:cs="Times New Roman"/>
-          <w:sz w:val="28"/>
-          <w:szCs w:val="28"/>
-        </w:rPr>
-        <w:t>Рассчитываем</w:t>
-      </w:r>
-      <w:r>
-        <w:rPr>
-          <w:rFonts w:ascii="Times New Roman" w:hAnsi="Times New Roman" w:cs="Times New Roman"/>
-          <w:sz w:val="28"/>
-          <w:szCs w:val="28"/>
-        </w:rPr>
-        <w:t xml:space="preserve"> </w:t>
-      </w:r>
-      <w:proofErr w:type="gramStart"/>
-      <w:r>
-        <w:rPr>
-          <w:rFonts w:ascii="Times New Roman" w:eastAsia="TimesNewRomanPSMT" w:hAnsi="Times New Roman" w:cs="Times New Roman"/>
-          <w:sz w:val="28"/>
-          <w:szCs w:val="28"/>
-        </w:rPr>
-        <w:t>минимальное</w:t>
-      </w:r>
-      <w:proofErr w:type="gramEnd"/>
-      <w:r>
-        <w:rPr>
-          <w:rFonts w:ascii="Times New Roman" w:eastAsia="TimesNewRomanPSMT" w:hAnsi="Times New Roman" w:cs="Times New Roman"/>
-          <w:sz w:val="28"/>
-          <w:szCs w:val="28"/>
-        </w:rPr>
-        <w:t xml:space="preserve"> СКО</w:t>
-      </w:r>
-      <w:r>
-        <w:rPr>
-          <w:rFonts w:ascii="Times New Roman" w:eastAsia="TimesNewRomanPSMT" w:hAnsi="Times New Roman" w:cs="Times New Roman"/>
-          <w:sz w:val="28"/>
-          <w:szCs w:val="28"/>
-        </w:rPr>
-        <w:t xml:space="preserve"> (</w:t>
-      </w:r>
-      <w:r>
-        <w:rPr>
-          <w:rFonts w:ascii="Times New Roman" w:eastAsia="TimesNewRomanPSMT" w:hAnsi="Times New Roman" w:cs="Times New Roman"/>
-          <w:i/>
-          <w:sz w:val="28"/>
-          <w:szCs w:val="28"/>
-          <w:lang w:val="en-US"/>
-        </w:rPr>
-        <w:t>min</w:t>
-      </w:r>
-      <w:r>
-        <w:rPr>
-          <w:rFonts w:ascii="Times New Roman" w:eastAsia="TimesNewRomanPSMT" w:hAnsi="Times New Roman" w:cs="Times New Roman"/>
-          <w:sz w:val="28"/>
-          <w:szCs w:val="28"/>
-        </w:rPr>
-        <w:t>)</w:t>
-      </w:r>
-      <w:r>
-        <w:rPr>
-          <w:rFonts w:ascii="Times New Roman" w:eastAsia="TimesNewRomanPSMT" w:hAnsi="Times New Roman" w:cs="Times New Roman"/>
-          <w:sz w:val="28"/>
-          <w:szCs w:val="28"/>
-        </w:rPr>
-        <w:t xml:space="preserve"> между ранговым блоком и аффинными преобразованиями доменного блока</w:t>
-      </w:r>
-      <w:r>
-        <w:rPr>
-          <w:rFonts w:ascii="Times New Roman" w:hAnsi="Times New Roman" w:cs="Times New Roman"/>
-          <w:sz w:val="28"/>
-          <w:szCs w:val="28"/>
-        </w:rPr>
-        <w:t>;</w:t>
+          <w:rFonts w:ascii="Times New Roman" w:eastAsia="TimesNewRomanPSMT" w:hAnsi="Times New Roman" w:cs="Times New Roman"/>
+          <w:sz w:val="28"/>
+          <w:szCs w:val="28"/>
+        </w:rPr>
+      </w:pPr>
+      <w:r>
+        <w:rPr>
+          <w:rFonts w:ascii="Times New Roman" w:eastAsia="TimesNewRomanPSMT" w:hAnsi="Times New Roman" w:cs="Times New Roman"/>
+          <w:sz w:val="28"/>
+          <w:szCs w:val="28"/>
+        </w:rPr>
+        <w:t>Уменьшаем его в 2 раза;</w:t>
       </w:r>
     </w:p>
     <w:p>
@@ -4652,73 +5650,83 @@
         <w:spacing w:after="0" w:line="240" w:lineRule="auto"/>
         <w:jc w:val="both"/>
         <w:rPr>
-          <w:rFonts w:ascii="Times New Roman" w:eastAsia="TimesNewRomanPSMT" w:hAnsi="Times New Roman" w:cs="Times New Roman"/>
-          <w:sz w:val="28"/>
-          <w:szCs w:val="28"/>
-        </w:rPr>
-      </w:pPr>
-      <w:r>
-        <w:rPr>
-          <w:rFonts w:ascii="Times New Roman" w:eastAsia="TimesNewRomanPSMT" w:hAnsi="Times New Roman" w:cs="Times New Roman"/>
-          <w:sz w:val="28"/>
-          <w:szCs w:val="28"/>
-        </w:rPr>
-        <w:t xml:space="preserve">Если найденное минимальное СКО меньше значения входного параметра </w:t>
-      </w:r>
-      <w:proofErr w:type="spellStart"/>
+          <w:rFonts w:ascii="Times New Roman" w:hAnsi="Times New Roman" w:cs="Times New Roman"/>
+          <w:sz w:val="28"/>
+          <w:szCs w:val="28"/>
+        </w:rPr>
+      </w:pPr>
+      <w:r>
+        <w:rPr>
+          <w:rFonts w:ascii="Times New Roman" w:eastAsia="TimesNewRomanPSMT" w:hAnsi="Times New Roman" w:cs="Times New Roman"/>
+          <w:sz w:val="28"/>
+          <w:szCs w:val="28"/>
+        </w:rPr>
+        <w:lastRenderedPageBreak/>
+        <w:t>Рассчитываем</w:t>
+      </w:r>
+      <w:r>
+        <w:rPr>
+          <w:rFonts w:ascii="Times New Roman" w:hAnsi="Times New Roman" w:cs="Times New Roman"/>
+          <w:sz w:val="28"/>
+          <w:szCs w:val="28"/>
+        </w:rPr>
+        <w:t xml:space="preserve"> </w:t>
+      </w:r>
+      <w:proofErr w:type="gramStart"/>
+      <w:r>
+        <w:rPr>
+          <w:rFonts w:ascii="Times New Roman" w:eastAsia="TimesNewRomanPSMT" w:hAnsi="Times New Roman" w:cs="Times New Roman"/>
+          <w:sz w:val="28"/>
+          <w:szCs w:val="28"/>
+        </w:rPr>
+        <w:t>минимальное</w:t>
+      </w:r>
+      <w:proofErr w:type="gramEnd"/>
+      <w:r>
+        <w:rPr>
+          <w:rFonts w:ascii="Times New Roman" w:eastAsia="TimesNewRomanPSMT" w:hAnsi="Times New Roman" w:cs="Times New Roman"/>
+          <w:sz w:val="28"/>
+          <w:szCs w:val="28"/>
+        </w:rPr>
+        <w:t xml:space="preserve"> СКО</w:t>
+      </w:r>
+      <w:r>
+        <w:rPr>
+          <w:rFonts w:ascii="Times New Roman" w:eastAsia="TimesNewRomanPSMT" w:hAnsi="Times New Roman" w:cs="Times New Roman"/>
+          <w:sz w:val="28"/>
+          <w:szCs w:val="28"/>
+        </w:rPr>
+        <w:t xml:space="preserve"> (</w:t>
+      </w:r>
       <w:r>
         <w:rPr>
           <w:rFonts w:ascii="Times New Roman" w:eastAsia="TimesNewRomanPSMT" w:hAnsi="Times New Roman" w:cs="Times New Roman"/>
           <w:i/>
           <w:sz w:val="28"/>
           <w:szCs w:val="28"/>
-        </w:rPr>
-        <w:t>minSKO</w:t>
-      </w:r>
-      <w:proofErr w:type="spellEnd"/>
-      <w:r>
-        <w:rPr>
-          <w:rFonts w:ascii="Times New Roman" w:eastAsia="TimesNewRomanPSMT" w:hAnsi="Times New Roman" w:cs="Times New Roman"/>
-          <w:sz w:val="28"/>
-          <w:szCs w:val="28"/>
-        </w:rPr>
-        <w:t xml:space="preserve"> </w:t>
-      </w:r>
-      <w:r>
-        <w:rPr>
-          <w:rFonts w:ascii="Times New Roman" w:eastAsia="TimesNewRomanPSMT" w:hAnsi="Times New Roman" w:cs="Times New Roman"/>
-          <w:sz w:val="28"/>
-          <w:szCs w:val="28"/>
-        </w:rPr>
-        <w:t>то переходим к п.</w:t>
-      </w:r>
-      <w:r>
-        <w:rPr>
-          <w:rFonts w:ascii="Times New Roman" w:eastAsia="TimesNewRomanPSMT" w:hAnsi="Times New Roman" w:cs="Times New Roman"/>
-          <w:sz w:val="28"/>
-          <w:szCs w:val="28"/>
-        </w:rPr>
-        <w:t>6</w:t>
-      </w:r>
-      <w:r>
-        <w:rPr>
-          <w:rFonts w:ascii="Times New Roman" w:eastAsia="TimesNewRomanPSMT" w:hAnsi="Times New Roman" w:cs="Times New Roman"/>
-          <w:sz w:val="28"/>
-          <w:szCs w:val="28"/>
-        </w:rPr>
-        <w:t>, иначе – к п.</w:t>
-      </w:r>
-      <w:r>
-        <w:rPr>
-          <w:rFonts w:ascii="Times New Roman" w:eastAsia="TimesNewRomanPSMT" w:hAnsi="Times New Roman" w:cs="Times New Roman"/>
-          <w:sz w:val="28"/>
-          <w:szCs w:val="28"/>
-        </w:rPr>
-        <w:t>7</w:t>
-      </w:r>
-      <w:r>
-        <w:rPr>
-          <w:rFonts w:ascii="Times New Roman" w:eastAsia="TimesNewRomanPSMT" w:hAnsi="Times New Roman" w:cs="Times New Roman"/>
+          <w:lang w:val="en-US"/>
+        </w:rPr>
+        <w:t>min</w:t>
+      </w:r>
+      <w:r>
+        <w:rPr>
+          <w:rFonts w:ascii="Times New Roman" w:eastAsia="TimesNewRomanPSMT" w:hAnsi="Times New Roman" w:cs="Times New Roman"/>
+          <w:sz w:val="28"/>
+          <w:szCs w:val="28"/>
+        </w:rPr>
+        <w:t>)</w:t>
+      </w:r>
+      <w:r>
+        <w:rPr>
+          <w:rFonts w:ascii="Times New Roman" w:eastAsia="TimesNewRomanPSMT" w:hAnsi="Times New Roman" w:cs="Times New Roman"/>
+          <w:sz w:val="28"/>
+          <w:szCs w:val="28"/>
+        </w:rPr>
+        <w:t xml:space="preserve"> между ранговым блоком и аффинными преобразованиями доменного блока</w:t>
+      </w:r>
+      <w:r>
+        <w:rPr>
+          <w:rFonts w:ascii="Times New Roman" w:hAnsi="Times New Roman" w:cs="Times New Roman"/>
           <w:sz w:val="28"/>
           <w:szCs w:val="28"/>
         </w:rPr>
@@ -4749,7 +5757,7 @@
           <w:sz w:val="28"/>
           <w:szCs w:val="28"/>
         </w:rPr>
-        <w:t xml:space="preserve">В параметр </w:t>
+        <w:t xml:space="preserve">Если найденное минимальное СКО меньше значения входного параметра </w:t>
       </w:r>
       <w:proofErr w:type="spellStart"/>
       <w:r>
@@ -4768,17 +5776,39 @@
           <w:sz w:val="28"/>
           <w:szCs w:val="28"/>
         </w:rPr>
-        <w:t xml:space="preserve"> присваиваем значение </w:t>
-      </w:r>
-      <w:r>
-        <w:rPr>
-          <w:rFonts w:ascii="Times New Roman" w:eastAsia="TimesNewRomanPSMT" w:hAnsi="Times New Roman" w:cs="Times New Roman"/>
-          <w:i/>
-          <w:sz w:val="28"/>
-          <w:szCs w:val="28"/>
-          <w:lang w:val="en-US"/>
-        </w:rPr>
-        <w:t>min</w:t>
+        <w:t xml:space="preserve"> </w:t>
+      </w:r>
+      <w:r>
+        <w:rPr>
+          <w:rFonts w:ascii="Times New Roman" w:eastAsia="TimesNewRomanPSMT" w:hAnsi="Times New Roman" w:cs="Times New Roman"/>
+          <w:sz w:val="28"/>
+          <w:szCs w:val="28"/>
+        </w:rPr>
+        <w:t>то переходим к п.</w:t>
+      </w:r>
+      <w:r>
+        <w:rPr>
+          <w:rFonts w:ascii="Times New Roman" w:eastAsia="TimesNewRomanPSMT" w:hAnsi="Times New Roman" w:cs="Times New Roman"/>
+          <w:sz w:val="28"/>
+          <w:szCs w:val="28"/>
+        </w:rPr>
+        <w:t>7</w:t>
+      </w:r>
+      <w:r>
+        <w:rPr>
+          <w:rFonts w:ascii="Times New Roman" w:eastAsia="TimesNewRomanPSMT" w:hAnsi="Times New Roman" w:cs="Times New Roman"/>
+          <w:sz w:val="28"/>
+          <w:szCs w:val="28"/>
+        </w:rPr>
+        <w:t>, иначе – к п.</w:t>
+      </w:r>
+      <w:r>
+        <w:rPr>
+          <w:rFonts w:ascii="Times New Roman" w:eastAsia="TimesNewRomanPSMT" w:hAnsi="Times New Roman" w:cs="Times New Roman"/>
+          <w:sz w:val="28"/>
+          <w:szCs w:val="28"/>
+        </w:rPr>
+        <w:t>8</w:t>
       </w:r>
       <w:r>
         <w:rPr>
@@ -4813,15 +5843,130 @@
           <w:sz w:val="28"/>
           <w:szCs w:val="28"/>
         </w:rPr>
-        <w:t>Если на исходном изображении остались непроверенные доменные блоки, то переходим в пункт 2, иначе – в п.</w:t>
-      </w:r>
-      <w:r>
-        <w:rPr>
-          <w:rFonts w:ascii="Times New Roman" w:eastAsia="TimesNewRomanPSMT" w:hAnsi="Times New Roman" w:cs="Times New Roman"/>
-          <w:sz w:val="28"/>
-          <w:szCs w:val="28"/>
-        </w:rPr>
-        <w:t>8</w:t>
+        <w:t xml:space="preserve">В параметр </w:t>
+      </w:r>
+      <w:proofErr w:type="spellStart"/>
+      <w:r>
+        <w:rPr>
+          <w:rFonts w:ascii="Times New Roman" w:eastAsia="TimesNewRomanPSMT" w:hAnsi="Times New Roman" w:cs="Times New Roman"/>
+          <w:i/>
+          <w:sz w:val="28"/>
+          <w:szCs w:val="28"/>
+        </w:rPr>
+        <w:t>minSKO</w:t>
+      </w:r>
+      <w:proofErr w:type="spellEnd"/>
+      <w:r>
+        <w:rPr>
+          <w:rFonts w:ascii="Times New Roman" w:eastAsia="TimesNewRomanPSMT" w:hAnsi="Times New Roman" w:cs="Times New Roman"/>
+          <w:sz w:val="28"/>
+          <w:szCs w:val="28"/>
+        </w:rPr>
+        <w:t xml:space="preserve"> присваиваем значение </w:t>
+      </w:r>
+      <w:r>
+        <w:rPr>
+          <w:rFonts w:ascii="Times New Roman" w:eastAsia="TimesNewRomanPSMT" w:hAnsi="Times New Roman" w:cs="Times New Roman"/>
+          <w:i/>
+          <w:sz w:val="28"/>
+          <w:szCs w:val="28"/>
+          <w:lang w:val="en-US"/>
+        </w:rPr>
+        <w:t>min</w:t>
+      </w:r>
+      <w:r>
+        <w:rPr>
+          <w:rFonts w:ascii="Times New Roman" w:eastAsia="TimesNewRomanPSMT" w:hAnsi="Times New Roman" w:cs="Times New Roman"/>
+          <w:i/>
+          <w:sz w:val="28"/>
+          <w:szCs w:val="28"/>
+        </w:rPr>
+        <w:t>,</w:t>
+      </w:r>
+      <w:r>
+        <w:rPr>
+          <w:rFonts w:ascii="Times New Roman" w:eastAsia="TimesNewRomanPSMT" w:hAnsi="Times New Roman" w:cs="Times New Roman"/>
+          <w:sz w:val="28"/>
+          <w:szCs w:val="28"/>
+        </w:rPr>
+        <w:t xml:space="preserve"> </w:t>
+      </w:r>
+      <w:r>
+        <w:rPr>
+          <w:rFonts w:ascii="Times New Roman" w:eastAsia="TimesNewRomanPSMT" w:hAnsi="Times New Roman" w:cs="Times New Roman"/>
+          <w:sz w:val="28"/>
+          <w:szCs w:val="28"/>
+        </w:rPr>
+        <w:t xml:space="preserve">в </w:t>
+      </w:r>
+      <w:r>
+        <w:rPr>
+          <w:rFonts w:ascii="Times New Roman" w:eastAsia="TimesNewRomanPSMT" w:hAnsi="Times New Roman" w:cs="Times New Roman"/>
+          <w:i/>
+          <w:sz w:val="28"/>
+          <w:szCs w:val="28"/>
+          <w:lang w:val="en-US"/>
+        </w:rPr>
+        <w:t>min</w:t>
+      </w:r>
+      <w:proofErr w:type="gramStart"/>
+      <w:r>
+        <w:rPr>
+          <w:rFonts w:ascii="Times New Roman" w:eastAsia="TimesNewRomanPSMT" w:hAnsi="Times New Roman" w:cs="Times New Roman"/>
+          <w:i/>
+          <w:sz w:val="28"/>
+          <w:szCs w:val="28"/>
+        </w:rPr>
+        <w:t>Х</w:t>
+      </w:r>
+      <w:proofErr w:type="gramEnd"/>
+      <w:r>
+        <w:rPr>
+          <w:rFonts w:ascii="Times New Roman" w:eastAsia="TimesNewRomanPSMT" w:hAnsi="Times New Roman" w:cs="Times New Roman"/>
+          <w:sz w:val="28"/>
+          <w:szCs w:val="28"/>
+        </w:rPr>
+        <w:t xml:space="preserve">, </w:t>
+      </w:r>
+      <w:proofErr w:type="spellStart"/>
+      <w:r>
+        <w:rPr>
+          <w:rFonts w:ascii="Times New Roman" w:eastAsia="TimesNewRomanPSMT" w:hAnsi="Times New Roman" w:cs="Times New Roman"/>
+          <w:i/>
+          <w:sz w:val="28"/>
+          <w:szCs w:val="28"/>
+          <w:lang w:val="en-US"/>
+        </w:rPr>
+        <w:t>minY</w:t>
+      </w:r>
+      <w:proofErr w:type="spellEnd"/>
+      <w:r>
+        <w:rPr>
+          <w:rFonts w:ascii="Times New Roman" w:eastAsia="TimesNewRomanPSMT" w:hAnsi="Times New Roman" w:cs="Times New Roman"/>
+          <w:sz w:val="28"/>
+          <w:szCs w:val="28"/>
+        </w:rPr>
+        <w:t xml:space="preserve">, </w:t>
+      </w:r>
+      <w:proofErr w:type="spellStart"/>
+      <w:r>
+        <w:rPr>
+          <w:rFonts w:ascii="Times New Roman" w:eastAsia="TimesNewRomanPSMT" w:hAnsi="Times New Roman" w:cs="Times New Roman"/>
+          <w:i/>
+          <w:sz w:val="28"/>
+          <w:szCs w:val="28"/>
+          <w:lang w:val="en-US"/>
+        </w:rPr>
+        <w:t>minAfin</w:t>
+      </w:r>
+      <w:proofErr w:type="spellEnd"/>
+      <w:r>
+        <w:rPr>
+          <w:rFonts w:ascii="Times New Roman" w:eastAsia="TimesNewRomanPSMT" w:hAnsi="Times New Roman" w:cs="Times New Roman"/>
+          <w:sz w:val="28"/>
+          <w:szCs w:val="28"/>
+        </w:rPr>
+        <w:t xml:space="preserve"> сохраняем соответствующие параметры доменного блока</w:t>
       </w:r>
       <w:r>
         <w:rPr>
@@ -4856,6 +6001,49 @@
           <w:sz w:val="28"/>
           <w:szCs w:val="28"/>
         </w:rPr>
+        <w:t>Если на исходном изображении остались непроверенные доменные блоки, то переходим в пункт 2, иначе – в п.</w:t>
+      </w:r>
+      <w:r>
+        <w:rPr>
+          <w:rFonts w:ascii="Times New Roman" w:eastAsia="TimesNewRomanPSMT" w:hAnsi="Times New Roman" w:cs="Times New Roman"/>
+          <w:sz w:val="28"/>
+          <w:szCs w:val="28"/>
+        </w:rPr>
+        <w:t>9</w:t>
+      </w:r>
+      <w:r>
+        <w:rPr>
+          <w:rFonts w:ascii="Times New Roman" w:eastAsia="TimesNewRomanPSMT" w:hAnsi="Times New Roman" w:cs="Times New Roman"/>
+          <w:sz w:val="28"/>
+          <w:szCs w:val="28"/>
+        </w:rPr>
+        <w:t>;</w:t>
+      </w:r>
+    </w:p>
+    <w:p>
+      <w:pPr>
+        <w:pStyle w:val="ac"/>
+        <w:numPr>
+          <w:ilvl w:val="0"/>
+          <w:numId w:val="7"/>
+        </w:numPr>
+        <w:autoSpaceDE w:val="0"/>
+        <w:autoSpaceDN w:val="0"/>
+        <w:adjustRightInd w:val="0"/>
+        <w:spacing w:after="0" w:line="240" w:lineRule="auto"/>
+        <w:jc w:val="both"/>
+        <w:rPr>
+          <w:rFonts w:ascii="Times New Roman" w:eastAsia="TimesNewRomanPSMT" w:hAnsi="Times New Roman" w:cs="Times New Roman"/>
+          <w:sz w:val="28"/>
+          <w:szCs w:val="28"/>
+        </w:rPr>
+      </w:pPr>
+      <w:r>
+        <w:rPr>
+          <w:rFonts w:ascii="Times New Roman" w:eastAsia="TimesNewRomanPSMT" w:hAnsi="Times New Roman" w:cs="Times New Roman"/>
+          <w:sz w:val="28"/>
+          <w:szCs w:val="28"/>
+        </w:rPr>
         <w:t>Сохраняем</w:t>
       </w:r>
       <w:r>
@@ -4864,12 +6052,37 @@
           <w:sz w:val="28"/>
           <w:szCs w:val="28"/>
         </w:rPr>
-        <w:t xml:space="preserve"> параметры доменного блока, соответствующего </w:t>
+        <w:t xml:space="preserve"> </w:t>
+      </w:r>
+      <w:r>
+        <w:rPr>
+          <w:rFonts w:ascii="Times New Roman" w:hAnsi="Times New Roman" w:cs="Times New Roman"/>
+          <w:sz w:val="28"/>
+          <w:szCs w:val="28"/>
+        </w:rPr>
+        <w:t>параметры</w:t>
+      </w:r>
+      <w:r>
+        <w:rPr>
+          <w:rFonts w:ascii="Times New Roman" w:hAnsi="Times New Roman" w:cs="Times New Roman"/>
+          <w:sz w:val="28"/>
+          <w:szCs w:val="28"/>
+        </w:rPr>
+        <w:t xml:space="preserve"> преобразований</w:t>
+      </w:r>
+      <w:r>
+        <w:rPr>
+          <w:rFonts w:ascii="Times New Roman" w:hAnsi="Times New Roman" w:cs="Times New Roman"/>
+          <w:sz w:val="28"/>
+          <w:szCs w:val="28"/>
+        </w:rPr>
+        <w:t xml:space="preserve"> доменного блока, соответствующего </w:t>
       </w:r>
       <w:proofErr w:type="spellStart"/>
       <w:r>
         <w:rPr>
           <w:rFonts w:ascii="Times New Roman" w:eastAsiaTheme="minorEastAsia" w:hAnsi="Times New Roman" w:cs="Times New Roman"/>
+          <w:i/>
           <w:sz w:val="28"/>
           <w:szCs w:val="28"/>
           <w:lang w:val="en-US"/>
@@ -4906,740 +6119,1155 @@
         <w:autoSpaceDN w:val="0"/>
         <w:adjustRightInd w:val="0"/>
         <w:spacing w:after="0" w:line="240" w:lineRule="auto"/>
+        <w:jc w:val="both"/>
+        <w:rPr>
+          <w:rFonts w:ascii="Times New Roman" w:eastAsia="TimesNewRomanPSMT" w:hAnsi="Times New Roman" w:cs="Times New Roman"/>
+          <w:sz w:val="28"/>
+          <w:szCs w:val="28"/>
+        </w:rPr>
+      </w:pPr>
+    </w:p>
+    <w:p>
+      <w:pPr>
+        <w:autoSpaceDE w:val="0"/>
+        <w:autoSpaceDN w:val="0"/>
+        <w:adjustRightInd w:val="0"/>
+        <w:spacing w:after="0" w:line="240" w:lineRule="auto"/>
         <w:ind w:firstLine="567"/>
         <w:jc w:val="both"/>
         <w:rPr>
           <w:rFonts w:ascii="Times New Roman" w:eastAsia="TimesNewRomanPSMT" w:hAnsi="Times New Roman" w:cs="Times New Roman"/>
-          <w:sz w:val="28"/>
-          <w:szCs w:val="28"/>
-        </w:rPr>
-      </w:pPr>
-      <w:r>
-        <w:rPr>
-          <w:rFonts w:ascii="Times New Roman" w:eastAsia="TimesNewRomanPSMT" w:hAnsi="Times New Roman" w:cs="Times New Roman"/>
-          <w:sz w:val="28"/>
-          <w:szCs w:val="28"/>
-        </w:rPr>
-      </w:r>
-      <w:r>
-        <w:rPr>
-          <w:rFonts w:ascii="Times New Roman" w:eastAsia="TimesNewRomanPSMT" w:hAnsi="Times New Roman" w:cs="Times New Roman"/>
-          <w:sz w:val="28"/>
-          <w:szCs w:val="28"/>
-        </w:rPr>
-        <w:pict>
-          <v:group id="_x0000_s1115" editas="canvas" style="width:379.65pt;height:479.4pt;mso-position-horizontal-relative:char;mso-position-vertical-relative:line" coordorigin="1134,1134" coordsize="7593,9588">
-            <o:lock v:ext="edit" aspectratio="t"/>
-            <v:shapetype id="_x0000_t75" coordsize="21600,21600" o:spt="75" o:preferrelative="t" path="m@4@5l@4@11@9@11@9@5xe" filled="f" stroked="f">
-              <v:stroke joinstyle="miter"/>
-              <v:formulas>
-                <v:f eqn="if lineDrawn pixelLineWidth 0"/>
-                <v:f eqn="sum @0 1 0"/>
-                <v:f eqn="sum 0 0 @1"/>
-                <v:f eqn="prod @2 1 2"/>
-                <v:f eqn="prod @3 21600 pixelWidth"/>
-                <v:f eqn="prod @3 21600 pixelHeight"/>
-                <v:f eqn="sum @0 0 1"/>
-                <v:f eqn="prod @6 1 2"/>
-                <v:f eqn="prod @7 21600 pixelWidth"/>
-                <v:f eqn="sum @8 21600 0"/>
-                <v:f eqn="prod @7 21600 pixelHeight"/>
-                <v:f eqn="sum @10 21600 0"/>
-              </v:formulas>
-              <v:path o:extrusionok="f" gradientshapeok="t" o:connecttype="rect"/>
-              <o:lock v:ext="edit" aspectratio="t"/>
-            </v:shapetype>
-            <v:shape id="_x0000_s1116" type="#_x0000_t75" style="position:absolute;left:1134;top:1134;width:7593;height:9588" o:preferrelative="f">
-              <v:fill o:detectmouseclick="t"/>
-              <v:path o:extrusionok="t" o:connecttype="none"/>
-              <o:lock v:ext="edit" text="t"/>
-            </v:shape>
-            <v:oval id="_x0000_s1117" style="position:absolute;left:3804;top:1232;width:1769;height:510">
-              <v:textbox>
-                <w:txbxContent>
-                  <w:p>
-                    <w:pPr>
-                      <w:jc w:val="center"/>
-                      <w:rPr>
-                        <w:sz w:val="20"/>
-                        <w:szCs w:val="20"/>
-                      </w:rPr>
-                    </w:pPr>
-                    <w:r>
-                      <w:rPr>
-                        <w:sz w:val="20"/>
-                        <w:szCs w:val="20"/>
-                      </w:rPr>
-                      <w:t>Начало</w:t>
-                    </w:r>
-                  </w:p>
-                </w:txbxContent>
-              </v:textbox>
-            </v:oval>
-            <v:rect id="_x0000_s1121" style="position:absolute;left:3155;top:5049;width:3087;height:732">
-              <v:textbox>
-                <w:txbxContent>
-                  <w:p>
-                    <w:pPr>
-                      <w:jc w:val="center"/>
-                      <w:rPr>
-                        <w:sz w:val="20"/>
-                        <w:szCs w:val="20"/>
-                      </w:rPr>
-                    </w:pPr>
-                    <w:r>
-                      <w:rPr>
-                        <w:sz w:val="20"/>
-                        <w:szCs w:val="20"/>
-                      </w:rPr>
-                      <w:t>Пр</w:t>
-                    </w:r>
-                    <w:r>
-                      <w:rPr>
-                        <w:sz w:val="20"/>
-                        <w:szCs w:val="20"/>
-                      </w:rPr>
-                      <w:t>и</w:t>
-                    </w:r>
-                    <w:r>
-                      <w:rPr>
-                        <w:sz w:val="20"/>
-                        <w:szCs w:val="20"/>
-                      </w:rPr>
-                      <w:t xml:space="preserve">меняем аффинное преобразование </w:t>
-                    </w:r>
-                    <w:proofErr w:type="spellStart"/>
-                    <w:r>
-                      <w:rPr>
-                        <w:b/>
-                        <w:i/>
-                        <w:sz w:val="20"/>
-                        <w:szCs w:val="20"/>
-                        <w:lang w:val="en-US"/>
-                      </w:rPr>
-                      <w:t>i</w:t>
-                    </w:r>
-                    <w:proofErr w:type="spellEnd"/>
-                    <w:r>
-                      <w:rPr>
-                        <w:sz w:val="20"/>
-                        <w:szCs w:val="20"/>
-                      </w:rPr>
-                      <w:t xml:space="preserve"> к </w:t>
-                    </w:r>
-                    <w:proofErr w:type="spellStart"/>
-                    <w:r>
-                      <w:rPr>
-                        <w:sz w:val="20"/>
-                        <w:szCs w:val="20"/>
-                        <w:lang w:val="en-US"/>
-                      </w:rPr>
-                      <w:t>domen</w:t>
-                    </w:r>
-                    <w:proofErr w:type="spellEnd"/>
-                  </w:p>
-                </w:txbxContent>
-              </v:textbox>
-            </v:rect>
-            <v:rect id="_x0000_s1122" style="position:absolute;left:3145;top:6269;width:3087;height:731">
-              <v:textbox>
-                <w:txbxContent>
-                  <w:p>
-                    <w:pPr>
-                      <w:jc w:val="center"/>
-                      <w:rPr>
-                        <w:sz w:val="20"/>
-                        <w:szCs w:val="20"/>
-                      </w:rPr>
-                    </w:pPr>
-                    <w:r>
-                      <w:rPr>
-                        <w:sz w:val="20"/>
-                        <w:szCs w:val="20"/>
-                      </w:rPr>
-                      <w:t xml:space="preserve">Ищем СКО между </w:t>
-                    </w:r>
-                    <w:r>
-                      <w:rPr>
-                        <w:sz w:val="20"/>
-                        <w:szCs w:val="20"/>
-                        <w:lang w:val="en-US"/>
-                      </w:rPr>
-                      <w:t>rang</w:t>
-                    </w:r>
-                    <w:r>
-                      <w:rPr>
-                        <w:sz w:val="20"/>
-                        <w:szCs w:val="20"/>
-                      </w:rPr>
-                      <w:t xml:space="preserve"> и </w:t>
-                    </w:r>
-                    <w:proofErr w:type="spellStart"/>
-                    <w:r>
-                      <w:rPr>
-                        <w:sz w:val="20"/>
-                        <w:szCs w:val="20"/>
-                        <w:lang w:val="en-US"/>
-                      </w:rPr>
-                      <w:t>domen</w:t>
-                    </w:r>
-                    <w:proofErr w:type="spellEnd"/>
-                  </w:p>
-                </w:txbxContent>
-              </v:textbox>
-            </v:rect>
-            <v:rect id="_x0000_s1123" style="position:absolute;left:3209;top:9056;width:3050;height:442">
-              <v:textbox>
-                <w:txbxContent>
-                  <w:p>
-                    <w:pPr>
-                      <w:spacing w:after="0" w:line="240" w:lineRule="auto"/>
-                      <w:jc w:val="center"/>
-                      <w:rPr>
-                        <w:sz w:val="20"/>
-                        <w:szCs w:val="20"/>
-                        <w:lang w:val="en-US"/>
-                      </w:rPr>
-                    </w:pPr>
-                    <w:proofErr w:type="gramStart"/>
-                    <w:r>
-                      <w:rPr>
-                        <w:sz w:val="20"/>
-                        <w:szCs w:val="20"/>
-                        <w:lang w:val="en-US"/>
-                      </w:rPr>
-                      <w:t>min</w:t>
-                    </w:r>
-                    <w:proofErr w:type="gramEnd"/>
-                    <w:r>
-                      <w:rPr>
-                        <w:sz w:val="20"/>
-                        <w:szCs w:val="20"/>
-                        <w:lang w:val="en-US"/>
-                      </w:rPr>
-                      <w:t xml:space="preserve"> = Min(</w:t>
-                    </w:r>
-                    <w:proofErr w:type="spellStart"/>
-                    <w:r>
-                      <w:rPr>
-                        <w:sz w:val="20"/>
-                        <w:szCs w:val="20"/>
-                        <w:lang w:val="en-US"/>
-                      </w:rPr>
-                      <w:t>afinSKO</w:t>
-                    </w:r>
-                    <w:proofErr w:type="spellEnd"/>
-                    <w:r>
-                      <w:rPr>
-                        <w:sz w:val="20"/>
-                        <w:szCs w:val="20"/>
-                        <w:lang w:val="en-US"/>
-                      </w:rPr>
-                      <w:t>)</w:t>
-                    </w:r>
-                  </w:p>
-                </w:txbxContent>
-              </v:textbox>
-            </v:rect>
-            <v:oval id="_x0000_s1124" style="position:absolute;left:3874;top:9976;width:1769;height:511">
-              <v:textbox>
-                <w:txbxContent>
-                  <w:p>
-                    <w:pPr>
-                      <w:jc w:val="center"/>
-                      <w:rPr>
-                        <w:sz w:val="20"/>
-                        <w:szCs w:val="20"/>
-                      </w:rPr>
-                    </w:pPr>
-                    <w:r>
-                      <w:rPr>
-                        <w:sz w:val="20"/>
-                        <w:szCs w:val="20"/>
-                      </w:rPr>
-                      <w:t>Конец</w:t>
-                    </w:r>
-                  </w:p>
-                </w:txbxContent>
-              </v:textbox>
-            </v:oval>
-            <v:shapetype id="_x0000_t32" coordsize="21600,21600" o:spt="32" o:oned="t" path="m,l21600,21600e" filled="f">
-              <v:path arrowok="t" fillok="f" o:connecttype="none"/>
-              <o:lock v:ext="edit" shapetype="t"/>
-            </v:shapetype>
-            <v:shape id="_x0000_s1131" type="#_x0000_t32" style="position:absolute;left:4683;top:7000;width:6;height:338;flip:x" o:connectortype="straight">
-              <v:stroke endarrow="block"/>
-            </v:shape>
-            <v:shape id="_x0000_s1134" type="#_x0000_t32" style="position:absolute;left:4683;top:7814;width:6;height:400" o:connectortype="straight">
-              <v:stroke endarrow="block"/>
-            </v:shape>
-            <v:rect id="_x0000_s1137" style="position:absolute;left:3397;top:2132;width:2572;height:1353">
-              <v:textbox>
-                <w:txbxContent>
-                  <w:p>
-                    <w:pPr>
-                      <w:spacing w:after="0" w:line="240" w:lineRule="auto"/>
-                      <w:jc w:val="center"/>
-                      <w:rPr>
-                        <w:sz w:val="20"/>
-                        <w:szCs w:val="20"/>
-                      </w:rPr>
-                    </w:pPr>
-                    <w:proofErr w:type="gramStart"/>
-                    <w:r>
-                      <w:rPr>
-                        <w:sz w:val="20"/>
-                        <w:szCs w:val="20"/>
-                        <w:lang w:val="en-US"/>
-                      </w:rPr>
-                      <w:t>rang</w:t>
-                    </w:r>
-                    <w:proofErr w:type="gramEnd"/>
-                    <w:r>
-                      <w:rPr>
-                        <w:sz w:val="20"/>
-                        <w:szCs w:val="20"/>
-                      </w:rPr>
-                      <w:t xml:space="preserve"> </w:t>
-                    </w:r>
-                  </w:p>
-                  <w:p>
-                    <w:pPr>
-                      <w:spacing w:after="0" w:line="240" w:lineRule="auto"/>
-                      <w:jc w:val="center"/>
-                      <w:rPr>
-                        <w:rFonts w:eastAsiaTheme="minorEastAsia"/>
-                        <w:sz w:val="20"/>
-                        <w:szCs w:val="20"/>
-                      </w:rPr>
-                    </w:pPr>
-                    <w:r>
-                      <w:rPr>
-                        <w:rFonts w:eastAsiaTheme="minorEastAsia"/>
-                        <w:sz w:val="20"/>
-                        <w:szCs w:val="20"/>
-                      </w:rPr>
-                      <w:sym w:font="Symbol" w:char="F065"/>
-                    </w:r>
-                  </w:p>
-                  <w:p>
-                    <w:pPr>
-                      <w:spacing w:after="0" w:line="240" w:lineRule="auto"/>
-                      <w:jc w:val="center"/>
-                      <w:rPr>
-                        <w:rFonts w:eastAsiaTheme="minorEastAsia"/>
-                        <w:sz w:val="20"/>
-                        <w:szCs w:val="20"/>
-                        <w:lang w:val="en-US"/>
-                      </w:rPr>
-                    </w:pPr>
-                    <w:proofErr w:type="spellStart"/>
-                    <w:proofErr w:type="gramStart"/>
-                    <w:r>
-                      <w:rPr>
-                        <w:sz w:val="20"/>
-                        <w:szCs w:val="20"/>
-                        <w:lang w:val="en-US"/>
-                      </w:rPr>
-                      <w:t>afinSKO</w:t>
-                    </w:r>
-                    <w:proofErr w:type="spellEnd"/>
-                    <w:r>
-                      <w:rPr>
-                        <w:rFonts w:eastAsiaTheme="minorEastAsia"/>
-                        <w:sz w:val="20"/>
-                        <w:szCs w:val="20"/>
-                        <w:lang w:val="en-US"/>
-                      </w:rPr>
-                      <w:t>[</w:t>
-                    </w:r>
-                    <w:proofErr w:type="gramEnd"/>
-                    <w:r>
-                      <w:rPr>
-                        <w:rFonts w:eastAsiaTheme="minorEastAsia"/>
-                        <w:sz w:val="20"/>
-                        <w:szCs w:val="20"/>
-                        <w:lang w:val="en-US"/>
-                      </w:rPr>
-                      <w:t>8]</w:t>
-                    </w:r>
-                  </w:p>
-                  <w:p>
-                    <w:pPr>
-                      <w:spacing w:after="0" w:line="240" w:lineRule="auto"/>
-                      <w:jc w:val="center"/>
-                      <w:rPr>
-                        <w:rFonts w:eastAsiaTheme="minorEastAsia"/>
-                        <w:sz w:val="20"/>
-                        <w:szCs w:val="20"/>
-                      </w:rPr>
-                    </w:pPr>
-                    <w:proofErr w:type="spellStart"/>
-                    <w:proofErr w:type="gramStart"/>
-                    <w:r>
-                      <w:rPr>
-                        <w:rFonts w:eastAsiaTheme="minorEastAsia"/>
-                        <w:sz w:val="20"/>
-                        <w:szCs w:val="20"/>
-                        <w:lang w:val="en-US"/>
-                      </w:rPr>
-                      <w:t>minSKO</w:t>
-                    </w:r>
-                    <w:proofErr w:type="spellEnd"/>
-                    <w:proofErr w:type="gramEnd"/>
-                    <w:r>
-                      <w:rPr>
-                        <w:rFonts w:eastAsiaTheme="minorEastAsia"/>
-                        <w:sz w:val="20"/>
-                        <w:szCs w:val="20"/>
-                        <w:lang w:val="en-US"/>
-                      </w:rPr>
-                      <w:t xml:space="preserve"> = 10000000</w:t>
-                    </w:r>
-                  </w:p>
-                  <w:p>
-                    <w:pPr>
-                      <w:spacing w:after="0" w:line="240" w:lineRule="auto"/>
-                      <w:jc w:val="center"/>
-                      <w:rPr>
-                        <w:rFonts w:eastAsiaTheme="minorEastAsia"/>
-                        <w:sz w:val="20"/>
-                        <w:szCs w:val="20"/>
-                      </w:rPr>
-                    </w:pPr>
-                    <w:r>
-                      <w:rPr>
-                        <w:rFonts w:eastAsiaTheme="minorEastAsia"/>
-                        <w:sz w:val="20"/>
-                        <w:szCs w:val="20"/>
-                      </w:rPr>
-                      <w:t xml:space="preserve"> </w:t>
-                    </w:r>
-                    <w:proofErr w:type="spellStart"/>
-                    <w:r>
-                      <w:rPr>
-                        <w:rFonts w:eastAsiaTheme="minorEastAsia"/>
-                        <w:sz w:val="20"/>
-                        <w:szCs w:val="20"/>
-                        <w:lang w:val="en-US"/>
-                      </w:rPr>
-                      <w:t>i</w:t>
-                    </w:r>
-                    <w:proofErr w:type="spellEnd"/>
-                    <w:r>
-                      <w:rPr>
-                        <w:rFonts w:eastAsiaTheme="minorEastAsia"/>
-                        <w:sz w:val="20"/>
-                        <w:szCs w:val="20"/>
-                      </w:rPr>
-                      <w:t xml:space="preserve"> = 1</w:t>
-                    </w:r>
-                  </w:p>
-                </w:txbxContent>
-              </v:textbox>
-            </v:rect>
-            <v:rect id="_x0000_s1142" style="position:absolute;left:3139;top:7338;width:3087;height:476">
-              <v:textbox>
-                <w:txbxContent>
-                  <w:p>
-                    <w:pPr>
-                      <w:spacing w:after="0" w:line="240" w:lineRule="auto"/>
-                      <w:jc w:val="center"/>
-                      <w:rPr>
-                        <w:rFonts w:eastAsiaTheme="minorEastAsia"/>
-                        <w:sz w:val="20"/>
-                        <w:szCs w:val="20"/>
-                      </w:rPr>
-                    </w:pPr>
-                    <w:r>
-                      <w:rPr>
-                        <w:sz w:val="20"/>
-                        <w:szCs w:val="20"/>
-                      </w:rPr>
-                      <w:t xml:space="preserve">Сохраняем СКО в </w:t>
-                    </w:r>
-                    <w:proofErr w:type="spellStart"/>
-                    <w:r>
-                      <w:rPr>
-                        <w:sz w:val="20"/>
-                        <w:szCs w:val="20"/>
-                        <w:lang w:val="en-US"/>
-                      </w:rPr>
-                      <w:t>afinSKO</w:t>
-                    </w:r>
-                    <w:proofErr w:type="spellEnd"/>
-                    <w:r>
-                      <w:rPr>
-                        <w:rFonts w:eastAsiaTheme="minorEastAsia"/>
-                        <w:sz w:val="20"/>
-                        <w:szCs w:val="20"/>
-                      </w:rPr>
-                      <w:t>[</w:t>
-                    </w:r>
-                    <w:proofErr w:type="spellStart"/>
-                    <w:r>
-                      <w:rPr>
-                        <w:b/>
-                        <w:i/>
-                        <w:sz w:val="20"/>
-                        <w:szCs w:val="20"/>
-                        <w:lang w:val="en-US"/>
-                      </w:rPr>
-                      <w:t>i</w:t>
-                    </w:r>
-                    <w:proofErr w:type="spellEnd"/>
-                    <w:r>
-                      <w:rPr>
-                        <w:rFonts w:eastAsiaTheme="minorEastAsia"/>
-                        <w:sz w:val="20"/>
-                        <w:szCs w:val="20"/>
-                      </w:rPr>
-                      <w:t>]</w:t>
-                    </w:r>
-                  </w:p>
-                  <w:p>
-                    <w:pPr>
-                      <w:jc w:val="center"/>
-                      <w:rPr>
-                        <w:sz w:val="20"/>
-                        <w:szCs w:val="20"/>
-                      </w:rPr>
-                    </w:pPr>
-                  </w:p>
-                </w:txbxContent>
-              </v:textbox>
-            </v:rect>
-            <v:shape id="_x0000_s1143" type="#_x0000_t32" style="position:absolute;left:4734;top:9498;width:25;height:478" o:connectortype="straight">
-              <v:stroke endarrow="block"/>
-            </v:shape>
-            <v:shape id="_x0000_s1145" type="#_x0000_t32" style="position:absolute;left:4683;top:1742;width:6;height:390;flip:x" o:connectortype="straight">
-              <v:stroke endarrow="block"/>
-            </v:shape>
-            <v:shape id="_x0000_s1148" type="#_x0000_t32" style="position:absolute;left:4689;top:5781;width:10;height:488;flip:x" o:connectortype="straight">
-              <v:stroke endarrow="block"/>
-            </v:shape>
-            <v:shapetype id="_x0000_t110" coordsize="21600,21600" o:spt="110" path="m10800,l,10800,10800,21600,21600,10800xe">
-              <v:stroke joinstyle="miter"/>
-              <v:path gradientshapeok="t" o:connecttype="rect" textboxrect="5400,5400,16200,16200"/>
-            </v:shapetype>
-            <v:shape id="_x0000_s1155" type="#_x0000_t110" style="position:absolute;left:3111;top:3857;width:3148;height:664">
-              <v:textbox>
-                <w:txbxContent>
-                  <w:p>
-                    <w:pPr>
-                      <w:spacing w:line="240" w:lineRule="auto"/>
-                      <w:jc w:val="center"/>
-                      <w:rPr>
-                        <w:rFonts w:eastAsiaTheme="minorEastAsia"/>
-                        <w:sz w:val="20"/>
-                        <w:szCs w:val="20"/>
-                        <w:lang w:val="en-US"/>
-                      </w:rPr>
-                    </w:pPr>
-                    <w:proofErr w:type="spellStart"/>
-                    <w:proofErr w:type="gramStart"/>
-                    <w:r>
-                      <w:rPr>
-                        <w:sz w:val="20"/>
-                        <w:szCs w:val="20"/>
-                        <w:lang w:val="en-US"/>
-                      </w:rPr>
-                      <w:t>i</w:t>
-                    </w:r>
-                    <w:proofErr w:type="spellEnd"/>
-                    <w:proofErr w:type="gramEnd"/>
-                    <w:r>
-                      <w:rPr>
-                        <w:sz w:val="20"/>
-                        <w:szCs w:val="20"/>
-                        <w:lang w:val="en-US"/>
-                      </w:rPr>
-                      <w:t xml:space="preserve"> </w:t>
-                    </w:r>
-                    <w:r>
-                      <w:rPr>
-                        <w:sz w:val="20"/>
-                        <w:szCs w:val="20"/>
-                        <w:lang w:val="en-US"/>
-                      </w:rPr>
-                      <w:t>&gt;</w:t>
-                    </w:r>
-                    <w:r>
-                      <w:rPr>
-                        <w:sz w:val="20"/>
-                        <w:szCs w:val="20"/>
-                        <w:lang w:val="en-US"/>
-                      </w:rPr>
-                      <w:t xml:space="preserve"> 8</w:t>
-                    </w:r>
-                  </w:p>
-                  <w:p>
-                    <w:pPr>
-                      <w:rPr>
-                        <w:sz w:val="20"/>
-                        <w:szCs w:val="20"/>
-                        <w:lang w:val="en-US"/>
-                      </w:rPr>
-                    </w:pPr>
-                    <w:r>
-                      <w:rPr>
-                        <w:rFonts w:ascii="Cambria Math" w:eastAsia="TimesNewRomanPSMT" w:hAnsi="Cambria Math" w:cs="Times New Roman"/>
-                        <w:sz w:val="20"/>
-                        <w:szCs w:val="20"/>
-                      </w:rPr>
-                      <w:br/>
-                    </w:r>
-                  </w:p>
-                </w:txbxContent>
-              </v:textbox>
-            </v:shape>
-            <v:shape id="_x0000_s1156" type="#_x0000_t32" style="position:absolute;left:4683;top:3485;width:2;height:372" o:connectortype="straight">
-              <v:stroke endarrow="block"/>
-            </v:shape>
-            <v:rect id="_x0000_s1161" style="position:absolute;left:2060;top:7096;width:773;height:396" filled="f" stroked="f">
-              <v:textbox>
-                <w:txbxContent>
-                  <w:p>
-                    <w:pPr>
-                      <w:jc w:val="center"/>
-                      <w:rPr>
-                        <w:sz w:val="20"/>
-                        <w:szCs w:val="20"/>
-                      </w:rPr>
-                    </w:pPr>
-                    <w:r>
-                      <w:rPr>
-                        <w:sz w:val="20"/>
-                        <w:szCs w:val="20"/>
-                      </w:rPr>
-                      <w:t>Да</w:t>
-                    </w:r>
-                  </w:p>
-                </w:txbxContent>
-              </v:textbox>
-            </v:rect>
-            <v:rect id="_x0000_s1162" style="position:absolute;left:4613;top:4585;width:773;height:396" filled="f" stroked="f">
-              <v:textbox>
-                <w:txbxContent>
-                  <w:p>
-                    <w:pPr>
-                      <w:jc w:val="center"/>
-                      <w:rPr>
-                        <w:sz w:val="20"/>
-                        <w:szCs w:val="20"/>
-                      </w:rPr>
-                    </w:pPr>
-                    <w:r>
-                      <w:rPr>
-                        <w:sz w:val="20"/>
-                        <w:szCs w:val="20"/>
-                      </w:rPr>
-                      <w:t>Нет</w:t>
-                    </w:r>
-                  </w:p>
-                </w:txbxContent>
-              </v:textbox>
-            </v:rect>
-            <v:rect id="_x0000_s1167" style="position:absolute;left:3145;top:8214;width:3087;height:476">
-              <v:textbox>
-                <w:txbxContent>
-                  <w:p>
-                    <w:pPr>
-                      <w:jc w:val="center"/>
-                      <w:rPr>
-                        <w:lang w:val="en-US"/>
-                      </w:rPr>
-                    </w:pPr>
-                    <w:proofErr w:type="spellStart"/>
-                    <w:r>
-                      <w:rPr>
-                        <w:lang w:val="en-US"/>
-                      </w:rPr>
-                      <w:t>i</w:t>
-                    </w:r>
-                    <w:proofErr w:type="spellEnd"/>
-                    <w:r>
-                      <w:rPr>
-                        <w:lang w:val="en-US"/>
-                      </w:rPr>
-                      <w:t xml:space="preserve"> = </w:t>
-                    </w:r>
-                    <w:proofErr w:type="spellStart"/>
-                    <w:r>
-                      <w:rPr>
-                        <w:lang w:val="en-US"/>
-                      </w:rPr>
-                      <w:t>i</w:t>
-                    </w:r>
-                    <w:proofErr w:type="spellEnd"/>
-                    <w:r>
-                      <w:rPr>
-                        <w:lang w:val="en-US"/>
-                      </w:rPr>
-                      <w:t xml:space="preserve"> + 1</w:t>
-                    </w:r>
-                  </w:p>
-                </w:txbxContent>
-              </v:textbox>
-            </v:rect>
-            <v:shape id="_x0000_s1168" type="#_x0000_t32" style="position:absolute;left:4685;top:4521;width:14;height:528" o:connectortype="straight">
-              <v:stroke endarrow="block"/>
-            </v:shape>
-            <v:shapetype id="_x0000_t34" coordsize="21600,21600" o:spt="34" o:oned="t" adj="10800" path="m,l@0,0@0,21600,21600,21600e" filled="f">
-              <v:stroke joinstyle="miter"/>
-              <v:formulas>
-                <v:f eqn="val #0"/>
-              </v:formulas>
-              <v:path arrowok="t" fillok="f" o:connecttype="none"/>
-              <v:handles>
-                <v:h position="#0,center"/>
-              </v:handles>
-              <o:lock v:ext="edit" shapetype="t"/>
-            </v:shapetype>
-            <v:shape id="_x0000_s1171" type="#_x0000_t34" style="position:absolute;left:6232;top:4189;width:27;height:4263;flip:y" o:connectortype="elbow" adj="309600,42825,-5439200">
-              <v:stroke endarrow="block"/>
-            </v:shape>
-            <v:shape id="_x0000_s1172" type="#_x0000_t34" style="position:absolute;left:3111;top:4189;width:98;height:5088;rotation:180;flip:x y" o:connectortype="elbow" adj="-79347,17783,810661">
-              <v:stroke endarrow="block"/>
-            </v:shape>
-            <w10:wrap type="none"/>
-            <w10:anchorlock/>
-          </v:group>
-        </w:pict>
-      </w:r>
-    </w:p>
-    <w:p>
-      <w:pPr>
-        <w:autoSpaceDE w:val="0"/>
-        <w:autoSpaceDN w:val="0"/>
-        <w:adjustRightInd w:val="0"/>
-        <w:spacing w:after="0" w:line="240" w:lineRule="auto"/>
-        <w:jc w:val="center"/>
-        <w:rPr>
-          <w:rFonts w:ascii="Times New Roman" w:eastAsia="TimesNewRomanPSMT" w:hAnsi="Times New Roman" w:cs="Times New Roman"/>
-          <w:sz w:val="28"/>
-          <w:szCs w:val="28"/>
-        </w:rPr>
-      </w:pPr>
-      <w:r>
-        <w:rPr>
-          <w:rFonts w:ascii="Times New Roman" w:eastAsia="TimesNewRomanPSMT" w:hAnsi="Times New Roman" w:cs="Times New Roman"/>
-          <w:sz w:val="28"/>
-          <w:szCs w:val="28"/>
-        </w:rPr>
-        <w:t xml:space="preserve">Рисунок 2 </w:t>
-      </w:r>
-      <w:r>
-        <w:rPr>
-          <w:rFonts w:ascii="Times New Roman" w:eastAsia="TimesNewRomanPSMT" w:hAnsi="Times New Roman" w:cs="Times New Roman"/>
-          <w:sz w:val="28"/>
-          <w:szCs w:val="28"/>
-        </w:rPr>
-        <w:sym w:font="Symbol" w:char="F02D"/>
-      </w:r>
-      <w:r>
-        <w:rPr>
-          <w:rFonts w:ascii="Times New Roman" w:eastAsia="TimesNewRomanPSMT" w:hAnsi="Times New Roman" w:cs="Times New Roman"/>
+          <w:b/>
+          <w:sz w:val="28"/>
+          <w:szCs w:val="28"/>
+        </w:rPr>
+      </w:pPr>
+      <w:r>
+        <w:rPr>
+          <w:rFonts w:ascii="Times New Roman" w:eastAsia="TimesNewRomanPSMT" w:hAnsi="Times New Roman" w:cs="Times New Roman"/>
+          <w:b/>
+          <w:sz w:val="28"/>
+          <w:szCs w:val="28"/>
+        </w:rPr>
+        <w:t>Алгоритм декомпрессии</w:t>
+      </w:r>
+    </w:p>
+    <w:p>
+      <w:pPr>
+        <w:spacing w:after="0" w:line="240" w:lineRule="auto"/>
+        <w:ind w:right="-210"/>
+        <w:rPr>
+          <w:rFonts w:ascii="Times New Roman" w:eastAsia="TimesNewRomanPSMT" w:hAnsi="Times New Roman" w:cs="Times New Roman"/>
+          <w:sz w:val="28"/>
+          <w:szCs w:val="28"/>
+        </w:rPr>
+      </w:pPr>
+      <w:r>
+        <w:rPr>
+          <w:rFonts w:ascii="Times New Roman" w:eastAsia="TimesNewRomanPSMT" w:hAnsi="Times New Roman" w:cs="Times New Roman"/>
+          <w:sz w:val="28"/>
+          <w:szCs w:val="28"/>
+        </w:rPr>
+        <w:t>Входные параметры: базовое изобра</w:t>
+      </w:r>
+      <w:r>
+        <w:rPr>
+          <w:rFonts w:ascii="Times New Roman" w:eastAsia="TimesNewRomanPSMT" w:hAnsi="Times New Roman" w:cs="Times New Roman"/>
+          <w:sz w:val="28"/>
+          <w:szCs w:val="28"/>
+        </w:rPr>
+        <w:t xml:space="preserve">жение, </w:t>
+      </w:r>
+      <w:r>
+        <w:rPr>
+          <w:rFonts w:ascii="Times New Roman" w:hAnsi="Times New Roman" w:cs="Times New Roman"/>
+          <w:sz w:val="28"/>
+          <w:szCs w:val="28"/>
+          <w:lang w:val="en-US"/>
+        </w:rPr>
+        <w:t>k</w:t>
+      </w:r>
+      <w:r>
+        <w:rPr>
+          <w:rFonts w:ascii="Times New Roman" w:hAnsi="Times New Roman" w:cs="Times New Roman"/>
+          <w:sz w:val="28"/>
+          <w:szCs w:val="28"/>
+        </w:rPr>
+        <w:t xml:space="preserve"> – количество итераций       декодирования</w:t>
+      </w:r>
+      <w:r>
+        <w:rPr>
+          <w:rFonts w:ascii="Times New Roman" w:hAnsi="Times New Roman" w:cs="Times New Roman"/>
+          <w:sz w:val="28"/>
+          <w:szCs w:val="28"/>
+        </w:rPr>
+        <w:t>, фрактальный код</w:t>
+      </w:r>
+      <w:r>
+        <w:rPr>
+          <w:rFonts w:ascii="Times New Roman" w:eastAsia="TimesNewRomanPSMT" w:hAnsi="Times New Roman" w:cs="Times New Roman"/>
+          <w:sz w:val="28"/>
+          <w:szCs w:val="28"/>
+        </w:rPr>
+        <w:t>.</w:t>
+      </w:r>
+    </w:p>
+    <w:p>
+      <w:pPr>
+        <w:pStyle w:val="ac"/>
+        <w:numPr>
+          <w:ilvl w:val="0"/>
+          <w:numId w:val="8"/>
+        </w:numPr>
+        <w:autoSpaceDE w:val="0"/>
+        <w:autoSpaceDN w:val="0"/>
+        <w:adjustRightInd w:val="0"/>
+        <w:spacing w:after="0" w:line="240" w:lineRule="auto"/>
+        <w:jc w:val="both"/>
+        <w:rPr>
+          <w:rFonts w:ascii="Times New Roman" w:eastAsia="TimesNewRomanPSMT" w:hAnsi="Times New Roman" w:cs="Times New Roman"/>
+          <w:sz w:val="28"/>
+          <w:szCs w:val="28"/>
+        </w:rPr>
+      </w:pPr>
+      <w:r>
+        <w:rPr>
+          <w:rFonts w:ascii="Times New Roman" w:eastAsia="TimesNewRomanPSMT" w:hAnsi="Times New Roman" w:cs="Times New Roman"/>
+          <w:sz w:val="28"/>
+          <w:szCs w:val="28"/>
+        </w:rPr>
+        <w:t>Задаем значение исходных данных;</w:t>
+      </w:r>
+    </w:p>
+    <w:p>
+      <w:pPr>
+        <w:pStyle w:val="ac"/>
+        <w:numPr>
+          <w:ilvl w:val="0"/>
+          <w:numId w:val="8"/>
+        </w:numPr>
+        <w:autoSpaceDE w:val="0"/>
+        <w:autoSpaceDN w:val="0"/>
+        <w:adjustRightInd w:val="0"/>
+        <w:spacing w:after="0" w:line="240" w:lineRule="auto"/>
+        <w:jc w:val="both"/>
+        <w:rPr>
+          <w:rFonts w:ascii="Times New Roman" w:eastAsia="TimesNewRomanPSMT" w:hAnsi="Times New Roman" w:cs="Times New Roman"/>
+          <w:sz w:val="28"/>
+          <w:szCs w:val="28"/>
+        </w:rPr>
+      </w:pPr>
+      <w:r>
+        <w:rPr>
+          <w:rFonts w:ascii="Times New Roman" w:eastAsia="TimesNewRomanPSMT" w:hAnsi="Times New Roman" w:cs="Times New Roman"/>
+          <w:sz w:val="28"/>
+          <w:szCs w:val="28"/>
+        </w:rPr>
+        <w:t xml:space="preserve">Из фрактального кода выделяем параметры преобразований для рангового блока; </w:t>
+      </w:r>
+    </w:p>
+    <w:p>
+      <w:pPr>
+        <w:pStyle w:val="ac"/>
+        <w:numPr>
+          <w:ilvl w:val="0"/>
+          <w:numId w:val="8"/>
+        </w:numPr>
+        <w:autoSpaceDE w:val="0"/>
+        <w:autoSpaceDN w:val="0"/>
+        <w:adjustRightInd w:val="0"/>
+        <w:spacing w:after="0" w:line="240" w:lineRule="auto"/>
+        <w:jc w:val="both"/>
+        <w:rPr>
+          <w:rFonts w:ascii="Times New Roman" w:eastAsia="TimesNewRomanPSMT" w:hAnsi="Times New Roman" w:cs="Times New Roman"/>
+          <w:sz w:val="28"/>
+          <w:szCs w:val="28"/>
+        </w:rPr>
+      </w:pPr>
+      <w:r>
+        <w:rPr>
+          <w:rFonts w:ascii="Times New Roman" w:eastAsia="TimesNewRomanPSMT" w:hAnsi="Times New Roman" w:cs="Times New Roman"/>
+          <w:sz w:val="28"/>
+          <w:szCs w:val="28"/>
+        </w:rPr>
+        <w:t>На базовом изображении выделяем соответствующий параметрам доменный блок;</w:t>
+      </w:r>
+    </w:p>
+    <w:p>
+      <w:pPr>
+        <w:pStyle w:val="ac"/>
+        <w:numPr>
+          <w:ilvl w:val="0"/>
+          <w:numId w:val="8"/>
+        </w:numPr>
+        <w:autoSpaceDE w:val="0"/>
+        <w:autoSpaceDN w:val="0"/>
+        <w:adjustRightInd w:val="0"/>
+        <w:spacing w:after="0" w:line="240" w:lineRule="auto"/>
+        <w:jc w:val="both"/>
+        <w:rPr>
+          <w:rFonts w:ascii="Times New Roman" w:eastAsia="TimesNewRomanPSMT" w:hAnsi="Times New Roman" w:cs="Times New Roman"/>
+          <w:sz w:val="28"/>
+          <w:szCs w:val="28"/>
+        </w:rPr>
+      </w:pPr>
+      <w:r>
+        <w:rPr>
+          <w:rFonts w:ascii="Times New Roman" w:eastAsia="TimesNewRomanPSMT" w:hAnsi="Times New Roman" w:cs="Times New Roman"/>
+          <w:sz w:val="28"/>
+          <w:szCs w:val="28"/>
+        </w:rPr>
+        <w:t>Уменьшаем его;</w:t>
+      </w:r>
+    </w:p>
+    <w:p>
+      <w:pPr>
+        <w:pStyle w:val="ac"/>
+        <w:numPr>
+          <w:ilvl w:val="0"/>
+          <w:numId w:val="8"/>
+        </w:numPr>
+        <w:autoSpaceDE w:val="0"/>
+        <w:autoSpaceDN w:val="0"/>
+        <w:adjustRightInd w:val="0"/>
+        <w:spacing w:after="0" w:line="240" w:lineRule="auto"/>
+        <w:jc w:val="both"/>
+        <w:rPr>
+          <w:rFonts w:ascii="Times New Roman" w:eastAsia="TimesNewRomanPSMT" w:hAnsi="Times New Roman" w:cs="Times New Roman"/>
+          <w:sz w:val="28"/>
+          <w:szCs w:val="28"/>
+        </w:rPr>
+      </w:pPr>
+      <w:r>
+        <w:rPr>
+          <w:rFonts w:ascii="Times New Roman" w:eastAsia="TimesNewRomanPSMT" w:hAnsi="Times New Roman" w:cs="Times New Roman"/>
+          <w:sz w:val="28"/>
+          <w:szCs w:val="28"/>
+        </w:rPr>
+        <w:t>Применяем аффинное преобразование;</w:t>
+      </w:r>
+    </w:p>
+    <w:p>
+      <w:pPr>
+        <w:pStyle w:val="ac"/>
+        <w:numPr>
+          <w:ilvl w:val="0"/>
+          <w:numId w:val="8"/>
+        </w:numPr>
+        <w:autoSpaceDE w:val="0"/>
+        <w:autoSpaceDN w:val="0"/>
+        <w:adjustRightInd w:val="0"/>
+        <w:spacing w:after="0" w:line="240" w:lineRule="auto"/>
+        <w:jc w:val="both"/>
+        <w:rPr>
+          <w:rFonts w:ascii="Times New Roman" w:eastAsia="TimesNewRomanPSMT" w:hAnsi="Times New Roman" w:cs="Times New Roman"/>
+          <w:sz w:val="28"/>
+          <w:szCs w:val="28"/>
+        </w:rPr>
+      </w:pPr>
+      <w:r>
+        <w:rPr>
+          <w:rFonts w:ascii="Times New Roman" w:eastAsia="TimesNewRomanPSMT" w:hAnsi="Times New Roman" w:cs="Times New Roman"/>
+          <w:sz w:val="28"/>
+          <w:szCs w:val="28"/>
+        </w:rPr>
+        <w:t>Применяем яркостное преобразование;</w:t>
+      </w:r>
+    </w:p>
+    <w:p>
+      <w:pPr>
+        <w:pStyle w:val="ac"/>
+        <w:numPr>
+          <w:ilvl w:val="0"/>
+          <w:numId w:val="8"/>
+        </w:numPr>
+        <w:autoSpaceDE w:val="0"/>
+        <w:autoSpaceDN w:val="0"/>
+        <w:adjustRightInd w:val="0"/>
+        <w:spacing w:after="0" w:line="240" w:lineRule="auto"/>
+        <w:jc w:val="both"/>
+        <w:rPr>
+          <w:rFonts w:ascii="Times New Roman" w:eastAsia="TimesNewRomanPSMT" w:hAnsi="Times New Roman" w:cs="Times New Roman"/>
+          <w:sz w:val="28"/>
+          <w:szCs w:val="28"/>
+        </w:rPr>
+      </w:pPr>
+      <w:r>
+        <w:rPr>
+          <w:rFonts w:ascii="Times New Roman" w:eastAsia="TimesNewRomanPSMT" w:hAnsi="Times New Roman" w:cs="Times New Roman"/>
+          <w:sz w:val="28"/>
+          <w:szCs w:val="28"/>
+        </w:rPr>
+        <w:t>Копируем преобразованный доменный блок на место текущего рангового блока;</w:t>
+      </w:r>
+    </w:p>
+    <w:p>
+      <w:pPr>
+        <w:pStyle w:val="ac"/>
+        <w:numPr>
+          <w:ilvl w:val="0"/>
+          <w:numId w:val="8"/>
+        </w:numPr>
+        <w:autoSpaceDE w:val="0"/>
+        <w:autoSpaceDN w:val="0"/>
+        <w:adjustRightInd w:val="0"/>
+        <w:spacing w:after="0" w:line="240" w:lineRule="auto"/>
+        <w:jc w:val="both"/>
+        <w:rPr>
+          <w:rFonts w:ascii="Times New Roman" w:eastAsia="TimesNewRomanPSMT" w:hAnsi="Times New Roman" w:cs="Times New Roman"/>
+          <w:sz w:val="28"/>
+          <w:szCs w:val="28"/>
+        </w:rPr>
+      </w:pPr>
+      <w:r>
+        <w:rPr>
+          <w:rFonts w:ascii="Times New Roman" w:eastAsia="TimesNewRomanPSMT" w:hAnsi="Times New Roman" w:cs="Times New Roman"/>
+          <w:sz w:val="28"/>
+          <w:szCs w:val="28"/>
+        </w:rPr>
+        <w:t>Если декодировали все ранговые блоки, то переходим к п.9, иначе – к п.2;</w:t>
+      </w:r>
+    </w:p>
+    <w:p>
+      <w:pPr>
+        <w:pStyle w:val="ac"/>
+        <w:numPr>
+          <w:ilvl w:val="0"/>
+          <w:numId w:val="8"/>
+        </w:numPr>
+        <w:autoSpaceDE w:val="0"/>
+        <w:autoSpaceDN w:val="0"/>
+        <w:adjustRightInd w:val="0"/>
+        <w:spacing w:after="0" w:line="240" w:lineRule="auto"/>
+        <w:jc w:val="both"/>
+        <w:rPr>
+          <w:rFonts w:ascii="Times New Roman" w:eastAsia="TimesNewRomanPSMT" w:hAnsi="Times New Roman" w:cs="Times New Roman"/>
+          <w:sz w:val="28"/>
+          <w:szCs w:val="28"/>
+        </w:rPr>
+      </w:pPr>
+      <w:r>
+        <w:rPr>
+          <w:rFonts w:ascii="Times New Roman" w:eastAsia="TimesNewRomanPSMT" w:hAnsi="Times New Roman" w:cs="Times New Roman"/>
+          <w:sz w:val="28"/>
+          <w:szCs w:val="28"/>
+        </w:rPr>
+        <w:t xml:space="preserve">Повторяем данный выполнение данного алгоритма </w:t>
+      </w:r>
+      <w:r>
+        <w:rPr>
+          <w:rFonts w:ascii="Times New Roman" w:hAnsi="Times New Roman" w:cs="Times New Roman"/>
+          <w:sz w:val="28"/>
+          <w:szCs w:val="28"/>
+          <w:lang w:val="en-US"/>
+        </w:rPr>
+        <w:t>k</w:t>
+      </w:r>
+      <w:r>
+        <w:rPr>
+          <w:rFonts w:ascii="Times New Roman" w:hAnsi="Times New Roman" w:cs="Times New Roman"/>
+          <w:sz w:val="28"/>
+          <w:szCs w:val="28"/>
+        </w:rPr>
+        <w:t xml:space="preserve"> раз</w:t>
+      </w:r>
+    </w:p>
+    <w:p>
+      <w:pPr>
+        <w:pStyle w:val="ac"/>
+        <w:autoSpaceDE w:val="0"/>
+        <w:autoSpaceDN w:val="0"/>
+        <w:adjustRightInd w:val="0"/>
+        <w:spacing w:after="0" w:line="240" w:lineRule="auto"/>
+        <w:ind w:left="360"/>
+        <w:jc w:val="both"/>
+        <w:rPr>
+          <w:rFonts w:ascii="Times New Roman" w:eastAsia="TimesNewRomanPSMT" w:hAnsi="Times New Roman" w:cs="Times New Roman"/>
+          <w:sz w:val="28"/>
+          <w:szCs w:val="28"/>
+        </w:rPr>
+      </w:pPr>
+    </w:p>
+    <w:p>
+      <w:pPr>
+        <w:autoSpaceDE w:val="0"/>
+        <w:autoSpaceDN w:val="0"/>
+        <w:adjustRightInd w:val="0"/>
+        <w:spacing w:after="0" w:line="240" w:lineRule="auto"/>
+        <w:ind w:firstLine="567"/>
+        <w:jc w:val="both"/>
+        <w:rPr>
+          <w:rFonts w:ascii="Times New Roman" w:eastAsia="TimesNewRomanPSMT" w:hAnsi="Times New Roman" w:cs="Times New Roman"/>
+          <w:b/>
+          <w:sz w:val="28"/>
+          <w:szCs w:val="28"/>
+        </w:rPr>
+      </w:pPr>
+      <w:r>
+        <w:rPr>
+          <w:rFonts w:ascii="Times New Roman" w:eastAsia="TimesNewRomanPSMT" w:hAnsi="Times New Roman" w:cs="Times New Roman"/>
+          <w:b/>
+          <w:sz w:val="28"/>
+          <w:szCs w:val="28"/>
+        </w:rPr>
+        <w:t>Предварительная классификация блоков</w:t>
+      </w:r>
+    </w:p>
+    <w:p>
+      <w:pPr>
+        <w:pStyle w:val="ac"/>
+        <w:autoSpaceDE w:val="0"/>
+        <w:autoSpaceDN w:val="0"/>
+        <w:adjustRightInd w:val="0"/>
+        <w:spacing w:after="0" w:line="240" w:lineRule="auto"/>
+        <w:ind w:left="0"/>
+        <w:jc w:val="both"/>
+        <w:rPr>
+          <w:rFonts w:ascii="Times New Roman" w:eastAsia="TimesNewRomanPSMT" w:hAnsi="Times New Roman" w:cs="Times New Roman"/>
+          <w:sz w:val="28"/>
+          <w:szCs w:val="28"/>
+        </w:rPr>
+      </w:pPr>
+      <w:r>
+        <w:rPr>
+          <w:rFonts w:ascii="Times New Roman" w:eastAsia="TimesNewRomanPSMT" w:hAnsi="Times New Roman" w:cs="Times New Roman"/>
+          <w:sz w:val="28"/>
+          <w:szCs w:val="28"/>
+        </w:rPr>
+        <w:t>В случае использования предварительной классификации блоков, прежде чем приступить к выполнению компрессии, каждому ранговому и доменному блоку, выделяемом на изображении, присваивается определенный класс; в дальнейшем, поиск подходящего доменного блока осуществляется только среди доменных блоков, имеющих тот же класс, что и ранговый блок.</w:t>
+      </w:r>
+    </w:p>
+    <w:p>
+      <w:pPr>
+        <w:pStyle w:val="ac"/>
+        <w:autoSpaceDE w:val="0"/>
+        <w:autoSpaceDN w:val="0"/>
+        <w:adjustRightInd w:val="0"/>
+        <w:spacing w:after="0" w:line="240" w:lineRule="auto"/>
+        <w:ind w:left="0"/>
+        <w:jc w:val="both"/>
+        <w:rPr>
+          <w:rFonts w:ascii="Times New Roman" w:eastAsia="TimesNewRomanPSMT" w:hAnsi="Times New Roman" w:cs="Times New Roman"/>
+          <w:sz w:val="28"/>
+          <w:szCs w:val="28"/>
+        </w:rPr>
+      </w:pPr>
+      <w:r>
+        <w:rPr>
+          <w:rFonts w:ascii="Times New Roman" w:eastAsia="TimesNewRomanPSMT" w:hAnsi="Times New Roman" w:cs="Times New Roman"/>
+          <w:sz w:val="28"/>
+          <w:szCs w:val="28"/>
+        </w:rPr>
+        <w:t>В данной работе для классификации блоков я использую следующие подходы:</w:t>
+      </w:r>
+    </w:p>
+    <w:p>
+      <w:pPr>
+        <w:pStyle w:val="ac"/>
+        <w:numPr>
+          <w:ilvl w:val="0"/>
+          <w:numId w:val="11"/>
+        </w:numPr>
+        <w:autoSpaceDE w:val="0"/>
+        <w:autoSpaceDN w:val="0"/>
+        <w:adjustRightInd w:val="0"/>
+        <w:spacing w:after="0" w:line="240" w:lineRule="auto"/>
+        <w:jc w:val="both"/>
+        <w:rPr>
+          <w:rFonts w:ascii="Times New Roman" w:eastAsia="TimesNewRomanPSMT" w:hAnsi="Times New Roman" w:cs="Times New Roman"/>
+          <w:sz w:val="28"/>
+          <w:szCs w:val="28"/>
+        </w:rPr>
+      </w:pPr>
+      <w:r>
+        <w:rPr>
+          <w:rFonts w:ascii="Times New Roman" w:eastAsia="TimesNewRomanPSMT" w:hAnsi="Times New Roman" w:cs="Times New Roman"/>
+          <w:sz w:val="28"/>
+          <w:szCs w:val="28"/>
+        </w:rPr>
+        <w:t>Классификация по значению центра массы блока;</w:t>
+      </w:r>
+    </w:p>
+    <w:p>
+      <w:pPr>
+        <w:pStyle w:val="ac"/>
+        <w:numPr>
+          <w:ilvl w:val="0"/>
+          <w:numId w:val="11"/>
+        </w:numPr>
+        <w:autoSpaceDE w:val="0"/>
+        <w:autoSpaceDN w:val="0"/>
+        <w:adjustRightInd w:val="0"/>
+        <w:spacing w:after="0" w:line="240" w:lineRule="auto"/>
+        <w:jc w:val="both"/>
+        <w:rPr>
+          <w:rFonts w:ascii="Times New Roman" w:eastAsia="TimesNewRomanPSMT" w:hAnsi="Times New Roman" w:cs="Times New Roman"/>
+          <w:sz w:val="28"/>
+          <w:szCs w:val="28"/>
+        </w:rPr>
+      </w:pPr>
+      <w:r>
+        <w:rPr>
+          <w:rFonts w:ascii="Times New Roman" w:eastAsia="TimesNewRomanPSMT" w:hAnsi="Times New Roman" w:cs="Times New Roman"/>
+          <w:sz w:val="28"/>
+          <w:szCs w:val="28"/>
+        </w:rPr>
+        <w:t>Классификация по разнице граничных яркостных значений блока</w:t>
+      </w:r>
+      <w:r>
+        <w:rPr>
+          <w:rFonts w:ascii="Times New Roman" w:eastAsia="TimesNewRomanPSMT" w:hAnsi="Times New Roman" w:cs="Times New Roman"/>
+          <w:sz w:val="28"/>
+          <w:szCs w:val="28"/>
+        </w:rPr>
+        <w:t>.</w:t>
+      </w:r>
+    </w:p>
+    <w:p>
+      <w:pPr>
+        <w:pStyle w:val="ac"/>
+        <w:autoSpaceDE w:val="0"/>
+        <w:autoSpaceDN w:val="0"/>
+        <w:adjustRightInd w:val="0"/>
+        <w:spacing w:after="0" w:line="240" w:lineRule="auto"/>
+        <w:ind w:left="360"/>
+        <w:jc w:val="both"/>
+        <w:rPr>
+          <w:rFonts w:ascii="Times New Roman" w:eastAsia="TimesNewRomanPSMT" w:hAnsi="Times New Roman" w:cs="Times New Roman"/>
+          <w:sz w:val="28"/>
+          <w:szCs w:val="28"/>
+        </w:rPr>
+      </w:pPr>
+    </w:p>
+    <w:p>
+      <w:pPr>
+        <w:pStyle w:val="ac"/>
+        <w:autoSpaceDE w:val="0"/>
+        <w:autoSpaceDN w:val="0"/>
+        <w:adjustRightInd w:val="0"/>
+        <w:spacing w:after="0" w:line="240" w:lineRule="auto"/>
+        <w:ind w:left="0" w:firstLine="567"/>
+        <w:jc w:val="both"/>
+        <w:rPr>
+          <w:rFonts w:ascii="Times New Roman" w:eastAsia="TimesNewRomanPSMT" w:hAnsi="Times New Roman" w:cs="Times New Roman"/>
+          <w:sz w:val="28"/>
+          <w:szCs w:val="28"/>
+        </w:rPr>
+      </w:pPr>
+      <w:r>
+        <w:rPr>
+          <w:rFonts w:ascii="Times New Roman" w:eastAsia="TimesNewRomanPSMT" w:hAnsi="Times New Roman" w:cs="Times New Roman"/>
+          <w:sz w:val="28"/>
+          <w:szCs w:val="28"/>
+        </w:rPr>
+        <w:t>Центра масс блока рассчитывается по формуле 1:</w:t>
+      </w:r>
+    </w:p>
+    <w:p>
+      <w:pPr>
+        <w:autoSpaceDE w:val="0"/>
+        <w:autoSpaceDN w:val="0"/>
+        <w:adjustRightInd w:val="0"/>
+        <w:spacing w:after="0" w:line="240" w:lineRule="auto"/>
+        <w:ind w:firstLine="567"/>
+        <w:jc w:val="both"/>
+        <w:rPr>
+          <w:rFonts w:ascii="Times New Roman" w:eastAsiaTheme="minorEastAsia" w:hAnsi="Times New Roman" w:cs="Times New Roman"/>
+          <w:sz w:val="28"/>
+          <w:szCs w:val="28"/>
+        </w:rPr>
+      </w:pPr>
+      <m:oMathPara>
+        <m:oMath>
+          <m:f>
+            <m:fPr>
+              <m:ctrlPr>
+                <w:rPr>
+                  <w:rFonts w:ascii="Cambria Math" w:hAnsi="Cambria Math" w:cs="Times New Roman"/>
+                  <w:i/>
+                  <w:sz w:val="28"/>
+                  <w:szCs w:val="28"/>
+                </w:rPr>
+              </m:ctrlPr>
+            </m:fPr>
+            <m:num>
+              <m:r>
+                <w:rPr>
+                  <w:rFonts w:ascii="Cambria Math" w:hAnsi="Cambria Math" w:cs="Times New Roman"/>
+                  <w:sz w:val="28"/>
+                  <w:szCs w:val="28"/>
+                </w:rPr>
+                <m:t>1</m:t>
+              </m:r>
+            </m:num>
+            <m:den>
+              <m:r>
+                <w:rPr>
+                  <w:rFonts w:ascii="Cambria Math" w:hAnsi="Cambria Math" w:cs="Times New Roman"/>
+                  <w:sz w:val="28"/>
+                  <w:szCs w:val="28"/>
+                </w:rPr>
+                <m:t>N</m:t>
+              </m:r>
+            </m:den>
+          </m:f>
+          <m:nary>
+            <m:naryPr>
+              <m:chr m:val="∑"/>
+              <m:limLoc m:val="subSup"/>
+              <m:supHide m:val="on"/>
+              <m:ctrlPr>
+                <w:rPr>
+                  <w:rFonts w:ascii="Cambria Math" w:hAnsi="Cambria Math" w:cs="Times New Roman"/>
+                  <w:i/>
+                  <w:sz w:val="28"/>
+                  <w:szCs w:val="28"/>
+                </w:rPr>
+              </m:ctrlPr>
+            </m:naryPr>
+            <m:sub>
+              <m:r>
+                <w:rPr>
+                  <w:rFonts w:ascii="Cambria Math" w:hAnsi="Cambria Math" w:cs="Times New Roman"/>
+                  <w:sz w:val="28"/>
+                  <w:szCs w:val="28"/>
+                  <w:lang w:val="en-US"/>
+                </w:rPr>
+                <m:t>i</m:t>
+              </m:r>
+            </m:sub>
+            <m:sup/>
+            <m:e>
+              <m:nary>
+                <m:naryPr>
+                  <m:chr m:val="∑"/>
+                  <m:limLoc m:val="subSup"/>
+                  <m:supHide m:val="on"/>
+                  <m:ctrlPr>
+                    <w:rPr>
+                      <w:rFonts w:ascii="Cambria Math" w:hAnsi="Cambria Math" w:cs="Times New Roman"/>
+                      <w:i/>
+                      <w:sz w:val="28"/>
+                      <w:szCs w:val="28"/>
+                    </w:rPr>
+                  </m:ctrlPr>
+                </m:naryPr>
+                <m:sub>
+                  <m:r>
+                    <w:rPr>
+                      <w:rFonts w:ascii="Cambria Math" w:hAnsi="Cambria Math" w:cs="Times New Roman"/>
+                      <w:sz w:val="28"/>
+                      <w:szCs w:val="28"/>
+                    </w:rPr>
+                    <m:t>j</m:t>
+                  </m:r>
+                </m:sub>
+                <m:sup/>
+                <m:e>
+                  <m:sSub>
+                    <m:sSubPr>
+                      <m:ctrlPr>
+                        <w:rPr>
+                          <w:rFonts w:ascii="Cambria Math" w:hAnsi="Cambria Math" w:cs="Times New Roman"/>
+                          <w:i/>
+                          <w:sz w:val="28"/>
+                          <w:szCs w:val="28"/>
+                        </w:rPr>
+                      </m:ctrlPr>
+                    </m:sSubPr>
+                    <m:e>
+                      <m:r>
+                        <w:rPr>
+                          <w:rFonts w:ascii="Cambria Math" w:hAnsi="Cambria Math" w:cs="Times New Roman"/>
+                          <w:sz w:val="28"/>
+                          <w:szCs w:val="28"/>
+                        </w:rPr>
+                        <m:t>x</m:t>
+                      </m:r>
+                    </m:e>
+                    <m:sub>
+                      <m:r>
+                        <w:rPr>
+                          <w:rFonts w:ascii="Cambria Math" w:hAnsi="Cambria Math" w:cs="Times New Roman"/>
+                          <w:sz w:val="28"/>
+                          <w:szCs w:val="28"/>
+                        </w:rPr>
+                        <m:t>ij</m:t>
+                      </m:r>
+                    </m:sub>
+                  </m:sSub>
+                </m:e>
+              </m:nary>
+            </m:e>
+          </m:nary>
+          <m:r>
+            <w:rPr>
+              <w:rFonts w:ascii="Cambria Math" w:eastAsiaTheme="minorEastAsia" w:hAnsi="Cambria Math" w:cs="Times New Roman"/>
+              <w:sz w:val="28"/>
+              <w:szCs w:val="28"/>
+            </w:rPr>
+            <m:t xml:space="preserve">       </m:t>
+          </m:r>
+          <m:r>
+            <m:rPr>
+              <m:sty m:val="p"/>
+            </m:rPr>
+            <w:rPr>
+              <w:rFonts w:ascii="Cambria Math" w:eastAsiaTheme="minorEastAsia" w:hAnsi="Cambria Math" w:cs="Times New Roman"/>
+              <w:sz w:val="28"/>
+              <w:szCs w:val="28"/>
+            </w:rPr>
+            <m:t>(1)</m:t>
+          </m:r>
+        </m:oMath>
+      </m:oMathPara>
+    </w:p>
+    <w:p>
+      <w:pPr>
+        <w:autoSpaceDE w:val="0"/>
+        <w:autoSpaceDN w:val="0"/>
+        <w:adjustRightInd w:val="0"/>
+        <w:spacing w:after="0" w:line="240" w:lineRule="auto"/>
+        <w:ind w:firstLine="567"/>
+        <w:jc w:val="both"/>
+        <w:rPr>
+          <w:rFonts w:ascii="Times New Roman" w:hAnsi="Times New Roman" w:cs="Times New Roman"/>
+          <w:sz w:val="28"/>
+          <w:szCs w:val="28"/>
+        </w:rPr>
+      </w:pPr>
+      <w:proofErr w:type="gramStart"/>
+      <w:r>
+        <w:rPr>
+          <w:rFonts w:ascii="Times New Roman" w:hAnsi="Times New Roman" w:cs="Times New Roman"/>
+          <w:sz w:val="28"/>
+          <w:szCs w:val="28"/>
+        </w:rPr>
+        <w:t xml:space="preserve">В которых </w:t>
+      </w:r>
+      <w:r>
+        <w:rPr>
+          <w:rFonts w:ascii="Times New Roman" w:hAnsi="Times New Roman" w:cs="Times New Roman"/>
+          <w:sz w:val="28"/>
+          <w:szCs w:val="28"/>
+          <w:lang w:val="en-US"/>
+        </w:rPr>
+        <w:t>N</w:t>
+      </w:r>
+      <w:r>
+        <w:rPr>
+          <w:rFonts w:ascii="Times New Roman" w:hAnsi="Times New Roman" w:cs="Times New Roman"/>
+          <w:sz w:val="28"/>
+          <w:szCs w:val="28"/>
+        </w:rPr>
+        <w:t xml:space="preserve"> – </w:t>
+      </w:r>
+      <w:r>
+        <w:rPr>
+          <w:rFonts w:ascii="Times New Roman" w:hAnsi="Times New Roman" w:cs="Times New Roman"/>
+          <w:sz w:val="28"/>
+          <w:szCs w:val="28"/>
+        </w:rPr>
+        <w:t xml:space="preserve">количество пикселей в блоке, </w:t>
+      </w:r>
+      <m:oMath>
+        <m:sSub>
+          <m:sSubPr>
+            <m:ctrlPr>
+              <w:rPr>
+                <w:rFonts w:ascii="Cambria Math" w:hAnsi="Cambria Math" w:cs="Times New Roman"/>
+                <w:i/>
+                <w:sz w:val="28"/>
+                <w:szCs w:val="28"/>
+              </w:rPr>
+            </m:ctrlPr>
+          </m:sSubPr>
+          <m:e>
+            <m:r>
+              <w:rPr>
+                <w:rFonts w:ascii="Cambria Math" w:hAnsi="Cambria Math" w:cs="Times New Roman"/>
+                <w:sz w:val="28"/>
+                <w:szCs w:val="28"/>
+              </w:rPr>
+              <m:t>x</m:t>
+            </m:r>
+          </m:e>
+          <m:sub>
+            <m:r>
+              <w:rPr>
+                <w:rFonts w:ascii="Cambria Math" w:hAnsi="Cambria Math" w:cs="Times New Roman"/>
+                <w:sz w:val="28"/>
+                <w:szCs w:val="28"/>
+              </w:rPr>
+              <m:t>ij</m:t>
+            </m:r>
+          </m:sub>
+        </m:sSub>
+        <m:r>
+          <w:rPr>
+            <w:rFonts w:ascii="Cambria Math" w:hAnsi="Cambria Math" w:cs="Times New Roman"/>
+            <w:sz w:val="28"/>
+            <w:szCs w:val="28"/>
+          </w:rPr>
+          <m:t xml:space="preserve"> </m:t>
+        </m:r>
+      </m:oMath>
+      <w:r>
+        <w:rPr>
+          <w:rFonts w:ascii="Times New Roman" w:hAnsi="Times New Roman" w:cs="Times New Roman"/>
+          <w:sz w:val="28"/>
+          <w:szCs w:val="28"/>
+        </w:rPr>
+        <w:t>- яркостная характеристика пикселя.</w:t>
+      </w:r>
+      <w:proofErr w:type="gramEnd"/>
+    </w:p>
+    <w:p>
+      <w:pPr>
+        <w:pStyle w:val="ac"/>
+        <w:autoSpaceDE w:val="0"/>
+        <w:autoSpaceDN w:val="0"/>
+        <w:adjustRightInd w:val="0"/>
+        <w:spacing w:after="0" w:line="240" w:lineRule="auto"/>
+        <w:ind w:left="0" w:firstLine="567"/>
+        <w:jc w:val="both"/>
+        <w:rPr>
+          <w:rFonts w:ascii="Times New Roman" w:eastAsia="TimesNewRomanPSMT" w:hAnsi="Times New Roman" w:cs="Times New Roman"/>
+          <w:sz w:val="28"/>
+          <w:szCs w:val="28"/>
+        </w:rPr>
+      </w:pPr>
+    </w:p>
+    <w:p>
+      <w:pPr>
+        <w:pStyle w:val="ac"/>
+        <w:autoSpaceDE w:val="0"/>
+        <w:autoSpaceDN w:val="0"/>
+        <w:adjustRightInd w:val="0"/>
+        <w:spacing w:after="0" w:line="240" w:lineRule="auto"/>
+        <w:ind w:left="360"/>
+        <w:jc w:val="both"/>
+        <w:rPr>
+          <w:rFonts w:ascii="Times New Roman" w:eastAsia="TimesNewRomanPSMT" w:hAnsi="Times New Roman" w:cs="Times New Roman"/>
+          <w:sz w:val="28"/>
+          <w:szCs w:val="28"/>
+        </w:rPr>
+      </w:pPr>
+    </w:p>
+    <w:p>
+      <w:pPr>
+        <w:autoSpaceDE w:val="0"/>
+        <w:autoSpaceDN w:val="0"/>
+        <w:adjustRightInd w:val="0"/>
+        <w:spacing w:after="0" w:line="240" w:lineRule="auto"/>
+        <w:ind w:firstLine="567"/>
+        <w:jc w:val="both"/>
+        <w:rPr>
+          <w:rFonts w:ascii="Times New Roman" w:eastAsia="TimesNewRomanPSMT" w:hAnsi="Times New Roman" w:cs="Times New Roman"/>
+          <w:b/>
+          <w:sz w:val="28"/>
+          <w:szCs w:val="28"/>
+        </w:rPr>
+      </w:pPr>
+      <w:r>
+        <w:rPr>
+          <w:rFonts w:ascii="Times New Roman" w:eastAsia="TimesNewRomanPSMT" w:hAnsi="Times New Roman" w:cs="Times New Roman"/>
+          <w:b/>
+          <w:sz w:val="28"/>
+          <w:szCs w:val="28"/>
+        </w:rPr>
+        <w:t>Метод эталонного блока</w:t>
+      </w:r>
+    </w:p>
+    <w:p>
+      <w:pPr>
+        <w:autoSpaceDE w:val="0"/>
+        <w:autoSpaceDN w:val="0"/>
+        <w:adjustRightInd w:val="0"/>
+        <w:spacing w:after="0" w:line="240" w:lineRule="auto"/>
+        <w:ind w:firstLine="567"/>
+        <w:jc w:val="both"/>
+        <w:rPr>
+          <w:rFonts w:ascii="Times New Roman" w:hAnsi="Times New Roman" w:cs="Times New Roman"/>
+          <w:sz w:val="28"/>
+          <w:szCs w:val="28"/>
+        </w:rPr>
+      </w:pPr>
+      <w:r>
+        <w:rPr>
+          <w:rFonts w:ascii="Times New Roman" w:eastAsia="TimesNewRomanPSMT" w:hAnsi="Times New Roman" w:cs="Times New Roman"/>
+          <w:sz w:val="28"/>
+          <w:szCs w:val="28"/>
+        </w:rPr>
+        <w:t xml:space="preserve">Входные параметры: исходное изображение, эталонный блок, коэффициент компрессии </w:t>
+      </w:r>
+      <w:r>
+        <w:rPr>
+          <w:rFonts w:ascii="Times New Roman" w:eastAsia="TimesNewRomanPSMT" w:hAnsi="Times New Roman" w:cs="Times New Roman"/>
+          <w:sz w:val="28"/>
+          <w:szCs w:val="28"/>
+        </w:rPr>
+        <w:sym w:font="Symbol" w:char="F065"/>
+      </w:r>
+      <w:r>
+        <w:rPr>
+          <w:rFonts w:ascii="Times New Roman" w:eastAsia="TimesNewRomanPSMT" w:hAnsi="Times New Roman" w:cs="Times New Roman"/>
+          <w:sz w:val="28"/>
+          <w:szCs w:val="28"/>
+        </w:rPr>
+        <w:t>.</w:t>
+      </w:r>
+    </w:p>
+    <w:p>
+      <w:pPr>
+        <w:spacing w:after="0" w:line="240" w:lineRule="auto"/>
+        <w:ind w:right="-210" w:firstLine="567"/>
+        <w:rPr>
+          <w:rFonts w:ascii="Times New Roman" w:eastAsia="TimesNewRomanPSMT" w:hAnsi="Times New Roman" w:cs="Times New Roman"/>
+          <w:sz w:val="28"/>
+          <w:szCs w:val="28"/>
+        </w:rPr>
+      </w:pPr>
+      <w:proofErr w:type="gramStart"/>
+      <w:r>
+        <w:rPr>
+          <w:rFonts w:ascii="Times New Roman" w:eastAsia="TimesNewRomanPSMT" w:hAnsi="Times New Roman" w:cs="Times New Roman"/>
+          <w:sz w:val="28"/>
+          <w:szCs w:val="28"/>
+        </w:rPr>
+        <w:t xml:space="preserve">Используемые параметры: </w:t>
+      </w:r>
+      <w:proofErr w:type="spellStart"/>
+      <w:r>
+        <w:rPr>
+          <w:rFonts w:ascii="Times New Roman" w:eastAsiaTheme="minorEastAsia" w:hAnsi="Times New Roman" w:cs="Times New Roman"/>
+          <w:i/>
+          <w:sz w:val="28"/>
+          <w:szCs w:val="28"/>
+          <w:lang w:val="en-US"/>
+        </w:rPr>
+        <w:t>domensSKOs</w:t>
+      </w:r>
+      <w:proofErr w:type="spellEnd"/>
+      <w:r>
+        <w:rPr>
+          <w:rFonts w:ascii="Times New Roman" w:eastAsiaTheme="minorEastAsia" w:hAnsi="Times New Roman" w:cs="Times New Roman"/>
+          <w:i/>
+          <w:sz w:val="28"/>
+          <w:szCs w:val="28"/>
+        </w:rPr>
+        <w:t>[</w:t>
+      </w:r>
+      <w:r>
+        <w:rPr>
+          <w:rFonts w:ascii="Times New Roman" w:eastAsiaTheme="minorEastAsia" w:hAnsi="Times New Roman" w:cs="Times New Roman"/>
+          <w:i/>
+          <w:sz w:val="28"/>
+          <w:szCs w:val="28"/>
+          <w:lang w:val="en-US"/>
+        </w:rPr>
+        <w:t>j</w:t>
+      </w:r>
+      <w:r>
+        <w:rPr>
+          <w:rFonts w:ascii="Times New Roman" w:eastAsiaTheme="minorEastAsia" w:hAnsi="Times New Roman" w:cs="Times New Roman"/>
+          <w:i/>
+          <w:sz w:val="28"/>
+          <w:szCs w:val="28"/>
+        </w:rPr>
+        <w:t>][</w:t>
+      </w:r>
+      <w:r>
+        <w:rPr>
+          <w:rFonts w:ascii="Times New Roman" w:eastAsiaTheme="minorEastAsia" w:hAnsi="Times New Roman" w:cs="Times New Roman"/>
+          <w:i/>
+          <w:sz w:val="28"/>
+          <w:szCs w:val="28"/>
+          <w:lang w:val="en-US"/>
+        </w:rPr>
+        <w:t>s</w:t>
+      </w:r>
+      <w:r>
+        <w:rPr>
+          <w:rFonts w:ascii="Times New Roman" w:eastAsiaTheme="minorEastAsia" w:hAnsi="Times New Roman" w:cs="Times New Roman"/>
+          <w:i/>
+          <w:sz w:val="28"/>
+          <w:szCs w:val="28"/>
+        </w:rPr>
+        <w:t>]</w:t>
+      </w:r>
+      <w:r>
+        <w:rPr>
+          <w:rFonts w:ascii="Times New Roman" w:eastAsia="TimesNewRomanPSMT" w:hAnsi="Times New Roman" w:cs="Times New Roman"/>
+          <w:sz w:val="28"/>
+          <w:szCs w:val="28"/>
+        </w:rPr>
+        <w:t xml:space="preserve"> (матрица значений среднеквадратических отклонений </w:t>
+      </w:r>
+      <w:proofErr w:type="spellStart"/>
+      <w:r>
+        <w:rPr>
+          <w:rFonts w:ascii="Times New Roman" w:eastAsia="TimesNewRomanPSMT" w:hAnsi="Times New Roman" w:cs="Times New Roman"/>
+          <w:sz w:val="28"/>
+          <w:szCs w:val="28"/>
+        </w:rPr>
+        <w:t>афинных</w:t>
+      </w:r>
+      <w:proofErr w:type="spellEnd"/>
+      <w:r>
+        <w:rPr>
+          <w:rFonts w:ascii="Times New Roman" w:eastAsia="TimesNewRomanPSMT" w:hAnsi="Times New Roman" w:cs="Times New Roman"/>
+          <w:sz w:val="28"/>
+          <w:szCs w:val="28"/>
+        </w:rPr>
+        <w:t xml:space="preserve"> преобразований доменного блока от эталонного блока, где  - номер доменного блока,  - номер аффинного преобразования.</w:t>
+      </w:r>
+      <w:proofErr w:type="gramEnd"/>
+    </w:p>
+    <w:p>
+      <w:pPr>
+        <w:pStyle w:val="ac"/>
+        <w:numPr>
+          <w:ilvl w:val="0"/>
+          <w:numId w:val="10"/>
+        </w:numPr>
+        <w:autoSpaceDE w:val="0"/>
+        <w:autoSpaceDN w:val="0"/>
+        <w:adjustRightInd w:val="0"/>
+        <w:spacing w:after="0" w:line="240" w:lineRule="auto"/>
+        <w:jc w:val="both"/>
+        <w:rPr>
+          <w:rFonts w:ascii="Times New Roman" w:eastAsia="TimesNewRomanPSMT" w:hAnsi="Times New Roman" w:cs="Times New Roman"/>
+          <w:sz w:val="28"/>
+          <w:szCs w:val="28"/>
+        </w:rPr>
+      </w:pPr>
+      <w:r>
+        <w:rPr>
+          <w:rFonts w:ascii="Times New Roman" w:eastAsia="TimesNewRomanPSMT" w:hAnsi="Times New Roman" w:cs="Times New Roman"/>
+          <w:sz w:val="28"/>
+          <w:szCs w:val="28"/>
+        </w:rPr>
+        <w:t>Задаем значение исходных данных;</w:t>
+      </w:r>
+    </w:p>
+    <w:p>
+      <w:pPr>
+        <w:pStyle w:val="ac"/>
+        <w:numPr>
+          <w:ilvl w:val="0"/>
+          <w:numId w:val="10"/>
+        </w:numPr>
+        <w:autoSpaceDE w:val="0"/>
+        <w:autoSpaceDN w:val="0"/>
+        <w:adjustRightInd w:val="0"/>
+        <w:spacing w:after="0" w:line="240" w:lineRule="auto"/>
+        <w:jc w:val="both"/>
+        <w:rPr>
+          <w:rFonts w:ascii="Times New Roman" w:eastAsia="TimesNewRomanPSMT" w:hAnsi="Times New Roman" w:cs="Times New Roman"/>
+          <w:sz w:val="28"/>
+          <w:szCs w:val="28"/>
+        </w:rPr>
+      </w:pPr>
+      <w:r>
+        <w:rPr>
+          <w:rFonts w:ascii="Times New Roman" w:eastAsia="TimesNewRomanPSMT" w:hAnsi="Times New Roman" w:cs="Times New Roman"/>
+          <w:sz w:val="28"/>
+          <w:szCs w:val="28"/>
+        </w:rPr>
+        <w:t xml:space="preserve">Рассчитываем СКО между эталонным блоком и каждым аффинным преобразованием всех доменных блоков; сохраняем рассчитанные значения в матрицу </w:t>
+      </w:r>
+      <w:proofErr w:type="spellStart"/>
+      <w:r>
+        <w:rPr>
+          <w:rFonts w:ascii="Times New Roman" w:eastAsiaTheme="minorEastAsia" w:hAnsi="Times New Roman" w:cs="Times New Roman"/>
+          <w:i/>
+          <w:sz w:val="28"/>
+          <w:szCs w:val="28"/>
+          <w:lang w:val="en-US"/>
+        </w:rPr>
+        <w:t>domensSKOs</w:t>
+      </w:r>
+      <w:proofErr w:type="spellEnd"/>
+      <w:r>
+        <w:rPr>
+          <w:rFonts w:ascii="Times New Roman" w:eastAsiaTheme="minorEastAsia" w:hAnsi="Times New Roman" w:cs="Times New Roman"/>
+          <w:sz w:val="28"/>
+          <w:szCs w:val="28"/>
+        </w:rPr>
+        <w:t>;</w:t>
+      </w:r>
+    </w:p>
+    <w:p>
+      <w:pPr>
+        <w:pStyle w:val="ac"/>
+        <w:numPr>
+          <w:ilvl w:val="0"/>
+          <w:numId w:val="10"/>
+        </w:numPr>
+        <w:autoSpaceDE w:val="0"/>
+        <w:autoSpaceDN w:val="0"/>
+        <w:adjustRightInd w:val="0"/>
+        <w:spacing w:after="0" w:line="240" w:lineRule="auto"/>
+        <w:jc w:val="both"/>
+        <w:rPr>
+          <w:rFonts w:ascii="Times New Roman" w:eastAsia="TimesNewRomanPSMT" w:hAnsi="Times New Roman" w:cs="Times New Roman"/>
+          <w:sz w:val="28"/>
+          <w:szCs w:val="28"/>
+        </w:rPr>
+      </w:pPr>
+      <w:r>
+        <w:rPr>
+          <w:rFonts w:ascii="Times New Roman" w:eastAsiaTheme="minorEastAsia" w:hAnsi="Times New Roman" w:cs="Times New Roman"/>
+          <w:sz w:val="28"/>
+          <w:szCs w:val="28"/>
+        </w:rPr>
+        <w:t>Выделяем ранговый блок;</w:t>
+      </w:r>
+    </w:p>
+    <w:p>
+      <w:pPr>
+        <w:pStyle w:val="ac"/>
+        <w:numPr>
+          <w:ilvl w:val="0"/>
+          <w:numId w:val="10"/>
+        </w:numPr>
+        <w:autoSpaceDE w:val="0"/>
+        <w:autoSpaceDN w:val="0"/>
+        <w:adjustRightInd w:val="0"/>
+        <w:spacing w:after="0" w:line="240" w:lineRule="auto"/>
+        <w:jc w:val="both"/>
+        <w:rPr>
+          <w:rFonts w:ascii="Times New Roman" w:eastAsia="TimesNewRomanPSMT" w:hAnsi="Times New Roman" w:cs="Times New Roman"/>
+          <w:sz w:val="28"/>
+          <w:szCs w:val="28"/>
+        </w:rPr>
+      </w:pPr>
+      <w:r>
+        <w:rPr>
+          <w:rFonts w:ascii="Times New Roman" w:eastAsia="TimesNewRomanPSMT" w:hAnsi="Times New Roman" w:cs="Times New Roman"/>
+          <w:sz w:val="28"/>
+          <w:szCs w:val="28"/>
+        </w:rPr>
+        <w:t xml:space="preserve">Рассчитываем </w:t>
+      </w:r>
+      <w:proofErr w:type="spellStart"/>
+      <w:r>
+        <w:rPr>
+          <w:rFonts w:ascii="Times New Roman" w:hAnsi="Times New Roman" w:cs="Times New Roman"/>
+          <w:i/>
+          <w:color w:val="000000"/>
+          <w:sz w:val="28"/>
+          <w:szCs w:val="28"/>
+          <w:highlight w:val="white"/>
+        </w:rPr>
+        <w:t>rangSKO</w:t>
+      </w:r>
+      <w:proofErr w:type="spellEnd"/>
+      <w:r>
+        <w:rPr>
+          <w:rFonts w:ascii="Times New Roman" w:eastAsia="TimesNewRomanPSMT" w:hAnsi="Times New Roman" w:cs="Times New Roman"/>
+          <w:i/>
           <w:sz w:val="28"/>
           <w:szCs w:val="28"/>
         </w:rPr>
@@ -5651,856 +7279,34 @@
           <w:sz w:val="28"/>
           <w:szCs w:val="28"/>
         </w:rPr>
-        <w:t>Расчет</w:t>
-      </w:r>
-      <w:r>
-        <w:rPr>
-          <w:rFonts w:ascii="Times New Roman" w:eastAsia="TimesNewRomanPSMT" w:hAnsi="Times New Roman" w:cs="Times New Roman"/>
-          <w:sz w:val="28"/>
-          <w:szCs w:val="28"/>
-        </w:rPr>
-        <w:t xml:space="preserve"> минимального СКО между ранговым блоком и аффинными преобразованиями доменного блока</w:t>
-      </w:r>
-    </w:p>
-    <w:p>
-      <w:pPr>
-        <w:autoSpaceDE w:val="0"/>
-        <w:autoSpaceDN w:val="0"/>
-        <w:adjustRightInd w:val="0"/>
-        <w:spacing w:after="0" w:line="240" w:lineRule="auto"/>
-        <w:ind w:firstLine="567"/>
-        <w:jc w:val="both"/>
-        <w:rPr>
-          <w:rFonts w:ascii="Times New Roman" w:eastAsia="TimesNewRomanPSMT" w:hAnsi="Times New Roman" w:cs="Times New Roman"/>
-          <w:sz w:val="28"/>
-          <w:szCs w:val="28"/>
-        </w:rPr>
-      </w:pPr>
-    </w:p>
-    <w:p>
-      <w:pPr>
-        <w:autoSpaceDE w:val="0"/>
-        <w:autoSpaceDN w:val="0"/>
-        <w:adjustRightInd w:val="0"/>
-        <w:spacing w:after="0" w:line="240" w:lineRule="auto"/>
-        <w:jc w:val="both"/>
-        <w:rPr>
-          <w:rFonts w:ascii="Times New Roman" w:eastAsia="TimesNewRomanPSMT" w:hAnsi="Times New Roman" w:cs="Times New Roman"/>
-          <w:sz w:val="28"/>
-          <w:szCs w:val="28"/>
-        </w:rPr>
-      </w:pPr>
-      <w:r>
-        <w:rPr>
-          <w:rFonts w:ascii="Times New Roman" w:eastAsia="TimesNewRomanPSMT" w:hAnsi="Times New Roman" w:cs="Times New Roman"/>
-          <w:sz w:val="28"/>
-          <w:szCs w:val="28"/>
-        </w:rPr>
-      </w:r>
-      <w:r>
-        <w:rPr>
-          <w:rFonts w:ascii="Times New Roman" w:eastAsia="TimesNewRomanPSMT" w:hAnsi="Times New Roman" w:cs="Times New Roman"/>
-          <w:sz w:val="28"/>
-          <w:szCs w:val="28"/>
-        </w:rPr>
-        <w:pict>
-          <v:group id="_x0000_s1028" editas="canvas" style="width:483.4pt;height:678.05pt;mso-position-horizontal-relative:char;mso-position-vertical-relative:line" coordorigin="1134,1134" coordsize="9668,13561">
-            <o:lock v:ext="edit" aspectratio="t"/>
-            <v:shape id="_x0000_s1029" type="#_x0000_t75" style="position:absolute;left:1134;top:1134;width:9668;height:13561" o:preferrelative="f">
-              <v:fill o:detectmouseclick="t"/>
-              <v:path o:extrusionok="t" o:connecttype="none"/>
-              <o:lock v:ext="edit" text="t"/>
-            </v:shape>
-            <v:oval id="_x0000_s1030" style="position:absolute;left:2226;top:1232;width:1769;height:510">
-              <v:textbox>
-                <w:txbxContent>
-                  <w:p>
-                    <w:pPr>
-                      <w:jc w:val="center"/>
-                      <w:rPr>
-                        <w:sz w:val="20"/>
-                        <w:szCs w:val="20"/>
-                      </w:rPr>
-                    </w:pPr>
-                    <w:r>
-                      <w:rPr>
-                        <w:sz w:val="20"/>
-                        <w:szCs w:val="20"/>
-                      </w:rPr>
-                      <w:t>Начало</w:t>
-                    </w:r>
-                  </w:p>
-                </w:txbxContent>
-              </v:textbox>
-            </v:oval>
-            <v:rect id="_x0000_s1031" style="position:absolute;left:5427;top:4762;width:2690;height:680">
-              <v:textbox>
-                <w:txbxContent>
-                  <w:p>
-                    <w:pPr>
-                      <w:jc w:val="center"/>
-                      <w:rPr>
-                        <w:sz w:val="20"/>
-                        <w:szCs w:val="20"/>
-                      </w:rPr>
-                    </w:pPr>
-                    <w:r>
-                      <w:rPr>
-                        <w:sz w:val="20"/>
-                        <w:szCs w:val="20"/>
-                      </w:rPr>
-                      <w:t xml:space="preserve">Выделяем доменный блок </w:t>
-                    </w:r>
-                    <w:proofErr w:type="spellStart"/>
-                    <w:r>
-                      <w:rPr>
-                        <w:sz w:val="20"/>
-                        <w:szCs w:val="20"/>
-                        <w:lang w:val="en-US"/>
-                      </w:rPr>
-                      <w:t>domen</w:t>
-                    </w:r>
-                    <w:proofErr w:type="spellEnd"/>
-                  </w:p>
-                </w:txbxContent>
-              </v:textbox>
-            </v:rect>
-            <v:rect id="_x0000_s1036" style="position:absolute;left:5251;top:6497;width:3050;height:1406">
-              <v:textbox>
-                <w:txbxContent>
-                  <w:p>
-                    <w:pPr>
-                      <w:spacing w:after="0" w:line="240" w:lineRule="auto"/>
-                      <w:jc w:val="center"/>
-                      <w:rPr>
-                        <w:sz w:val="20"/>
-                        <w:szCs w:val="20"/>
-                      </w:rPr>
-                    </w:pPr>
-                    <w:r>
-                      <w:rPr>
-                        <w:sz w:val="20"/>
-                        <w:szCs w:val="20"/>
-                      </w:rPr>
-                      <w:t xml:space="preserve">Рассчитываем </w:t>
-                    </w:r>
-                    <w:r>
-                      <w:rPr>
-                        <w:sz w:val="20"/>
-                        <w:szCs w:val="20"/>
-                        <w:lang w:val="en-US"/>
-                      </w:rPr>
-                      <w:t>min</w:t>
-                    </w:r>
-                    <w:r>
-                      <w:rPr>
-                        <w:sz w:val="20"/>
-                        <w:szCs w:val="20"/>
-                      </w:rPr>
-                      <w:t xml:space="preserve"> </w:t>
-                    </w:r>
-                    <w:r>
-                      <w:rPr>
-                        <w:sz w:val="20"/>
-                        <w:szCs w:val="20"/>
-                      </w:rPr>
-                      <w:t>(</w:t>
-                    </w:r>
-                    <w:proofErr w:type="gramStart"/>
-                    <w:r>
-                      <w:rPr>
-                        <w:rFonts w:eastAsia="TimesNewRomanPSMT" w:cs="Times New Roman"/>
-                        <w:sz w:val="20"/>
-                        <w:szCs w:val="20"/>
-                      </w:rPr>
-                      <w:t>минимальн</w:t>
-                    </w:r>
-                    <w:r>
-                      <w:rPr>
-                        <w:rFonts w:eastAsia="TimesNewRomanPSMT" w:cs="Times New Roman"/>
-                        <w:sz w:val="20"/>
-                        <w:szCs w:val="20"/>
-                      </w:rPr>
-                      <w:t>ое</w:t>
-                    </w:r>
-                    <w:proofErr w:type="gramEnd"/>
-                    <w:r>
-                      <w:rPr>
-                        <w:rFonts w:eastAsia="TimesNewRomanPSMT" w:cs="Times New Roman"/>
-                        <w:sz w:val="20"/>
-                        <w:szCs w:val="20"/>
-                      </w:rPr>
-                      <w:t xml:space="preserve"> СКО между ранговым блоком и аффинными преобразованиями доменного блока</w:t>
-                    </w:r>
-                    <w:r>
-                      <w:rPr>
-                        <w:sz w:val="20"/>
-                        <w:szCs w:val="20"/>
-                      </w:rPr>
-                      <w:t>)</w:t>
-                    </w:r>
-                  </w:p>
-                </w:txbxContent>
-              </v:textbox>
-            </v:rect>
-            <v:oval id="_x0000_s1037" style="position:absolute;left:3224;top:13987;width:1769;height:511">
-              <v:textbox>
-                <w:txbxContent>
-                  <w:p>
-                    <w:pPr>
-                      <w:jc w:val="center"/>
-                      <w:rPr>
-                        <w:sz w:val="20"/>
-                        <w:szCs w:val="20"/>
-                      </w:rPr>
-                    </w:pPr>
-                    <w:r>
-                      <w:rPr>
-                        <w:sz w:val="20"/>
-                        <w:szCs w:val="20"/>
-                      </w:rPr>
-                      <w:t>Конец</w:t>
-                    </w:r>
-                  </w:p>
-                </w:txbxContent>
-              </v:textbox>
-            </v:oval>
-            <v:shape id="_x0000_s1039" type="#_x0000_t32" style="position:absolute;left:6772;top:5442;width:1;height:310" o:connectortype="straight">
-              <v:stroke endarrow="block"/>
-            </v:shape>
-            <v:shape id="_x0000_s1050" type="#_x0000_t32" style="position:absolute;left:6772;top:6168;width:4;height:329" o:connectortype="straight">
-              <v:stroke endarrow="block"/>
-            </v:shape>
-            <v:shape id="_x0000_s1051" type="#_x0000_t32" style="position:absolute;left:4109;top:11639;width:1345;height:2348;flip:x" o:connectortype="straight">
-              <v:stroke endarrow="block"/>
-            </v:shape>
-            <v:rect id="_x0000_s1080" style="position:absolute;left:5427;top:5752;width:2690;height:416">
-              <v:textbox>
-                <w:txbxContent>
-                  <w:p>
-                    <w:pPr>
-                      <w:jc w:val="center"/>
-                      <w:rPr>
-                        <w:sz w:val="20"/>
-                        <w:szCs w:val="20"/>
-                      </w:rPr>
-                    </w:pPr>
-                    <w:r>
-                      <w:rPr>
-                        <w:sz w:val="20"/>
-                        <w:szCs w:val="20"/>
-                      </w:rPr>
-                      <w:t xml:space="preserve">Уменьшаем </w:t>
-                    </w:r>
-                    <w:proofErr w:type="spellStart"/>
-                    <w:r>
-                      <w:rPr>
-                        <w:sz w:val="20"/>
-                        <w:szCs w:val="20"/>
-                        <w:lang w:val="en-US"/>
-                      </w:rPr>
-                      <w:t>domen</w:t>
-                    </w:r>
-                    <w:proofErr w:type="spellEnd"/>
-                    <w:r>
-                      <w:rPr>
-                        <w:sz w:val="20"/>
-                        <w:szCs w:val="20"/>
-                      </w:rPr>
-                      <w:t xml:space="preserve"> в 2 раза</w:t>
-                    </w:r>
-                  </w:p>
-                </w:txbxContent>
-              </v:textbox>
-            </v:rect>
-            <v:rect id="_x0000_s1081" style="position:absolute;left:1423;top:2117;width:3361;height:962">
-              <v:textbox>
-                <w:txbxContent>
-                  <w:p>
-                    <w:pPr>
-                      <w:spacing w:after="0" w:line="240" w:lineRule="auto"/>
-                      <w:jc w:val="center"/>
-                      <w:rPr>
-                        <w:sz w:val="20"/>
-                        <w:szCs w:val="20"/>
-                      </w:rPr>
-                    </w:pPr>
-                    <w:proofErr w:type="gramStart"/>
-                    <w:r>
-                      <w:rPr>
-                        <w:sz w:val="20"/>
-                        <w:szCs w:val="20"/>
-                        <w:lang w:val="en-US"/>
-                      </w:rPr>
-                      <w:t>rang</w:t>
-                    </w:r>
-                    <w:proofErr w:type="gramEnd"/>
-                    <w:r>
-                      <w:rPr>
-                        <w:sz w:val="20"/>
-                        <w:szCs w:val="20"/>
-                      </w:rPr>
-                      <w:t xml:space="preserve"> </w:t>
-                    </w:r>
-                  </w:p>
-                  <w:p>
-                    <w:pPr>
-                      <w:spacing w:after="0" w:line="240" w:lineRule="auto"/>
-                      <w:jc w:val="center"/>
-                      <w:rPr>
-                        <w:rFonts w:eastAsiaTheme="minorEastAsia"/>
-                        <w:sz w:val="20"/>
-                        <w:szCs w:val="20"/>
-                      </w:rPr>
-                    </w:pPr>
-                    <w:r>
-                      <w:rPr>
-                        <w:rFonts w:eastAsiaTheme="minorEastAsia"/>
-                        <w:sz w:val="20"/>
-                        <w:szCs w:val="20"/>
-                      </w:rPr>
-                      <w:sym w:font="Symbol" w:char="F065"/>
-                    </w:r>
-                  </w:p>
-                  <w:p>
-                    <w:pPr>
-                      <w:spacing w:after="0" w:line="240" w:lineRule="auto"/>
-                      <w:jc w:val="center"/>
-                      <w:rPr>
-                        <w:rFonts w:eastAsiaTheme="minorEastAsia"/>
-                        <w:sz w:val="20"/>
-                        <w:szCs w:val="20"/>
-                        <w:lang w:val="en-US"/>
-                      </w:rPr>
-                    </w:pPr>
-                    <w:proofErr w:type="spellStart"/>
-                    <w:proofErr w:type="gramStart"/>
-                    <w:r>
-                      <w:rPr>
-                        <w:rFonts w:eastAsiaTheme="minorEastAsia"/>
-                        <w:sz w:val="20"/>
-                        <w:szCs w:val="20"/>
-                        <w:lang w:val="en-US"/>
-                      </w:rPr>
-                      <w:t>minSKO</w:t>
-                    </w:r>
-                    <w:proofErr w:type="spellEnd"/>
-                    <w:proofErr w:type="gramEnd"/>
-                    <w:r>
-                      <w:rPr>
-                        <w:rFonts w:eastAsiaTheme="minorEastAsia"/>
-                        <w:sz w:val="20"/>
-                        <w:szCs w:val="20"/>
-                        <w:lang w:val="en-US"/>
-                      </w:rPr>
-                      <w:t xml:space="preserve"> = 10000000</w:t>
-                    </w:r>
-                  </w:p>
-                </w:txbxContent>
-              </v:textbox>
-            </v:rect>
-            <v:rect id="_x0000_s1082" style="position:absolute;left:7308;top:10907;width:1673;height:503">
-              <v:textbox>
-                <w:txbxContent>
-                  <w:p>
-                    <w:pPr>
-                      <w:jc w:val="center"/>
-                      <w:rPr>
-                        <w:sz w:val="20"/>
-                        <w:szCs w:val="20"/>
-                      </w:rPr>
-                    </w:pPr>
-                    <w:proofErr w:type="spellStart"/>
-                    <w:proofErr w:type="gramStart"/>
-                    <w:r>
-                      <w:rPr>
-                        <w:rFonts w:eastAsiaTheme="minorEastAsia"/>
-                        <w:sz w:val="20"/>
-                        <w:szCs w:val="20"/>
-                        <w:lang w:val="en-US"/>
-                      </w:rPr>
-                      <w:t>minSKO</w:t>
-                    </w:r>
-                    <w:proofErr w:type="spellEnd"/>
-                    <w:proofErr w:type="gramEnd"/>
-                    <w:r>
-                      <w:rPr>
-                        <w:rFonts w:eastAsiaTheme="minorEastAsia"/>
-                        <w:sz w:val="20"/>
-                        <w:szCs w:val="20"/>
-                        <w:lang w:val="en-US"/>
-                      </w:rPr>
-                      <w:t xml:space="preserve"> = </w:t>
-                    </w:r>
-                    <w:r>
-                      <w:rPr>
-                        <w:sz w:val="20"/>
-                        <w:szCs w:val="20"/>
-                        <w:lang w:val="en-US"/>
-                      </w:rPr>
-                      <w:t>min</w:t>
-                    </w:r>
-                  </w:p>
-                </w:txbxContent>
-              </v:textbox>
-            </v:rect>
-            <v:shape id="_x0000_s1084" type="#_x0000_t110" style="position:absolute;left:5914;top:8431;width:1732;height:788">
-              <v:textbox>
-                <w:txbxContent>
-                  <w:p>
-                    <w:pPr>
-                      <w:spacing w:after="0" w:line="240" w:lineRule="auto"/>
-                      <w:jc w:val="center"/>
-                      <w:rPr>
-                        <w:rFonts w:eastAsiaTheme="minorEastAsia"/>
-                        <w:sz w:val="20"/>
-                        <w:szCs w:val="20"/>
-                      </w:rPr>
-                    </w:pPr>
-                    <w:proofErr w:type="gramStart"/>
-                    <w:r>
-                      <w:rPr>
-                        <w:sz w:val="20"/>
-                        <w:szCs w:val="20"/>
-                        <w:lang w:val="en-US"/>
-                      </w:rPr>
-                      <w:t>min</w:t>
-                    </w:r>
-                    <w:proofErr w:type="gramEnd"/>
-                    <w:r>
-                      <w:rPr>
-                        <w:sz w:val="20"/>
-                        <w:szCs w:val="20"/>
-                        <w:lang w:val="en-US"/>
-                      </w:rPr>
-                      <w:t xml:space="preserve"> &lt; </w:t>
-                    </w:r>
-                    <w:r>
-                      <w:rPr>
-                        <w:rFonts w:eastAsiaTheme="minorEastAsia"/>
-                        <w:sz w:val="20"/>
-                        <w:szCs w:val="20"/>
-                      </w:rPr>
-                      <w:sym w:font="Symbol" w:char="F065"/>
-                    </w:r>
-                  </w:p>
-                  <w:p>
-                    <w:pPr>
-                      <w:spacing w:line="240" w:lineRule="auto"/>
-                      <w:jc w:val="center"/>
-                      <w:rPr>
-                        <w:rFonts w:eastAsiaTheme="minorEastAsia"/>
-                        <w:sz w:val="20"/>
-                        <w:szCs w:val="20"/>
-                      </w:rPr>
-                    </w:pPr>
-                  </w:p>
-                  <w:p>
-                    <w:pPr>
-                      <w:rPr>
-                        <w:sz w:val="20"/>
-                        <w:szCs w:val="20"/>
-                        <w:lang w:val="en-US"/>
-                      </w:rPr>
-                    </w:pPr>
-                    <w:r>
-                      <w:rPr>
-                        <w:rFonts w:ascii="Cambria Math" w:eastAsia="TimesNewRomanPSMT" w:hAnsi="Cambria Math" w:cs="Times New Roman"/>
-                        <w:sz w:val="20"/>
-                        <w:szCs w:val="20"/>
-                      </w:rPr>
-                      <w:br/>
-                    </w:r>
-                  </w:p>
-                </w:txbxContent>
-              </v:textbox>
-            </v:shape>
-            <v:rect id="_x0000_s1085" style="position:absolute;left:4109;top:10907;width:2690;height:732">
-              <v:textbox>
-                <w:txbxContent>
-                  <w:p>
-                    <w:pPr>
-                      <w:jc w:val="center"/>
-                      <w:rPr>
-                        <w:sz w:val="20"/>
-                        <w:szCs w:val="20"/>
-                      </w:rPr>
-                    </w:pPr>
-                    <w:r>
-                      <w:rPr>
-                        <w:sz w:val="20"/>
-                        <w:szCs w:val="20"/>
-                      </w:rPr>
-                      <w:t xml:space="preserve">Сохранение параметров </w:t>
-                    </w:r>
-                    <w:proofErr w:type="spellStart"/>
-                    <w:r>
-                      <w:rPr>
-                        <w:sz w:val="20"/>
-                        <w:szCs w:val="20"/>
-                        <w:lang w:val="en-US"/>
-                      </w:rPr>
-                      <w:t>domen</w:t>
-                    </w:r>
-                    <w:proofErr w:type="spellEnd"/>
-                  </w:p>
-                </w:txbxContent>
-              </v:textbox>
-            </v:rect>
-            <v:shape id="_x0000_s1089" type="#_x0000_t32" style="position:absolute;left:6776;top:7903;width:4;height:528" o:connectortype="straight">
-              <v:stroke endarrow="block"/>
-            </v:shape>
-            <v:shape id="_x0000_s1092" type="#_x0000_t32" style="position:absolute;left:3104;top:1742;width:7;height:375;flip:x" o:connectortype="straight">
-              <v:stroke endarrow="block"/>
-            </v:shape>
-            <v:shape id="_x0000_s1094" type="#_x0000_t32" style="position:absolute;left:3106;top:3296;width:7313;height:1;flip:x" o:connectortype="straight">
-              <v:stroke endarrow="block"/>
-            </v:shape>
-            <v:shape id="_x0000_s1103" type="#_x0000_t110" style="position:absolute;left:1134;top:3872;width:3921;height:1060">
-              <v:textbox>
-                <w:txbxContent>
-                  <w:p>
-                    <w:pPr>
-                      <w:spacing w:line="240" w:lineRule="auto"/>
-                      <w:jc w:val="center"/>
-                      <w:rPr>
-                        <w:rFonts w:eastAsiaTheme="minorEastAsia"/>
-                        <w:sz w:val="20"/>
-                        <w:szCs w:val="20"/>
-                      </w:rPr>
-                    </w:pPr>
-                    <w:r>
-                      <w:rPr>
-                        <w:sz w:val="20"/>
-                        <w:szCs w:val="20"/>
-                      </w:rPr>
-                      <w:t>Проверили все доменные блоки?</w:t>
-                    </w:r>
-                  </w:p>
-                  <w:p>
-                    <w:pPr>
-                      <w:rPr>
-                        <w:sz w:val="20"/>
-                        <w:szCs w:val="20"/>
-                        <w:lang w:val="en-US"/>
-                      </w:rPr>
-                    </w:pPr>
-                    <w:r>
-                      <w:rPr>
-                        <w:rFonts w:ascii="Cambria Math" w:eastAsia="TimesNewRomanPSMT" w:hAnsi="Cambria Math" w:cs="Times New Roman"/>
-                        <w:sz w:val="20"/>
-                        <w:szCs w:val="20"/>
-                      </w:rPr>
-                      <w:br/>
-                    </w:r>
-                  </w:p>
-                </w:txbxContent>
-              </v:textbox>
-            </v:shape>
-            <v:shape id="_x0000_s1104" type="#_x0000_t32" style="position:absolute;left:3095;top:3079;width:9;height:793;flip:x" o:connectortype="straight">
-              <v:stroke endarrow="block"/>
-            </v:shape>
-            <v:shapetype id="_x0000_t33" coordsize="21600,21600" o:spt="33" o:oned="t" path="m,l21600,r,21600e" filled="f">
-              <v:stroke joinstyle="miter"/>
-              <v:path arrowok="t" fillok="f" o:connecttype="none"/>
-              <o:lock v:ext="edit" shapetype="t"/>
-            </v:shapetype>
-            <v:shape id="_x0000_s1105" type="#_x0000_t33" style="position:absolute;left:5055;top:4402;width:1717;height:360" o:connectortype="elbow" adj="-64158,-264120,-64158">
-              <v:stroke endarrow="block"/>
-            </v:shape>
-            <v:shape id="_x0000_s1106" type="#_x0000_t32" style="position:absolute;left:3068;top:4932;width:27;height:7073;flip:x" o:connectortype="straight">
-              <v:stroke endarrow="block"/>
-            </v:shape>
-            <v:rect id="_x0000_s1107" style="position:absolute;left:1723;top:12005;width:2690;height:994">
-              <v:textbox>
-                <w:txbxContent>
-                  <w:p>
-                    <w:pPr>
-                      <w:jc w:val="center"/>
-                      <w:rPr>
-                        <w:sz w:val="20"/>
-                        <w:szCs w:val="20"/>
-                      </w:rPr>
-                    </w:pPr>
-                    <w:r>
-                      <w:rPr>
-                        <w:sz w:val="20"/>
-                        <w:szCs w:val="20"/>
-                      </w:rPr>
-                      <w:t xml:space="preserve">Сохранение параметров доменного блока, соответствующего </w:t>
-                    </w:r>
-                    <w:proofErr w:type="spellStart"/>
-                    <w:r>
-                      <w:rPr>
-                        <w:rFonts w:eastAsiaTheme="minorEastAsia"/>
-                        <w:sz w:val="20"/>
-                        <w:szCs w:val="20"/>
-                        <w:lang w:val="en-US"/>
-                      </w:rPr>
-                      <w:t>minSKO</w:t>
-                    </w:r>
-                    <w:proofErr w:type="spellEnd"/>
-                  </w:p>
-                </w:txbxContent>
-              </v:textbox>
-            </v:rect>
-            <v:shape id="_x0000_s1108" type="#_x0000_t32" style="position:absolute;left:3068;top:12999;width:1041;height:988" o:connectortype="straight">
-              <v:stroke endarrow="block"/>
-            </v:shape>
-            <v:rect id="_x0000_s1109" style="position:absolute;left:2295;top:7756;width:773;height:396" filled="f" stroked="f">
-              <v:textbox>
-                <w:txbxContent>
-                  <w:p>
-                    <w:pPr>
-                      <w:jc w:val="center"/>
-                      <w:rPr>
-                        <w:sz w:val="20"/>
-                        <w:szCs w:val="20"/>
-                      </w:rPr>
-                    </w:pPr>
-                    <w:r>
-                      <w:rPr>
-                        <w:sz w:val="20"/>
-                        <w:szCs w:val="20"/>
-                      </w:rPr>
-                      <w:t>Да</w:t>
-                    </w:r>
-                  </w:p>
-                </w:txbxContent>
-              </v:textbox>
-            </v:rect>
-            <v:rect id="_x0000_s1110" style="position:absolute;left:5342;top:3981;width:773;height:396" filled="f" stroked="f">
-              <v:textbox>
-                <w:txbxContent>
-                  <w:p>
-                    <w:pPr>
-                      <w:jc w:val="center"/>
-                      <w:rPr>
-                        <w:sz w:val="20"/>
-                        <w:szCs w:val="20"/>
-                      </w:rPr>
-                    </w:pPr>
-                    <w:r>
-                      <w:rPr>
-                        <w:sz w:val="20"/>
-                        <w:szCs w:val="20"/>
-                      </w:rPr>
-                      <w:t>Нет</w:t>
-                    </w:r>
-                  </w:p>
-                </w:txbxContent>
-              </v:textbox>
-            </v:rect>
-            <v:rect id="_x0000_s1111" style="position:absolute;left:5353;top:8464;width:773;height:396" filled="f" stroked="f">
-              <v:textbox>
-                <w:txbxContent>
-                  <w:p>
-                    <w:pPr>
-                      <w:jc w:val="center"/>
-                      <w:rPr>
-                        <w:sz w:val="20"/>
-                        <w:szCs w:val="20"/>
-                      </w:rPr>
-                    </w:pPr>
-                    <w:r>
-                      <w:rPr>
-                        <w:sz w:val="20"/>
-                        <w:szCs w:val="20"/>
-                      </w:rPr>
-                      <w:t>Да</w:t>
-                    </w:r>
-                  </w:p>
-                </w:txbxContent>
-              </v:textbox>
-            </v:rect>
-            <v:shape id="_x0000_s1113" type="#_x0000_t110" style="position:absolute;left:6773;top:9540;width:2739;height:788">
-              <v:textbox>
-                <w:txbxContent>
-                  <w:p>
-                    <w:pPr>
-                      <w:spacing w:after="0" w:line="240" w:lineRule="auto"/>
-                      <w:jc w:val="center"/>
-                      <w:rPr>
-                        <w:rFonts w:eastAsiaTheme="minorEastAsia"/>
-                        <w:sz w:val="20"/>
-                        <w:szCs w:val="20"/>
-                      </w:rPr>
-                    </w:pPr>
-                    <w:proofErr w:type="gramStart"/>
-                    <w:r>
-                      <w:rPr>
-                        <w:sz w:val="20"/>
-                        <w:szCs w:val="20"/>
-                        <w:lang w:val="en-US"/>
-                      </w:rPr>
-                      <w:t>min</w:t>
-                    </w:r>
-                    <w:proofErr w:type="gramEnd"/>
-                    <w:r>
-                      <w:rPr>
-                        <w:sz w:val="20"/>
-                        <w:szCs w:val="20"/>
-                        <w:lang w:val="en-US"/>
-                      </w:rPr>
-                      <w:t xml:space="preserve"> &lt; </w:t>
-                    </w:r>
-                    <w:proofErr w:type="spellStart"/>
-                    <w:r>
-                      <w:rPr>
-                        <w:rFonts w:eastAsiaTheme="minorEastAsia"/>
-                        <w:sz w:val="20"/>
-                        <w:szCs w:val="20"/>
-                        <w:lang w:val="en-US"/>
-                      </w:rPr>
-                      <w:t>minSKO</w:t>
-                    </w:r>
-                    <w:proofErr w:type="spellEnd"/>
-                  </w:p>
-                  <w:p>
-                    <w:pPr>
-                      <w:spacing w:line="240" w:lineRule="auto"/>
-                      <w:jc w:val="center"/>
-                      <w:rPr>
-                        <w:rFonts w:eastAsiaTheme="minorEastAsia"/>
-                        <w:sz w:val="20"/>
-                        <w:szCs w:val="20"/>
-                      </w:rPr>
-                    </w:pPr>
-                  </w:p>
-                  <w:p>
-                    <w:pPr>
-                      <w:rPr>
-                        <w:sz w:val="20"/>
-                        <w:szCs w:val="20"/>
-                        <w:lang w:val="en-US"/>
-                      </w:rPr>
-                    </w:pPr>
-                    <w:r>
-                      <w:rPr>
-                        <w:rFonts w:ascii="Cambria Math" w:eastAsia="TimesNewRomanPSMT" w:hAnsi="Cambria Math" w:cs="Times New Roman"/>
-                        <w:sz w:val="20"/>
-                        <w:szCs w:val="20"/>
-                      </w:rPr>
-                      <w:br/>
-                    </w:r>
-                  </w:p>
-                </w:txbxContent>
-              </v:textbox>
-            </v:shape>
-            <v:shape id="_x0000_s1114" type="#_x0000_t32" style="position:absolute;left:8143;top:10328;width:2;height:579" o:connectortype="straight">
-              <v:stroke endarrow="block"/>
-            </v:shape>
-            <v:shape id="_x0000_s1173" type="#_x0000_t33" style="position:absolute;left:5454;top:8825;width:460;height:2082;rotation:180;flip:y" o:connectortype="elbow" adj="-279814,91556,-279814">
-              <v:stroke endarrow="block"/>
-            </v:shape>
-            <v:shape id="_x0000_s1174" type="#_x0000_t33" style="position:absolute;left:7646;top:8825;width:497;height:715" o:connectortype="elbow" adj="-334257,-266601,-334257">
-              <v:stroke endarrow="block"/>
-            </v:shape>
-            <v:rect id="_x0000_s1175" style="position:absolute;left:7455;top:8448;width:773;height:396" filled="f" stroked="f">
-              <v:textbox>
-                <w:txbxContent>
-                  <w:p>
-                    <w:pPr>
-                      <w:jc w:val="center"/>
-                      <w:rPr>
-                        <w:sz w:val="20"/>
-                        <w:szCs w:val="20"/>
-                      </w:rPr>
-                    </w:pPr>
-                    <w:r>
-                      <w:rPr>
-                        <w:sz w:val="20"/>
-                        <w:szCs w:val="20"/>
-                      </w:rPr>
-                      <w:t>Нет</w:t>
-                    </w:r>
-                  </w:p>
-                </w:txbxContent>
-              </v:textbox>
-            </v:rect>
-            <v:shape id="_x0000_s1176" type="#_x0000_t32" style="position:absolute;left:3090;top:3584;width:7030;height:1;flip:x" o:connectortype="straight">
-              <v:stroke endarrow="block"/>
-            </v:shape>
-            <v:shape id="_x0000_s1177" type="#_x0000_t33" style="position:absolute;left:9512;top:3585;width:608;height:6349;flip:y" o:connectortype="elbow" adj="-339525,33797,-339525"/>
-            <v:shape id="_x0000_s1178" type="#_x0000_t33" style="position:absolute;left:8981;top:3297;width:1438;height:7862;flip:y" o:connectortype="elbow" adj="-135578,30658,-135578"/>
-            <v:rect id="_x0000_s1179" style="position:absolute;left:7540;top:10379;width:773;height:396" filled="f" stroked="f">
-              <v:textbox>
-                <w:txbxContent>
-                  <w:p>
-                    <w:pPr>
-                      <w:jc w:val="center"/>
-                      <w:rPr>
-                        <w:sz w:val="20"/>
-                        <w:szCs w:val="20"/>
-                      </w:rPr>
-                    </w:pPr>
-                    <w:r>
-                      <w:rPr>
-                        <w:sz w:val="20"/>
-                        <w:szCs w:val="20"/>
-                      </w:rPr>
-                      <w:t>Да</w:t>
-                    </w:r>
-                  </w:p>
-                </w:txbxContent>
-              </v:textbox>
-            </v:rect>
-            <v:rect id="_x0000_s1180" style="position:absolute;left:9347;top:9538;width:773;height:396" filled="f" stroked="f">
-              <v:textbox>
-                <w:txbxContent>
-                  <w:p>
-                    <w:pPr>
-                      <w:jc w:val="center"/>
-                      <w:rPr>
-                        <w:sz w:val="20"/>
-                        <w:szCs w:val="20"/>
-                      </w:rPr>
-                    </w:pPr>
-                    <w:r>
-                      <w:rPr>
-                        <w:sz w:val="20"/>
-                        <w:szCs w:val="20"/>
-                      </w:rPr>
-                      <w:t>Нет</w:t>
-                    </w:r>
-                  </w:p>
-                </w:txbxContent>
-              </v:textbox>
-            </v:rect>
-            <w10:wrap type="none"/>
-            <w10:anchorlock/>
-          </v:group>
-        </w:pict>
-      </w:r>
-    </w:p>
-    <w:p>
-      <w:pPr>
-        <w:autoSpaceDE w:val="0"/>
-        <w:autoSpaceDN w:val="0"/>
-        <w:adjustRightInd w:val="0"/>
-        <w:spacing w:after="0" w:line="240" w:lineRule="auto"/>
-        <w:jc w:val="center"/>
-        <w:rPr>
-          <w:rFonts w:ascii="Times New Roman" w:eastAsia="TimesNewRomanPSMT" w:hAnsi="Times New Roman" w:cs="Times New Roman"/>
-          <w:sz w:val="28"/>
-          <w:szCs w:val="28"/>
-        </w:rPr>
-      </w:pPr>
-      <w:r>
-        <w:rPr>
-          <w:rFonts w:ascii="Times New Roman" w:eastAsia="TimesNewRomanPSMT" w:hAnsi="Times New Roman" w:cs="Times New Roman"/>
-          <w:sz w:val="28"/>
-          <w:szCs w:val="28"/>
-        </w:rPr>
-        <w:t xml:space="preserve">Рисунок </w:t>
-      </w:r>
-      <w:r>
-        <w:rPr>
-          <w:rFonts w:ascii="Times New Roman" w:eastAsia="TimesNewRomanPSMT" w:hAnsi="Times New Roman" w:cs="Times New Roman"/>
-          <w:sz w:val="28"/>
-          <w:szCs w:val="28"/>
-        </w:rPr>
-        <w:t>3</w:t>
+        <w:t>(значение СКО между эталонным и ранговым блоками);</w:t>
+      </w:r>
+    </w:p>
+    <w:p>
+      <w:pPr>
+        <w:pStyle w:val="ac"/>
+        <w:numPr>
+          <w:ilvl w:val="0"/>
+          <w:numId w:val="10"/>
+        </w:numPr>
+        <w:autoSpaceDE w:val="0"/>
+        <w:autoSpaceDN w:val="0"/>
+        <w:adjustRightInd w:val="0"/>
+        <w:spacing w:after="0" w:line="240" w:lineRule="auto"/>
+        <w:jc w:val="both"/>
+        <w:rPr>
+          <w:rFonts w:ascii="Times New Roman" w:eastAsia="TimesNewRomanPSMT" w:hAnsi="Times New Roman" w:cs="Times New Roman"/>
+          <w:sz w:val="28"/>
+          <w:szCs w:val="28"/>
+        </w:rPr>
+      </w:pPr>
+      <w:r>
+        <w:rPr>
+          <w:rFonts w:ascii="Times New Roman" w:eastAsia="TimesNewRomanPSMT" w:hAnsi="Times New Roman" w:cs="Times New Roman"/>
+          <w:sz w:val="28"/>
+          <w:szCs w:val="28"/>
+        </w:rPr>
+        <w:t>Рассчитываем</w:t>
       </w:r>
       <w:r>
         <w:rPr>
@@ -6513,46 +7319,47 @@
       <w:r>
         <w:rPr>
           <w:rFonts w:ascii="Times New Roman" w:eastAsia="TimesNewRomanPSMT" w:hAnsi="Times New Roman" w:cs="Times New Roman"/>
-          <w:sz w:val="28"/>
-          <w:szCs w:val="28"/>
-        </w:rPr>
-        <w:sym w:font="Symbol" w:char="F02D"/>
-      </w:r>
-      <w:r>
-        <w:rPr>
-          <w:rFonts w:ascii="Times New Roman" w:eastAsia="TimesNewRomanPSMT" w:hAnsi="Times New Roman" w:cs="Times New Roman"/>
-          <w:sz w:val="28"/>
-          <w:szCs w:val="28"/>
-        </w:rPr>
-        <w:t xml:space="preserve"> Поиск</w:t>
-      </w:r>
-      <w:r>
-        <w:rPr>
-          <w:rFonts w:ascii="Times New Roman" w:eastAsia="TimesNewRomanPSMT" w:hAnsi="Times New Roman" w:cs="Times New Roman"/>
-          <w:sz w:val="28"/>
-          <w:szCs w:val="28"/>
-        </w:rPr>
-        <w:t xml:space="preserve"> подходящего</w:t>
-      </w:r>
-      <w:r>
-        <w:rPr>
-          <w:rFonts w:ascii="Times New Roman" w:eastAsia="TimesNewRomanPSMT" w:hAnsi="Times New Roman" w:cs="Times New Roman"/>
-          <w:sz w:val="28"/>
-          <w:szCs w:val="28"/>
-        </w:rPr>
-        <w:t xml:space="preserve"> доменного блока </w:t>
-      </w:r>
-      <w:r>
-        <w:rPr>
-          <w:rFonts w:ascii="Times New Roman" w:eastAsia="TimesNewRomanPSMT" w:hAnsi="Times New Roman" w:cs="Times New Roman"/>
-          <w:sz w:val="28"/>
-          <w:szCs w:val="28"/>
-        </w:rPr>
-        <w:t>1)</w:t>
-      </w:r>
-      <w:r>
-        <w:rPr>
-          <w:rFonts w:ascii="Times New Roman" w:eastAsia="TimesNewRomanPSMT" w:hAnsi="Times New Roman" w:cs="Times New Roman"/>
+          <w:i/>
+          <w:sz w:val="28"/>
+          <w:szCs w:val="28"/>
+          <w:lang w:val="en-US"/>
+        </w:rPr>
+        <w:t>min</w:t>
+      </w:r>
+      <w:r>
+        <w:rPr>
+          <w:rFonts w:ascii="Times New Roman" w:eastAsia="TimesNewRomanPSMT" w:hAnsi="Times New Roman" w:cs="Times New Roman"/>
+          <w:sz w:val="28"/>
+          <w:szCs w:val="28"/>
+        </w:rPr>
+        <w:t xml:space="preserve"> (</w:t>
+      </w:r>
+      <w:r>
+        <w:rPr>
+          <w:rFonts w:ascii="Times New Roman" w:eastAsia="TimesNewRomanPSMT" w:hAnsi="Times New Roman" w:cs="Times New Roman"/>
+          <w:sz w:val="28"/>
+          <w:szCs w:val="28"/>
+        </w:rPr>
+        <w:t xml:space="preserve">минимальный модуль разницы между </w:t>
+      </w:r>
+      <w:proofErr w:type="spellStart"/>
+      <w:r>
+        <w:rPr>
+          <w:rFonts w:ascii="Times New Roman" w:hAnsi="Times New Roman" w:cs="Times New Roman"/>
+          <w:i/>
+          <w:color w:val="000000"/>
+          <w:sz w:val="28"/>
+          <w:szCs w:val="28"/>
+          <w:highlight w:val="white"/>
+        </w:rPr>
+        <w:t>rangSKO</w:t>
+      </w:r>
+      <w:proofErr w:type="spellEnd"/>
+      <w:r>
+        <w:rPr>
+          <w:rFonts w:ascii="Times New Roman" w:hAnsi="Times New Roman" w:cs="Times New Roman"/>
+          <w:i/>
+          <w:color w:val="000000"/>
           <w:sz w:val="28"/>
           <w:szCs w:val="28"/>
         </w:rPr>
@@ -6560,1882 +7367,25 @@
       </w:r>
       <w:r>
         <w:rPr>
-          <w:rFonts w:ascii="Times New Roman" w:eastAsia="TimesNewRomanPSMT" w:hAnsi="Times New Roman" w:cs="Times New Roman"/>
+          <w:rFonts w:ascii="Times New Roman" w:hAnsi="Times New Roman" w:cs="Times New Roman"/>
+          <w:color w:val="000000"/>
+          <w:sz w:val="28"/>
+          <w:szCs w:val="28"/>
+        </w:rPr>
+        <w:t xml:space="preserve">и значениями матрицы </w:t>
+      </w:r>
+      <w:proofErr w:type="spellStart"/>
+      <w:r>
+        <w:rPr>
+          <w:rFonts w:ascii="Times New Roman" w:eastAsiaTheme="minorEastAsia" w:hAnsi="Times New Roman" w:cs="Times New Roman"/>
+          <w:i/>
           <w:sz w:val="28"/>
           <w:szCs w:val="28"/>
           <w:lang w:val="en-US"/>
         </w:rPr>
-        <w:t>a</w:t>
-      </w:r>
-    </w:p>
-    <w:p>
-      <w:pPr>
-        <w:autoSpaceDE w:val="0"/>
-        <w:autoSpaceDN w:val="0"/>
-        <w:adjustRightInd w:val="0"/>
-        <w:spacing w:after="0" w:line="240" w:lineRule="auto"/>
-        <w:jc w:val="both"/>
-        <w:rPr>
-          <w:rFonts w:ascii="Times New Roman" w:eastAsia="TimesNewRomanPSMT" w:hAnsi="Times New Roman" w:cs="Times New Roman"/>
-          <w:sz w:val="28"/>
-          <w:szCs w:val="28"/>
-        </w:rPr>
-      </w:pPr>
-    </w:p>
-    <w:p>
-      <w:pPr>
-        <w:autoSpaceDE w:val="0"/>
-        <w:autoSpaceDN w:val="0"/>
-        <w:adjustRightInd w:val="0"/>
-        <w:spacing w:after="0" w:line="240" w:lineRule="auto"/>
-        <w:jc w:val="both"/>
-        <w:rPr>
-          <w:rFonts w:ascii="Times New Roman" w:eastAsia="TimesNewRomanPSMT" w:hAnsi="Times New Roman" w:cs="Times New Roman"/>
-          <w:sz w:val="28"/>
-          <w:szCs w:val="28"/>
-        </w:rPr>
-      </w:pPr>
-      <w:r>
-        <w:rPr>
-          <w:rFonts w:ascii="Times New Roman" w:eastAsia="TimesNewRomanPSMT" w:hAnsi="Times New Roman" w:cs="Times New Roman"/>
-          <w:sz w:val="28"/>
-          <w:szCs w:val="28"/>
-        </w:rPr>
-      </w:r>
-      <w:r>
-        <w:rPr>
-          <w:rFonts w:ascii="Times New Roman" w:eastAsia="TimesNewRomanPSMT" w:hAnsi="Times New Roman" w:cs="Times New Roman"/>
-          <w:sz w:val="28"/>
-          <w:szCs w:val="28"/>
-        </w:rPr>
-        <w:pict>
-          <v:group id="_x0000_s1181" editas="canvas" style="width:476.1pt;height:481.15pt;mso-position-horizontal-relative:char;mso-position-vertical-relative:line" coordorigin="1134,1134" coordsize="9522,9623">
-            <o:lock v:ext="edit" aspectratio="t"/>
-            <v:shape id="_x0000_s1182" type="#_x0000_t75" style="position:absolute;left:1134;top:1134;width:9522;height:9623" o:preferrelative="f">
-              <v:fill o:detectmouseclick="t"/>
-              <v:path o:extrusionok="t" o:connecttype="none"/>
-              <o:lock v:ext="edit" text="t"/>
-            </v:shape>
-            <v:oval id="_x0000_s1183" style="position:absolute;left:4400;top:1232;width:1769;height:510">
-              <v:textbox>
-                <w:txbxContent>
-                  <w:p>
-                    <w:pPr>
-                      <w:jc w:val="center"/>
-                      <w:rPr>
-                        <w:sz w:val="20"/>
-                        <w:szCs w:val="20"/>
-                      </w:rPr>
-                    </w:pPr>
-                    <w:r>
-                      <w:rPr>
-                        <w:sz w:val="20"/>
-                        <w:szCs w:val="20"/>
-                      </w:rPr>
-                      <w:t>Начало</w:t>
-                    </w:r>
-                  </w:p>
-                </w:txbxContent>
-              </v:textbox>
-            </v:oval>
-            <v:rect id="_x0000_s1184" style="position:absolute;left:6294;top:4932;width:2690;height:680">
-              <v:textbox>
-                <w:txbxContent>
-                  <w:p>
-                    <w:pPr>
-                      <w:jc w:val="center"/>
-                      <w:rPr>
-                        <w:sz w:val="20"/>
-                        <w:szCs w:val="20"/>
-                      </w:rPr>
-                    </w:pPr>
-                    <w:r>
-                      <w:rPr>
-                        <w:sz w:val="20"/>
-                        <w:szCs w:val="20"/>
-                      </w:rPr>
-                      <w:t xml:space="preserve">Выделяем доменный блок </w:t>
-                    </w:r>
-                    <w:proofErr w:type="spellStart"/>
-                    <w:r>
-                      <w:rPr>
-                        <w:sz w:val="20"/>
-                        <w:szCs w:val="20"/>
-                        <w:lang w:val="en-US"/>
-                      </w:rPr>
-                      <w:t>domen</w:t>
-                    </w:r>
-                    <w:proofErr w:type="spellEnd"/>
-                  </w:p>
-                </w:txbxContent>
-              </v:textbox>
-            </v:rect>
-            <v:rect id="_x0000_s1185" style="position:absolute;left:6118;top:6480;width:3050;height:1406">
-              <v:textbox>
-                <w:txbxContent>
-                  <w:p>
-                    <w:pPr>
-                      <w:spacing w:after="0" w:line="240" w:lineRule="auto"/>
-                      <w:jc w:val="center"/>
-                      <w:rPr>
-                        <w:sz w:val="20"/>
-                        <w:szCs w:val="20"/>
-                      </w:rPr>
-                    </w:pPr>
-                    <w:r>
-                      <w:rPr>
-                        <w:sz w:val="20"/>
-                        <w:szCs w:val="20"/>
-                      </w:rPr>
-                      <w:t xml:space="preserve">Рассчитываем </w:t>
-                    </w:r>
-                    <w:r>
-                      <w:rPr>
-                        <w:sz w:val="20"/>
-                        <w:szCs w:val="20"/>
-                        <w:lang w:val="en-US"/>
-                      </w:rPr>
-                      <w:t>min</w:t>
-                    </w:r>
-                    <w:r>
-                      <w:rPr>
-                        <w:sz w:val="20"/>
-                        <w:szCs w:val="20"/>
-                      </w:rPr>
-                      <w:t xml:space="preserve"> (</w:t>
-                    </w:r>
-                    <w:proofErr w:type="gramStart"/>
-                    <w:r>
-                      <w:rPr>
-                        <w:rFonts w:eastAsia="TimesNewRomanPSMT" w:cs="Times New Roman"/>
-                        <w:sz w:val="20"/>
-                        <w:szCs w:val="20"/>
-                      </w:rPr>
-                      <w:t>минимальн</w:t>
-                    </w:r>
-                    <w:r>
-                      <w:rPr>
-                        <w:rFonts w:eastAsia="TimesNewRomanPSMT" w:cs="Times New Roman"/>
-                        <w:sz w:val="20"/>
-                        <w:szCs w:val="20"/>
-                      </w:rPr>
-                      <w:t>ое</w:t>
-                    </w:r>
-                    <w:proofErr w:type="gramEnd"/>
-                    <w:r>
-                      <w:rPr>
-                        <w:rFonts w:eastAsia="TimesNewRomanPSMT" w:cs="Times New Roman"/>
-                        <w:sz w:val="20"/>
-                        <w:szCs w:val="20"/>
-                      </w:rPr>
-                      <w:t xml:space="preserve"> СКО между ранговым блоком и аффинными преобразованиями доменного блока</w:t>
-                    </w:r>
-                    <w:r>
-                      <w:rPr>
-                        <w:sz w:val="20"/>
-                        <w:szCs w:val="20"/>
-                      </w:rPr>
-                      <w:t>)</w:t>
-                    </w:r>
-                  </w:p>
-                </w:txbxContent>
-              </v:textbox>
-            </v:rect>
-            <v:oval id="_x0000_s1186" style="position:absolute;left:2096;top:9925;width:1769;height:511">
-              <v:textbox>
-                <w:txbxContent>
-                  <w:p>
-                    <w:pPr>
-                      <w:jc w:val="center"/>
-                      <w:rPr>
-                        <w:sz w:val="20"/>
-                        <w:szCs w:val="20"/>
-                      </w:rPr>
-                    </w:pPr>
-                    <w:r>
-                      <w:rPr>
-                        <w:sz w:val="20"/>
-                        <w:szCs w:val="20"/>
-                      </w:rPr>
-                      <w:t>Конец</w:t>
-                    </w:r>
-                  </w:p>
-                </w:txbxContent>
-              </v:textbox>
-            </v:oval>
-            <v:shape id="_x0000_s1187" type="#_x0000_t32" style="position:absolute;left:7639;top:5612;width:1;height:225" o:connectortype="straight">
-              <v:stroke endarrow="block"/>
-            </v:shape>
-            <v:shape id="_x0000_s1188" type="#_x0000_t32" style="position:absolute;left:7639;top:6253;width:4;height:227" o:connectortype="straight">
-              <v:stroke endarrow="block"/>
-            </v:shape>
-            <v:rect id="_x0000_s1190" style="position:absolute;left:6294;top:5837;width:2690;height:416">
-              <v:textbox>
-                <w:txbxContent>
-                  <w:p>
-                    <w:pPr>
-                      <w:jc w:val="center"/>
-                      <w:rPr>
-                        <w:sz w:val="20"/>
-                        <w:szCs w:val="20"/>
-                      </w:rPr>
-                    </w:pPr>
-                    <w:r>
-                      <w:rPr>
-                        <w:sz w:val="20"/>
-                        <w:szCs w:val="20"/>
-                      </w:rPr>
-                      <w:t xml:space="preserve">Уменьшаем </w:t>
-                    </w:r>
-                    <w:proofErr w:type="spellStart"/>
-                    <w:r>
-                      <w:rPr>
-                        <w:sz w:val="20"/>
-                        <w:szCs w:val="20"/>
-                        <w:lang w:val="en-US"/>
-                      </w:rPr>
-                      <w:t>domen</w:t>
-                    </w:r>
-                    <w:proofErr w:type="spellEnd"/>
-                    <w:r>
-                      <w:rPr>
-                        <w:sz w:val="20"/>
-                        <w:szCs w:val="20"/>
-                      </w:rPr>
-                      <w:t xml:space="preserve"> в 2 раза</w:t>
-                    </w:r>
-                  </w:p>
-                </w:txbxContent>
-              </v:textbox>
-            </v:rect>
-            <v:rect id="_x0000_s1191" style="position:absolute;left:3605;top:2048;width:3361;height:1031">
-              <v:textbox>
-                <w:txbxContent>
-                  <w:p>
-                    <w:pPr>
-                      <w:spacing w:after="0" w:line="240" w:lineRule="auto"/>
-                      <w:jc w:val="center"/>
-                      <w:rPr>
-                        <w:sz w:val="20"/>
-                        <w:szCs w:val="20"/>
-                      </w:rPr>
-                    </w:pPr>
-                    <w:proofErr w:type="gramStart"/>
-                    <w:r>
-                      <w:rPr>
-                        <w:sz w:val="20"/>
-                        <w:szCs w:val="20"/>
-                        <w:lang w:val="en-US"/>
-                      </w:rPr>
-                      <w:t>rang</w:t>
-                    </w:r>
-                    <w:proofErr w:type="gramEnd"/>
-                    <w:r>
-                      <w:rPr>
-                        <w:sz w:val="20"/>
-                        <w:szCs w:val="20"/>
-                      </w:rPr>
-                      <w:t xml:space="preserve"> </w:t>
-                    </w:r>
-                  </w:p>
-                  <w:p>
-                    <w:pPr>
-                      <w:spacing w:after="0" w:line="240" w:lineRule="auto"/>
-                      <w:jc w:val="center"/>
-                      <w:rPr>
-                        <w:rFonts w:eastAsiaTheme="minorEastAsia"/>
-                        <w:sz w:val="20"/>
-                        <w:szCs w:val="20"/>
-                      </w:rPr>
-                    </w:pPr>
-                    <w:r>
-                      <w:rPr>
-                        <w:rFonts w:eastAsiaTheme="minorEastAsia"/>
-                        <w:sz w:val="20"/>
-                        <w:szCs w:val="20"/>
-                      </w:rPr>
-                      <w:sym w:font="Symbol" w:char="F065"/>
-                    </w:r>
-                  </w:p>
-                  <w:p>
-                    <w:pPr>
-                      <w:spacing w:after="0" w:line="240" w:lineRule="auto"/>
-                      <w:jc w:val="center"/>
-                      <w:rPr>
-                        <w:rFonts w:eastAsiaTheme="minorEastAsia"/>
-                        <w:sz w:val="20"/>
-                        <w:szCs w:val="20"/>
-                        <w:lang w:val="en-US"/>
-                      </w:rPr>
-                    </w:pPr>
-                    <w:proofErr w:type="spellStart"/>
-                    <w:proofErr w:type="gramStart"/>
-                    <w:r>
-                      <w:rPr>
-                        <w:rFonts w:eastAsiaTheme="minorEastAsia"/>
-                        <w:sz w:val="20"/>
-                        <w:szCs w:val="20"/>
-                        <w:lang w:val="en-US"/>
-                      </w:rPr>
-                      <w:t>minSKO</w:t>
-                    </w:r>
-                    <w:proofErr w:type="spellEnd"/>
-                    <w:proofErr w:type="gramEnd"/>
-                    <w:r>
-                      <w:rPr>
-                        <w:rFonts w:eastAsiaTheme="minorEastAsia"/>
-                        <w:sz w:val="20"/>
-                        <w:szCs w:val="20"/>
-                        <w:lang w:val="en-US"/>
-                      </w:rPr>
-                      <w:t xml:space="preserve"> = 10000000</w:t>
-                    </w:r>
-                  </w:p>
-                </w:txbxContent>
-              </v:textbox>
-            </v:rect>
-            <v:rect id="_x0000_s1192" style="position:absolute;left:6811;top:9673;width:1673;height:503">
-              <v:textbox>
-                <w:txbxContent>
-                  <w:p>
-                    <w:pPr>
-                      <w:jc w:val="center"/>
-                      <w:rPr>
-                        <w:sz w:val="20"/>
-                        <w:szCs w:val="20"/>
-                      </w:rPr>
-                    </w:pPr>
-                    <w:proofErr w:type="spellStart"/>
-                    <w:proofErr w:type="gramStart"/>
-                    <w:r>
-                      <w:rPr>
-                        <w:rFonts w:eastAsiaTheme="minorEastAsia"/>
-                        <w:sz w:val="20"/>
-                        <w:szCs w:val="20"/>
-                        <w:lang w:val="en-US"/>
-                      </w:rPr>
-                      <w:t>minSKO</w:t>
-                    </w:r>
-                    <w:proofErr w:type="spellEnd"/>
-                    <w:proofErr w:type="gramEnd"/>
-                    <w:r>
-                      <w:rPr>
-                        <w:rFonts w:eastAsiaTheme="minorEastAsia"/>
-                        <w:sz w:val="20"/>
-                        <w:szCs w:val="20"/>
-                        <w:lang w:val="en-US"/>
-                      </w:rPr>
-                      <w:t xml:space="preserve"> = </w:t>
-                    </w:r>
-                    <w:r>
-                      <w:rPr>
-                        <w:sz w:val="20"/>
-                        <w:szCs w:val="20"/>
-                        <w:lang w:val="en-US"/>
-                      </w:rPr>
-                      <w:t>min</w:t>
-                    </w:r>
-                  </w:p>
-                </w:txbxContent>
-              </v:textbox>
-            </v:rect>
-            <v:shape id="_x0000_s1195" type="#_x0000_t32" style="position:absolute;left:7643;top:7886;width:4;height:488" o:connectortype="straight">
-              <v:stroke endarrow="block"/>
-            </v:shape>
-            <v:shape id="_x0000_s1196" type="#_x0000_t32" style="position:absolute;left:5285;top:1742;width:1;height:306" o:connectortype="straight">
-              <v:stroke endarrow="block"/>
-            </v:shape>
-            <v:shape id="_x0000_s1197" type="#_x0000_t32" style="position:absolute;left:5289;top:3296;width:4791;height:1;flip:x" o:connectortype="straight">
-              <v:stroke endarrow="block"/>
-            </v:shape>
-            <v:shape id="_x0000_s1198" type="#_x0000_t110" style="position:absolute;left:3328;top:3838;width:3921;height:1060">
-              <v:textbox>
-                <w:txbxContent>
-                  <w:p>
-                    <w:pPr>
-                      <w:spacing w:line="240" w:lineRule="auto"/>
-                      <w:jc w:val="center"/>
-                      <w:rPr>
-                        <w:rFonts w:eastAsiaTheme="minorEastAsia"/>
-                        <w:sz w:val="20"/>
-                        <w:szCs w:val="20"/>
-                      </w:rPr>
-                    </w:pPr>
-                    <w:r>
-                      <w:rPr>
-                        <w:sz w:val="20"/>
-                        <w:szCs w:val="20"/>
-                      </w:rPr>
-                      <w:t>Проверили все доменные блоки?</w:t>
-                    </w:r>
-                  </w:p>
-                  <w:p>
-                    <w:pPr>
-                      <w:rPr>
-                        <w:sz w:val="20"/>
-                        <w:szCs w:val="20"/>
-                        <w:lang w:val="en-US"/>
-                      </w:rPr>
-                    </w:pPr>
-                    <w:r>
-                      <w:rPr>
-                        <w:rFonts w:ascii="Cambria Math" w:eastAsia="TimesNewRomanPSMT" w:hAnsi="Cambria Math" w:cs="Times New Roman"/>
-                        <w:sz w:val="20"/>
-                        <w:szCs w:val="20"/>
-                      </w:rPr>
-                      <w:br/>
-                    </w:r>
-                  </w:p>
-                </w:txbxContent>
-              </v:textbox>
-            </v:shape>
-            <v:shape id="_x0000_s1199" type="#_x0000_t32" style="position:absolute;left:5286;top:3079;width:3;height:759" o:connectortype="straight">
-              <v:stroke endarrow="block"/>
-            </v:shape>
-            <v:shape id="_x0000_s1200" type="#_x0000_t33" style="position:absolute;left:7249;top:4368;width:390;height:564" o:connectortype="elbow" adj="-401483,-167285,-401483">
-              <v:stroke endarrow="block"/>
-            </v:shape>
-            <v:rect id="_x0000_s1202" style="position:absolute;left:1353;top:7287;width:3210;height:919">
-              <v:textbox>
-                <w:txbxContent>
-                  <w:p>
-                    <w:pPr>
-                      <w:jc w:val="center"/>
-                      <w:rPr>
-                        <w:sz w:val="20"/>
-                        <w:szCs w:val="20"/>
-                      </w:rPr>
-                    </w:pPr>
-                    <w:r>
-                      <w:rPr>
-                        <w:sz w:val="20"/>
-                        <w:szCs w:val="20"/>
-                      </w:rPr>
-                      <w:t xml:space="preserve">Сохранение параметров доменного блока, соответствующего </w:t>
-                    </w:r>
-                    <w:proofErr w:type="spellStart"/>
-                    <w:r>
-                      <w:rPr>
-                        <w:rFonts w:eastAsiaTheme="minorEastAsia"/>
-                        <w:sz w:val="20"/>
-                        <w:szCs w:val="20"/>
-                        <w:lang w:val="en-US"/>
-                      </w:rPr>
-                      <w:t>minSKO</w:t>
-                    </w:r>
-                    <w:proofErr w:type="spellEnd"/>
-                  </w:p>
-                </w:txbxContent>
-              </v:textbox>
-            </v:rect>
-            <v:shape id="_x0000_s1203" type="#_x0000_t32" style="position:absolute;left:2958;top:8206;width:23;height:1719" o:connectortype="straight">
-              <v:stroke endarrow="block"/>
-            </v:shape>
-            <v:rect id="_x0000_s1205" style="position:absolute;left:7249;top:3972;width:773;height:396" filled="f" stroked="f">
-              <v:textbox>
-                <w:txbxContent>
-                  <w:p>
-                    <w:pPr>
-                      <w:jc w:val="center"/>
-                      <w:rPr>
-                        <w:sz w:val="20"/>
-                        <w:szCs w:val="20"/>
-                      </w:rPr>
-                    </w:pPr>
-                    <w:r>
-                      <w:rPr>
-                        <w:sz w:val="20"/>
-                        <w:szCs w:val="20"/>
-                      </w:rPr>
-                      <w:t>Нет</w:t>
-                    </w:r>
-                  </w:p>
-                </w:txbxContent>
-              </v:textbox>
-            </v:rect>
-            <v:shape id="_x0000_s1207" type="#_x0000_t110" style="position:absolute;left:6277;top:8374;width:2739;height:788">
-              <v:textbox>
-                <w:txbxContent>
-                  <w:p>
-                    <w:pPr>
-                      <w:spacing w:after="0" w:line="240" w:lineRule="auto"/>
-                      <w:jc w:val="center"/>
-                      <w:rPr>
-                        <w:rFonts w:eastAsiaTheme="minorEastAsia"/>
-                        <w:sz w:val="20"/>
-                        <w:szCs w:val="20"/>
-                      </w:rPr>
-                    </w:pPr>
-                    <w:proofErr w:type="gramStart"/>
-                    <w:r>
-                      <w:rPr>
-                        <w:sz w:val="20"/>
-                        <w:szCs w:val="20"/>
-                        <w:lang w:val="en-US"/>
-                      </w:rPr>
-                      <w:t>min</w:t>
-                    </w:r>
-                    <w:proofErr w:type="gramEnd"/>
-                    <w:r>
-                      <w:rPr>
-                        <w:sz w:val="20"/>
-                        <w:szCs w:val="20"/>
-                        <w:lang w:val="en-US"/>
-                      </w:rPr>
-                      <w:t xml:space="preserve"> &lt; </w:t>
-                    </w:r>
-                    <w:proofErr w:type="spellStart"/>
-                    <w:r>
-                      <w:rPr>
-                        <w:rFonts w:eastAsiaTheme="minorEastAsia"/>
-                        <w:sz w:val="20"/>
-                        <w:szCs w:val="20"/>
-                        <w:lang w:val="en-US"/>
-                      </w:rPr>
-                      <w:t>minSKO</w:t>
-                    </w:r>
-                    <w:proofErr w:type="spellEnd"/>
-                  </w:p>
-                  <w:p>
-                    <w:pPr>
-                      <w:spacing w:line="240" w:lineRule="auto"/>
-                      <w:jc w:val="center"/>
-                      <w:rPr>
-                        <w:rFonts w:eastAsiaTheme="minorEastAsia"/>
-                        <w:sz w:val="20"/>
-                        <w:szCs w:val="20"/>
-                      </w:rPr>
-                    </w:pPr>
-                  </w:p>
-                  <w:p>
-                    <w:pPr>
-                      <w:rPr>
-                        <w:sz w:val="20"/>
-                        <w:szCs w:val="20"/>
-                        <w:lang w:val="en-US"/>
-                      </w:rPr>
-                    </w:pPr>
-                    <w:r>
-                      <w:rPr>
-                        <w:rFonts w:ascii="Cambria Math" w:eastAsia="TimesNewRomanPSMT" w:hAnsi="Cambria Math" w:cs="Times New Roman"/>
-                        <w:sz w:val="20"/>
-                        <w:szCs w:val="20"/>
-                      </w:rPr>
-                      <w:br/>
-                    </w:r>
-                  </w:p>
-                </w:txbxContent>
-              </v:textbox>
-            </v:shape>
-            <v:shape id="_x0000_s1208" type="#_x0000_t32" style="position:absolute;left:7647;top:9162;width:1;height:511" o:connectortype="straight">
-              <v:stroke endarrow="block"/>
-            </v:shape>
-            <v:shape id="_x0000_s1212" type="#_x0000_t32" style="position:absolute;left:5281;top:3585;width:4394;height:1;flip:x" o:connectortype="straight">
-              <v:stroke endarrow="block"/>
-            </v:shape>
-            <v:shape id="_x0000_s1213" type="#_x0000_t33" style="position:absolute;left:9016;top:3586;width:665;height:5182;flip:y" o:connectortype="elbow" adj="-292851,36547,-292851"/>
-            <v:shape id="_x0000_s1214" type="#_x0000_t33" style="position:absolute;left:8484;top:3296;width:1596;height:6629;flip:y" o:connectortype="elbow" adj="-114821,32340,-114821"/>
-            <v:rect id="_x0000_s1215" style="position:absolute;left:7034;top:9175;width:773;height:396" filled="f" stroked="f">
-              <v:textbox>
-                <w:txbxContent>
-                  <w:p>
-                    <w:pPr>
-                      <w:jc w:val="center"/>
-                      <w:rPr>
-                        <w:sz w:val="20"/>
-                        <w:szCs w:val="20"/>
-                      </w:rPr>
-                    </w:pPr>
-                    <w:r>
-                      <w:rPr>
-                        <w:sz w:val="20"/>
-                        <w:szCs w:val="20"/>
-                      </w:rPr>
-                      <w:t>Да</w:t>
-                    </w:r>
-                  </w:p>
-                </w:txbxContent>
-              </v:textbox>
-            </v:rect>
-            <v:rect id="_x0000_s1216" style="position:absolute;left:8908;top:8405;width:773;height:396" filled="f" stroked="f">
-              <v:textbox>
-                <w:txbxContent>
-                  <w:p>
-                    <w:pPr>
-                      <w:jc w:val="center"/>
-                      <w:rPr>
-                        <w:sz w:val="20"/>
-                        <w:szCs w:val="20"/>
-                      </w:rPr>
-                    </w:pPr>
-                    <w:r>
-                      <w:rPr>
-                        <w:sz w:val="20"/>
-                        <w:szCs w:val="20"/>
-                      </w:rPr>
-                      <w:t>Нет</w:t>
-                    </w:r>
-                  </w:p>
-                </w:txbxContent>
-              </v:textbox>
-            </v:rect>
-            <v:shape id="_x0000_s1219" type="#_x0000_t33" style="position:absolute;left:2958;top:4368;width:370;height:2919;rotation:180;flip:y" o:connectortype="elbow" adj="-194283,32322,-194283">
-              <v:stroke endarrow="block"/>
-            </v:shape>
-            <v:rect id="_x0000_s1220" style="position:absolute;left:2832;top:3938;width:773;height:396" filled="f" stroked="f">
-              <v:textbox>
-                <w:txbxContent>
-                  <w:p>
-                    <w:pPr>
-                      <w:jc w:val="center"/>
-                      <w:rPr>
-                        <w:sz w:val="20"/>
-                        <w:szCs w:val="20"/>
-                      </w:rPr>
-                    </w:pPr>
-                    <w:r>
-                      <w:rPr>
-                        <w:sz w:val="20"/>
-                        <w:szCs w:val="20"/>
-                      </w:rPr>
-                      <w:t>Да</w:t>
-                    </w:r>
-                  </w:p>
-                </w:txbxContent>
-              </v:textbox>
-            </v:rect>
-            <w10:wrap type="none"/>
-            <w10:anchorlock/>
-          </v:group>
-        </w:pict>
-      </w:r>
-    </w:p>
-    <w:p>
-      <w:pPr>
-        <w:autoSpaceDE w:val="0"/>
-        <w:autoSpaceDN w:val="0"/>
-        <w:adjustRightInd w:val="0"/>
-        <w:spacing w:after="0" w:line="240" w:lineRule="auto"/>
-        <w:jc w:val="center"/>
-        <w:rPr>
-          <w:rFonts w:ascii="Times New Roman" w:eastAsia="TimesNewRomanPSMT" w:hAnsi="Times New Roman" w:cs="Times New Roman"/>
-          <w:sz w:val="28"/>
-          <w:szCs w:val="28"/>
-        </w:rPr>
-      </w:pPr>
-      <w:r>
-        <w:rPr>
-          <w:rFonts w:ascii="Times New Roman" w:eastAsia="TimesNewRomanPSMT" w:hAnsi="Times New Roman" w:cs="Times New Roman"/>
-          <w:sz w:val="28"/>
-          <w:szCs w:val="28"/>
-        </w:rPr>
-        <w:t xml:space="preserve">Рисунок 4 </w:t>
-      </w:r>
-      <w:r>
-        <w:rPr>
-          <w:rFonts w:ascii="Times New Roman" w:eastAsia="TimesNewRomanPSMT" w:hAnsi="Times New Roman" w:cs="Times New Roman"/>
-          <w:sz w:val="28"/>
-          <w:szCs w:val="28"/>
-        </w:rPr>
-        <w:sym w:font="Symbol" w:char="F02D"/>
-      </w:r>
-      <w:r>
-        <w:rPr>
-          <w:rFonts w:ascii="Times New Roman" w:eastAsia="TimesNewRomanPSMT" w:hAnsi="Times New Roman" w:cs="Times New Roman"/>
-          <w:sz w:val="28"/>
-          <w:szCs w:val="28"/>
-        </w:rPr>
-        <w:t xml:space="preserve"> Поиск </w:t>
-      </w:r>
-      <w:r>
-        <w:rPr>
-          <w:rFonts w:ascii="Times New Roman" w:eastAsia="TimesNewRomanPSMT" w:hAnsi="Times New Roman" w:cs="Times New Roman"/>
-          <w:sz w:val="28"/>
-          <w:szCs w:val="28"/>
-        </w:rPr>
-        <w:t xml:space="preserve">подходящего </w:t>
-      </w:r>
-      <w:r>
-        <w:rPr>
-          <w:rFonts w:ascii="Times New Roman" w:eastAsia="TimesNewRomanPSMT" w:hAnsi="Times New Roman" w:cs="Times New Roman"/>
-          <w:sz w:val="28"/>
-          <w:szCs w:val="28"/>
-        </w:rPr>
-        <w:t xml:space="preserve">доменного блока </w:t>
-      </w:r>
-      <w:r>
-        <w:rPr>
-          <w:rFonts w:ascii="Times New Roman" w:eastAsia="TimesNewRomanPSMT" w:hAnsi="Times New Roman" w:cs="Times New Roman"/>
-          <w:sz w:val="28"/>
-          <w:szCs w:val="28"/>
-        </w:rPr>
-        <w:t>1)</w:t>
-      </w:r>
-      <w:r>
-        <w:rPr>
-          <w:rFonts w:ascii="Times New Roman" w:eastAsia="TimesNewRomanPSMT" w:hAnsi="Times New Roman" w:cs="Times New Roman"/>
-          <w:sz w:val="28"/>
-          <w:szCs w:val="28"/>
-        </w:rPr>
-        <w:t xml:space="preserve"> б</w:t>
-      </w:r>
-    </w:p>
-    <w:p>
-      <w:pPr>
-        <w:autoSpaceDE w:val="0"/>
-        <w:autoSpaceDN w:val="0"/>
-        <w:adjustRightInd w:val="0"/>
-        <w:spacing w:after="0" w:line="240" w:lineRule="auto"/>
-        <w:jc w:val="both"/>
-        <w:rPr>
-          <w:rFonts w:ascii="Times New Roman" w:eastAsia="TimesNewRomanPSMT" w:hAnsi="Times New Roman" w:cs="Times New Roman"/>
-          <w:sz w:val="28"/>
-          <w:szCs w:val="28"/>
-        </w:rPr>
-      </w:pPr>
-    </w:p>
-    <w:p>
-      <w:pPr>
-        <w:autoSpaceDE w:val="0"/>
-        <w:autoSpaceDN w:val="0"/>
-        <w:adjustRightInd w:val="0"/>
-        <w:spacing w:after="0" w:line="240" w:lineRule="auto"/>
-        <w:jc w:val="both"/>
-        <w:rPr>
-          <w:rFonts w:ascii="Times New Roman" w:eastAsia="TimesNewRomanPSMT" w:hAnsi="Times New Roman" w:cs="Times New Roman"/>
-          <w:sz w:val="28"/>
-          <w:szCs w:val="28"/>
-        </w:rPr>
-      </w:pPr>
-      <w:r>
-        <w:rPr>
-          <w:rFonts w:ascii="Times New Roman" w:eastAsia="TimesNewRomanPSMT" w:hAnsi="Times New Roman" w:cs="Times New Roman"/>
-          <w:sz w:val="28"/>
-          <w:szCs w:val="28"/>
-        </w:rPr>
-      </w:r>
-      <w:r>
-        <w:rPr>
-          <w:rFonts w:ascii="Times New Roman" w:eastAsia="TimesNewRomanPSMT" w:hAnsi="Times New Roman" w:cs="Times New Roman"/>
-          <w:sz w:val="28"/>
-          <w:szCs w:val="28"/>
-        </w:rPr>
-        <w:pict>
-          <v:group id="_x0000_s1258" editas="canvas" style="width:483.4pt;height:675.45pt;mso-position-horizontal-relative:char;mso-position-vertical-relative:line" coordorigin="1134,1134" coordsize="9668,13509">
-            <o:lock v:ext="edit" aspectratio="t"/>
-            <v:shape id="_x0000_s1259" type="#_x0000_t75" style="position:absolute;left:1134;top:1134;width:9668;height:13509" o:preferrelative="f">
-              <v:fill o:detectmouseclick="t"/>
-              <v:path o:extrusionok="t" o:connecttype="none"/>
-              <o:lock v:ext="edit" text="t"/>
-            </v:shape>
-            <v:oval id="_x0000_s1260" style="position:absolute;left:3869;top:1232;width:1769;height:510">
-              <v:textbox>
-                <w:txbxContent>
-                  <w:p>
-                    <w:pPr>
-                      <w:jc w:val="center"/>
-                      <w:rPr>
-                        <w:sz w:val="20"/>
-                        <w:szCs w:val="20"/>
-                      </w:rPr>
-                    </w:pPr>
-                    <w:r>
-                      <w:rPr>
-                        <w:sz w:val="20"/>
-                        <w:szCs w:val="20"/>
-                      </w:rPr>
-                      <w:t>Начало</w:t>
-                    </w:r>
-                  </w:p>
-                </w:txbxContent>
-              </v:textbox>
-            </v:oval>
-            <v:rect id="_x0000_s1261" style="position:absolute;left:6209;top:4660;width:2690;height:680">
-              <v:textbox>
-                <w:txbxContent>
-                  <w:p>
-                    <w:pPr>
-                      <w:jc w:val="center"/>
-                      <w:rPr>
-                        <w:sz w:val="20"/>
-                        <w:szCs w:val="20"/>
-                      </w:rPr>
-                    </w:pPr>
-                    <w:r>
-                      <w:rPr>
-                        <w:sz w:val="20"/>
-                        <w:szCs w:val="20"/>
-                      </w:rPr>
-                      <w:t xml:space="preserve">Выделяем доменный блок </w:t>
-                    </w:r>
-                    <w:proofErr w:type="spellStart"/>
-                    <w:r>
-                      <w:rPr>
-                        <w:sz w:val="20"/>
-                        <w:szCs w:val="20"/>
-                        <w:lang w:val="en-US"/>
-                      </w:rPr>
-                      <w:t>domen</w:t>
-                    </w:r>
-                    <w:proofErr w:type="spellEnd"/>
-                  </w:p>
-                </w:txbxContent>
-              </v:textbox>
-            </v:rect>
-            <v:rect id="_x0000_s1262" style="position:absolute;left:6033;top:6208;width:3050;height:1406">
-              <v:textbox>
-                <w:txbxContent>
-                  <w:p>
-                    <w:pPr>
-                      <w:spacing w:after="0" w:line="240" w:lineRule="auto"/>
-                      <w:jc w:val="center"/>
-                      <w:rPr>
-                        <w:sz w:val="20"/>
-                        <w:szCs w:val="20"/>
-                      </w:rPr>
-                    </w:pPr>
-                    <w:r>
-                      <w:rPr>
-                        <w:sz w:val="20"/>
-                        <w:szCs w:val="20"/>
-                      </w:rPr>
-                      <w:t xml:space="preserve">Рассчитываем </w:t>
-                    </w:r>
-                    <w:r>
-                      <w:rPr>
-                        <w:sz w:val="20"/>
-                        <w:szCs w:val="20"/>
-                        <w:lang w:val="en-US"/>
-                      </w:rPr>
-                      <w:t>min</w:t>
-                    </w:r>
-                    <w:r>
-                      <w:rPr>
-                        <w:sz w:val="20"/>
-                        <w:szCs w:val="20"/>
-                      </w:rPr>
-                      <w:t xml:space="preserve"> (</w:t>
-                    </w:r>
-                    <w:proofErr w:type="gramStart"/>
-                    <w:r>
-                      <w:rPr>
-                        <w:rFonts w:eastAsia="TimesNewRomanPSMT" w:cs="Times New Roman"/>
-                        <w:sz w:val="20"/>
-                        <w:szCs w:val="20"/>
-                      </w:rPr>
-                      <w:t>минимальн</w:t>
-                    </w:r>
-                    <w:r>
-                      <w:rPr>
-                        <w:rFonts w:eastAsia="TimesNewRomanPSMT" w:cs="Times New Roman"/>
-                        <w:sz w:val="20"/>
-                        <w:szCs w:val="20"/>
-                      </w:rPr>
-                      <w:t>ое</w:t>
-                    </w:r>
-                    <w:proofErr w:type="gramEnd"/>
-                    <w:r>
-                      <w:rPr>
-                        <w:rFonts w:eastAsia="TimesNewRomanPSMT" w:cs="Times New Roman"/>
-                        <w:sz w:val="20"/>
-                        <w:szCs w:val="20"/>
-                      </w:rPr>
-                      <w:t xml:space="preserve"> СКО между ранговым блоком и аффинными преобразованиями доменного блока</w:t>
-                    </w:r>
-                    <w:r>
-                      <w:rPr>
-                        <w:sz w:val="20"/>
-                        <w:szCs w:val="20"/>
-                      </w:rPr>
-                      <w:t>)</w:t>
-                    </w:r>
-                  </w:p>
-                </w:txbxContent>
-              </v:textbox>
-            </v:rect>
-            <v:oval id="_x0000_s1263" style="position:absolute;left:5258;top:13987;width:1769;height:511">
-              <v:textbox>
-                <w:txbxContent>
-                  <w:p>
-                    <w:pPr>
-                      <w:jc w:val="center"/>
-                      <w:rPr>
-                        <w:sz w:val="20"/>
-                        <w:szCs w:val="20"/>
-                      </w:rPr>
-                    </w:pPr>
-                    <w:r>
-                      <w:rPr>
-                        <w:sz w:val="20"/>
-                        <w:szCs w:val="20"/>
-                      </w:rPr>
-                      <w:t>Конец</w:t>
-                    </w:r>
-                  </w:p>
-                </w:txbxContent>
-              </v:textbox>
-            </v:oval>
-            <v:shape id="_x0000_s1264" type="#_x0000_t32" style="position:absolute;left:7554;top:5340;width:1;height:225" o:connectortype="straight">
-              <v:stroke endarrow="block"/>
-            </v:shape>
-            <v:shape id="_x0000_s1265" type="#_x0000_t32" style="position:absolute;left:7554;top:5981;width:4;height:227" o:connectortype="straight">
-              <v:stroke endarrow="block"/>
-            </v:shape>
-            <v:shape id="_x0000_s1266" type="#_x0000_t32" style="position:absolute;left:6422;top:10618;width:346;height:3444" o:connectortype="straight">
-              <v:stroke endarrow="block"/>
-            </v:shape>
-            <v:rect id="_x0000_s1267" style="position:absolute;left:6209;top:5565;width:2690;height:416">
-              <v:textbox>
-                <w:txbxContent>
-                  <w:p>
-                    <w:pPr>
-                      <w:jc w:val="center"/>
-                      <w:rPr>
-                        <w:sz w:val="20"/>
-                        <w:szCs w:val="20"/>
-                      </w:rPr>
-                    </w:pPr>
-                    <w:r>
-                      <w:rPr>
-                        <w:sz w:val="20"/>
-                        <w:szCs w:val="20"/>
-                      </w:rPr>
-                      <w:t xml:space="preserve">Уменьшаем </w:t>
-                    </w:r>
-                    <w:proofErr w:type="spellStart"/>
-                    <w:r>
-                      <w:rPr>
-                        <w:sz w:val="20"/>
-                        <w:szCs w:val="20"/>
-                        <w:lang w:val="en-US"/>
-                      </w:rPr>
-                      <w:t>domen</w:t>
-                    </w:r>
-                    <w:proofErr w:type="spellEnd"/>
-                    <w:r>
-                      <w:rPr>
-                        <w:sz w:val="20"/>
-                        <w:szCs w:val="20"/>
-                      </w:rPr>
-                      <w:t xml:space="preserve"> в 2 раза</w:t>
-                    </w:r>
-                  </w:p>
-                </w:txbxContent>
-              </v:textbox>
-            </v:rect>
-            <v:rect id="_x0000_s1268" style="position:absolute;left:3090;top:2066;width:3361;height:962">
-              <v:textbox>
-                <w:txbxContent>
-                  <w:p>
-                    <w:pPr>
-                      <w:spacing w:after="0" w:line="240" w:lineRule="auto"/>
-                      <w:jc w:val="center"/>
-                      <w:rPr>
-                        <w:sz w:val="20"/>
-                        <w:szCs w:val="20"/>
-                      </w:rPr>
-                    </w:pPr>
-                    <w:proofErr w:type="gramStart"/>
-                    <w:r>
-                      <w:rPr>
-                        <w:sz w:val="20"/>
-                        <w:szCs w:val="20"/>
-                        <w:lang w:val="en-US"/>
-                      </w:rPr>
-                      <w:t>rang</w:t>
-                    </w:r>
-                    <w:proofErr w:type="gramEnd"/>
-                    <w:r>
-                      <w:rPr>
-                        <w:sz w:val="20"/>
-                        <w:szCs w:val="20"/>
-                      </w:rPr>
-                      <w:t xml:space="preserve"> </w:t>
-                    </w:r>
-                  </w:p>
-                  <w:p>
-                    <w:pPr>
-                      <w:spacing w:after="0" w:line="240" w:lineRule="auto"/>
-                      <w:jc w:val="center"/>
-                      <w:rPr>
-                        <w:rFonts w:eastAsiaTheme="minorEastAsia"/>
-                        <w:sz w:val="20"/>
-                        <w:szCs w:val="20"/>
-                      </w:rPr>
-                    </w:pPr>
-                    <w:r>
-                      <w:rPr>
-                        <w:rFonts w:eastAsiaTheme="minorEastAsia"/>
-                        <w:sz w:val="20"/>
-                        <w:szCs w:val="20"/>
-                      </w:rPr>
-                      <w:sym w:font="Symbol" w:char="F065"/>
-                    </w:r>
-                  </w:p>
-                  <w:p>
-                    <w:pPr>
-                      <w:spacing w:after="0" w:line="240" w:lineRule="auto"/>
-                      <w:jc w:val="center"/>
-                      <w:rPr>
-                        <w:rFonts w:eastAsiaTheme="minorEastAsia"/>
-                        <w:sz w:val="20"/>
-                        <w:szCs w:val="20"/>
-                        <w:lang w:val="en-US"/>
-                      </w:rPr>
-                    </w:pPr>
-                    <w:proofErr w:type="spellStart"/>
-                    <w:proofErr w:type="gramStart"/>
-                    <w:r>
-                      <w:rPr>
-                        <w:rFonts w:eastAsiaTheme="minorEastAsia"/>
-                        <w:sz w:val="20"/>
-                        <w:szCs w:val="20"/>
-                        <w:lang w:val="en-US"/>
-                      </w:rPr>
-                      <w:t>minSKO</w:t>
-                    </w:r>
-                    <w:proofErr w:type="spellEnd"/>
-                    <w:proofErr w:type="gramEnd"/>
-                    <w:r>
-                      <w:rPr>
-                        <w:rFonts w:eastAsiaTheme="minorEastAsia"/>
-                        <w:sz w:val="20"/>
-                        <w:szCs w:val="20"/>
-                        <w:lang w:val="en-US"/>
-                      </w:rPr>
-                      <w:t xml:space="preserve"> = 10000000</w:t>
-                    </w:r>
-                  </w:p>
-                </w:txbxContent>
-              </v:textbox>
-            </v:rect>
-            <v:rect id="_x0000_s1269" style="position:absolute;left:7886;top:9904;width:1673;height:503">
-              <v:textbox>
-                <w:txbxContent>
-                  <w:p>
-                    <w:pPr>
-                      <w:jc w:val="center"/>
-                      <w:rPr>
-                        <w:sz w:val="20"/>
-                        <w:szCs w:val="20"/>
-                      </w:rPr>
-                    </w:pPr>
-                    <w:proofErr w:type="spellStart"/>
-                    <w:proofErr w:type="gramStart"/>
-                    <w:r>
-                      <w:rPr>
-                        <w:rFonts w:eastAsiaTheme="minorEastAsia"/>
-                        <w:sz w:val="20"/>
-                        <w:szCs w:val="20"/>
-                        <w:lang w:val="en-US"/>
-                      </w:rPr>
-                      <w:t>minSKO</w:t>
-                    </w:r>
-                    <w:proofErr w:type="spellEnd"/>
-                    <w:proofErr w:type="gramEnd"/>
-                    <w:r>
-                      <w:rPr>
-                        <w:rFonts w:eastAsiaTheme="minorEastAsia"/>
-                        <w:sz w:val="20"/>
-                        <w:szCs w:val="20"/>
-                        <w:lang w:val="en-US"/>
-                      </w:rPr>
-                      <w:t xml:space="preserve"> = </w:t>
-                    </w:r>
-                    <w:r>
-                      <w:rPr>
-                        <w:sz w:val="20"/>
-                        <w:szCs w:val="20"/>
-                        <w:lang w:val="en-US"/>
-                      </w:rPr>
-                      <w:t>min</w:t>
-                    </w:r>
-                  </w:p>
-                </w:txbxContent>
-              </v:textbox>
-            </v:rect>
-            <v:shape id="_x0000_s1270" type="#_x0000_t110" style="position:absolute;left:6748;top:7853;width:1624;height:788">
-              <v:textbox>
-                <w:txbxContent>
-                  <w:p>
-                    <w:pPr>
-                      <w:spacing w:after="0" w:line="240" w:lineRule="auto"/>
-                      <w:jc w:val="center"/>
-                      <w:rPr>
-                        <w:rFonts w:eastAsiaTheme="minorEastAsia"/>
-                        <w:sz w:val="20"/>
-                        <w:szCs w:val="20"/>
-                      </w:rPr>
-                    </w:pPr>
-                    <w:proofErr w:type="gramStart"/>
-                    <w:r>
-                      <w:rPr>
-                        <w:sz w:val="20"/>
-                        <w:szCs w:val="20"/>
-                        <w:lang w:val="en-US"/>
-                      </w:rPr>
-                      <w:t>min</w:t>
-                    </w:r>
-                    <w:proofErr w:type="gramEnd"/>
-                    <w:r>
-                      <w:rPr>
-                        <w:sz w:val="20"/>
-                        <w:szCs w:val="20"/>
-                        <w:lang w:val="en-US"/>
-                      </w:rPr>
-                      <w:t xml:space="preserve"> &lt; </w:t>
-                    </w:r>
-                    <w:r>
-                      <w:rPr>
-                        <w:rFonts w:eastAsiaTheme="minorEastAsia"/>
-                        <w:sz w:val="20"/>
-                        <w:szCs w:val="20"/>
-                      </w:rPr>
-                      <w:sym w:font="Symbol" w:char="F065"/>
-                    </w:r>
-                  </w:p>
-                  <w:p>
-                    <w:pPr>
-                      <w:spacing w:line="240" w:lineRule="auto"/>
-                      <w:jc w:val="center"/>
-                      <w:rPr>
-                        <w:rFonts w:eastAsiaTheme="minorEastAsia"/>
-                        <w:sz w:val="20"/>
-                        <w:szCs w:val="20"/>
-                      </w:rPr>
-                    </w:pPr>
-                  </w:p>
-                  <w:p>
-                    <w:pPr>
-                      <w:rPr>
-                        <w:sz w:val="20"/>
-                        <w:szCs w:val="20"/>
-                        <w:lang w:val="en-US"/>
-                      </w:rPr>
-                    </w:pPr>
-                    <w:r>
-                      <w:rPr>
-                        <w:rFonts w:ascii="Cambria Math" w:eastAsia="TimesNewRomanPSMT" w:hAnsi="Cambria Math" w:cs="Times New Roman"/>
-                        <w:sz w:val="20"/>
-                        <w:szCs w:val="20"/>
-                      </w:rPr>
-                      <w:br/>
-                    </w:r>
-                  </w:p>
-                </w:txbxContent>
-              </v:textbox>
-            </v:shape>
-            <v:rect id="_x0000_s1271" style="position:absolute;left:5642;top:9675;width:1560;height:943">
-              <v:textbox>
-                <w:txbxContent>
-                  <w:p>
-                    <w:pPr>
-                      <w:jc w:val="center"/>
-                      <w:rPr>
-                        <w:sz w:val="20"/>
-                        <w:szCs w:val="20"/>
-                      </w:rPr>
-                    </w:pPr>
-                    <w:r>
-                      <w:rPr>
-                        <w:sz w:val="20"/>
-                        <w:szCs w:val="20"/>
-                      </w:rPr>
-                      <w:t xml:space="preserve">Сохранение параметров </w:t>
-                    </w:r>
-                    <w:proofErr w:type="spellStart"/>
-                    <w:r>
-                      <w:rPr>
-                        <w:sz w:val="20"/>
-                        <w:szCs w:val="20"/>
-                        <w:lang w:val="en-US"/>
-                      </w:rPr>
-                      <w:t>domen</w:t>
-                    </w:r>
-                    <w:proofErr w:type="spellEnd"/>
-                  </w:p>
-                </w:txbxContent>
-              </v:textbox>
-            </v:rect>
-            <v:shape id="_x0000_s1272" type="#_x0000_t32" style="position:absolute;left:7558;top:7614;width:2;height:239" o:connectortype="straight">
-              <v:stroke endarrow="block"/>
-            </v:shape>
-            <v:shape id="_x0000_s1273" type="#_x0000_t32" style="position:absolute;left:4754;top:1742;width:17;height:324" o:connectortype="straight">
-              <v:stroke endarrow="block"/>
-            </v:shape>
-            <v:shape id="_x0000_s1274" type="#_x0000_t32" style="position:absolute;left:4788;top:3296;width:5868;height:1;flip:x" o:connectortype="straight">
-              <v:stroke endarrow="block"/>
-            </v:shape>
-            <v:shape id="_x0000_s1275" type="#_x0000_t110" style="position:absolute;left:2827;top:3838;width:3921;height:1060">
-              <v:textbox>
-                <w:txbxContent>
-                  <w:p>
-                    <w:pPr>
-                      <w:spacing w:line="240" w:lineRule="auto"/>
-                      <w:jc w:val="center"/>
-                      <w:rPr>
-                        <w:rFonts w:eastAsiaTheme="minorEastAsia"/>
-                        <w:sz w:val="20"/>
-                        <w:szCs w:val="20"/>
-                      </w:rPr>
-                    </w:pPr>
-                    <w:r>
-                      <w:rPr>
-                        <w:sz w:val="20"/>
-                        <w:szCs w:val="20"/>
-                      </w:rPr>
-                      <w:t>Проверили все доменные блоки?</w:t>
-                    </w:r>
-                  </w:p>
-                  <w:p>
-                    <w:pPr>
-                      <w:rPr>
-                        <w:sz w:val="20"/>
-                        <w:szCs w:val="20"/>
-                        <w:lang w:val="en-US"/>
-                      </w:rPr>
-                    </w:pPr>
-                    <w:r>
-                      <w:rPr>
-                        <w:rFonts w:ascii="Cambria Math" w:eastAsia="TimesNewRomanPSMT" w:hAnsi="Cambria Math" w:cs="Times New Roman"/>
-                        <w:sz w:val="20"/>
-                        <w:szCs w:val="20"/>
-                      </w:rPr>
-                      <w:br/>
-                    </w:r>
-                  </w:p>
-                </w:txbxContent>
-              </v:textbox>
-            </v:shape>
-            <v:shape id="_x0000_s1276" type="#_x0000_t32" style="position:absolute;left:4771;top:3028;width:17;height:810" o:connectortype="straight">
-              <v:stroke endarrow="block"/>
-            </v:shape>
-            <v:shape id="_x0000_s1277" type="#_x0000_t33" style="position:absolute;left:6748;top:4368;width:806;height:292" o:connectortype="elbow" adj="-180840,-323112,-180840">
-              <v:stroke endarrow="block"/>
-            </v:shape>
-            <v:shape id="_x0000_s1278" type="#_x0000_t32" style="position:absolute;left:2276;top:7614;width:67;height:4288" o:connectortype="straight">
-              <v:stroke endarrow="block"/>
-            </v:shape>
-            <v:rect id="_x0000_s1279" style="position:absolute;left:1236;top:11902;width:2213;height:1613">
-              <v:textbox>
-                <w:txbxContent>
-                  <w:p>
-                    <w:pPr>
-                      <w:jc w:val="center"/>
-                      <w:rPr>
-                        <w:sz w:val="20"/>
-                        <w:szCs w:val="20"/>
-                      </w:rPr>
-                    </w:pPr>
-                    <w:r>
-                      <w:rPr>
-                        <w:sz w:val="20"/>
-                        <w:szCs w:val="20"/>
-                      </w:rPr>
-                      <w:t xml:space="preserve">Сохранение параметров доменного блока, соответствующего </w:t>
-                    </w:r>
-                    <w:proofErr w:type="spellStart"/>
-                    <w:r>
-                      <w:rPr>
-                        <w:rFonts w:eastAsiaTheme="minorEastAsia"/>
-                        <w:sz w:val="20"/>
-                        <w:szCs w:val="20"/>
-                        <w:lang w:val="en-US"/>
-                      </w:rPr>
-                      <w:t>minSKO</w:t>
-                    </w:r>
-                    <w:proofErr w:type="spellEnd"/>
-                  </w:p>
-                </w:txbxContent>
-              </v:textbox>
-            </v:rect>
-            <v:shape id="_x0000_s1280" type="#_x0000_t32" style="position:absolute;left:2343;top:13515;width:3174;height:547" o:connectortype="straight">
-              <v:stroke endarrow="block"/>
-            </v:shape>
-            <v:rect id="_x0000_s1281" style="position:absolute;left:1661;top:9142;width:773;height:396" filled="f" stroked="f">
-              <v:textbox>
-                <w:txbxContent>
-                  <w:p>
-                    <w:pPr>
-                      <w:jc w:val="center"/>
-                      <w:rPr>
-                        <w:sz w:val="20"/>
-                        <w:szCs w:val="20"/>
-                      </w:rPr>
-                    </w:pPr>
-                    <w:r>
-                      <w:rPr>
-                        <w:sz w:val="20"/>
-                        <w:szCs w:val="20"/>
-                      </w:rPr>
-                      <w:t>Да</w:t>
-                    </w:r>
-                  </w:p>
-                </w:txbxContent>
-              </v:textbox>
-            </v:rect>
-            <v:rect id="_x0000_s1282" style="position:absolute;left:6629;top:3955;width:773;height:396" filled="f" stroked="f">
-              <v:textbox>
-                <w:txbxContent>
-                  <w:p>
-                    <w:pPr>
-                      <w:jc w:val="center"/>
-                      <w:rPr>
-                        <w:sz w:val="20"/>
-                        <w:szCs w:val="20"/>
-                      </w:rPr>
-                    </w:pPr>
-                    <w:r>
-                      <w:rPr>
-                        <w:sz w:val="20"/>
-                        <w:szCs w:val="20"/>
-                      </w:rPr>
-                      <w:t>Нет</w:t>
-                    </w:r>
-                  </w:p>
-                </w:txbxContent>
-              </v:textbox>
-            </v:rect>
-            <v:rect id="_x0000_s1283" style="position:absolute;left:6237;top:7920;width:773;height:396" filled="f" stroked="f">
-              <v:textbox>
-                <w:txbxContent>
-                  <w:p>
-                    <w:pPr>
-                      <w:jc w:val="center"/>
-                      <w:rPr>
-                        <w:sz w:val="20"/>
-                        <w:szCs w:val="20"/>
-                      </w:rPr>
-                    </w:pPr>
-                    <w:r>
-                      <w:rPr>
-                        <w:sz w:val="20"/>
-                        <w:szCs w:val="20"/>
-                      </w:rPr>
-                      <w:t>Да</w:t>
-                    </w:r>
-                  </w:p>
-                </w:txbxContent>
-              </v:textbox>
-            </v:rect>
-            <v:shape id="_x0000_s1284" type="#_x0000_t110" style="position:absolute;left:7367;top:8750;width:2739;height:788">
-              <v:textbox>
-                <w:txbxContent>
-                  <w:p>
-                    <w:pPr>
-                      <w:spacing w:after="0" w:line="240" w:lineRule="auto"/>
-                      <w:jc w:val="center"/>
-                      <w:rPr>
-                        <w:rFonts w:eastAsiaTheme="minorEastAsia"/>
-                        <w:sz w:val="20"/>
-                        <w:szCs w:val="20"/>
-                      </w:rPr>
-                    </w:pPr>
-                    <w:proofErr w:type="gramStart"/>
-                    <w:r>
-                      <w:rPr>
-                        <w:sz w:val="20"/>
-                        <w:szCs w:val="20"/>
-                        <w:lang w:val="en-US"/>
-                      </w:rPr>
-                      <w:t>min</w:t>
-                    </w:r>
-                    <w:proofErr w:type="gramEnd"/>
-                    <w:r>
-                      <w:rPr>
-                        <w:sz w:val="20"/>
-                        <w:szCs w:val="20"/>
-                        <w:lang w:val="en-US"/>
-                      </w:rPr>
-                      <w:t xml:space="preserve"> &lt; </w:t>
-                    </w:r>
-                    <w:proofErr w:type="spellStart"/>
-                    <w:r>
-                      <w:rPr>
-                        <w:rFonts w:eastAsiaTheme="minorEastAsia"/>
-                        <w:sz w:val="20"/>
-                        <w:szCs w:val="20"/>
-                        <w:lang w:val="en-US"/>
-                      </w:rPr>
-                      <w:t>minSKO</w:t>
-                    </w:r>
-                    <w:proofErr w:type="spellEnd"/>
-                  </w:p>
-                  <w:p>
-                    <w:pPr>
-                      <w:spacing w:line="240" w:lineRule="auto"/>
-                      <w:jc w:val="center"/>
-                      <w:rPr>
-                        <w:rFonts w:eastAsiaTheme="minorEastAsia"/>
-                        <w:sz w:val="20"/>
-                        <w:szCs w:val="20"/>
-                      </w:rPr>
-                    </w:pPr>
-                  </w:p>
-                  <w:p>
-                    <w:pPr>
-                      <w:rPr>
-                        <w:sz w:val="20"/>
-                        <w:szCs w:val="20"/>
-                        <w:lang w:val="en-US"/>
-                      </w:rPr>
-                    </w:pPr>
-                    <w:r>
-                      <w:rPr>
-                        <w:rFonts w:ascii="Cambria Math" w:eastAsia="TimesNewRomanPSMT" w:hAnsi="Cambria Math" w:cs="Times New Roman"/>
-                        <w:sz w:val="20"/>
-                        <w:szCs w:val="20"/>
-                      </w:rPr>
-                      <w:br/>
-                    </w:r>
-                  </w:p>
-                </w:txbxContent>
-              </v:textbox>
-            </v:shape>
-            <v:shape id="_x0000_s1285" type="#_x0000_t32" style="position:absolute;left:8723;top:9538;width:14;height:366;flip:x" o:connectortype="straight">
-              <v:stroke endarrow="block"/>
-            </v:shape>
-            <v:shape id="_x0000_s1286" type="#_x0000_t33" style="position:absolute;left:6422;top:8247;width:326;height:1428;rotation:180;flip:y" o:connectortype="elbow" adj="-447107,124745,-447107">
-              <v:stroke endarrow="block"/>
-            </v:shape>
-            <v:shape id="_x0000_s1287" type="#_x0000_t33" style="position:absolute;left:8372;top:8247;width:365;height:503" o:connectortype="elbow" adj="-495439,-354146,-495439">
-              <v:stroke endarrow="block"/>
-            </v:shape>
-            <v:rect id="_x0000_s1288" style="position:absolute;left:8101;top:7904;width:773;height:396" filled="f" stroked="f">
-              <v:textbox>
-                <w:txbxContent>
-                  <w:p>
-                    <w:pPr>
-                      <w:jc w:val="center"/>
-                      <w:rPr>
-                        <w:sz w:val="20"/>
-                        <w:szCs w:val="20"/>
-                      </w:rPr>
-                    </w:pPr>
-                    <w:r>
-                      <w:rPr>
-                        <w:sz w:val="20"/>
-                        <w:szCs w:val="20"/>
-                      </w:rPr>
-                      <w:t>Нет</w:t>
-                    </w:r>
-                  </w:p>
-                </w:txbxContent>
-              </v:textbox>
-            </v:rect>
-            <v:shape id="_x0000_s1289" type="#_x0000_t32" style="position:absolute;left:4788;top:3585;width:5669;height:1;flip:x" o:connectortype="straight">
-              <v:stroke endarrow="block"/>
-            </v:shape>
-            <v:shape id="_x0000_s1290" type="#_x0000_t33" style="position:absolute;left:10106;top:3585;width:343;height:5559;flip:y" o:connectortype="elbow" adj="-623881,35530,-623881"/>
-            <v:shape id="_x0000_s1291" type="#_x0000_t33" style="position:absolute;left:9559;top:3297;width:1100;height:6859;flip:y" o:connectortype="elbow" adj="-188470,31983,-188470"/>
-            <v:rect id="_x0000_s1292" style="position:absolute;left:8067;top:9487;width:773;height:396" filled="f" stroked="f">
-              <v:textbox>
-                <w:txbxContent>
-                  <w:p>
-                    <w:pPr>
-                      <w:jc w:val="center"/>
-                      <w:rPr>
-                        <w:sz w:val="20"/>
-                        <w:szCs w:val="20"/>
-                      </w:rPr>
-                    </w:pPr>
-                    <w:r>
-                      <w:rPr>
-                        <w:sz w:val="20"/>
-                        <w:szCs w:val="20"/>
-                      </w:rPr>
-                      <w:t>Да</w:t>
-                    </w:r>
-                  </w:p>
-                </w:txbxContent>
-              </v:textbox>
-            </v:rect>
-            <v:rect id="_x0000_s1293" style="position:absolute;left:9789;top:8801;width:773;height:396" filled="f" stroked="f">
-              <v:textbox>
-                <w:txbxContent>
-                  <w:p>
-                    <w:pPr>
-                      <w:jc w:val="center"/>
-                      <w:rPr>
-                        <w:sz w:val="20"/>
-                        <w:szCs w:val="20"/>
-                      </w:rPr>
-                    </w:pPr>
-                    <w:r>
-                      <w:rPr>
-                        <w:sz w:val="20"/>
-                        <w:szCs w:val="20"/>
-                      </w:rPr>
-                      <w:t>Нет</w:t>
-                    </w:r>
-                  </w:p>
-                </w:txbxContent>
-              </v:textbox>
-            </v:rect>
-            <v:shape id="_x0000_s1294" type="#_x0000_t110" style="position:absolute;left:1202;top:6811;width:2147;height:803">
-              <v:textbox>
-                <w:txbxContent>
-                  <w:p>
-                    <w:pPr>
-                      <w:jc w:val="center"/>
-                      <w:rPr>
-                        <w:sz w:val="20"/>
-                        <w:szCs w:val="20"/>
-                        <w:lang w:val="en-US"/>
-                      </w:rPr>
-                    </w:pPr>
-                    <w:proofErr w:type="spellStart"/>
-                    <w:proofErr w:type="gramStart"/>
-                    <w:r>
-                      <w:rPr>
-                        <w:rFonts w:eastAsiaTheme="minorEastAsia"/>
-                        <w:sz w:val="20"/>
-                        <w:szCs w:val="20"/>
-                        <w:lang w:val="en-US"/>
-                      </w:rPr>
-                      <w:t>minSKO</w:t>
-                    </w:r>
-                    <w:proofErr w:type="spellEnd"/>
-                    <w:proofErr w:type="gramEnd"/>
-                    <w:r>
-                      <w:rPr>
-                        <w:rFonts w:eastAsiaTheme="minorEastAsia"/>
-                        <w:sz w:val="20"/>
-                        <w:szCs w:val="20"/>
-                      </w:rPr>
-                      <w:t xml:space="preserve"> </w:t>
-                    </w:r>
-                    <w:r>
-                      <w:rPr>
-                        <w:rFonts w:eastAsiaTheme="minorEastAsia"/>
-                        <w:sz w:val="20"/>
-                        <w:szCs w:val="20"/>
-                        <w:lang w:val="en-US"/>
-                      </w:rPr>
-                      <w:t xml:space="preserve">&lt; </w:t>
-                    </w:r>
-                    <w:r>
-                      <w:rPr>
-                        <w:rFonts w:eastAsiaTheme="minorEastAsia"/>
-                        <w:sz w:val="20"/>
-                        <w:szCs w:val="20"/>
-                      </w:rPr>
-                      <w:sym w:font="Symbol" w:char="F065"/>
-                    </w:r>
-                    <w:r>
-                      <w:rPr>
-                        <w:rFonts w:ascii="Cambria Math" w:eastAsia="TimesNewRomanPSMT" w:hAnsi="Cambria Math" w:cs="Times New Roman"/>
-                        <w:sz w:val="20"/>
-                        <w:szCs w:val="20"/>
-                      </w:rPr>
-                      <w:br/>
-                    </w:r>
-                  </w:p>
-                </w:txbxContent>
-              </v:textbox>
-            </v:shape>
-            <v:shape id="_x0000_s1295" type="#_x0000_t33" style="position:absolute;left:2276;top:4368;width:551;height:2443;rotation:180;flip:y" o:connectortype="elbow" adj="-110823,38620,-110823">
-              <v:stroke endarrow="block"/>
-            </v:shape>
-            <v:rect id="_x0000_s1296" style="position:absolute;left:2226;top:3938;width:773;height:396" filled="f" stroked="f">
-              <v:textbox>
-                <w:txbxContent>
-                  <w:p>
-                    <w:pPr>
-                      <w:jc w:val="center"/>
-                      <w:rPr>
-                        <w:sz w:val="20"/>
-                        <w:szCs w:val="20"/>
-                      </w:rPr>
-                    </w:pPr>
-                    <w:r>
-                      <w:rPr>
-                        <w:sz w:val="20"/>
-                        <w:szCs w:val="20"/>
-                      </w:rPr>
-                      <w:t>Да</w:t>
-                    </w:r>
-                  </w:p>
-                </w:txbxContent>
-              </v:textbox>
-            </v:rect>
-            <v:shape id="_x0000_s1297" type="#_x0000_t33" style="position:absolute;left:3349;top:7213;width:1040;height:282" o:connectortype="elbow" adj="-69556,-552485,-69556">
-              <v:stroke endarrow="block"/>
-            </v:shape>
-            <v:rect id="_x0000_s1298" style="position:absolute;left:3290;top:6845;width:773;height:396" filled="f" stroked="f">
-              <v:textbox>
-                <w:txbxContent>
-                  <w:p>
-                    <w:pPr>
-                      <w:jc w:val="center"/>
-                      <w:rPr>
-                        <w:sz w:val="20"/>
-                        <w:szCs w:val="20"/>
-                      </w:rPr>
-                    </w:pPr>
-                    <w:r>
-                      <w:rPr>
-                        <w:sz w:val="20"/>
-                        <w:szCs w:val="20"/>
-                      </w:rPr>
-                      <w:t>Нет</w:t>
-                    </w:r>
-                  </w:p>
-                </w:txbxContent>
-              </v:textbox>
-            </v:rect>
-            <v:rect id="_x0000_s1299" style="position:absolute;left:3381;top:9334;width:2036;height:732">
-              <v:textbox>
-                <w:txbxContent>
-                  <w:p>
-                    <w:pPr>
-                      <w:jc w:val="center"/>
-                      <w:rPr>
-                        <w:sz w:val="20"/>
-                        <w:szCs w:val="20"/>
-                      </w:rPr>
-                    </w:pPr>
-                    <w:r>
-                      <w:rPr>
-                        <w:sz w:val="20"/>
-                        <w:szCs w:val="20"/>
-                      </w:rPr>
-                      <w:t>Делим блок</w:t>
-                    </w:r>
-                    <w:r>
-                      <w:rPr>
-                        <w:sz w:val="20"/>
-                        <w:szCs w:val="20"/>
-                      </w:rPr>
-                      <w:t xml:space="preserve"> </w:t>
-                    </w:r>
-                    <w:r>
-                      <w:rPr>
-                        <w:sz w:val="20"/>
-                        <w:szCs w:val="20"/>
-                        <w:lang w:val="en-US"/>
-                      </w:rPr>
-                      <w:t xml:space="preserve">rang </w:t>
-                    </w:r>
-                    <w:r>
-                      <w:rPr>
-                        <w:sz w:val="20"/>
-                        <w:szCs w:val="20"/>
-                      </w:rPr>
-                      <w:t xml:space="preserve">на 4 </w:t>
-                    </w:r>
-                    <w:proofErr w:type="spellStart"/>
-                    <w:r>
-                      <w:rPr>
-                        <w:sz w:val="20"/>
-                        <w:szCs w:val="20"/>
-                      </w:rPr>
-                      <w:t>подблока</w:t>
-                    </w:r>
-                    <w:proofErr w:type="spellEnd"/>
-                  </w:p>
-                </w:txbxContent>
-              </v:textbox>
-            </v:rect>
-            <v:rect id="_x0000_s1300" style="position:absolute;left:3381;top:10407;width:2036;height:1213">
-              <v:textbox>
-                <w:txbxContent>
-                  <w:p>
-                    <w:pPr>
-                      <w:jc w:val="center"/>
-                      <w:rPr>
-                        <w:sz w:val="20"/>
-                        <w:szCs w:val="20"/>
-                      </w:rPr>
-                    </w:pPr>
-                    <w:r>
-                      <w:rPr>
-                        <w:sz w:val="20"/>
-                        <w:szCs w:val="20"/>
-                      </w:rPr>
-                      <w:t xml:space="preserve">Для каждого </w:t>
-                    </w:r>
-                    <w:proofErr w:type="spellStart"/>
-                    <w:r>
-                      <w:rPr>
-                        <w:sz w:val="20"/>
-                        <w:szCs w:val="20"/>
-                      </w:rPr>
-                      <w:t>подблока</w:t>
-                    </w:r>
-                    <w:proofErr w:type="spellEnd"/>
-                    <w:r>
-                      <w:rPr>
-                        <w:sz w:val="20"/>
-                        <w:szCs w:val="20"/>
-                      </w:rPr>
-                      <w:t xml:space="preserve"> ищем подходящий доменный блок</w:t>
-                    </w:r>
-                  </w:p>
-                </w:txbxContent>
-              </v:textbox>
-            </v:rect>
-            <v:shape id="_x0000_s1301" type="#_x0000_t110" style="position:absolute;left:2634;top:7495;width:3509;height:1528">
-              <v:textbox>
-                <w:txbxContent>
-                  <w:p>
-                    <w:pPr>
-                      <w:jc w:val="center"/>
-                      <w:rPr>
-                        <w:sz w:val="20"/>
-                        <w:szCs w:val="20"/>
-                      </w:rPr>
-                    </w:pPr>
-                    <w:r>
-                      <w:rPr>
-                        <w:rFonts w:eastAsiaTheme="minorEastAsia"/>
-                        <w:sz w:val="20"/>
-                        <w:szCs w:val="20"/>
-                      </w:rPr>
-                      <w:t xml:space="preserve">Можем разделить </w:t>
-                    </w:r>
-                    <w:r>
-                      <w:rPr>
-                        <w:sz w:val="20"/>
-                        <w:szCs w:val="20"/>
-                        <w:lang w:val="en-US"/>
-                      </w:rPr>
-                      <w:t>rang</w:t>
-                    </w:r>
-                    <w:r>
-                      <w:rPr>
-                        <w:sz w:val="20"/>
-                        <w:szCs w:val="20"/>
-                      </w:rPr>
-                      <w:t xml:space="preserve"> на </w:t>
-                    </w:r>
-                    <w:proofErr w:type="spellStart"/>
-                    <w:r>
-                      <w:rPr>
-                        <w:sz w:val="20"/>
-                        <w:szCs w:val="20"/>
-                      </w:rPr>
-                      <w:t>подблоки</w:t>
-                    </w:r>
-                    <w:proofErr w:type="spellEnd"/>
-                    <w:r>
-                      <w:rPr>
-                        <w:sz w:val="20"/>
-                        <w:szCs w:val="20"/>
-                      </w:rPr>
-                      <w:t>?</w:t>
-                    </w:r>
-                    <w:r>
-                      <w:rPr>
-                        <w:rFonts w:ascii="Cambria Math" w:eastAsia="TimesNewRomanPSMT" w:hAnsi="Cambria Math" w:cs="Times New Roman"/>
-                        <w:sz w:val="20"/>
-                        <w:szCs w:val="20"/>
-                      </w:rPr>
-                      <w:br/>
-                    </w:r>
-                  </w:p>
-                </w:txbxContent>
-              </v:textbox>
-            </v:shape>
-            <v:shape id="_x0000_s1302" type="#_x0000_t32" style="position:absolute;left:4389;top:9023;width:10;height:311" o:connectortype="straight">
-              <v:stroke endarrow="block"/>
-            </v:shape>
-            <v:shape id="_x0000_s1303" type="#_x0000_t32" style="position:absolute;left:4399;top:10066;width:1;height:341" o:connectortype="straight">
-              <v:stroke endarrow="block"/>
-            </v:shape>
-            <v:shape id="_x0000_s1304" type="#_x0000_t32" style="position:absolute;left:4399;top:11620;width:1744;height:2367" o:connectortype="straight">
-              <v:stroke endarrow="block"/>
-            </v:shape>
-            <v:rect id="_x0000_s1305" style="position:absolute;left:4247;top:8955;width:773;height:396" filled="f" stroked="f">
-              <v:textbox>
-                <w:txbxContent>
-                  <w:p>
-                    <w:pPr>
-                      <w:jc w:val="center"/>
-                      <w:rPr>
-                        <w:sz w:val="20"/>
-                        <w:szCs w:val="20"/>
-                      </w:rPr>
-                    </w:pPr>
-                    <w:r>
-                      <w:rPr>
-                        <w:sz w:val="20"/>
-                        <w:szCs w:val="20"/>
-                      </w:rPr>
-                      <w:t>Да</w:t>
-                    </w:r>
-                  </w:p>
-                </w:txbxContent>
-              </v:textbox>
-            </v:rect>
-            <v:shape id="_x0000_s1306" type="#_x0000_t32" style="position:absolute;left:2281;top:8259;width:397;height:1;flip:x" o:connectortype="straight">
-              <v:stroke endarrow="block"/>
-            </v:shape>
-            <v:rect id="_x0000_s1307" style="position:absolute;left:2162;top:7886;width:794;height:396" filled="f" stroked="f">
-              <v:textbox>
-                <w:txbxContent>
-                  <w:p>
-                    <w:pPr>
-                      <w:jc w:val="center"/>
-                      <w:rPr>
-                        <w:sz w:val="20"/>
-                        <w:szCs w:val="20"/>
-                      </w:rPr>
-                    </w:pPr>
-                    <w:r>
-                      <w:rPr>
-                        <w:sz w:val="20"/>
-                        <w:szCs w:val="20"/>
-                      </w:rPr>
-                      <w:t>Нет</w:t>
-                    </w:r>
-                  </w:p>
-                </w:txbxContent>
-              </v:textbox>
-            </v:rect>
-            <w10:wrap type="none"/>
-            <w10:anchorlock/>
-          </v:group>
-        </w:pict>
-      </w:r>
-    </w:p>
-    <w:p>
-      <w:pPr>
-        <w:autoSpaceDE w:val="0"/>
-        <w:autoSpaceDN w:val="0"/>
-        <w:adjustRightInd w:val="0"/>
-        <w:spacing w:after="0" w:line="240" w:lineRule="auto"/>
-        <w:jc w:val="center"/>
-        <w:rPr>
-          <w:rFonts w:ascii="Times New Roman" w:eastAsia="TimesNewRomanPSMT" w:hAnsi="Times New Roman" w:cs="Times New Roman"/>
-          <w:sz w:val="28"/>
-          <w:szCs w:val="28"/>
-        </w:rPr>
-      </w:pPr>
-      <w:r>
-        <w:rPr>
-          <w:rFonts w:ascii="Times New Roman" w:eastAsia="TimesNewRomanPSMT" w:hAnsi="Times New Roman" w:cs="Times New Roman"/>
-          <w:sz w:val="28"/>
-          <w:szCs w:val="28"/>
-        </w:rPr>
-        <w:t xml:space="preserve">Рисунок 5 </w:t>
-      </w:r>
-      <w:r>
-        <w:rPr>
-          <w:rFonts w:ascii="Times New Roman" w:eastAsia="TimesNewRomanPSMT" w:hAnsi="Times New Roman" w:cs="Times New Roman"/>
-          <w:sz w:val="28"/>
-          <w:szCs w:val="28"/>
-        </w:rPr>
-        <w:sym w:font="Symbol" w:char="F02D"/>
-      </w:r>
-      <w:r>
-        <w:rPr>
-          <w:rFonts w:ascii="Times New Roman" w:eastAsia="TimesNewRomanPSMT" w:hAnsi="Times New Roman" w:cs="Times New Roman"/>
-          <w:sz w:val="28"/>
-          <w:szCs w:val="28"/>
-        </w:rPr>
-        <w:t xml:space="preserve"> Поиск подходящего доменного блока 2</w:t>
-      </w:r>
+        <w:t>domensSKOs</w:t>
+      </w:r>
+      <w:proofErr w:type="spellEnd"/>
       <w:r>
         <w:rPr>
           <w:rFonts w:ascii="Times New Roman" w:eastAsia="TimesNewRomanPSMT" w:hAnsi="Times New Roman" w:cs="Times New Roman"/>
@@ -8444,6 +7394,262 @@
         </w:rPr>
         <w:t>)</w:t>
       </w:r>
+      <w:r>
+        <w:rPr>
+          <w:rFonts w:ascii="Times New Roman" w:eastAsia="TimesNewRomanPSMT" w:hAnsi="Times New Roman" w:cs="Times New Roman"/>
+          <w:sz w:val="28"/>
+          <w:szCs w:val="28"/>
+        </w:rPr>
+        <w:t>;</w:t>
+      </w:r>
+    </w:p>
+    <w:p>
+      <w:pPr>
+        <w:pStyle w:val="ac"/>
+        <w:numPr>
+          <w:ilvl w:val="0"/>
+          <w:numId w:val="10"/>
+        </w:numPr>
+        <w:autoSpaceDE w:val="0"/>
+        <w:autoSpaceDN w:val="0"/>
+        <w:adjustRightInd w:val="0"/>
+        <w:spacing w:after="0" w:line="240" w:lineRule="auto"/>
+        <w:jc w:val="both"/>
+        <w:rPr>
+          <w:rFonts w:ascii="Times New Roman" w:eastAsia="TimesNewRomanPSMT" w:hAnsi="Times New Roman" w:cs="Times New Roman"/>
+          <w:sz w:val="28"/>
+          <w:szCs w:val="28"/>
+        </w:rPr>
+      </w:pPr>
+      <w:r>
+        <w:rPr>
+          <w:rFonts w:ascii="Times New Roman" w:eastAsia="TimesNewRomanPSMT" w:hAnsi="Times New Roman" w:cs="Times New Roman"/>
+          <w:sz w:val="28"/>
+          <w:szCs w:val="28"/>
+        </w:rPr>
+        <w:t xml:space="preserve">Если </w:t>
+      </w:r>
+      <w:r>
+        <w:rPr>
+          <w:rFonts w:ascii="Times New Roman" w:eastAsia="TimesNewRomanPSMT" w:hAnsi="Times New Roman" w:cs="Times New Roman"/>
+          <w:i/>
+          <w:sz w:val="28"/>
+          <w:szCs w:val="28"/>
+          <w:lang w:val="en-US"/>
+        </w:rPr>
+        <w:t>min</w:t>
+      </w:r>
+      <w:r>
+        <w:rPr>
+          <w:rFonts w:ascii="Times New Roman" w:eastAsia="TimesNewRomanPSMT" w:hAnsi="Times New Roman" w:cs="Times New Roman"/>
+          <w:sz w:val="28"/>
+          <w:szCs w:val="28"/>
+        </w:rPr>
+        <w:t xml:space="preserve"> </w:t>
+      </w:r>
+      <w:r>
+        <w:rPr>
+          <w:rFonts w:ascii="Times New Roman" w:eastAsia="TimesNewRomanPSMT" w:hAnsi="Times New Roman" w:cs="Times New Roman"/>
+          <w:sz w:val="28"/>
+          <w:szCs w:val="28"/>
+        </w:rPr>
+        <w:t xml:space="preserve">меньше </w:t>
+      </w:r>
+      <w:r>
+        <w:rPr>
+          <w:rFonts w:ascii="Times New Roman" w:eastAsia="TimesNewRomanPSMT" w:hAnsi="Times New Roman" w:cs="Times New Roman"/>
+          <w:sz w:val="28"/>
+          <w:szCs w:val="28"/>
+        </w:rPr>
+        <w:sym w:font="Symbol" w:char="F065"/>
+      </w:r>
+      <w:r>
+        <w:rPr>
+          <w:rFonts w:ascii="Times New Roman" w:eastAsia="TimesNewRomanPSMT" w:hAnsi="Times New Roman" w:cs="Times New Roman"/>
+          <w:sz w:val="28"/>
+          <w:szCs w:val="28"/>
+        </w:rPr>
+        <w:t>, то переходим к п.</w:t>
+      </w:r>
+      <w:r>
+        <w:rPr>
+          <w:rFonts w:ascii="Times New Roman" w:eastAsia="TimesNewRomanPSMT" w:hAnsi="Times New Roman" w:cs="Times New Roman"/>
+          <w:sz w:val="28"/>
+          <w:szCs w:val="28"/>
+        </w:rPr>
+        <w:t>7</w:t>
+      </w:r>
+      <w:r>
+        <w:rPr>
+          <w:rFonts w:ascii="Times New Roman" w:eastAsia="TimesNewRomanPSMT" w:hAnsi="Times New Roman" w:cs="Times New Roman"/>
+          <w:sz w:val="28"/>
+          <w:szCs w:val="28"/>
+        </w:rPr>
+        <w:t>, иначе – к п.</w:t>
+      </w:r>
+      <w:r>
+        <w:rPr>
+          <w:rFonts w:ascii="Times New Roman" w:eastAsia="TimesNewRomanPSMT" w:hAnsi="Times New Roman" w:cs="Times New Roman"/>
+          <w:sz w:val="28"/>
+          <w:szCs w:val="28"/>
+        </w:rPr>
+        <w:t>8</w:t>
+      </w:r>
+      <w:r>
+        <w:rPr>
+          <w:rFonts w:ascii="Times New Roman" w:eastAsia="TimesNewRomanPSMT" w:hAnsi="Times New Roman" w:cs="Times New Roman"/>
+          <w:sz w:val="28"/>
+          <w:szCs w:val="28"/>
+        </w:rPr>
+        <w:t>;</w:t>
+      </w:r>
+    </w:p>
+    <w:p>
+      <w:pPr>
+        <w:pStyle w:val="ac"/>
+        <w:numPr>
+          <w:ilvl w:val="0"/>
+          <w:numId w:val="10"/>
+        </w:numPr>
+        <w:autoSpaceDE w:val="0"/>
+        <w:autoSpaceDN w:val="0"/>
+        <w:adjustRightInd w:val="0"/>
+        <w:spacing w:after="0" w:line="240" w:lineRule="auto"/>
+        <w:jc w:val="both"/>
+        <w:rPr>
+          <w:rFonts w:ascii="Times New Roman" w:eastAsia="TimesNewRomanPSMT" w:hAnsi="Times New Roman" w:cs="Times New Roman"/>
+          <w:sz w:val="28"/>
+          <w:szCs w:val="28"/>
+        </w:rPr>
+      </w:pPr>
+      <w:r>
+        <w:rPr>
+          <w:rFonts w:ascii="Times New Roman" w:eastAsia="TimesNewRomanPSMT" w:hAnsi="Times New Roman" w:cs="Times New Roman"/>
+          <w:sz w:val="28"/>
+          <w:szCs w:val="28"/>
+        </w:rPr>
+        <w:t xml:space="preserve">Сохраняем параметры преобразования доменного блока, соответствующего </w:t>
+      </w:r>
+      <w:r>
+        <w:rPr>
+          <w:rFonts w:ascii="Times New Roman" w:eastAsia="TimesNewRomanPSMT" w:hAnsi="Times New Roman" w:cs="Times New Roman"/>
+          <w:i/>
+          <w:sz w:val="28"/>
+          <w:szCs w:val="28"/>
+          <w:lang w:val="en-US"/>
+        </w:rPr>
+        <w:t>min</w:t>
+      </w:r>
+      <w:r>
+        <w:rPr>
+          <w:rFonts w:ascii="Times New Roman" w:eastAsia="TimesNewRomanPSMT" w:hAnsi="Times New Roman" w:cs="Times New Roman"/>
+          <w:sz w:val="28"/>
+          <w:szCs w:val="28"/>
+        </w:rPr>
+        <w:t>; переходим к п.9;</w:t>
+      </w:r>
+    </w:p>
+    <w:p>
+      <w:pPr>
+        <w:pStyle w:val="ac"/>
+        <w:numPr>
+          <w:ilvl w:val="0"/>
+          <w:numId w:val="10"/>
+        </w:numPr>
+        <w:autoSpaceDE w:val="0"/>
+        <w:autoSpaceDN w:val="0"/>
+        <w:adjustRightInd w:val="0"/>
+        <w:spacing w:after="0" w:line="240" w:lineRule="auto"/>
+        <w:jc w:val="both"/>
+        <w:rPr>
+          <w:rFonts w:ascii="Times New Roman" w:eastAsia="TimesNewRomanPSMT" w:hAnsi="Times New Roman" w:cs="Times New Roman"/>
+          <w:sz w:val="28"/>
+          <w:szCs w:val="28"/>
+        </w:rPr>
+      </w:pPr>
+      <w:r>
+        <w:rPr>
+          <w:rFonts w:ascii="Times New Roman" w:eastAsia="TimesNewRomanPSMT" w:hAnsi="Times New Roman" w:cs="Times New Roman"/>
+          <w:sz w:val="28"/>
+          <w:szCs w:val="28"/>
+        </w:rPr>
+        <w:t>Для текущего доменного блока выполняем алгоритм А1, А2 или</w:t>
+      </w:r>
+      <w:proofErr w:type="gramStart"/>
+      <w:r>
+        <w:rPr>
+          <w:rFonts w:ascii="Times New Roman" w:eastAsia="TimesNewRomanPSMT" w:hAnsi="Times New Roman" w:cs="Times New Roman"/>
+          <w:sz w:val="28"/>
+          <w:szCs w:val="28"/>
+        </w:rPr>
+        <w:t xml:space="preserve"> Б</w:t>
+      </w:r>
+      <w:proofErr w:type="gramEnd"/>
+      <w:r>
+        <w:rPr>
+          <w:rFonts w:ascii="Times New Roman" w:eastAsia="TimesNewRomanPSMT" w:hAnsi="Times New Roman" w:cs="Times New Roman"/>
+          <w:sz w:val="28"/>
+          <w:szCs w:val="28"/>
+        </w:rPr>
+        <w:t>;</w:t>
+      </w:r>
+    </w:p>
+    <w:p>
+      <w:pPr>
+        <w:pStyle w:val="ac"/>
+        <w:numPr>
+          <w:ilvl w:val="0"/>
+          <w:numId w:val="10"/>
+        </w:numPr>
+        <w:autoSpaceDE w:val="0"/>
+        <w:autoSpaceDN w:val="0"/>
+        <w:adjustRightInd w:val="0"/>
+        <w:spacing w:after="0" w:line="240" w:lineRule="auto"/>
+        <w:jc w:val="both"/>
+        <w:rPr>
+          <w:rFonts w:ascii="Times New Roman" w:eastAsia="TimesNewRomanPSMT" w:hAnsi="Times New Roman" w:cs="Times New Roman"/>
+          <w:sz w:val="28"/>
+          <w:szCs w:val="28"/>
+        </w:rPr>
+      </w:pPr>
+      <w:r>
+        <w:rPr>
+          <w:rFonts w:ascii="Times New Roman" w:eastAsia="TimesNewRomanPSMT" w:hAnsi="Times New Roman" w:cs="Times New Roman"/>
+          <w:sz w:val="28"/>
+          <w:szCs w:val="28"/>
+        </w:rPr>
+        <w:t>Если закодированы не все ранговые блок, то переходим к п.3, иначе – заканчиваем выполнение алгоритма.</w:t>
+      </w:r>
+    </w:p>
+    <w:p>
+      <w:pPr>
+        <w:pStyle w:val="ac"/>
+        <w:autoSpaceDE w:val="0"/>
+        <w:autoSpaceDN w:val="0"/>
+        <w:adjustRightInd w:val="0"/>
+        <w:spacing w:after="0" w:line="240" w:lineRule="auto"/>
+        <w:ind w:left="360"/>
+        <w:jc w:val="both"/>
+        <w:rPr>
+          <w:rFonts w:ascii="Times New Roman" w:eastAsia="TimesNewRomanPSMT" w:hAnsi="Times New Roman" w:cs="Times New Roman"/>
+          <w:sz w:val="28"/>
+          <w:szCs w:val="28"/>
+        </w:rPr>
+      </w:pPr>
+    </w:p>
+    <w:p>
+      <w:pPr>
+        <w:autoSpaceDE w:val="0"/>
+        <w:autoSpaceDN w:val="0"/>
+        <w:adjustRightInd w:val="0"/>
+        <w:spacing w:after="0" w:line="240" w:lineRule="auto"/>
+        <w:jc w:val="both"/>
+        <w:rPr>
+          <w:rFonts w:ascii="Times New Roman" w:eastAsia="TimesNewRomanPSMT" w:hAnsi="Times New Roman" w:cs="Times New Roman"/>
+          <w:sz w:val="28"/>
+          <w:szCs w:val="28"/>
+        </w:rPr>
+      </w:pPr>
     </w:p>
     <w:p>
       <w:pPr>
@@ -8471,7 +7677,6 @@
         <w:rPr>
           <w:b/>
         </w:rPr>
-        <w:lastRenderedPageBreak/>
         <w:t>Литература</w:t>
       </w:r>
     </w:p>
@@ -8884,6 +8089,119 @@
     </w:lvl>
   </w:abstractNum>
   <w:abstractNum w:abstractNumId="3">
+    <w:nsid w:val="1B3446F6"/>
+    <w:multiLevelType w:val="multilevel"/>
+    <w:tmpl w:val="F39C3F48"/>
+    <w:lvl w:ilvl="0">
+      <w:start w:val="1"/>
+      <w:numFmt w:val="decimal"/>
+      <w:lvlText w:val="%1."/>
+      <w:lvlJc w:val="left"/>
+      <w:pPr>
+        <w:ind w:left="360" w:hanging="360"/>
+      </w:pPr>
+      <w:rPr>
+        <w:rFonts w:hint="default"/>
+      </w:rPr>
+    </w:lvl>
+    <w:lvl w:ilvl="1">
+      <w:start w:val="1"/>
+      <w:numFmt w:val="decimal"/>
+      <w:lvlText w:val="%1.%2."/>
+      <w:lvlJc w:val="left"/>
+      <w:pPr>
+        <w:ind w:left="792" w:hanging="432"/>
+      </w:pPr>
+      <w:rPr>
+        <w:rFonts w:hint="default"/>
+      </w:rPr>
+    </w:lvl>
+    <w:lvl w:ilvl="2">
+      <w:start w:val="1"/>
+      <w:numFmt w:val="decimal"/>
+      <w:lvlText w:val="%1.%2.%3."/>
+      <w:lvlJc w:val="left"/>
+      <w:pPr>
+        <w:ind w:left="1224" w:hanging="504"/>
+      </w:pPr>
+      <w:rPr>
+        <w:rFonts w:hint="default"/>
+      </w:rPr>
+    </w:lvl>
+    <w:lvl w:ilvl="3">
+      <w:start w:val="1"/>
+      <w:numFmt w:val="decimal"/>
+      <w:lvlText w:val="%1.%2.%3.%4."/>
+      <w:lvlJc w:val="left"/>
+      <w:pPr>
+        <w:ind w:left="1728" w:hanging="648"/>
+      </w:pPr>
+      <w:rPr>
+        <w:rFonts w:hint="default"/>
+      </w:rPr>
+    </w:lvl>
+    <w:lvl w:ilvl="4">
+      <w:start w:val="1"/>
+      <w:numFmt w:val="decimal"/>
+      <w:lvlText w:val="%1.%2.%3.%4.%5."/>
+      <w:lvlJc w:val="left"/>
+      <w:pPr>
+        <w:ind w:left="2232" w:hanging="792"/>
+      </w:pPr>
+      <w:rPr>
+        <w:rFonts w:hint="default"/>
+      </w:rPr>
+    </w:lvl>
+    <w:lvl w:ilvl="5">
+      <w:start w:val="1"/>
+      <w:numFmt w:val="decimal"/>
+      <w:lvlText w:val="%1.%2.%3.%4.%5.%6."/>
+      <w:lvlJc w:val="left"/>
+      <w:pPr>
+        <w:ind w:left="2736" w:hanging="936"/>
+      </w:pPr>
+      <w:rPr>
+        <w:rFonts w:hint="default"/>
+      </w:rPr>
+    </w:lvl>
+    <w:lvl w:ilvl="6">
+      <w:start w:val="1"/>
+      <w:numFmt w:val="decimal"/>
+      <w:lvlText w:val="%1.%2.%3.%4.%5.%6.%7."/>
+      <w:lvlJc w:val="left"/>
+      <w:pPr>
+        <w:ind w:left="3240" w:hanging="1080"/>
+      </w:pPr>
+      <w:rPr>
+        <w:rFonts w:hint="default"/>
+      </w:rPr>
+    </w:lvl>
+    <w:lvl w:ilvl="7">
+      <w:start w:val="1"/>
+      <w:numFmt w:val="decimal"/>
+      <w:lvlText w:val="%1.%2.%3.%4.%5.%6.%7.%8."/>
+      <w:lvlJc w:val="left"/>
+      <w:pPr>
+        <w:ind w:left="3744" w:hanging="1224"/>
+      </w:pPr>
+      <w:rPr>
+        <w:rFonts w:hint="default"/>
+      </w:rPr>
+    </w:lvl>
+    <w:lvl w:ilvl="8">
+      <w:start w:val="1"/>
+      <w:numFmt w:val="decimal"/>
+      <w:lvlText w:val="%1.%2.%3.%4.%5.%6.%7.%8.%9."/>
+      <w:lvlJc w:val="left"/>
+      <w:pPr>
+        <w:ind w:left="4320" w:hanging="1440"/>
+      </w:pPr>
+      <w:rPr>
+        <w:rFonts w:hint="default"/>
+      </w:rPr>
+    </w:lvl>
+  </w:abstractNum>
+  <w:abstractNum w:abstractNumId="4">
     <w:nsid w:val="31D625B3"/>
     <w:multiLevelType w:val="hybridMultilevel"/>
     <w:tmpl w:val="6E16B64E"/>
@@ -8972,7 +8290,7 @@
       </w:pPr>
     </w:lvl>
   </w:abstractNum>
-  <w:abstractNum w:abstractNumId="4">
+  <w:abstractNum w:abstractNumId="5">
     <w:nsid w:val="38EA2DEC"/>
     <w:multiLevelType w:val="multilevel"/>
     <w:tmpl w:val="0419001F"/>
@@ -9061,7 +8379,7 @@
       </w:pPr>
     </w:lvl>
   </w:abstractNum>
-  <w:abstractNum w:abstractNumId="5">
+  <w:abstractNum w:abstractNumId="6">
     <w:nsid w:val="3F585A19"/>
     <w:multiLevelType w:val="multilevel"/>
     <w:tmpl w:val="F4482E10"/>
@@ -9174,7 +8492,7 @@
       </w:rPr>
     </w:lvl>
   </w:abstractNum>
-  <w:abstractNum w:abstractNumId="6">
+  <w:abstractNum w:abstractNumId="7">
     <w:nsid w:val="40FC4506"/>
     <w:multiLevelType w:val="multilevel"/>
     <w:tmpl w:val="0419001F"/>
@@ -9261,28 +8579,355 @@
       <w:pPr>
         <w:ind w:left="4320" w:hanging="1440"/>
       </w:pPr>
+    </w:lvl>
+  </w:abstractNum>
+  <w:abstractNum w:abstractNumId="8">
+    <w:nsid w:val="421907CE"/>
+    <w:multiLevelType w:val="multilevel"/>
+    <w:tmpl w:val="51440FAC"/>
+    <w:lvl w:ilvl="0">
+      <w:start w:val="1"/>
+      <w:numFmt w:val="decimal"/>
+      <w:lvlText w:val="%1."/>
+      <w:lvlJc w:val="left"/>
+      <w:pPr>
+        <w:ind w:left="360" w:hanging="360"/>
+      </w:pPr>
+      <w:rPr>
+        <w:rFonts w:hint="default"/>
+      </w:rPr>
+    </w:lvl>
+    <w:lvl w:ilvl="1">
+      <w:start w:val="1"/>
+      <w:numFmt w:val="decimal"/>
+      <w:lvlText w:val="%1.%2."/>
+      <w:lvlJc w:val="left"/>
+      <w:pPr>
+        <w:ind w:left="792" w:hanging="432"/>
+      </w:pPr>
+      <w:rPr>
+        <w:rFonts w:hint="default"/>
+      </w:rPr>
+    </w:lvl>
+    <w:lvl w:ilvl="2">
+      <w:start w:val="1"/>
+      <w:numFmt w:val="decimal"/>
+      <w:lvlText w:val="%1.%2.%3."/>
+      <w:lvlJc w:val="left"/>
+      <w:pPr>
+        <w:ind w:left="1224" w:hanging="504"/>
+      </w:pPr>
+      <w:rPr>
+        <w:rFonts w:hint="default"/>
+      </w:rPr>
+    </w:lvl>
+    <w:lvl w:ilvl="3">
+      <w:start w:val="1"/>
+      <w:numFmt w:val="decimal"/>
+      <w:lvlText w:val="%1.%2.%3.%4."/>
+      <w:lvlJc w:val="left"/>
+      <w:pPr>
+        <w:ind w:left="1728" w:hanging="648"/>
+      </w:pPr>
+      <w:rPr>
+        <w:rFonts w:hint="default"/>
+      </w:rPr>
+    </w:lvl>
+    <w:lvl w:ilvl="4">
+      <w:start w:val="1"/>
+      <w:numFmt w:val="decimal"/>
+      <w:lvlText w:val="%1.%2.%3.%4.%5."/>
+      <w:lvlJc w:val="left"/>
+      <w:pPr>
+        <w:ind w:left="2232" w:hanging="792"/>
+      </w:pPr>
+      <w:rPr>
+        <w:rFonts w:hint="default"/>
+      </w:rPr>
+    </w:lvl>
+    <w:lvl w:ilvl="5">
+      <w:start w:val="1"/>
+      <w:numFmt w:val="decimal"/>
+      <w:lvlText w:val="%1.%2.%3.%4.%5.%6."/>
+      <w:lvlJc w:val="left"/>
+      <w:pPr>
+        <w:ind w:left="2736" w:hanging="936"/>
+      </w:pPr>
+      <w:rPr>
+        <w:rFonts w:hint="default"/>
+      </w:rPr>
+    </w:lvl>
+    <w:lvl w:ilvl="6">
+      <w:start w:val="1"/>
+      <w:numFmt w:val="decimal"/>
+      <w:lvlText w:val="%1.%2.%3.%4.%5.%6.%7."/>
+      <w:lvlJc w:val="left"/>
+      <w:pPr>
+        <w:ind w:left="3240" w:hanging="1080"/>
+      </w:pPr>
+      <w:rPr>
+        <w:rFonts w:hint="default"/>
+      </w:rPr>
+    </w:lvl>
+    <w:lvl w:ilvl="7">
+      <w:start w:val="1"/>
+      <w:numFmt w:val="decimal"/>
+      <w:lvlText w:val="%1.%2.%3.%4.%5.%6.%7.%8."/>
+      <w:lvlJc w:val="left"/>
+      <w:pPr>
+        <w:ind w:left="3744" w:hanging="1224"/>
+      </w:pPr>
+      <w:rPr>
+        <w:rFonts w:hint="default"/>
+      </w:rPr>
+    </w:lvl>
+    <w:lvl w:ilvl="8">
+      <w:start w:val="1"/>
+      <w:numFmt w:val="decimal"/>
+      <w:lvlText w:val="%1.%2.%3.%4.%5.%6.%7.%8.%9."/>
+      <w:lvlJc w:val="left"/>
+      <w:pPr>
+        <w:ind w:left="4320" w:hanging="1440"/>
+      </w:pPr>
+      <w:rPr>
+        <w:rFonts w:hint="default"/>
+      </w:rPr>
+    </w:lvl>
+  </w:abstractNum>
+  <w:abstractNum w:abstractNumId="9">
+    <w:nsid w:val="626E6E2F"/>
+    <w:multiLevelType w:val="hybridMultilevel"/>
+    <w:tmpl w:val="6A6AE76E"/>
+    <w:lvl w:ilvl="0" w:tplc="2854857C">
+      <w:start w:val="1"/>
+      <w:numFmt w:val="decimal"/>
+      <w:lvlText w:val="%1)"/>
+      <w:lvlJc w:val="left"/>
+      <w:pPr>
+        <w:ind w:left="720" w:hanging="360"/>
+      </w:pPr>
+      <w:rPr>
+        <w:rFonts w:hint="default"/>
+      </w:rPr>
+    </w:lvl>
+    <w:lvl w:ilvl="1" w:tplc="04190019" w:tentative="1">
+      <w:start w:val="1"/>
+      <w:numFmt w:val="lowerLetter"/>
+      <w:lvlText w:val="%2."/>
+      <w:lvlJc w:val="left"/>
+      <w:pPr>
+        <w:ind w:left="1440" w:hanging="360"/>
+      </w:pPr>
+    </w:lvl>
+    <w:lvl w:ilvl="2" w:tplc="0419001B" w:tentative="1">
+      <w:start w:val="1"/>
+      <w:numFmt w:val="lowerRoman"/>
+      <w:lvlText w:val="%3."/>
+      <w:lvlJc w:val="right"/>
+      <w:pPr>
+        <w:ind w:left="2160" w:hanging="180"/>
+      </w:pPr>
+    </w:lvl>
+    <w:lvl w:ilvl="3" w:tplc="0419000F" w:tentative="1">
+      <w:start w:val="1"/>
+      <w:numFmt w:val="decimal"/>
+      <w:lvlText w:val="%4."/>
+      <w:lvlJc w:val="left"/>
+      <w:pPr>
+        <w:ind w:left="2880" w:hanging="360"/>
+      </w:pPr>
+    </w:lvl>
+    <w:lvl w:ilvl="4" w:tplc="04190019" w:tentative="1">
+      <w:start w:val="1"/>
+      <w:numFmt w:val="lowerLetter"/>
+      <w:lvlText w:val="%5."/>
+      <w:lvlJc w:val="left"/>
+      <w:pPr>
+        <w:ind w:left="3600" w:hanging="360"/>
+      </w:pPr>
+    </w:lvl>
+    <w:lvl w:ilvl="5" w:tplc="0419001B" w:tentative="1">
+      <w:start w:val="1"/>
+      <w:numFmt w:val="lowerRoman"/>
+      <w:lvlText w:val="%6."/>
+      <w:lvlJc w:val="right"/>
+      <w:pPr>
+        <w:ind w:left="4320" w:hanging="180"/>
+      </w:pPr>
+    </w:lvl>
+    <w:lvl w:ilvl="6" w:tplc="0419000F" w:tentative="1">
+      <w:start w:val="1"/>
+      <w:numFmt w:val="decimal"/>
+      <w:lvlText w:val="%7."/>
+      <w:lvlJc w:val="left"/>
+      <w:pPr>
+        <w:ind w:left="5040" w:hanging="360"/>
+      </w:pPr>
+    </w:lvl>
+    <w:lvl w:ilvl="7" w:tplc="04190019" w:tentative="1">
+      <w:start w:val="1"/>
+      <w:numFmt w:val="lowerLetter"/>
+      <w:lvlText w:val="%8."/>
+      <w:lvlJc w:val="left"/>
+      <w:pPr>
+        <w:ind w:left="5760" w:hanging="360"/>
+      </w:pPr>
+    </w:lvl>
+    <w:lvl w:ilvl="8" w:tplc="0419001B" w:tentative="1">
+      <w:start w:val="1"/>
+      <w:numFmt w:val="lowerRoman"/>
+      <w:lvlText w:val="%9."/>
+      <w:lvlJc w:val="right"/>
+      <w:pPr>
+        <w:ind w:left="6480" w:hanging="180"/>
+      </w:pPr>
+    </w:lvl>
+  </w:abstractNum>
+  <w:abstractNum w:abstractNumId="10">
+    <w:nsid w:val="63AE4DA8"/>
+    <w:multiLevelType w:val="multilevel"/>
+    <w:tmpl w:val="5082DC22"/>
+    <w:lvl w:ilvl="0">
+      <w:start w:val="1"/>
+      <w:numFmt w:val="decimal"/>
+      <w:lvlText w:val="%1."/>
+      <w:lvlJc w:val="left"/>
+      <w:pPr>
+        <w:ind w:left="360" w:hanging="360"/>
+      </w:pPr>
+      <w:rPr>
+        <w:rFonts w:hint="default"/>
+      </w:rPr>
+    </w:lvl>
+    <w:lvl w:ilvl="1">
+      <w:start w:val="1"/>
+      <w:numFmt w:val="decimal"/>
+      <w:lvlText w:val="%1.%2."/>
+      <w:lvlJc w:val="left"/>
+      <w:pPr>
+        <w:ind w:left="792" w:hanging="432"/>
+      </w:pPr>
+      <w:rPr>
+        <w:rFonts w:hint="default"/>
+      </w:rPr>
+    </w:lvl>
+    <w:lvl w:ilvl="2">
+      <w:start w:val="1"/>
+      <w:numFmt w:val="decimal"/>
+      <w:lvlText w:val="%1.%2.%3."/>
+      <w:lvlJc w:val="left"/>
+      <w:pPr>
+        <w:ind w:left="1224" w:hanging="504"/>
+      </w:pPr>
+      <w:rPr>
+        <w:rFonts w:hint="default"/>
+      </w:rPr>
+    </w:lvl>
+    <w:lvl w:ilvl="3">
+      <w:start w:val="1"/>
+      <w:numFmt w:val="decimal"/>
+      <w:lvlText w:val="%1.%2.%3.%4."/>
+      <w:lvlJc w:val="left"/>
+      <w:pPr>
+        <w:ind w:left="1728" w:hanging="648"/>
+      </w:pPr>
+      <w:rPr>
+        <w:rFonts w:hint="default"/>
+      </w:rPr>
+    </w:lvl>
+    <w:lvl w:ilvl="4">
+      <w:start w:val="1"/>
+      <w:numFmt w:val="decimal"/>
+      <w:lvlText w:val="%1.%2.%3.%4.%5."/>
+      <w:lvlJc w:val="left"/>
+      <w:pPr>
+        <w:ind w:left="2232" w:hanging="792"/>
+      </w:pPr>
+      <w:rPr>
+        <w:rFonts w:hint="default"/>
+      </w:rPr>
+    </w:lvl>
+    <w:lvl w:ilvl="5">
+      <w:start w:val="1"/>
+      <w:numFmt w:val="decimal"/>
+      <w:lvlText w:val="%1.%2.%3.%4.%5.%6."/>
+      <w:lvlJc w:val="left"/>
+      <w:pPr>
+        <w:ind w:left="2736" w:hanging="936"/>
+      </w:pPr>
+      <w:rPr>
+        <w:rFonts w:hint="default"/>
+      </w:rPr>
+    </w:lvl>
+    <w:lvl w:ilvl="6">
+      <w:start w:val="1"/>
+      <w:numFmt w:val="decimal"/>
+      <w:lvlText w:val="%1.%2.%3.%4.%5.%6.%7."/>
+      <w:lvlJc w:val="left"/>
+      <w:pPr>
+        <w:ind w:left="3240" w:hanging="1080"/>
+      </w:pPr>
+      <w:rPr>
+        <w:rFonts w:hint="default"/>
+      </w:rPr>
+    </w:lvl>
+    <w:lvl w:ilvl="7">
+      <w:start w:val="1"/>
+      <w:numFmt w:val="decimal"/>
+      <w:lvlText w:val="%1.%2.%3.%4.%5.%6.%7.%8."/>
+      <w:lvlJc w:val="left"/>
+      <w:pPr>
+        <w:ind w:left="3744" w:hanging="1224"/>
+      </w:pPr>
+      <w:rPr>
+        <w:rFonts w:hint="default"/>
+      </w:rPr>
+    </w:lvl>
+    <w:lvl w:ilvl="8">
+      <w:start w:val="1"/>
+      <w:numFmt w:val="decimal"/>
+      <w:lvlText w:val="%1.%2.%3.%4.%5.%6.%7.%8.%9."/>
+      <w:lvlJc w:val="left"/>
+      <w:pPr>
+        <w:ind w:left="4320" w:hanging="1440"/>
+      </w:pPr>
+      <w:rPr>
+        <w:rFonts w:hint="default"/>
+      </w:rPr>
     </w:lvl>
   </w:abstractNum>
   <w:num w:numId="1">
     <w:abstractNumId w:val="1"/>
   </w:num>
   <w:num w:numId="2">
-    <w:abstractNumId w:val="3"/>
+    <w:abstractNumId w:val="4"/>
   </w:num>
   <w:num w:numId="3">
-    <w:abstractNumId w:val="4"/>
+    <w:abstractNumId w:val="5"/>
   </w:num>
   <w:num w:numId="4">
-    <w:abstractNumId w:val="6"/>
+    <w:abstractNumId w:val="7"/>
   </w:num>
   <w:num w:numId="5">
     <w:abstractNumId w:val="0"/>
   </w:num>
   <w:num w:numId="6">
-    <w:abstractNumId w:val="5"/>
+    <w:abstractNumId w:val="6"/>
   </w:num>
   <w:num w:numId="7">
     <w:abstractNumId w:val="2"/>
+  </w:num>
+  <w:num w:numId="8">
+    <w:abstractNumId w:val="3"/>
+  </w:num>
+  <w:num w:numId="9">
+    <w:abstractNumId w:val="8"/>
+  </w:num>
+  <w:num w:numId="10">
+    <w:abstractNumId w:val="10"/>
+  </w:num>
+  <w:num w:numId="11">
+    <w:abstractNumId w:val="9"/>
   </w:num>
 </w:numbering>
 </file>

--- a/documents/алгоритмы (словами).docx
+++ b/documents/алгоритмы (словами).docx
@@ -6398,7 +6398,23 @@
           <w:sz w:val="28"/>
           <w:szCs w:val="28"/>
         </w:rPr>
-        <w:t>Копируем преобразованный доменный блок на место текущего рангового блока;</w:t>
+        <w:t>Копируем преобразованный доменный блок на место текущего рангового блока</w:t>
+      </w:r>
+      <w:r>
+        <w:rPr>
+          <w:rFonts w:ascii="Times New Roman" w:eastAsia="TimesNewRomanPSMT" w:hAnsi="Times New Roman" w:cs="Times New Roman"/>
+          <w:sz w:val="28"/>
+          <w:szCs w:val="28"/>
+        </w:rPr>
+        <w:t xml:space="preserve"> в базовом изображении</w:t>
+      </w:r>
+      <w:r>
+        <w:rPr>
+          <w:rFonts w:ascii="Times New Roman" w:eastAsia="TimesNewRomanPSMT" w:hAnsi="Times New Roman" w:cs="Times New Roman"/>
+          <w:sz w:val="28"/>
+          <w:szCs w:val="28"/>
+        </w:rPr>
+        <w:t>;</w:t>
       </w:r>
     </w:p>
     <w:p>
@@ -6836,6 +6852,14 @@
           <w:szCs w:val="28"/>
         </w:rPr>
       </w:pPr>
+      <w:r>
+        <w:rPr>
+          <w:rFonts w:ascii="Times New Roman" w:hAnsi="Times New Roman" w:cs="Times New Roman"/>
+          <w:sz w:val="28"/>
+          <w:szCs w:val="28"/>
+        </w:rPr>
+        <w:t xml:space="preserve">В </w:t>
+      </w:r>
       <w:proofErr w:type="gramStart"/>
       <w:r>
         <w:rPr>
@@ -6843,7 +6867,24 @@
           <w:sz w:val="28"/>
           <w:szCs w:val="28"/>
         </w:rPr>
-        <w:t xml:space="preserve">В которых </w:t>
+        <w:t>котор</w:t>
+      </w:r>
+      <w:r>
+        <w:rPr>
+          <w:rFonts w:ascii="Times New Roman" w:hAnsi="Times New Roman" w:cs="Times New Roman"/>
+          <w:sz w:val="28"/>
+          <w:szCs w:val="28"/>
+        </w:rPr>
+        <w:t>ой</w:t>
+      </w:r>
+      <w:proofErr w:type="gramEnd"/>
+      <w:r>
+        <w:rPr>
+          <w:rFonts w:ascii="Times New Roman" w:hAnsi="Times New Roman" w:cs="Times New Roman"/>
+          <w:sz w:val="28"/>
+          <w:szCs w:val="28"/>
+        </w:rPr>
+        <w:t xml:space="preserve"> </w:t>
       </w:r>
       <w:r>
         <w:rPr>
@@ -6920,7 +6961,6 @@
         </w:rPr>
         <w:t>- яркостная характеристика пикселя.</w:t>
       </w:r>
-      <w:proofErr w:type="gramEnd"/>
     </w:p>
     <w:p>
       <w:pPr>
